--- a/基于微信小程序的校园零食商城的设计与实现毕业论文.docx
+++ b/基于微信小程序的校园零食商城的设计与实现毕业论文.docx
@@ -698,12 +698,11 @@
     </w:p>
     <w:p>
       <w:pPr>
-        <w:pStyle w:val="1"/>
         <w:jc w:val="center"/>
         <w:rPr>
           <w:rFonts w:ascii="黑体" w:eastAsia="黑体" w:hAnsi="黑体" w:cs="黑体"/>
-          <w:b w:val="0"/>
-          <w:bCs w:val="0"/>
+          <w:b/>
+          <w:bCs/>
           <w:sz w:val="32"/>
           <w:szCs w:val="32"/>
         </w:rPr>
@@ -713,8 +712,6 @@
       <w:r>
         <w:rPr>
           <w:rFonts w:ascii="黑体" w:eastAsia="黑体" w:hAnsi="黑体" w:cs="黑体" w:hint="eastAsia"/>
-          <w:b w:val="0"/>
-          <w:bCs w:val="0"/>
           <w:sz w:val="32"/>
           <w:szCs w:val="32"/>
         </w:rPr>
@@ -3979,7 +3976,7 @@
     <w:p>
       <w:pPr>
         <w:pStyle w:val="af1"/>
-        <w:spacing w:line="360" w:lineRule="auto"/>
+        <w:spacing w:line="460" w:lineRule="exact"/>
         <w:ind w:firstLineChars="200" w:firstLine="480"/>
         <w:rPr>
           <w:rStyle w:val="20"/>
@@ -4038,137 +4035,145 @@
     </w:p>
     <w:p>
       <w:pPr>
-        <w:pStyle w:val="af1"/>
-        <w:spacing w:before="0" w:beforeAutospacing="0" w:after="0" w:afterAutospacing="0" w:line="360" w:lineRule="auto"/>
-        <w:ind w:firstLine="480"/>
-        <w:jc w:val="both"/>
-        <w:rPr>
-          <w:rFonts w:cs="宋体"/>
-          <w:color w:val="000000"/>
-        </w:rPr>
-      </w:pPr>
-      <w:r>
-        <w:rPr>
-          <w:rFonts w:cs="宋体" w:hint="eastAsia"/>
-          <w:color w:val="000000"/>
+        <w:spacing w:line="460" w:lineRule="exact"/>
+        <w:ind w:firstLineChars="200" w:firstLine="480"/>
+        <w:rPr>
+          <w:rFonts w:eastAsiaTheme="minorEastAsia"/>
+          <w:sz w:val="24"/>
+        </w:rPr>
+      </w:pPr>
+      <w:r>
+        <w:rPr>
+          <w:rFonts w:eastAsiaTheme="minorEastAsia" w:hint="eastAsia"/>
+          <w:sz w:val="24"/>
         </w:rPr>
         <w:t>近些年来，随着互联网的飞速发展，购物方式变得更加智能化、便捷化的同时，也更加重视线上和线下的社交性</w:t>
       </w:r>
       <w:r>
         <w:rPr>
-          <w:rFonts w:cs="宋体" w:hint="eastAsia"/>
-          <w:color w:val="000000"/>
+          <w:rFonts w:eastAsiaTheme="minorEastAsia" w:hint="eastAsia"/>
+          <w:sz w:val="24"/>
           <w:vertAlign w:val="superscript"/>
         </w:rPr>
         <w:t>[</w:t>
       </w:r>
       <w:r>
         <w:rPr>
-          <w:rFonts w:cs="宋体"/>
-          <w:color w:val="000000"/>
+          <w:rFonts w:eastAsiaTheme="minorEastAsia"/>
+          <w:sz w:val="24"/>
           <w:vertAlign w:val="superscript"/>
         </w:rPr>
         <w:t>1]</w:t>
       </w:r>
       <w:r>
         <w:rPr>
-          <w:rFonts w:cs="宋体" w:hint="eastAsia"/>
-          <w:color w:val="000000"/>
-        </w:rPr>
-        <w:t>。微信是国内最大的社交平台之一，拥有数十亿的活跃用户群体。微信已经成为人们日常生活中不可或缺的一部分。2017年，微信推出了小程序应用，这一举措引领了应用程序的新趋势。</w:t>
-      </w:r>
-      <w:r>
-        <w:rPr>
-          <w:rFonts w:cs="宋体"/>
-          <w:color w:val="000000"/>
+          <w:rFonts w:eastAsiaTheme="minorEastAsia" w:hint="eastAsia"/>
+          <w:sz w:val="24"/>
+        </w:rPr>
+        <w:t>。微信是国内最大的社交平台之一，拥有数十亿的活跃用户群体。微信已经成为人们日常生活中不可或缺的一部分。</w:t>
+      </w:r>
+      <w:r>
+        <w:rPr>
+          <w:rFonts w:eastAsiaTheme="minorEastAsia" w:hint="eastAsia"/>
+          <w:sz w:val="24"/>
+        </w:rPr>
+        <w:t>2017</w:t>
+      </w:r>
+      <w:r>
+        <w:rPr>
+          <w:rFonts w:eastAsiaTheme="minorEastAsia" w:hint="eastAsia"/>
+          <w:sz w:val="24"/>
+        </w:rPr>
+        <w:t>年，微信推出了小程序应用，这一举措引领了应用程序的新趋势。</w:t>
+      </w:r>
+      <w:r>
+        <w:rPr>
+          <w:rFonts w:eastAsiaTheme="minorEastAsia"/>
+          <w:sz w:val="24"/>
         </w:rPr>
         <w:t>更是让不少人对其青睐有加，这也使得越来越多的人开始喜欢上了这个应用。相比于传统的应用安装，小程序就更加简单便捷了，操作流程也是十分明晰，而且不需要安装，也不会占用系统空间</w:t>
       </w:r>
       <w:r>
         <w:rPr>
-          <w:rFonts w:cs="宋体" w:hint="eastAsia"/>
-          <w:color w:val="000000"/>
+          <w:rFonts w:eastAsiaTheme="minorEastAsia" w:hint="eastAsia"/>
+          <w:sz w:val="24"/>
+        </w:rPr>
+        <w:t>[</w:t>
+      </w:r>
+      <w:r>
+        <w:rPr>
+          <w:rFonts w:eastAsiaTheme="minorEastAsia"/>
+          <w:sz w:val="24"/>
+        </w:rPr>
+        <w:t>2]</w:t>
+      </w:r>
+      <w:r>
+        <w:rPr>
+          <w:rFonts w:eastAsiaTheme="minorEastAsia" w:hint="eastAsia"/>
+          <w:sz w:val="24"/>
+        </w:rPr>
+        <w:t>。</w:t>
+      </w:r>
+    </w:p>
+    <w:p>
+      <w:pPr>
+        <w:spacing w:line="460" w:lineRule="exact"/>
+        <w:ind w:firstLineChars="200" w:firstLine="480"/>
+        <w:rPr>
+          <w:rFonts w:eastAsiaTheme="minorEastAsia"/>
+          <w:sz w:val="24"/>
+        </w:rPr>
+      </w:pPr>
+      <w:r>
+        <w:rPr>
+          <w:rFonts w:eastAsiaTheme="minorEastAsia" w:hint="eastAsia"/>
+          <w:sz w:val="24"/>
+        </w:rPr>
+        <w:t>与此同时，互联网逐渐开始发展国内高校线上购物平台，高校购物平台是在特定的校园环境下所使用的，一些大学自己开发的购物平台主要是进行商品的在线交易，方便同学们购买专业课的学习用具以及实体商店的各种零售商品，通过对国内一些高校的购物平台的数据分析，与一般购物平台的不同之处在于客户群体需求稳定、商品的性价比较高、购物环境安全高效</w:t>
+      </w:r>
+      <w:r>
+        <w:rPr>
+          <w:rFonts w:eastAsiaTheme="minorEastAsia" w:hint="eastAsia"/>
+          <w:sz w:val="24"/>
           <w:vertAlign w:val="superscript"/>
         </w:rPr>
         <w:t>[</w:t>
       </w:r>
       <w:r>
         <w:rPr>
-          <w:rFonts w:cs="宋体"/>
-          <w:color w:val="000000"/>
+          <w:rFonts w:eastAsiaTheme="minorEastAsia"/>
+          <w:sz w:val="24"/>
           <w:vertAlign w:val="superscript"/>
         </w:rPr>
-        <w:t>2]</w:t>
-      </w:r>
-      <w:r>
-        <w:rPr>
-          <w:rFonts w:cs="宋体" w:hint="eastAsia"/>
-          <w:color w:val="000000"/>
-        </w:rPr>
-        <w:t>。</w:t>
-      </w:r>
-    </w:p>
-    <w:p>
-      <w:pPr>
-        <w:pStyle w:val="af1"/>
-        <w:spacing w:before="0" w:beforeAutospacing="0" w:after="0" w:afterAutospacing="0" w:line="360" w:lineRule="auto"/>
-        <w:ind w:firstLine="480"/>
-        <w:jc w:val="both"/>
-        <w:rPr>
-          <w:rFonts w:cs="宋体"/>
-          <w:color w:val="000000"/>
-        </w:rPr>
-      </w:pPr>
-      <w:r>
-        <w:rPr>
-          <w:rFonts w:cs="宋体" w:hint="eastAsia"/>
-          <w:color w:val="000000"/>
-        </w:rPr>
-        <w:t>与此同时，互联网逐渐开始发展国内高校线上购物平台，高校购物平台是在特定的校园环境下所使用的，一些大学自己开发的购物平台主要是进行商品的在线交易，方便同学们购买专业课的学习用具以及实体商店的各种零售商品，通过对国内一些高校的购物平台的数据分析，与一般购物平台的不同之处在于客户群体需求稳定、商品的性价比较高、购物环境安全高效</w:t>
-      </w:r>
-      <w:r>
-        <w:rPr>
-          <w:rFonts w:cs="宋体" w:hint="eastAsia"/>
-          <w:color w:val="000000"/>
+        <w:t>3]</w:t>
+      </w:r>
+      <w:r>
+        <w:rPr>
+          <w:rFonts w:eastAsiaTheme="minorEastAsia" w:hint="eastAsia"/>
+          <w:sz w:val="24"/>
+        </w:rPr>
+        <w:t>，使用目前比较大的社交平台微信也开始发展购物圈，充分利用用户流量形成的新零售商业</w:t>
+      </w:r>
+      <w:r>
+        <w:rPr>
+          <w:rFonts w:eastAsiaTheme="minorEastAsia" w:hint="eastAsia"/>
+          <w:sz w:val="24"/>
           <w:vertAlign w:val="superscript"/>
         </w:rPr>
         <w:t>[</w:t>
       </w:r>
       <w:r>
         <w:rPr>
-          <w:rFonts w:cs="宋体"/>
-          <w:color w:val="000000"/>
+          <w:rFonts w:eastAsiaTheme="minorEastAsia"/>
+          <w:sz w:val="24"/>
           <w:vertAlign w:val="superscript"/>
         </w:rPr>
-        <w:t>3]</w:t>
-      </w:r>
-      <w:r>
-        <w:rPr>
-          <w:rFonts w:cs="宋体" w:hint="eastAsia"/>
-          <w:color w:val="000000"/>
-        </w:rPr>
-        <w:t>，使用目前比较大的社交平台微信也开始发展购物圈，充分利用用户流量形成的新零售商业</w:t>
-      </w:r>
-      <w:r>
-        <w:rPr>
-          <w:rFonts w:cs="宋体" w:hint="eastAsia"/>
-          <w:color w:val="000000"/>
-          <w:vertAlign w:val="superscript"/>
-        </w:rPr>
-        <w:t>[</w:t>
-      </w:r>
-      <w:r>
-        <w:rPr>
-          <w:rFonts w:cs="宋体"/>
-          <w:color w:val="000000"/>
-          <w:vertAlign w:val="superscript"/>
-        </w:rPr>
         <w:t>4]</w:t>
       </w:r>
       <w:r>
         <w:rPr>
-          <w:rFonts w:cs="宋体" w:hint="eastAsia"/>
-          <w:color w:val="000000"/>
+          <w:rFonts w:eastAsiaTheme="minorEastAsia" w:hint="eastAsia"/>
+          <w:sz w:val="24"/>
         </w:rPr>
         <w:t>。</w:t>
       </w:r>
@@ -4242,109 +4247,133 @@
         <w:spacing w:line="460" w:lineRule="exact"/>
         <w:ind w:firstLineChars="200" w:firstLine="480"/>
         <w:rPr>
-          <w:rFonts w:ascii="宋体" w:hAnsi="宋体" w:cs="宋体"/>
-          <w:color w:val="000000"/>
-          <w:sz w:val="24"/>
-        </w:rPr>
-      </w:pPr>
-      <w:r>
-        <w:rPr>
+          <w:rFonts w:eastAsiaTheme="minorEastAsia"/>
+          <w:sz w:val="24"/>
+        </w:rPr>
+      </w:pPr>
+      <w:r>
+        <w:rPr>
+          <w:rFonts w:eastAsiaTheme="minorEastAsia"/>
           <w:sz w:val="24"/>
         </w:rPr>
         <w:t>随着科技的进步与发展，</w:t>
       </w:r>
       <w:r>
         <w:rPr>
-          <w:rFonts w:hint="eastAsia"/>
-          <w:sz w:val="24"/>
-        </w:rPr>
-        <w:t>随着时间的推移，人们对在线购物的理解和认知不断加深，其所提供的商品种类与数量也日益增多。</w:t>
-      </w:r>
-      <w:r>
-        <w:rPr>
-          <w:rFonts w:ascii="宋体" w:hAnsi="宋体" w:cs="宋体" w:hint="eastAsia"/>
-          <w:color w:val="000000"/>
-          <w:sz w:val="24"/>
-        </w:rPr>
-        <w:t>同时网上购物正在给中国的经济带来了很大的改变</w:t>
-      </w:r>
-      <w:r>
-        <w:rPr>
-          <w:rFonts w:cs="宋体" w:hint="eastAsia"/>
-          <w:color w:val="000000"/>
+          <w:rFonts w:eastAsiaTheme="minorEastAsia" w:hint="eastAsia"/>
+          <w:sz w:val="24"/>
+        </w:rPr>
+        <w:t>随着时间的推移，人们对在线购物的理解和认知不断加深，其所提供的商品种类与数量也日益增多。同时网上购物正在给中国的经济带来了很大的改变</w:t>
+      </w:r>
+      <w:r>
+        <w:rPr>
+          <w:rFonts w:eastAsiaTheme="minorEastAsia" w:hint="eastAsia"/>
+          <w:sz w:val="24"/>
           <w:vertAlign w:val="superscript"/>
         </w:rPr>
         <w:t>[</w:t>
       </w:r>
       <w:r>
         <w:rPr>
-          <w:rFonts w:cs="宋体"/>
-          <w:color w:val="000000"/>
+          <w:rFonts w:eastAsiaTheme="minorEastAsia"/>
+          <w:sz w:val="24"/>
           <w:vertAlign w:val="superscript"/>
         </w:rPr>
         <w:t>5]</w:t>
       </w:r>
       <w:r>
         <w:rPr>
-          <w:rFonts w:ascii="宋体" w:hAnsi="宋体" w:cs="宋体" w:hint="eastAsia"/>
-          <w:color w:val="000000"/>
+          <w:rFonts w:eastAsiaTheme="minorEastAsia" w:hint="eastAsia"/>
           <w:sz w:val="24"/>
         </w:rPr>
         <w:t>，也逐渐开始发展国内高校线上购物平台</w:t>
       </w:r>
       <w:r>
         <w:rPr>
-          <w:rFonts w:cs="宋体" w:hint="eastAsia"/>
-          <w:color w:val="000000"/>
+          <w:rFonts w:eastAsiaTheme="minorEastAsia" w:hint="eastAsia"/>
+          <w:sz w:val="24"/>
+        </w:rPr>
+        <w:t>[</w:t>
+      </w:r>
+      <w:r>
+        <w:rPr>
+          <w:rFonts w:eastAsiaTheme="minorEastAsia"/>
+          <w:sz w:val="24"/>
+        </w:rPr>
+        <w:t>6]</w:t>
+      </w:r>
+      <w:r>
+        <w:rPr>
+          <w:rFonts w:eastAsiaTheme="minorEastAsia" w:hint="eastAsia"/>
+          <w:sz w:val="24"/>
+        </w:rPr>
+        <w:t>。在国内，校园购物平台的数量相对较少，这主要是因为缺乏系统化的设计和管理者对校园电子商务的认识不够清晰。然而，随着数字经济的快速发展，发展校园购物平台变得非常必要。购物平台不仅能吸引年轻人的支持和创新，同时还能满足大学生在校内购买学习工具和校园实体商店商品的需求。在购买专业课所需的学习工具方面，购物平台提供了极大的便利。在移动互联网下，在</w:t>
+      </w:r>
+      <w:r>
+        <w:rPr>
+          <w:rFonts w:eastAsiaTheme="minorEastAsia" w:hint="eastAsia"/>
+          <w:sz w:val="24"/>
+        </w:rPr>
+        <w:lastRenderedPageBreak/>
+        <w:t>校大学生购物的方式基本使用手机进行，所以轻量级的应用更加容易被应用在校园环境下，一些高校利用微信小程序来搭建线上购物平台满足在校生的购物需求</w:t>
+      </w:r>
+      <w:r>
+        <w:rPr>
+          <w:rFonts w:eastAsiaTheme="minorEastAsia" w:hint="eastAsia"/>
+          <w:sz w:val="24"/>
+        </w:rPr>
+        <w:t>[</w:t>
+      </w:r>
+      <w:r>
+        <w:rPr>
+          <w:rFonts w:eastAsiaTheme="minorEastAsia"/>
+          <w:sz w:val="24"/>
+        </w:rPr>
+        <w:t>7]</w:t>
+      </w:r>
+      <w:r>
+        <w:rPr>
+          <w:rFonts w:eastAsiaTheme="minorEastAsia" w:hint="eastAsia"/>
+          <w:sz w:val="24"/>
+        </w:rPr>
+        <w:t>。</w:t>
+      </w:r>
+    </w:p>
+    <w:p>
+      <w:pPr>
+        <w:spacing w:line="460" w:lineRule="exact"/>
+        <w:ind w:firstLineChars="200" w:firstLine="480"/>
+        <w:rPr>
+          <w:rFonts w:eastAsiaTheme="minorEastAsia"/>
+          <w:sz w:val="24"/>
+        </w:rPr>
+      </w:pPr>
+      <w:r>
+        <w:rPr>
+          <w:rFonts w:eastAsiaTheme="minorEastAsia" w:hint="eastAsia"/>
+          <w:sz w:val="24"/>
+        </w:rPr>
+        <w:t>微信是目前比较常用的社交工具，小程序在这样一个全民都在使用的软件下也发展起来了。小程序是一种新型程序类型，关于它的构思的第一次出现不是在微信平台上，微信用户的规模庞大以及微信重视小程序的开发工作，让微信小程序日渐成为消费者的主流应用系统的发展模式。国内许多商家都在试图使用微信小程序打造自己的商业生态圈</w:t>
+      </w:r>
+      <w:r>
+        <w:rPr>
+          <w:rFonts w:eastAsiaTheme="minorEastAsia" w:hint="eastAsia"/>
+          <w:sz w:val="24"/>
           <w:vertAlign w:val="superscript"/>
         </w:rPr>
         <w:t>[</w:t>
       </w:r>
       <w:r>
         <w:rPr>
-          <w:rFonts w:cs="宋体"/>
-          <w:color w:val="000000"/>
+          <w:rFonts w:eastAsiaTheme="minorEastAsia"/>
+          <w:sz w:val="24"/>
           <w:vertAlign w:val="superscript"/>
         </w:rPr>
-        <w:t>6]</w:t>
-      </w:r>
-      <w:r>
-        <w:rPr>
-          <w:rFonts w:ascii="宋体" w:hAnsi="宋体" w:cs="宋体" w:hint="eastAsia"/>
-          <w:color w:val="000000"/>
-          <w:sz w:val="24"/>
-        </w:rPr>
-        <w:t>。在国内，校园购物平台的数量相对较少，这主要是因为缺乏系统化的设计和管理者对校园电子商务的认识不够清晰。然而，随着数字经济的快速发展，发展校园购物平台变得非常必要。购物平台不仅能吸引年轻人的支持和创新，同时还能满足大学生在校内购买学习工具和校园实体商店商品的需求。</w:t>
-      </w:r>
-      <w:r>
-        <w:rPr>
-          <w:rFonts w:ascii="宋体" w:hAnsi="宋体" w:cs="宋体" w:hint="eastAsia"/>
-          <w:color w:val="000000"/>
-          <w:sz w:val="24"/>
-        </w:rPr>
-        <w:lastRenderedPageBreak/>
-        <w:t>在购买专业课所需的学习工具方面，购物平台提供了极大的便利。在移动互联网下，在校大学生购物的方式基本使用手机进行，所以轻量级的应用更加容易被应用在校园环境下，一些高校利用微信小程序来搭建线上购物平台满足在校生的购物需求</w:t>
-      </w:r>
-      <w:r>
-        <w:rPr>
-          <w:rFonts w:cs="宋体" w:hint="eastAsia"/>
-          <w:color w:val="000000"/>
-          <w:vertAlign w:val="superscript"/>
-        </w:rPr>
-        <w:t>[</w:t>
-      </w:r>
-      <w:r>
-        <w:rPr>
-          <w:rFonts w:cs="宋体"/>
-          <w:color w:val="000000"/>
-          <w:vertAlign w:val="superscript"/>
-        </w:rPr>
-        <w:t>7]</w:t>
-      </w:r>
-      <w:r>
-        <w:rPr>
-          <w:rFonts w:ascii="宋体" w:hAnsi="宋体" w:cs="宋体" w:hint="eastAsia"/>
-          <w:color w:val="000000"/>
+        <w:t>8]</w:t>
+      </w:r>
+      <w:r>
+        <w:rPr>
+          <w:rFonts w:eastAsiaTheme="minorEastAsia" w:hint="eastAsia"/>
           <w:sz w:val="24"/>
         </w:rPr>
         <w:t>。</w:t>
@@ -4352,64 +4381,89 @@
     </w:p>
     <w:p>
       <w:pPr>
-        <w:spacing w:line="360" w:lineRule="auto"/>
+        <w:spacing w:line="460" w:lineRule="exact"/>
         <w:ind w:firstLineChars="200" w:firstLine="480"/>
         <w:rPr>
-          <w:rFonts w:ascii="宋体" w:hAnsi="宋体" w:cs="宋体"/>
-          <w:color w:val="000000"/>
-          <w:sz w:val="24"/>
-        </w:rPr>
-      </w:pPr>
-      <w:r>
-        <w:rPr>
-          <w:rFonts w:ascii="宋体" w:hAnsi="宋体" w:cs="宋体" w:hint="eastAsia"/>
-          <w:color w:val="000000"/>
-          <w:sz w:val="24"/>
-        </w:rPr>
-        <w:t>微信是目前比较常用的社交工具，小程序在这样一个全民都在使用的软件下也发展起来了。小程序是一种新型程序类型，关于它的构思的第一次出现不是在微信平台上，微信用户的规模庞大以及微信重视小程序的开发工作，让微信小程序日渐成为消费者的主流应用系统的发展模式。国内许多商家都在试图使用微信小程序打造自己的商业生态圈</w:t>
-      </w:r>
-      <w:r>
-        <w:rPr>
-          <w:rFonts w:cs="宋体" w:hint="eastAsia"/>
-          <w:color w:val="000000"/>
-          <w:vertAlign w:val="superscript"/>
-        </w:rPr>
-        <w:t>[</w:t>
-      </w:r>
-      <w:r>
-        <w:rPr>
-          <w:rFonts w:cs="宋体"/>
-          <w:color w:val="000000"/>
-          <w:vertAlign w:val="superscript"/>
-        </w:rPr>
-        <w:t>8]</w:t>
-      </w:r>
-      <w:r>
-        <w:rPr>
-          <w:rFonts w:ascii="宋体" w:hAnsi="宋体" w:cs="宋体" w:hint="eastAsia"/>
-          <w:color w:val="000000"/>
-          <w:sz w:val="24"/>
-        </w:rPr>
-        <w:t>。</w:t>
-      </w:r>
-    </w:p>
-    <w:p>
-      <w:pPr>
-        <w:spacing w:line="360" w:lineRule="auto"/>
-        <w:ind w:firstLineChars="200" w:firstLine="480"/>
-        <w:rPr>
-          <w:rFonts w:ascii="宋体" w:hAnsi="宋体" w:cs="宋体"/>
-          <w:color w:val="000000"/>
-          <w:sz w:val="24"/>
-        </w:rPr>
-      </w:pPr>
-      <w:r>
-        <w:rPr>
-          <w:rFonts w:ascii="宋体" w:hAnsi="宋体" w:cs="宋体" w:hint="eastAsia"/>
-          <w:color w:val="000000"/>
-          <w:sz w:val="24"/>
-        </w:rPr>
-        <w:t>根据QuestMobile发布的2021年第三季度数据，截至9月份，中国小程序的用户数量已经达到了7.1亿，占智能终端用户总量的76.2%以上。这表明小程序已经成为了中国移动互联网的重要组成部分。</w:t>
+          <w:rFonts w:eastAsiaTheme="minorEastAsia"/>
+          <w:sz w:val="24"/>
+        </w:rPr>
+      </w:pPr>
+      <w:r>
+        <w:rPr>
+          <w:rFonts w:eastAsiaTheme="minorEastAsia" w:hint="eastAsia"/>
+          <w:sz w:val="24"/>
+        </w:rPr>
+        <w:t>根据</w:t>
+      </w:r>
+      <w:r>
+        <w:rPr>
+          <w:rFonts w:eastAsiaTheme="minorEastAsia" w:hint="eastAsia"/>
+          <w:sz w:val="24"/>
+        </w:rPr>
+        <w:t>QuestMobile</w:t>
+      </w:r>
+      <w:r>
+        <w:rPr>
+          <w:rFonts w:eastAsiaTheme="minorEastAsia" w:hint="eastAsia"/>
+          <w:sz w:val="24"/>
+        </w:rPr>
+        <w:t>发布的</w:t>
+      </w:r>
+      <w:r>
+        <w:rPr>
+          <w:rFonts w:eastAsiaTheme="minorEastAsia" w:hint="eastAsia"/>
+          <w:sz w:val="24"/>
+        </w:rPr>
+        <w:t>2021</w:t>
+      </w:r>
+      <w:r>
+        <w:rPr>
+          <w:rFonts w:eastAsiaTheme="minorEastAsia" w:hint="eastAsia"/>
+          <w:sz w:val="24"/>
+        </w:rPr>
+        <w:t>年第三季度数据，截至</w:t>
+      </w:r>
+      <w:r>
+        <w:rPr>
+          <w:rFonts w:eastAsiaTheme="minorEastAsia" w:hint="eastAsia"/>
+          <w:sz w:val="24"/>
+        </w:rPr>
+        <w:t>9</w:t>
+      </w:r>
+      <w:r>
+        <w:rPr>
+          <w:rFonts w:eastAsiaTheme="minorEastAsia" w:hint="eastAsia"/>
+          <w:sz w:val="24"/>
+        </w:rPr>
+        <w:t>月份，中国小程序的用户数量已经达到了</w:t>
+      </w:r>
+      <w:r>
+        <w:rPr>
+          <w:rFonts w:eastAsiaTheme="minorEastAsia" w:hint="eastAsia"/>
+          <w:sz w:val="24"/>
+        </w:rPr>
+        <w:t>7.1</w:t>
+      </w:r>
+      <w:r>
+        <w:rPr>
+          <w:rFonts w:eastAsiaTheme="minorEastAsia" w:hint="eastAsia"/>
+          <w:sz w:val="24"/>
+        </w:rPr>
+        <w:t>亿，占智能终端用户总量的</w:t>
+      </w:r>
+      <w:r>
+        <w:rPr>
+          <w:rFonts w:eastAsiaTheme="minorEastAsia" w:hint="eastAsia"/>
+          <w:sz w:val="24"/>
+        </w:rPr>
+        <w:t>76.2%</w:t>
+      </w:r>
+      <w:r>
+        <w:rPr>
+          <w:rFonts w:eastAsiaTheme="minorEastAsia" w:hint="eastAsia"/>
+          <w:sz w:val="24"/>
+        </w:rPr>
+        <w:t>以上。这表明小程序已经成为了中国移动互联网的重要组成部分。</w:t>
       </w:r>
     </w:p>
     <w:p>
@@ -4850,6 +4904,7 @@
     <w:p>
       <w:pPr>
         <w:pStyle w:val="2"/>
+        <w:spacing w:line="460" w:lineRule="exact"/>
         <w:rPr>
           <w:rFonts w:ascii="黑体" w:hAnsi="黑体" w:cs="黑体"/>
           <w:b w:val="0"/>
@@ -4869,7 +4924,6 @@
           <w:sz w:val="30"/>
           <w:szCs w:val="30"/>
         </w:rPr>
-        <w:lastRenderedPageBreak/>
         <w:t>1.</w:t>
       </w:r>
       <w:r>
@@ -4911,7 +4965,7 @@
         <w:autoSpaceDE w:val="0"/>
         <w:autoSpaceDN w:val="0"/>
         <w:adjustRightInd w:val="0"/>
-        <w:spacing w:line="360" w:lineRule="auto"/>
+        <w:spacing w:line="460" w:lineRule="exact"/>
         <w:ind w:firstLineChars="200" w:firstLine="480"/>
         <w:rPr>
           <w:sz w:val="24"/>
@@ -4923,7 +4977,15 @@
           <w:sz w:val="24"/>
           <w:lang w:val="zh-CN"/>
         </w:rPr>
-        <w:t>近年来，微信发展规模越来越大，越来越多的人开始使用微信，目前智能手机系统的普及，人们手机上基本都有了微信，根据去年公布的一组数据中可知，微信去年最高用户量达到</w:t>
+        <w:t>近年来，微信发展规模越来越大，越来越多的人开始使用微信，目前智能手机系统</w:t>
+      </w:r>
+      <w:r>
+        <w:rPr>
+          <w:sz w:val="24"/>
+          <w:lang w:val="zh-CN"/>
+        </w:rPr>
+        <w:lastRenderedPageBreak/>
+        <w:t>的普及，人们手机上基本都有了微信，根据去年公布的一组数据中可知，微信去年最高用户量达到</w:t>
       </w:r>
       <w:r>
         <w:rPr>
@@ -4969,7 +5031,7 @@
         <w:autoSpaceDE w:val="0"/>
         <w:autoSpaceDN w:val="0"/>
         <w:adjustRightInd w:val="0"/>
-        <w:spacing w:line="360" w:lineRule="auto"/>
+        <w:spacing w:line="460" w:lineRule="exact"/>
         <w:ind w:firstLineChars="200" w:firstLine="480"/>
         <w:rPr>
           <w:sz w:val="24"/>
@@ -5019,6 +5081,7 @@
     <w:p>
       <w:pPr>
         <w:pStyle w:val="2"/>
+        <w:spacing w:line="460" w:lineRule="exact"/>
         <w:rPr>
           <w:rFonts w:ascii="黑体" w:hAnsi="黑体" w:cs="黑体"/>
           <w:b w:val="0"/>
@@ -5199,84 +5262,19 @@
     </w:p>
     <w:p>
       <w:pPr>
-        <w:spacing w:line="360" w:lineRule="auto"/>
-        <w:ind w:firstLineChars="200" w:firstLine="480"/>
-        <w:rPr>
-          <w:rFonts w:ascii="宋体" w:hAnsi="宋体" w:cs="宋体"/>
-          <w:sz w:val="24"/>
-        </w:rPr>
-      </w:pPr>
-      <w:r>
-        <w:rPr>
-          <w:rFonts w:ascii="宋体" w:hAnsi="宋体" w:cs="宋体" w:hint="eastAsia"/>
-          <w:sz w:val="24"/>
-        </w:rPr>
-        <w:t>(1) 简化安装应用</w:t>
-      </w:r>
-    </w:p>
-    <w:p>
-      <w:pPr>
-        <w:spacing w:line="360" w:lineRule="auto"/>
-        <w:ind w:firstLineChars="200" w:firstLine="480"/>
-        <w:rPr>
-          <w:rFonts w:ascii="宋体" w:hAnsi="宋体" w:cs="宋体"/>
-          <w:sz w:val="24"/>
-        </w:rPr>
-      </w:pPr>
-      <w:r>
-        <w:rPr>
-          <w:rFonts w:ascii="宋体" w:hAnsi="宋体" w:cs="宋体" w:hint="eastAsia"/>
-          <w:sz w:val="24"/>
-        </w:rPr>
-        <w:t>小程序最显著的优势是它简化了复杂的安装过程，并且无需各种授权，相比于原生APP，其安装方式显得更为简单。</w:t>
-      </w:r>
-    </w:p>
-    <w:p>
-      <w:pPr>
-        <w:spacing w:line="360" w:lineRule="auto"/>
-        <w:ind w:left="480"/>
-        <w:rPr>
-          <w:rFonts w:ascii="宋体" w:hAnsi="宋体" w:cs="宋体"/>
-          <w:sz w:val="24"/>
-        </w:rPr>
-      </w:pPr>
-      <w:r>
-        <w:rPr>
-          <w:rFonts w:ascii="宋体" w:hAnsi="宋体" w:cs="宋体" w:hint="eastAsia"/>
-          <w:sz w:val="24"/>
-        </w:rPr>
-        <w:lastRenderedPageBreak/>
-        <w:t>(2) 优化线下购物服务</w:t>
-      </w:r>
-    </w:p>
-    <w:p>
-      <w:pPr>
         <w:spacing w:line="460" w:lineRule="exact"/>
         <w:ind w:firstLineChars="200" w:firstLine="480"/>
         <w:rPr>
-          <w:sz w:val="24"/>
-        </w:rPr>
-      </w:pPr>
-      <w:r>
-        <w:rPr>
-          <w:rFonts w:hint="eastAsia"/>
-          <w:sz w:val="24"/>
-        </w:rPr>
-        <w:t>顾客只需在零售店里扫一扫二维码，就能进入这个软件。在这个小程序里，他们能清楚地看到实体店的运作状况，以及其它顾客对实体店的意见和回馈。通过手机</w:t>
-      </w:r>
-      <w:r>
-        <w:rPr>
-          <w:rFonts w:hint="eastAsia"/>
-          <w:sz w:val="24"/>
-        </w:rPr>
-        <w:t xml:space="preserve"> APP</w:t>
-      </w:r>
-      <w:r>
-        <w:rPr>
-          <w:rFonts w:hint="eastAsia"/>
-          <w:sz w:val="24"/>
-        </w:rPr>
-        <w:t>，顾客可以很方便地挑选和下订单，免去了排队付款的麻烦，大大提高了购物的效率。</w:t>
+          <w:rFonts w:ascii="宋体" w:hAnsi="宋体" w:cs="宋体"/>
+          <w:sz w:val="24"/>
+        </w:rPr>
+      </w:pPr>
+      <w:r>
+        <w:rPr>
+          <w:rFonts w:ascii="宋体" w:hAnsi="宋体" w:cs="宋体" w:hint="eastAsia"/>
+          <w:sz w:val="24"/>
+        </w:rPr>
+        <w:t>(1) 简化安装应用</w:t>
       </w:r>
     </w:p>
     <w:p>
@@ -5285,6 +5283,40 @@
         <w:ind w:firstLineChars="200" w:firstLine="480"/>
         <w:rPr>
           <w:rFonts w:ascii="宋体" w:hAnsi="宋体" w:cs="宋体"/>
+          <w:sz w:val="24"/>
+        </w:rPr>
+      </w:pPr>
+      <w:r>
+        <w:rPr>
+          <w:rFonts w:ascii="宋体" w:hAnsi="宋体" w:cs="宋体" w:hint="eastAsia"/>
+          <w:sz w:val="24"/>
+        </w:rPr>
+        <w:t>小程序最显著的优势是它简化了复杂的安装过程，并且无需各种授权，相比于原生APP，其安装方式显得更为简单。</w:t>
+      </w:r>
+    </w:p>
+    <w:p>
+      <w:pPr>
+        <w:spacing w:line="460" w:lineRule="exact"/>
+        <w:ind w:left="480"/>
+        <w:rPr>
+          <w:rFonts w:ascii="宋体" w:hAnsi="宋体" w:cs="宋体"/>
+          <w:sz w:val="24"/>
+        </w:rPr>
+      </w:pPr>
+      <w:r>
+        <w:rPr>
+          <w:rFonts w:ascii="宋体" w:hAnsi="宋体" w:cs="宋体" w:hint="eastAsia"/>
+          <w:sz w:val="24"/>
+        </w:rPr>
+        <w:t>(2) 优化线下购物服务</w:t>
+      </w:r>
+    </w:p>
+    <w:p>
+      <w:pPr>
+        <w:spacing w:line="460" w:lineRule="exact"/>
+        <w:ind w:firstLineChars="200" w:firstLine="480"/>
+        <w:rPr>
+          <w:sz w:val="24"/>
         </w:rPr>
       </w:pPr>
       <w:r>
@@ -5292,6 +5324,37 @@
           <w:rFonts w:hint="eastAsia"/>
           <w:sz w:val="24"/>
         </w:rPr>
+        <w:t>顾客只需在零售店里扫一扫二维码，就能进入这个软件。在这个小程序里，他们能清楚地看到实体店的运作状况，以及其它顾客对实体店的意见和回馈。通过手机</w:t>
+      </w:r>
+      <w:r>
+        <w:rPr>
+          <w:rFonts w:hint="eastAsia"/>
+          <w:sz w:val="24"/>
+        </w:rPr>
+        <w:t xml:space="preserve"> APP</w:t>
+      </w:r>
+      <w:r>
+        <w:rPr>
+          <w:rFonts w:hint="eastAsia"/>
+          <w:sz w:val="24"/>
+        </w:rPr>
+        <w:t>，顾客可以很方便地挑选和下订单，免去了排队付款的麻烦，大大提高了购物的效率。</w:t>
+      </w:r>
+    </w:p>
+    <w:p>
+      <w:pPr>
+        <w:spacing w:line="460" w:lineRule="exact"/>
+        <w:ind w:firstLineChars="200" w:firstLine="480"/>
+        <w:rPr>
+          <w:rFonts w:ascii="宋体" w:hAnsi="宋体" w:cs="宋体"/>
+        </w:rPr>
+      </w:pPr>
+      <w:r>
+        <w:rPr>
+          <w:rFonts w:hint="eastAsia"/>
+          <w:sz w:val="24"/>
+        </w:rPr>
+        <w:lastRenderedPageBreak/>
         <w:t>此外，下次购买商品时，消费者只需打开小程序，即可快速进入购物界面，省去了寻找商品的麻烦，为实体商店减轻了客流压力，让他们更加专注于保证商品的质量。这种模式可以带给消费者更加便捷高效的购物体验，同时也为零售商店提供了更多的</w:t>
       </w:r>
       <w:r>
@@ -5304,6 +5367,7 @@
     <w:p>
       <w:pPr>
         <w:pStyle w:val="2"/>
+        <w:spacing w:line="460" w:lineRule="exact"/>
         <w:rPr>
           <w:rFonts w:ascii="黑体" w:hAnsi="黑体" w:cs="黑体"/>
           <w:b w:val="0"/>
@@ -5346,6 +5410,7 @@
     <w:p>
       <w:pPr>
         <w:pStyle w:val="3"/>
+        <w:spacing w:line="460" w:lineRule="exact"/>
         <w:rPr>
           <w:rFonts w:eastAsia="黑体"/>
           <w:b w:val="0"/>
@@ -5654,6 +5719,7 @@
     <w:p>
       <w:pPr>
         <w:pStyle w:val="3"/>
+        <w:spacing w:line="460" w:lineRule="exact"/>
         <w:rPr>
           <w:rFonts w:ascii="黑体" w:eastAsia="黑体" w:hAnsi="黑体" w:cs="黑体"/>
           <w:b w:val="0"/>
@@ -5716,7 +5782,7 @@
     <w:p>
       <w:pPr>
         <w:snapToGrid w:val="0"/>
-        <w:spacing w:line="360" w:lineRule="auto"/>
+        <w:spacing w:line="460" w:lineRule="exact"/>
         <w:ind w:firstLineChars="200" w:firstLine="480"/>
         <w:rPr>
           <w:sz w:val="24"/>
@@ -5780,19 +5846,13 @@
         <w:rPr>
           <w:sz w:val="24"/>
         </w:rPr>
-        <w:t>中的插件化技术，实现了对多个平台的集成，</w:t>
-      </w:r>
-      <w:r>
-        <w:rPr>
-          <w:sz w:val="24"/>
-        </w:rPr>
-        <w:lastRenderedPageBreak/>
-        <w:t>并实现了对多个平台的集成。</w:t>
+        <w:t>中的插件化技术，实现了对多个平台的集成，并实现了对多个平台的集成。</w:t>
       </w:r>
     </w:p>
     <w:p>
       <w:pPr>
         <w:pStyle w:val="3"/>
+        <w:spacing w:line="460" w:lineRule="exact"/>
         <w:rPr>
           <w:rFonts w:ascii="黑体" w:eastAsia="黑体" w:hAnsi="黑体" w:cs="黑体"/>
           <w:b w:val="0"/>
@@ -5904,7 +5964,14 @@
         <w:rPr>
           <w:sz w:val="24"/>
         </w:rPr>
-        <w:t>在互联网上的应用范围越来越广泛，并受到越来越多人的青睐。网易创立</w:t>
+        <w:t>在互联网上的应用范围越来越广泛，并受</w:t>
+      </w:r>
+      <w:r>
+        <w:rPr>
+          <w:sz w:val="24"/>
+        </w:rPr>
+        <w:lastRenderedPageBreak/>
+        <w:t>到越来越多人的青睐。网易创立</w:t>
       </w:r>
       <w:r>
         <w:rPr>
@@ -6075,6 +6142,7 @@
     <w:p>
       <w:pPr>
         <w:pStyle w:val="3"/>
+        <w:spacing w:line="460" w:lineRule="exact"/>
         <w:rPr>
           <w:rFonts w:ascii="黑体" w:eastAsia="黑体" w:hAnsi="黑体" w:cs="黑体"/>
           <w:b w:val="0"/>
@@ -6329,7 +6397,7 @@
           <w:sz w:val="24"/>
           <w:szCs w:val="14"/>
         </w:rPr>
-        <w:t>中进</w:t>
+        <w:t>中进行配置，并在</w:t>
       </w:r>
       <w:r>
         <w:rPr>
@@ -6338,8 +6406,7 @@
           <w:sz w:val="24"/>
           <w:szCs w:val="14"/>
         </w:rPr>
-        <w:lastRenderedPageBreak/>
-        <w:t>行配置，并在</w:t>
+        <w:t xml:space="preserve"> app.js </w:t>
       </w:r>
       <w:r>
         <w:rPr>
@@ -6348,7 +6415,7 @@
           <w:sz w:val="24"/>
           <w:szCs w:val="14"/>
         </w:rPr>
-        <w:t xml:space="preserve"> app.js </w:t>
+        <w:t>中进行注册的，而每个页面的具体逻辑则是在对应的</w:t>
       </w:r>
       <w:r>
         <w:rPr>
@@ -6357,7 +6424,7 @@
           <w:sz w:val="24"/>
           <w:szCs w:val="14"/>
         </w:rPr>
-        <w:t>中进行注册的，而每个页面的具体逻辑则是在对应的</w:t>
+        <w:t xml:space="preserve"> page.js </w:t>
       </w:r>
       <w:r>
         <w:rPr>
@@ -6366,15 +6433,6 @@
           <w:sz w:val="24"/>
           <w:szCs w:val="14"/>
         </w:rPr>
-        <w:t xml:space="preserve"> page.js </w:t>
-      </w:r>
-      <w:r>
-        <w:rPr>
-          <w:rFonts w:cs="Helvetica"/>
-          <w:color w:val="24292F"/>
-          <w:sz w:val="24"/>
-          <w:szCs w:val="14"/>
-        </w:rPr>
         <w:t>中进行编写实现的。</w:t>
       </w:r>
       <w:r>
@@ -6453,7 +6511,7 @@
     <w:p>
       <w:pPr>
         <w:pStyle w:val="2"/>
-        <w:spacing w:before="240" w:after="240"/>
+        <w:spacing w:before="240" w:after="240" w:line="460" w:lineRule="exact"/>
         <w:rPr>
           <w:rStyle w:val="20"/>
           <w:rFonts w:ascii="Times New Roman" w:hAnsi="Times New Roman" w:cstheme="majorBidi"/>
@@ -6468,6 +6526,7 @@
           <w:sz w:val="30"/>
           <w:szCs w:val="30"/>
         </w:rPr>
+        <w:lastRenderedPageBreak/>
         <w:t>1</w:t>
       </w:r>
       <w:r>
@@ -6616,6 +6675,7 @@
     <w:p>
       <w:pPr>
         <w:pStyle w:val="1"/>
+        <w:spacing w:line="460" w:lineRule="exact"/>
         <w:jc w:val="center"/>
         <w:rPr>
           <w:rFonts w:ascii="黑体" w:eastAsia="黑体" w:hAnsi="黑体" w:cs="黑体"/>
@@ -6629,7 +6689,7 @@
       <w:bookmarkStart w:id="44" w:name="_Toc9307"/>
       <w:r>
         <w:rPr>
-          <w:rFonts w:ascii="黑体" w:hAnsi="黑体" w:cs="黑体"/>
+          <w:rFonts w:ascii="黑体" w:eastAsia="黑体" w:hAnsi="黑体" w:cs="黑体"/>
           <w:sz w:val="32"/>
           <w:szCs w:val="32"/>
         </w:rPr>
@@ -6638,7 +6698,7 @@
       </w:r>
       <w:r>
         <w:rPr>
-          <w:rFonts w:ascii="黑体" w:hAnsi="黑体" w:cs="黑体" w:hint="eastAsia"/>
+          <w:rFonts w:ascii="黑体" w:eastAsia="黑体" w:hAnsi="黑体" w:cs="黑体" w:hint="eastAsia"/>
           <w:sz w:val="32"/>
           <w:szCs w:val="32"/>
         </w:rPr>
@@ -6646,27 +6706,11 @@
       </w:r>
       <w:r>
         <w:rPr>
-          <w:rFonts w:ascii="黑体" w:hAnsi="黑体" w:cs="黑体"/>
+          <w:rFonts w:ascii="黑体" w:eastAsia="黑体" w:hAnsi="黑体" w:cs="黑体"/>
           <w:sz w:val="32"/>
           <w:szCs w:val="32"/>
         </w:rPr>
-        <w:t>章</w:t>
-      </w:r>
-      <w:r>
-        <w:rPr>
-          <w:rFonts w:ascii="黑体" w:hAnsi="黑体" w:cs="黑体"/>
-          <w:sz w:val="32"/>
-          <w:szCs w:val="32"/>
-        </w:rPr>
-        <w:t xml:space="preserve"> </w:t>
-      </w:r>
-      <w:r>
-        <w:rPr>
-          <w:rFonts w:ascii="黑体" w:hAnsi="黑体" w:cs="黑体"/>
-          <w:sz w:val="32"/>
-          <w:szCs w:val="32"/>
-        </w:rPr>
-        <w:t>需求分析</w:t>
+        <w:t>章 需求分析</w:t>
       </w:r>
       <w:bookmarkEnd w:id="43"/>
       <w:bookmarkEnd w:id="44"/>
@@ -6718,6 +6762,7 @@
     <w:p>
       <w:pPr>
         <w:pStyle w:val="2"/>
+        <w:spacing w:line="460" w:lineRule="exact"/>
         <w:rPr>
           <w:rFonts w:ascii="黑体" w:hAnsi="黑体" w:cs="黑体"/>
           <w:b w:val="0"/>
@@ -6789,6 +6834,7 @@
     <w:p>
       <w:pPr>
         <w:pStyle w:val="3"/>
+        <w:spacing w:line="460" w:lineRule="exact"/>
         <w:rPr>
           <w:rFonts w:ascii="黑体" w:eastAsia="黑体" w:hAnsi="黑体" w:cs="黑体"/>
           <w:b w:val="0"/>
@@ -7039,7 +7085,7 @@
     <w:p>
       <w:pPr>
         <w:widowControl/>
-        <w:spacing w:line="460" w:lineRule="atLeast"/>
+        <w:spacing w:line="460" w:lineRule="exact"/>
         <w:ind w:firstLine="437"/>
         <w:rPr>
           <w:kern w:val="0"/>
@@ -7050,6 +7096,7 @@
     <w:p>
       <w:pPr>
         <w:pStyle w:val="3"/>
+        <w:spacing w:line="460" w:lineRule="exact"/>
         <w:rPr>
           <w:rFonts w:ascii="黑体" w:eastAsia="黑体" w:hAnsi="黑体" w:cs="黑体"/>
           <w:b w:val="0"/>
@@ -7091,7 +7138,7 @@
     </w:p>
     <w:p>
       <w:pPr>
-        <w:spacing w:line="460" w:lineRule="atLeast"/>
+        <w:spacing w:line="460" w:lineRule="exact"/>
         <w:ind w:firstLineChars="200" w:firstLine="480"/>
         <w:rPr>
           <w:sz w:val="24"/>
@@ -7119,6 +7166,7 @@
     <w:p>
       <w:pPr>
         <w:pStyle w:val="3"/>
+        <w:spacing w:line="460" w:lineRule="exact"/>
         <w:rPr>
           <w:rFonts w:ascii="黑体" w:eastAsia="黑体" w:hAnsi="黑体" w:cs="黑体"/>
           <w:b w:val="0"/>
@@ -7175,23 +7223,31 @@
     <w:p>
       <w:pPr>
         <w:pStyle w:val="2"/>
-        <w:spacing w:before="120" w:after="120"/>
+        <w:spacing w:before="120" w:after="120" w:line="460" w:lineRule="exact"/>
         <w:rPr>
           <w:rStyle w:val="20"/>
+          <w:rFonts w:ascii="黑体" w:hAnsi="黑体"/>
           <w:bCs/>
+          <w:sz w:val="30"/>
+          <w:szCs w:val="30"/>
         </w:rPr>
       </w:pPr>
       <w:bookmarkStart w:id="59" w:name="_Toc134981881"/>
       <w:r>
         <w:rPr>
           <w:rStyle w:val="20"/>
+          <w:rFonts w:ascii="黑体" w:hAnsi="黑体"/>
+          <w:sz w:val="30"/>
+          <w:szCs w:val="30"/>
         </w:rPr>
         <w:t xml:space="preserve">2.2 </w:t>
       </w:r>
       <w:r>
         <w:rPr>
           <w:rStyle w:val="20"/>
-          <w:rFonts w:hint="eastAsia"/>
+          <w:rFonts w:ascii="黑体" w:hAnsi="黑体" w:hint="eastAsia"/>
+          <w:sz w:val="30"/>
+          <w:szCs w:val="30"/>
         </w:rPr>
         <w:t>功能性需求分析</w:t>
       </w:r>
@@ -7200,7 +7256,7 @@
     <w:p>
       <w:pPr>
         <w:widowControl/>
-        <w:spacing w:line="460" w:lineRule="atLeast"/>
+        <w:spacing w:line="460" w:lineRule="exact"/>
         <w:ind w:firstLine="437"/>
         <w:rPr>
           <w:kern w:val="0"/>
@@ -7393,14 +7449,7 @@
         <w:rPr>
           <w:sz w:val="24"/>
         </w:rPr>
-        <w:t>商品信息管理，管理员可以对商品进行新增、修改、下架等操作，也可以管理商品</w:t>
-      </w:r>
-      <w:r>
-        <w:rPr>
-          <w:sz w:val="24"/>
-        </w:rPr>
-        <w:lastRenderedPageBreak/>
-        <w:t>的描述文案、图片，上货日期等；</w:t>
+        <w:t>商品信息管理，管理员可以对商品进行新增、修改、下架等操作，也可以管理商品的描述文案、图片，上货日期等；</w:t>
       </w:r>
     </w:p>
     <w:p>
@@ -7415,6 +7464,7 @@
         <w:rPr>
           <w:sz w:val="24"/>
         </w:rPr>
+        <w:lastRenderedPageBreak/>
         <w:t>订单管理功能，管理员可以对订单进行新增、修改、取消、发货等操作，以及查看订单详情；</w:t>
       </w:r>
     </w:p>
@@ -8515,46 +8565,33 @@
     </w:p>
     <w:p>
       <w:pPr>
+        <w:pStyle w:val="a4"/>
+        <w:snapToGrid w:val="0"/>
         <w:spacing w:line="460" w:lineRule="exact"/>
-        <w:ind w:firstLineChars="200" w:firstLine="480"/>
-        <w:rPr>
-          <w:sz w:val="24"/>
-        </w:rPr>
+        <w:ind w:firstLine="480"/>
       </w:pPr>
       <w:bookmarkStart w:id="66" w:name="_Toc5935"/>
       <w:bookmarkStart w:id="67" w:name="_Toc25145"/>
       <w:r>
         <w:rPr>
           <w:rFonts w:hint="eastAsia"/>
-          <w:sz w:val="24"/>
         </w:rPr>
         <w:t>系统使用者分析程序决定了整个系统的使用者以及对应的使用者类别。以下对该系统的某些主要功能的使用情况进行了详细的分析。</w:t>
       </w:r>
     </w:p>
     <w:p>
       <w:pPr>
+        <w:pStyle w:val="a4"/>
+        <w:snapToGrid w:val="0"/>
         <w:spacing w:line="460" w:lineRule="exact"/>
-        <w:ind w:firstLineChars="200" w:firstLine="480"/>
-        <w:rPr>
-          <w:sz w:val="24"/>
-        </w:rPr>
+        <w:ind w:firstLine="480"/>
       </w:pPr>
       <w:r>
         <w:rPr>
           <w:rFonts w:hint="eastAsia"/>
-          <w:sz w:val="24"/>
         </w:rPr>
         <w:t>在本章中，我们先简单地介绍了本系统的总体使用情况，然后再具体地分析本系统的主要功能。</w:t>
       </w:r>
-    </w:p>
-    <w:p>
-      <w:pPr>
-        <w:spacing w:line="460" w:lineRule="exact"/>
-        <w:ind w:firstLineChars="200" w:firstLine="480"/>
-        <w:rPr>
-          <w:sz w:val="24"/>
-        </w:rPr>
-      </w:pPr>
     </w:p>
     <w:p>
       <w:pPr>
@@ -8636,12 +8673,8 @@
       <w:pPr>
         <w:pStyle w:val="a4"/>
         <w:snapToGrid w:val="0"/>
-        <w:spacing w:line="360" w:lineRule="auto"/>
-        <w:ind w:firstLineChars="0" w:firstLine="420"/>
-        <w:rPr>
-          <w:rFonts w:ascii="黑体" w:eastAsia="黑体" w:hAnsi="黑体" w:cs="黑体"/>
-          <w:szCs w:val="21"/>
-        </w:rPr>
+        <w:spacing w:line="460" w:lineRule="exact"/>
+        <w:ind w:firstLine="480"/>
       </w:pPr>
       <w:r>
         <w:rPr>
@@ -9066,7 +9099,6 @@
                 <w:color w:val="000000"/>
                 <w:szCs w:val="21"/>
               </w:rPr>
-              <w:lastRenderedPageBreak/>
               <w:t>触发条件</w:t>
             </w:r>
           </w:p>
@@ -9121,6 +9153,7 @@
                 <w:color w:val="000000"/>
                 <w:szCs w:val="21"/>
               </w:rPr>
+              <w:lastRenderedPageBreak/>
               <w:t>基本流程</w:t>
             </w:r>
           </w:p>
@@ -9530,7 +9563,7 @@
       <w:pPr>
         <w:pStyle w:val="3"/>
         <w:snapToGrid w:val="0"/>
-        <w:spacing w:line="360" w:lineRule="auto"/>
+        <w:spacing w:line="460" w:lineRule="exact"/>
         <w:rPr>
           <w:rFonts w:ascii="黑体" w:eastAsia="黑体" w:hAnsi="黑体" w:cs="黑体"/>
           <w:b w:val="0"/>
@@ -9587,7 +9620,7 @@
       <w:pPr>
         <w:pStyle w:val="a4"/>
         <w:snapToGrid w:val="0"/>
-        <w:spacing w:line="360" w:lineRule="auto"/>
+        <w:spacing w:line="460" w:lineRule="exact"/>
         <w:ind w:firstLine="480"/>
       </w:pPr>
       <w:r>
@@ -10619,7 +10652,6 @@
                 <w:rFonts w:ascii="宋体" w:hAnsi="宋体" w:hint="eastAsia"/>
                 <w:szCs w:val="21"/>
               </w:rPr>
-              <w:lastRenderedPageBreak/>
               <w:t>描述</w:t>
             </w:r>
           </w:p>
@@ -10669,6 +10701,7 @@
                 <w:rFonts w:ascii="宋体" w:hAnsi="宋体" w:hint="eastAsia"/>
                 <w:szCs w:val="21"/>
               </w:rPr>
+              <w:lastRenderedPageBreak/>
               <w:t>前置条件</w:t>
             </w:r>
           </w:p>
@@ -12083,7 +12116,6 @@
           <w:kern w:val="0"/>
           <w:sz w:val="24"/>
         </w:rPr>
-        <w:lastRenderedPageBreak/>
         <w:t>浏览器：谷歌浏览器、</w:t>
       </w:r>
       <w:r>
@@ -12132,6 +12164,7 @@
           <w:kern w:val="0"/>
           <w:sz w:val="24"/>
         </w:rPr>
+        <w:lastRenderedPageBreak/>
         <w:t>开发工具：</w:t>
       </w:r>
       <w:r>
@@ -12209,169 +12242,119 @@
     </w:p>
     <w:p>
       <w:pPr>
+        <w:pStyle w:val="a4"/>
+        <w:snapToGrid w:val="0"/>
         <w:spacing w:line="460" w:lineRule="exact"/>
-        <w:ind w:firstLineChars="200" w:firstLine="480"/>
-        <w:rPr>
-          <w:sz w:val="24"/>
-        </w:rPr>
-      </w:pPr>
-      <w:r>
-        <w:rPr>
-          <w:sz w:val="24"/>
-        </w:rPr>
+        <w:ind w:firstLine="480"/>
+      </w:pPr>
+      <w:r>
         <w:t>根据各模块的功能及具体特点，本系统应达到下列目的：</w:t>
       </w:r>
     </w:p>
     <w:p>
       <w:pPr>
+        <w:pStyle w:val="a4"/>
+        <w:snapToGrid w:val="0"/>
         <w:spacing w:line="460" w:lineRule="exact"/>
-        <w:ind w:firstLineChars="200" w:firstLine="480"/>
-        <w:rPr>
-          <w:sz w:val="24"/>
-        </w:rPr>
-      </w:pPr>
-      <w:r>
-        <w:rPr>
-          <w:sz w:val="24"/>
-        </w:rPr>
+        <w:ind w:firstLine="480"/>
+      </w:pPr>
+      <w:r>
         <w:t>(1)</w:t>
       </w:r>
       <w:r>
-        <w:rPr>
-          <w:sz w:val="24"/>
-        </w:rPr>
         <w:t>稳定。总的来说，本系统是可以正常工作的，一些硬件结构的变化不会影响到整个工作，一些系统的局部故障也不会造成系统不能正常工作。</w:t>
       </w:r>
     </w:p>
     <w:p>
       <w:pPr>
+        <w:pStyle w:val="a4"/>
+        <w:snapToGrid w:val="0"/>
         <w:spacing w:line="460" w:lineRule="exact"/>
-        <w:ind w:firstLineChars="200" w:firstLine="480"/>
-        <w:rPr>
-          <w:sz w:val="24"/>
-        </w:rPr>
-      </w:pPr>
-      <w:r>
-        <w:rPr>
-          <w:sz w:val="24"/>
-        </w:rPr>
+        <w:ind w:firstLine="480"/>
+      </w:pPr>
+      <w:r>
         <w:t>(2)</w:t>
       </w:r>
       <w:r>
-        <w:rPr>
-          <w:sz w:val="24"/>
-        </w:rPr>
         <w:t>精准。由系统管理员根据操作指导书中所产生的权限数据进行处理。前台用户所做的一切都应该与数据库中最初变更时的真实情况相符合，以免出现不正确的录入和数据错位。</w:t>
       </w:r>
     </w:p>
     <w:p>
       <w:pPr>
+        <w:pStyle w:val="a4"/>
+        <w:snapToGrid w:val="0"/>
         <w:spacing w:line="460" w:lineRule="exact"/>
-        <w:ind w:firstLineChars="200" w:firstLine="480"/>
-        <w:rPr>
-          <w:sz w:val="24"/>
-        </w:rPr>
-      </w:pPr>
-      <w:r>
-        <w:rPr>
-          <w:sz w:val="24"/>
-        </w:rPr>
+        <w:ind w:firstLine="480"/>
+      </w:pPr>
+      <w:r>
         <w:t>(3)</w:t>
       </w:r>
       <w:r>
-        <w:rPr>
-          <w:sz w:val="24"/>
-        </w:rPr>
         <w:t>安全问题。本公司会定期对所有资料进行备份，并会保存一位或多位拥有最高权限的帐号名称及口令，以免造成使用者误用及无谓的遗失。</w:t>
       </w:r>
     </w:p>
     <w:p>
       <w:pPr>
+        <w:pStyle w:val="a4"/>
+        <w:snapToGrid w:val="0"/>
         <w:spacing w:line="460" w:lineRule="exact"/>
-        <w:ind w:firstLineChars="200" w:firstLine="480"/>
-        <w:rPr>
-          <w:sz w:val="24"/>
-        </w:rPr>
-      </w:pPr>
-      <w:r>
-        <w:rPr>
-          <w:sz w:val="24"/>
-        </w:rPr>
+        <w:ind w:firstLine="480"/>
+      </w:pPr>
+      <w:r>
         <w:t>(4)</w:t>
       </w:r>
       <w:r>
-        <w:rPr>
-          <w:sz w:val="24"/>
-        </w:rPr>
         <w:t>易维护性（</w:t>
       </w:r>
       <w:r>
-        <w:rPr>
-          <w:sz w:val="24"/>
-        </w:rPr>
         <w:t>variability</w:t>
       </w:r>
       <w:r>
-        <w:rPr>
-          <w:sz w:val="24"/>
-        </w:rPr>
         <w:t>）。本系统具有很好的可维护性，并且具有很好的可扩展性。</w:t>
       </w:r>
     </w:p>
     <w:p>
       <w:pPr>
+        <w:pStyle w:val="a4"/>
+        <w:snapToGrid w:val="0"/>
         <w:spacing w:line="460" w:lineRule="exact"/>
-        <w:ind w:firstLineChars="200" w:firstLine="480"/>
-        <w:rPr>
-          <w:sz w:val="24"/>
-        </w:rPr>
-      </w:pPr>
-      <w:r>
-        <w:rPr>
-          <w:sz w:val="24"/>
-        </w:rPr>
+        <w:ind w:firstLine="480"/>
+      </w:pPr>
+      <w:r>
         <w:t>(5)</w:t>
       </w:r>
       <w:r>
-        <w:rPr>
-          <w:sz w:val="24"/>
-        </w:rPr>
         <w:t>自主性。各功能模块尽量保持相互间的独立性，降低了相互间的耦合性。</w:t>
       </w:r>
     </w:p>
     <w:p>
       <w:pPr>
-        <w:rPr>
-          <w:b/>
-          <w:bCs/>
-          <w:sz w:val="24"/>
-        </w:rPr>
+        <w:pStyle w:val="a4"/>
+        <w:snapToGrid w:val="0"/>
+        <w:spacing w:line="460" w:lineRule="exact"/>
+        <w:ind w:firstLine="480"/>
       </w:pPr>
       <w:r>
         <w:rPr>
           <w:rFonts w:hint="eastAsia"/>
-          <w:sz w:val="24"/>
         </w:rPr>
         <w:t xml:space="preserve">(6) </w:t>
       </w:r>
       <w:r>
         <w:rPr>
           <w:rFonts w:hint="eastAsia"/>
-          <w:sz w:val="24"/>
         </w:rPr>
         <w:t>操作便捷。我们采用了基于微信小程序的零食产品销售系统和运营商的界面，使用了</w:t>
       </w:r>
       <w:r>
         <w:rPr>
           <w:rFonts w:hint="eastAsia"/>
-          <w:sz w:val="24"/>
         </w:rPr>
         <w:t>B/S</w:t>
       </w:r>
       <w:r>
         <w:rPr>
           <w:rFonts w:hint="eastAsia"/>
-          <w:sz w:val="24"/>
         </w:rPr>
         <w:t>结构，并与主机进行了良好的互动，从而使操作更加流畅和方便。这种设计可以帮助用户轻松地完成购买流程，也可以帮助运营商轻松地管理销售数据，并及时做出决策以提高业务效益。同时，我们还注重用户体验并提供了友好的操作界面，以让用户能够愉快地使用我们的系统。</w:t>
       </w:r>
@@ -12437,16 +12420,14 @@
     </w:p>
     <w:p>
       <w:pPr>
+        <w:pStyle w:val="a4"/>
+        <w:snapToGrid w:val="0"/>
         <w:spacing w:line="460" w:lineRule="exact"/>
-        <w:ind w:firstLineChars="200" w:firstLine="480"/>
-        <w:rPr>
-          <w:sz w:val="24"/>
-        </w:rPr>
+        <w:ind w:firstLine="480"/>
       </w:pPr>
       <w:r>
         <w:rPr>
           <w:rFonts w:hint="eastAsia"/>
-          <w:sz w:val="24"/>
         </w:rPr>
         <w:t>本章对需求进行了分析，从经济、技术和擦破做三个角度对其进行了详细的论证，根据用户角色将功能需求进行了划分，分析了系统用例，并画出了相应的用例图。</w:t>
       </w:r>
@@ -12503,11 +12484,10 @@
     </w:p>
     <w:p>
       <w:pPr>
+        <w:pStyle w:val="a4"/>
+        <w:snapToGrid w:val="0"/>
         <w:spacing w:line="460" w:lineRule="exact"/>
-        <w:ind w:firstLineChars="200" w:firstLine="480"/>
-        <w:rPr>
-          <w:sz w:val="24"/>
-        </w:rPr>
+        <w:ind w:firstLine="480"/>
       </w:pPr>
       <w:bookmarkStart w:id="80" w:name="_Toc503477050"/>
       <w:bookmarkStart w:id="81" w:name="_Toc23165"/>
@@ -12515,9 +12495,6 @@
       <w:bookmarkStart w:id="83" w:name="_Toc260687760"/>
       <w:bookmarkStart w:id="84" w:name="_Toc260685872"/>
       <w:r>
-        <w:rPr>
-          <w:sz w:val="24"/>
-        </w:rPr>
         <w:t>这个系统以微信小程序为基础，实现了一个零食产品的销售系统，它被分成了两类，一类是服务器端，另一类是客户端。服务器端可以在后台对站点进行管理；用户可在移动端免费登陆本平台，并可使用该平台进行管理。</w:t>
       </w:r>
     </w:p>
@@ -12583,11 +12560,304 @@
     </w:p>
     <w:p>
       <w:pPr>
-        <w:autoSpaceDE w:val="0"/>
-        <w:autoSpaceDN w:val="0"/>
-        <w:adjustRightInd w:val="0"/>
-        <w:spacing w:line="331" w:lineRule="auto"/>
-        <w:ind w:firstLineChars="200" w:firstLine="480"/>
+        <w:pStyle w:val="a4"/>
+        <w:snapToGrid w:val="0"/>
+        <w:spacing w:line="460" w:lineRule="exact"/>
+        <w:ind w:firstLine="480"/>
+      </w:pPr>
+      <w:r>
+        <w:rPr>
+          <w:rFonts w:hint="eastAsia"/>
+        </w:rPr>
+        <w:t>校园零食商城</w:t>
+      </w:r>
+      <w:r>
+        <w:t>具体功能描述如下：</w:t>
+      </w:r>
+    </w:p>
+    <w:p>
+      <w:pPr>
+        <w:pStyle w:val="a4"/>
+        <w:snapToGrid w:val="0"/>
+        <w:spacing w:line="460" w:lineRule="exact"/>
+        <w:ind w:firstLine="480"/>
+      </w:pPr>
+      <w:r>
+        <w:t>服务器端模块包括：</w:t>
+      </w:r>
+    </w:p>
+    <w:p>
+      <w:pPr>
+        <w:pStyle w:val="a4"/>
+        <w:snapToGrid w:val="0"/>
+        <w:spacing w:line="460" w:lineRule="exact"/>
+        <w:ind w:firstLine="480"/>
+      </w:pPr>
+      <w:r>
+        <w:rPr>
+          <w:rFonts w:hint="eastAsia"/>
+        </w:rPr>
+        <w:t>(</w:t>
+      </w:r>
+      <w:r>
+        <w:t>1)“</w:t>
+      </w:r>
+      <w:r>
+        <w:t>我</w:t>
+      </w:r>
+      <w:r>
+        <w:t>”</w:t>
+      </w:r>
+      <w:r>
+        <w:t>是</w:t>
+      </w:r>
+      <w:r>
+        <w:t>“</w:t>
+      </w:r>
+      <w:r>
+        <w:t>我</w:t>
+      </w:r>
+      <w:r>
+        <w:t>”</w:t>
+      </w:r>
+      <w:r>
+        <w:t>，</w:t>
+      </w:r>
+      <w:r>
+        <w:t>“</w:t>
+      </w:r>
+      <w:r>
+        <w:t>我</w:t>
+      </w:r>
+      <w:r>
+        <w:t>”</w:t>
+      </w:r>
+      <w:r>
+        <w:t>可以更改我的</w:t>
+      </w:r>
+      <w:r>
+        <w:t>“</w:t>
+      </w:r>
+      <w:r>
+        <w:t>我</w:t>
+      </w:r>
+      <w:r>
+        <w:t>”</w:t>
+      </w:r>
+      <w:r>
+        <w:t>的登陆密码和个人资料。</w:t>
+      </w:r>
+    </w:p>
+    <w:p>
+      <w:pPr>
+        <w:pStyle w:val="a4"/>
+        <w:snapToGrid w:val="0"/>
+        <w:spacing w:line="460" w:lineRule="exact"/>
+        <w:ind w:firstLine="480"/>
+      </w:pPr>
+      <w:r>
+        <w:t>(2)</w:t>
+      </w:r>
+      <w:r>
+        <w:t>会员管理：会员资料的添加、浏览、修改、删除。</w:t>
+      </w:r>
+    </w:p>
+    <w:p>
+      <w:pPr>
+        <w:pStyle w:val="a4"/>
+        <w:snapToGrid w:val="0"/>
+        <w:spacing w:line="460" w:lineRule="exact"/>
+        <w:ind w:firstLine="480"/>
+      </w:pPr>
+      <w:r>
+        <w:t>(3)</w:t>
+      </w:r>
+      <w:r>
+        <w:t>类别管理：类别资讯的新增、检视、变更、删除。</w:t>
+      </w:r>
+    </w:p>
+    <w:p>
+      <w:pPr>
+        <w:pStyle w:val="a4"/>
+        <w:snapToGrid w:val="0"/>
+        <w:spacing w:line="460" w:lineRule="exact"/>
+        <w:ind w:firstLine="480"/>
+      </w:pPr>
+      <w:r>
+        <w:t>(4)</w:t>
+      </w:r>
+      <w:r>
+        <w:t>道具资料管理：道具资料之增、阅、改、删、阅、阅、复、阅、删、删。</w:t>
+      </w:r>
+    </w:p>
+    <w:p>
+      <w:pPr>
+        <w:pStyle w:val="a4"/>
+        <w:snapToGrid w:val="0"/>
+        <w:spacing w:line="460" w:lineRule="exact"/>
+        <w:ind w:firstLine="480"/>
+      </w:pPr>
+      <w:r>
+        <w:t>(5)</w:t>
+      </w:r>
+      <w:r>
+        <w:t>系统管理：浏览、修改轮播地图数据，添加、查看、修改、删除销售数据。</w:t>
+      </w:r>
+    </w:p>
+    <w:p>
+      <w:pPr>
+        <w:pStyle w:val="a4"/>
+        <w:snapToGrid w:val="0"/>
+        <w:spacing w:line="460" w:lineRule="exact"/>
+        <w:ind w:firstLine="480"/>
+      </w:pPr>
+      <w:r>
+        <w:t>(6)</w:t>
+      </w:r>
+      <w:r>
+        <w:t>定单管理：可对定单进行检视、检视、检视、修正、付款、检视、检视、删除定单。</w:t>
+      </w:r>
+    </w:p>
+    <w:p>
+      <w:pPr>
+        <w:pStyle w:val="a4"/>
+        <w:snapToGrid w:val="0"/>
+        <w:spacing w:line="460" w:lineRule="exact"/>
+        <w:ind w:firstLine="480"/>
+      </w:pPr>
+      <w:r>
+        <w:t>客户端模块包括：</w:t>
+      </w:r>
+    </w:p>
+    <w:p>
+      <w:pPr>
+        <w:pStyle w:val="a4"/>
+        <w:snapToGrid w:val="0"/>
+        <w:spacing w:line="460" w:lineRule="exact"/>
+        <w:ind w:firstLine="480"/>
+      </w:pPr>
+      <w:bookmarkStart w:id="85" w:name="_Toc415404174"/>
+      <w:r>
+        <w:rPr>
+          <w:rFonts w:hint="eastAsia"/>
+        </w:rPr>
+        <w:t>(1) UserRegister/Users</w:t>
+      </w:r>
+      <w:r>
+        <w:rPr>
+          <w:rFonts w:hint="eastAsia"/>
+        </w:rPr>
+        <w:t>：完成</w:t>
+      </w:r>
+      <w:r>
+        <w:rPr>
+          <w:rFonts w:hint="eastAsia"/>
+        </w:rPr>
+        <w:t xml:space="preserve"> Users</w:t>
+      </w:r>
+      <w:r>
+        <w:rPr>
+          <w:rFonts w:hint="eastAsia"/>
+        </w:rPr>
+        <w:t>的注册与</w:t>
+      </w:r>
+      <w:r>
+        <w:rPr>
+          <w:rFonts w:hint="eastAsia"/>
+        </w:rPr>
+        <w:t xml:space="preserve"> Users</w:t>
+      </w:r>
+      <w:r>
+        <w:rPr>
+          <w:rFonts w:hint="eastAsia"/>
+        </w:rPr>
+        <w:t>。</w:t>
+      </w:r>
+    </w:p>
+    <w:p>
+      <w:pPr>
+        <w:pStyle w:val="a4"/>
+        <w:snapToGrid w:val="0"/>
+        <w:spacing w:line="460" w:lineRule="exact"/>
+        <w:ind w:firstLine="480"/>
+      </w:pPr>
+      <w:r>
+        <w:rPr>
+          <w:rFonts w:hint="eastAsia"/>
+        </w:rPr>
+        <w:t>(2)</w:t>
+      </w:r>
+      <w:r>
+        <w:rPr>
+          <w:rFonts w:hint="eastAsia"/>
+        </w:rPr>
+        <w:t>“销售信息”：实现了“销售信息”的列表，通过“点击”可以获得“销售信息”的详细信息。</w:t>
+      </w:r>
+    </w:p>
+    <w:p>
+      <w:pPr>
+        <w:pStyle w:val="a4"/>
+        <w:snapToGrid w:val="0"/>
+        <w:spacing w:line="460" w:lineRule="exact"/>
+        <w:ind w:firstLine="480"/>
+      </w:pPr>
+      <w:r>
+        <w:rPr>
+          <w:rFonts w:hint="eastAsia"/>
+        </w:rPr>
+        <w:t>(3)</w:t>
+      </w:r>
+      <w:r>
+        <w:rPr>
+          <w:rFonts w:hint="eastAsia"/>
+        </w:rPr>
+        <w:t>商品资料：可在网上搜索“商品分类”“商品名称”，也可在网上搜索“商品目录”“商品名称”，还可在网上搜索“商品名称”，登录后可在网上搜索“收藏”，“加入购物车”，“立即订购”，“留言”。</w:t>
+      </w:r>
+    </w:p>
+    <w:p>
+      <w:pPr>
+        <w:pStyle w:val="a4"/>
+        <w:snapToGrid w:val="0"/>
+        <w:spacing w:line="460" w:lineRule="exact"/>
+        <w:ind w:firstLine="480"/>
+      </w:pPr>
+      <w:r>
+        <w:rPr>
+          <w:rFonts w:hint="eastAsia"/>
+        </w:rPr>
+        <w:t>（</w:t>
+      </w:r>
+      <w:r>
+        <w:rPr>
+          <w:rFonts w:hint="eastAsia"/>
+        </w:rPr>
+        <w:t>4)</w:t>
+      </w:r>
+      <w:r>
+        <w:rPr>
+          <w:rFonts w:hint="eastAsia"/>
+        </w:rPr>
+        <w:t>“我的”：当你登陆之后，你可以进入你的个人后台，你可以修改你的个人信息，你可以查看你的物品，你的收藏，你可以浏览，你可以删除，你可以充值，你可以管理你的购物车，你可以添加，你的查看，你的修改，你的删除，你的收货人地址，你的订单，你可以进行你的操作。</w:t>
+      </w:r>
+    </w:p>
+    <w:p>
+      <w:pPr>
+        <w:pStyle w:val="a4"/>
+        <w:snapToGrid w:val="0"/>
+        <w:spacing w:line="460" w:lineRule="exact"/>
+        <w:ind w:firstLine="480"/>
+      </w:pPr>
+      <w:r>
+        <w:rPr>
+          <w:rFonts w:hint="eastAsia"/>
+        </w:rPr>
+        <w:lastRenderedPageBreak/>
+        <w:t>经过对该系统的需求分析，该系统的主要功能如下所示：</w:t>
+      </w:r>
+    </w:p>
+    <w:p>
+      <w:pPr>
+        <w:jc w:val="center"/>
         <w:rPr>
           <w:kern w:val="0"/>
           <w:sz w:val="24"/>
@@ -12595,445 +12865,8 @@
       </w:pPr>
       <w:r>
         <w:rPr>
-          <w:rFonts w:hint="eastAsia"/>
-          <w:kern w:val="0"/>
-          <w:sz w:val="24"/>
-        </w:rPr>
-        <w:t>校园零食商城</w:t>
-      </w:r>
-      <w:r>
-        <w:rPr>
-          <w:kern w:val="0"/>
-          <w:sz w:val="24"/>
-        </w:rPr>
-        <w:t>具体功能描述如下：</w:t>
-      </w:r>
-    </w:p>
-    <w:p>
-      <w:pPr>
-        <w:spacing w:line="360" w:lineRule="auto"/>
-        <w:ind w:firstLineChars="195" w:firstLine="468"/>
-        <w:rPr>
-          <w:kern w:val="0"/>
-          <w:sz w:val="24"/>
-        </w:rPr>
-      </w:pPr>
-      <w:r>
-        <w:rPr>
-          <w:kern w:val="0"/>
-          <w:sz w:val="24"/>
-        </w:rPr>
-        <w:t>服务器端模块包括：</w:t>
-      </w:r>
-    </w:p>
-    <w:p>
-      <w:pPr>
-        <w:spacing w:line="460" w:lineRule="exact"/>
-        <w:ind w:firstLineChars="200" w:firstLine="480"/>
-        <w:rPr>
-          <w:sz w:val="24"/>
-        </w:rPr>
-      </w:pPr>
-      <w:r>
-        <w:rPr>
-          <w:rFonts w:hint="eastAsia"/>
-          <w:sz w:val="24"/>
-        </w:rPr>
-        <w:t>（</w:t>
-      </w:r>
-      <w:r>
-        <w:rPr>
-          <w:rFonts w:hint="eastAsia"/>
-          <w:sz w:val="24"/>
-        </w:rPr>
-        <w:t>1</w:t>
-      </w:r>
-      <w:r>
-        <w:rPr>
-          <w:rFonts w:hint="eastAsia"/>
-          <w:sz w:val="24"/>
-        </w:rPr>
-        <w:t>）</w:t>
-      </w:r>
-      <w:r>
-        <w:rPr>
-          <w:sz w:val="24"/>
-        </w:rPr>
-        <w:t>“</w:t>
-      </w:r>
-      <w:r>
-        <w:rPr>
-          <w:sz w:val="24"/>
-        </w:rPr>
-        <w:t>我</w:t>
-      </w:r>
-      <w:r>
-        <w:rPr>
-          <w:sz w:val="24"/>
-        </w:rPr>
-        <w:t>”</w:t>
-      </w:r>
-      <w:r>
-        <w:rPr>
-          <w:sz w:val="24"/>
-        </w:rPr>
-        <w:t>是</w:t>
-      </w:r>
-      <w:r>
-        <w:rPr>
-          <w:sz w:val="24"/>
-        </w:rPr>
-        <w:t>“</w:t>
-      </w:r>
-      <w:r>
-        <w:rPr>
-          <w:sz w:val="24"/>
-        </w:rPr>
-        <w:t>我</w:t>
-      </w:r>
-      <w:r>
-        <w:rPr>
-          <w:sz w:val="24"/>
-        </w:rPr>
-        <w:t>”</w:t>
-      </w:r>
-      <w:r>
-        <w:rPr>
-          <w:sz w:val="24"/>
-        </w:rPr>
-        <w:t>，</w:t>
-      </w:r>
-      <w:r>
-        <w:rPr>
-          <w:sz w:val="24"/>
-        </w:rPr>
-        <w:t>“</w:t>
-      </w:r>
-      <w:r>
-        <w:rPr>
-          <w:sz w:val="24"/>
-        </w:rPr>
-        <w:t>我</w:t>
-      </w:r>
-      <w:r>
-        <w:rPr>
-          <w:sz w:val="24"/>
-        </w:rPr>
-        <w:t>”</w:t>
-      </w:r>
-      <w:r>
-        <w:rPr>
-          <w:sz w:val="24"/>
-        </w:rPr>
-        <w:t>可以更改我的</w:t>
-      </w:r>
-      <w:r>
-        <w:rPr>
-          <w:sz w:val="24"/>
-        </w:rPr>
-        <w:t>“</w:t>
-      </w:r>
-      <w:r>
-        <w:rPr>
-          <w:sz w:val="24"/>
-        </w:rPr>
-        <w:t>我</w:t>
-      </w:r>
-      <w:r>
-        <w:rPr>
-          <w:sz w:val="24"/>
-        </w:rPr>
-        <w:t>”</w:t>
-      </w:r>
-      <w:r>
-        <w:rPr>
-          <w:sz w:val="24"/>
-        </w:rPr>
-        <w:t>的登陆密码和个人资料。</w:t>
-      </w:r>
-    </w:p>
-    <w:p>
-      <w:pPr>
-        <w:spacing w:line="460" w:lineRule="exact"/>
-        <w:ind w:firstLineChars="200" w:firstLine="480"/>
-        <w:rPr>
-          <w:sz w:val="24"/>
-        </w:rPr>
-      </w:pPr>
-      <w:r>
-        <w:rPr>
-          <w:sz w:val="24"/>
-        </w:rPr>
-        <w:t>(2)</w:t>
-      </w:r>
-      <w:r>
-        <w:rPr>
-          <w:sz w:val="24"/>
-        </w:rPr>
-        <w:t>会员管理：会员资料的添加、浏览、修改、删除。</w:t>
-      </w:r>
-    </w:p>
-    <w:p>
-      <w:pPr>
-        <w:spacing w:line="460" w:lineRule="exact"/>
-        <w:ind w:firstLineChars="200" w:firstLine="480"/>
-        <w:rPr>
-          <w:sz w:val="24"/>
-        </w:rPr>
-      </w:pPr>
-      <w:r>
-        <w:rPr>
-          <w:sz w:val="24"/>
-        </w:rPr>
-        <w:t>(3)</w:t>
-      </w:r>
-      <w:r>
-        <w:rPr>
-          <w:sz w:val="24"/>
-        </w:rPr>
-        <w:t>类别管理：类别资讯的新增、检视、变更、删除。</w:t>
-      </w:r>
-    </w:p>
-    <w:p>
-      <w:pPr>
-        <w:spacing w:line="460" w:lineRule="exact"/>
-        <w:ind w:firstLineChars="200" w:firstLine="480"/>
-        <w:rPr>
-          <w:sz w:val="24"/>
-        </w:rPr>
-      </w:pPr>
-      <w:r>
-        <w:rPr>
-          <w:sz w:val="24"/>
-        </w:rPr>
-        <w:t>(4)</w:t>
-      </w:r>
-      <w:r>
-        <w:rPr>
-          <w:sz w:val="24"/>
-        </w:rPr>
-        <w:t>道具资料管理：道具资料之增、阅、改、删、阅、阅、复、阅、删、删。</w:t>
-      </w:r>
-    </w:p>
-    <w:p>
-      <w:pPr>
-        <w:spacing w:line="460" w:lineRule="exact"/>
-        <w:ind w:firstLineChars="200" w:firstLine="480"/>
-        <w:rPr>
-          <w:sz w:val="24"/>
-        </w:rPr>
-      </w:pPr>
-      <w:r>
-        <w:rPr>
-          <w:sz w:val="24"/>
-        </w:rPr>
-        <w:t>(5)</w:t>
-      </w:r>
-      <w:r>
-        <w:rPr>
-          <w:sz w:val="24"/>
-        </w:rPr>
-        <w:t>系统管理：浏览、修改轮播地图数据，添加、查看、修改、删除销售数据。</w:t>
-      </w:r>
-    </w:p>
-    <w:p>
-      <w:pPr>
-        <w:spacing w:line="460" w:lineRule="exact"/>
-        <w:ind w:firstLineChars="200" w:firstLine="480"/>
-        <w:rPr>
-          <w:sz w:val="24"/>
-        </w:rPr>
-      </w:pPr>
-      <w:r>
-        <w:rPr>
-          <w:sz w:val="24"/>
-        </w:rPr>
-        <w:t>(6)</w:t>
-      </w:r>
-      <w:r>
-        <w:rPr>
-          <w:sz w:val="24"/>
-        </w:rPr>
-        <w:t>定单管理：可对定单进行检视、检视、检视、修正、付款、检视、检视、删除定单。</w:t>
-      </w:r>
-    </w:p>
-    <w:p>
-      <w:pPr>
-        <w:autoSpaceDE w:val="0"/>
-        <w:autoSpaceDN w:val="0"/>
-        <w:adjustRightInd w:val="0"/>
-        <w:spacing w:line="360" w:lineRule="auto"/>
-        <w:ind w:left="480"/>
-        <w:rPr>
-          <w:kern w:val="0"/>
-          <w:sz w:val="24"/>
-        </w:rPr>
-      </w:pPr>
-      <w:r>
-        <w:rPr>
-          <w:kern w:val="0"/>
-          <w:sz w:val="24"/>
-        </w:rPr>
-        <w:t>客户端模块包括：</w:t>
-      </w:r>
-    </w:p>
-    <w:p>
-      <w:pPr>
-        <w:spacing w:line="460" w:lineRule="exact"/>
-        <w:ind w:firstLineChars="200" w:firstLine="480"/>
-        <w:rPr>
-          <w:sz w:val="24"/>
-        </w:rPr>
-      </w:pPr>
-      <w:bookmarkStart w:id="85" w:name="_Toc415404174"/>
-      <w:r>
-        <w:rPr>
-          <w:rFonts w:hint="eastAsia"/>
-          <w:sz w:val="24"/>
-        </w:rPr>
-        <w:t>(1) UserRegister/Users</w:t>
-      </w:r>
-      <w:r>
-        <w:rPr>
-          <w:rFonts w:hint="eastAsia"/>
-          <w:sz w:val="24"/>
-        </w:rPr>
-        <w:t>：完成</w:t>
-      </w:r>
-      <w:r>
-        <w:rPr>
-          <w:rFonts w:hint="eastAsia"/>
-          <w:sz w:val="24"/>
-        </w:rPr>
-        <w:t xml:space="preserve"> Users</w:t>
-      </w:r>
-      <w:r>
-        <w:rPr>
-          <w:rFonts w:hint="eastAsia"/>
-          <w:sz w:val="24"/>
-        </w:rPr>
-        <w:t>的注册与</w:t>
-      </w:r>
-      <w:r>
-        <w:rPr>
-          <w:rFonts w:hint="eastAsia"/>
-          <w:sz w:val="24"/>
-        </w:rPr>
-        <w:t xml:space="preserve"> Users</w:t>
-      </w:r>
-      <w:r>
-        <w:rPr>
-          <w:rFonts w:hint="eastAsia"/>
-          <w:sz w:val="24"/>
-        </w:rPr>
-        <w:t>。</w:t>
-      </w:r>
-    </w:p>
-    <w:p>
-      <w:pPr>
-        <w:spacing w:line="460" w:lineRule="exact"/>
-        <w:ind w:firstLineChars="200" w:firstLine="480"/>
-        <w:rPr>
-          <w:sz w:val="24"/>
-        </w:rPr>
-      </w:pPr>
-      <w:r>
-        <w:rPr>
-          <w:rFonts w:hint="eastAsia"/>
-          <w:sz w:val="24"/>
-        </w:rPr>
-        <w:t>(2)</w:t>
-      </w:r>
-      <w:r>
-        <w:rPr>
-          <w:rFonts w:hint="eastAsia"/>
-          <w:sz w:val="24"/>
-        </w:rPr>
-        <w:t>“销售信息”：实现了“销售信息”的列表，通过“点击”可以获得“销售信息”的详细信息。</w:t>
-      </w:r>
-    </w:p>
-    <w:p>
-      <w:pPr>
-        <w:spacing w:line="460" w:lineRule="exact"/>
-        <w:ind w:firstLineChars="200" w:firstLine="480"/>
-        <w:rPr>
-          <w:sz w:val="24"/>
-        </w:rPr>
-      </w:pPr>
-      <w:r>
-        <w:rPr>
-          <w:rFonts w:hint="eastAsia"/>
-          <w:sz w:val="24"/>
-        </w:rPr>
-        <w:t>(3)</w:t>
-      </w:r>
-      <w:r>
-        <w:rPr>
-          <w:rFonts w:hint="eastAsia"/>
-          <w:sz w:val="24"/>
-        </w:rPr>
-        <w:t>商品资料：可在网上搜索“商品分类”“商品名称”，也可在网上搜索“商品目录”“商品名称”，还可在网上搜索“商品名称”，登录后可在网上搜索“收藏”，“加入购物车”，“立即订购”，“留言”。</w:t>
-      </w:r>
-    </w:p>
-    <w:p>
-      <w:pPr>
-        <w:spacing w:line="460" w:lineRule="exact"/>
-        <w:ind w:firstLineChars="200" w:firstLine="480"/>
-        <w:rPr>
-          <w:sz w:val="24"/>
-        </w:rPr>
-      </w:pPr>
-      <w:r>
-        <w:rPr>
-          <w:rFonts w:hint="eastAsia"/>
-          <w:sz w:val="24"/>
-        </w:rPr>
-        <w:t>（</w:t>
-      </w:r>
-      <w:r>
-        <w:rPr>
-          <w:rFonts w:hint="eastAsia"/>
-          <w:sz w:val="24"/>
-        </w:rPr>
-        <w:t>4)</w:t>
-      </w:r>
-      <w:r>
-        <w:rPr>
-          <w:rFonts w:hint="eastAsia"/>
-          <w:sz w:val="24"/>
-        </w:rPr>
-        <w:t>“我的”：当你登陆之后，你可以进入你的个人后台，你可以修改你的个人信息，你可以查看你的物品，你的收藏，你可以浏览，你可以删除，你可以充值，你可以管理你的购物车，你可以添加，你的查看，你的修改，你的删除，你的收货人地址，你的订单，你可以进行你的操作。</w:t>
-      </w:r>
-    </w:p>
-    <w:p>
-      <w:pPr>
-        <w:spacing w:line="460" w:lineRule="exact"/>
-        <w:ind w:firstLineChars="200" w:firstLine="480"/>
-        <w:rPr>
-          <w:sz w:val="24"/>
-        </w:rPr>
-      </w:pPr>
-      <w:r>
-        <w:rPr>
-          <w:rFonts w:hint="eastAsia"/>
-          <w:sz w:val="24"/>
-        </w:rPr>
-        <w:t>经过对该系统的需求分析，该系统的主要功能如下所示：</w:t>
-      </w:r>
-    </w:p>
-    <w:p>
-      <w:pPr>
-        <w:jc w:val="center"/>
-        <w:rPr>
-          <w:kern w:val="0"/>
-          <w:sz w:val="24"/>
-        </w:rPr>
-      </w:pPr>
-      <w:r>
-        <w:rPr>
           <w:noProof/>
         </w:rPr>
-        <w:lastRenderedPageBreak/>
         <w:drawing>
           <wp:inline distT="0" distB="0" distL="114300" distR="114300" wp14:anchorId="67D70E8D" wp14:editId="40561D80">
             <wp:extent cx="4698365" cy="3335655"/>
@@ -13098,42 +12931,26 @@
     </w:p>
     <w:p>
       <w:pPr>
+        <w:pStyle w:val="a4"/>
+        <w:snapToGrid w:val="0"/>
         <w:spacing w:line="460" w:lineRule="exact"/>
-        <w:ind w:firstLineChars="200" w:firstLine="480"/>
-        <w:rPr>
-          <w:sz w:val="24"/>
-        </w:rPr>
+        <w:ind w:firstLine="480"/>
       </w:pPr>
       <w:bookmarkStart w:id="86" w:name="_Toc15032"/>
       <w:bookmarkStart w:id="87" w:name="_Toc32618"/>
       <w:r>
-        <w:rPr>
-          <w:sz w:val="24"/>
-        </w:rPr>
         <w:t>数据库设计的第一项工作，就是根据每个用户的需求，进行概念化、归类和抽象，把它们转换成不依赖于数据库系统概念的模型。数据库的设计很关键。在进行设计时，首先根据系统的要求画出一张能体现各应用需求的</w:t>
       </w:r>
       <w:r>
-        <w:rPr>
-          <w:sz w:val="24"/>
-        </w:rPr>
         <w:t>E-R</w:t>
       </w:r>
       <w:r>
-        <w:rPr>
-          <w:sz w:val="24"/>
-        </w:rPr>
         <w:t>图表，其中包含了对各应用需求的定义，并给出了相应的实体属性及连接方式。其次，对原始</w:t>
       </w:r>
       <w:r>
-        <w:rPr>
-          <w:sz w:val="24"/>
-        </w:rPr>
         <w:t>E-R</w:t>
       </w:r>
       <w:r>
-        <w:rPr>
-          <w:sz w:val="24"/>
-        </w:rPr>
         <w:t>图进行一系列的优化，消除了已有的冗余信息，避免了可能出现的冲突；概念性模型的目标是要对使用者的要求做出一个客观的反应，而非具体的软体和硬体。</w:t>
       </w:r>
     </w:p>
@@ -13193,186 +13010,110 @@
       <w:bookmarkEnd w:id="86"/>
       <w:bookmarkEnd w:id="87"/>
     </w:p>
-    <w:p/>
-    <w:p>
-      <w:pPr>
+    <w:p>
+      <w:pPr>
+        <w:pStyle w:val="a4"/>
+        <w:snapToGrid w:val="0"/>
         <w:spacing w:line="460" w:lineRule="exact"/>
-        <w:ind w:firstLineChars="200" w:firstLine="480"/>
-        <w:rPr>
-          <w:sz w:val="24"/>
-        </w:rPr>
+        <w:ind w:firstLine="480"/>
       </w:pPr>
       <w:r>
         <w:rPr>
           <w:rFonts w:hint="eastAsia"/>
-          <w:sz w:val="24"/>
         </w:rPr>
         <w:t>在提供相应系统的</w:t>
       </w:r>
       <w:r>
-        <w:rPr>
-          <w:sz w:val="24"/>
-        </w:rPr>
         <w:t>需求分析</w:t>
       </w:r>
       <w:r>
         <w:rPr>
           <w:rFonts w:hint="eastAsia"/>
-          <w:sz w:val="24"/>
         </w:rPr>
         <w:t>后，进一步确定</w:t>
       </w:r>
       <w:r>
-        <w:rPr>
-          <w:sz w:val="24"/>
-        </w:rPr>
         <w:t>数据库</w:t>
       </w:r>
       <w:r>
         <w:rPr>
           <w:rFonts w:hint="eastAsia"/>
-          <w:sz w:val="24"/>
         </w:rPr>
         <w:t>的</w:t>
       </w:r>
       <w:r>
-        <w:rPr>
-          <w:sz w:val="24"/>
-        </w:rPr>
         <w:t>结构设计</w:t>
       </w:r>
       <w:r>
         <w:rPr>
           <w:rFonts w:hint="eastAsia"/>
-          <w:sz w:val="24"/>
         </w:rPr>
         <w:t>，最终</w:t>
       </w:r>
       <w:r>
-        <w:rPr>
-          <w:sz w:val="24"/>
-        </w:rPr>
         <w:t>确定</w:t>
       </w:r>
       <w:r>
         <w:rPr>
           <w:rFonts w:hint="eastAsia"/>
-          <w:sz w:val="24"/>
         </w:rPr>
         <w:t>系统</w:t>
       </w:r>
       <w:r>
-        <w:rPr>
-          <w:sz w:val="24"/>
-        </w:rPr>
         <w:t>为资料库而设计的实体栏位。在此基础上，我们利用</w:t>
       </w:r>
       <w:r>
-        <w:rPr>
-          <w:sz w:val="24"/>
-        </w:rPr>
         <w:t>E-R</w:t>
       </w:r>
       <w:r>
-        <w:rPr>
-          <w:sz w:val="24"/>
-        </w:rPr>
         <w:t>图来表示实体的属性以及实体间的</w:t>
       </w:r>
       <w:r>
-        <w:rPr>
-          <w:sz w:val="24"/>
-        </w:rPr>
         <w:t>“</w:t>
       </w:r>
       <w:r>
-        <w:rPr>
-          <w:sz w:val="24"/>
-        </w:rPr>
         <w:t>一对一</w:t>
       </w:r>
       <w:r>
-        <w:rPr>
-          <w:sz w:val="24"/>
-        </w:rPr>
         <w:t>”</w:t>
       </w:r>
       <w:r>
-        <w:rPr>
-          <w:sz w:val="24"/>
-        </w:rPr>
         <w:t>、</w:t>
       </w:r>
       <w:r>
-        <w:rPr>
-          <w:sz w:val="24"/>
-        </w:rPr>
         <w:t>“</w:t>
       </w:r>
       <w:r>
-        <w:rPr>
-          <w:sz w:val="24"/>
-        </w:rPr>
         <w:t>一对多</w:t>
       </w:r>
       <w:r>
-        <w:rPr>
-          <w:sz w:val="24"/>
-        </w:rPr>
         <w:t>”</w:t>
       </w:r>
       <w:r>
-        <w:rPr>
-          <w:sz w:val="24"/>
-        </w:rPr>
         <w:t>、</w:t>
       </w:r>
       <w:r>
-        <w:rPr>
-          <w:sz w:val="24"/>
-        </w:rPr>
         <w:t>“</w:t>
       </w:r>
       <w:r>
-        <w:rPr>
-          <w:sz w:val="24"/>
-        </w:rPr>
         <w:t>多对多</w:t>
       </w:r>
       <w:r>
-        <w:rPr>
-          <w:sz w:val="24"/>
-        </w:rPr>
         <w:t>”</w:t>
       </w:r>
       <w:r>
-        <w:rPr>
-          <w:sz w:val="24"/>
-        </w:rPr>
         <w:t>的关系。</w:t>
       </w:r>
       <w:r>
-        <w:rPr>
-          <w:sz w:val="24"/>
-        </w:rPr>
         <w:t>E-R</w:t>
       </w:r>
       <w:r>
-        <w:rPr>
-          <w:sz w:val="24"/>
-        </w:rPr>
         <w:t>图如图</w:t>
       </w:r>
       <w:r>
-        <w:rPr>
-          <w:sz w:val="24"/>
-        </w:rPr>
         <w:t>3-2</w:t>
       </w:r>
       <w:r>
-        <w:rPr>
-          <w:sz w:val="24"/>
-        </w:rPr>
         <w:t>所示。</w:t>
       </w:r>
     </w:p>
@@ -13471,110 +13212,74 @@
     </w:p>
     <w:p>
       <w:pPr>
+        <w:pStyle w:val="a4"/>
+        <w:snapToGrid w:val="0"/>
         <w:spacing w:line="460" w:lineRule="exact"/>
-        <w:ind w:firstLineChars="200" w:firstLine="480"/>
-        <w:rPr>
-          <w:sz w:val="24"/>
-        </w:rPr>
-      </w:pPr>
-      <w:r>
-        <w:rPr>
-          <w:sz w:val="24"/>
-        </w:rPr>
+        <w:ind w:firstLine="480"/>
+      </w:pPr>
+      <w:r>
         <w:t>所计划的实体包括</w:t>
       </w:r>
       <w:r>
         <w:rPr>
           <w:rFonts w:hint="eastAsia"/>
-          <w:sz w:val="24"/>
         </w:rPr>
         <w:t>以下几个</w:t>
       </w:r>
       <w:r>
-        <w:rPr>
-          <w:sz w:val="24"/>
-        </w:rPr>
         <w:t>：</w:t>
       </w:r>
     </w:p>
     <w:p>
       <w:pPr>
-        <w:pStyle w:val="af1"/>
-        <w:spacing w:beforeLines="50" w:before="156" w:beforeAutospacing="0" w:afterLines="50" w:after="156" w:afterAutospacing="0" w:line="360" w:lineRule="auto"/>
-        <w:rPr>
-          <w:rFonts w:ascii="Times New Roman" w:hAnsi="Times New Roman"/>
-          <w:lang w:val="en-US"/>
-        </w:rPr>
-      </w:pPr>
-      <w:r>
-        <w:rPr>
-          <w:rFonts w:ascii="Times New Roman" w:hAnsi="Times New Roman" w:hint="eastAsia"/>
-          <w:lang w:val="en-US"/>
+        <w:pStyle w:val="a4"/>
+        <w:snapToGrid w:val="0"/>
+        <w:spacing w:line="460" w:lineRule="exact"/>
+        <w:ind w:firstLine="480"/>
+      </w:pPr>
+      <w:r>
+        <w:rPr>
+          <w:rFonts w:hint="eastAsia"/>
         </w:rPr>
         <w:t>(</w:t>
       </w:r>
       <w:r>
-        <w:rPr>
-          <w:rFonts w:ascii="Times New Roman" w:hAnsi="Times New Roman"/>
-          <w:lang w:val="en-US"/>
-        </w:rPr>
         <w:t>1)</w:t>
       </w:r>
       <w:r>
-        <w:rPr>
-          <w:rFonts w:ascii="Times New Roman" w:hAnsi="Times New Roman"/>
-          <w:lang w:val="en-US"/>
-        </w:rPr>
         <w:t>收货地址</w:t>
       </w:r>
       <w:r>
         <w:rPr>
-          <w:rFonts w:ascii="Times New Roman" w:hAnsi="Times New Roman" w:hint="eastAsia"/>
-          <w:lang w:val="en-US"/>
+          <w:rFonts w:hint="eastAsia"/>
         </w:rPr>
         <w:t>实体包括</w:t>
       </w:r>
       <w:r>
-        <w:rPr>
-          <w:rFonts w:ascii="Times New Roman" w:hAnsi="Times New Roman"/>
-        </w:rPr>
         <w:t>id</w:t>
       </w:r>
       <w:r>
-        <w:rPr>
-          <w:rFonts w:ascii="Times New Roman" w:hAnsi="Times New Roman"/>
-        </w:rPr>
         <w:t>、添加时间、联系人、手机号、地址等</w:t>
       </w:r>
       <w:r>
         <w:rPr>
-          <w:rFonts w:ascii="Times New Roman" w:hAnsi="Times New Roman" w:hint="eastAsia"/>
-          <w:lang w:val="en-US"/>
+          <w:rFonts w:hint="eastAsia"/>
         </w:rPr>
         <w:t>信息</w:t>
       </w:r>
       <w:r>
-        <w:rPr>
-          <w:rFonts w:ascii="Times New Roman" w:hAnsi="Times New Roman"/>
-        </w:rPr>
         <w:t>，如图</w:t>
       </w:r>
       <w:r>
-        <w:rPr>
-          <w:rFonts w:ascii="Times New Roman" w:hAnsi="Times New Roman"/>
-        </w:rPr>
         <w:t>3-3</w:t>
       </w:r>
       <w:r>
         <w:rPr>
-          <w:rFonts w:ascii="Times New Roman" w:hAnsi="Times New Roman" w:hint="eastAsia"/>
+          <w:rFonts w:hint="eastAsia"/>
         </w:rPr>
         <w:t>所</w:t>
       </w:r>
       <w:r>
-        <w:rPr>
-          <w:rFonts w:ascii="Times New Roman" w:hAnsi="Times New Roman"/>
-        </w:rPr>
         <w:t>示：</w:t>
       </w:r>
     </w:p>
@@ -13615,7 +13320,7 @@
             <v:imagedata r:id="rId13" o:title=""/>
             <o:lock v:ext="edit" aspectratio="f"/>
           </v:shape>
-          <o:OLEObject Type="Embed" ProgID="Visio.Drawing.15" ShapeID="_x0000_i1025" DrawAspect="Content" ObjectID="_1746097626" r:id="rId14"/>
+          <o:OLEObject Type="Embed" ProgID="Visio.Drawing.15" ShapeID="_x0000_i1025" DrawAspect="Content" ObjectID="_1746099335" r:id="rId14"/>
         </w:object>
       </w:r>
     </w:p>
@@ -13647,11 +13352,10 @@
     </w:p>
     <w:p>
       <w:pPr>
+        <w:pStyle w:val="a4"/>
+        <w:snapToGrid w:val="0"/>
         <w:spacing w:line="460" w:lineRule="exact"/>
-        <w:ind w:firstLineChars="200" w:firstLine="420"/>
-        <w:rPr>
-          <w:sz w:val="24"/>
-        </w:rPr>
+        <w:ind w:firstLineChars="0" w:firstLine="0"/>
       </w:pPr>
       <w:r>
         <w:t>（</w:t>
@@ -13666,59 +13370,41 @@
         <w:rPr>
           <w:rFonts w:hint="eastAsia"/>
         </w:rPr>
-        <w:t>）</w:t>
+        <w:t>）会员实体包括</w:t>
       </w:r>
       <w:r>
         <w:rPr>
           <w:rFonts w:hint="eastAsia"/>
-          <w:sz w:val="24"/>
-        </w:rPr>
-        <w:t>会员实体包括</w:t>
+        </w:rPr>
+        <w:t xml:space="preserve"> id</w:t>
       </w:r>
       <w:r>
         <w:rPr>
           <w:rFonts w:hint="eastAsia"/>
-          <w:sz w:val="24"/>
-        </w:rPr>
-        <w:t xml:space="preserve"> id</w:t>
+        </w:rPr>
+        <w:t>、添加时间、会员账号、会员昵称、性别等信息。如图</w:t>
       </w:r>
       <w:r>
         <w:rPr>
           <w:rFonts w:hint="eastAsia"/>
-          <w:sz w:val="24"/>
-        </w:rPr>
-        <w:t>、添加时间、会员账号、会员昵称、性别等信息。如图</w:t>
+        </w:rPr>
+        <w:t>3</w:t>
+      </w:r>
+      <w:r>
+        <w:t>-4</w:t>
       </w:r>
       <w:r>
         <w:rPr>
           <w:rFonts w:hint="eastAsia"/>
-          <w:sz w:val="24"/>
-        </w:rPr>
-        <w:t>3</w:t>
-      </w:r>
-      <w:r>
-        <w:rPr>
-          <w:sz w:val="24"/>
-        </w:rPr>
-        <w:t>-4</w:t>
+        </w:rPr>
+        <w:t>所</w:t>
+      </w:r>
+      <w:r>
+        <w:t>示</w:t>
       </w:r>
       <w:r>
         <w:rPr>
           <w:rFonts w:hint="eastAsia"/>
-          <w:sz w:val="24"/>
-        </w:rPr>
-        <w:t>所</w:t>
-      </w:r>
-      <w:r>
-        <w:rPr>
-          <w:sz w:val="24"/>
-        </w:rPr>
-        <w:t>示</w:t>
-      </w:r>
-      <w:r>
-        <w:rPr>
-          <w:rFonts w:hint="eastAsia"/>
-          <w:sz w:val="24"/>
         </w:rPr>
         <w:t>:</w:t>
       </w:r>
@@ -13741,7 +13427,7 @@
             <v:imagedata r:id="rId15" o:title=""/>
             <o:lock v:ext="edit" aspectratio="f"/>
           </v:shape>
-          <o:OLEObject Type="Embed" ProgID="Visio.Drawing.15" ShapeID="_x0000_i1026" DrawAspect="Content" ObjectID="_1746097627" r:id="rId16"/>
+          <o:OLEObject Type="Embed" ProgID="Visio.Drawing.15" ShapeID="_x0000_i1026" DrawAspect="Content" ObjectID="_1746099336" r:id="rId16"/>
         </w:object>
       </w:r>
     </w:p>
@@ -13773,47 +13459,44 @@
     </w:p>
     <w:p>
       <w:pPr>
-        <w:pStyle w:val="af1"/>
-        <w:spacing w:before="0" w:beforeAutospacing="0" w:after="0" w:afterAutospacing="0" w:line="460" w:lineRule="exact"/>
-        <w:ind w:firstLineChars="200" w:firstLine="480"/>
-        <w:rPr>
-          <w:lang w:val="en-US"/>
-        </w:rPr>
-      </w:pPr>
-      <w:r>
-        <w:rPr>
-          <w:rFonts w:ascii="Times New Roman" w:hAnsi="Times New Roman"/>
-          <w:lang w:val="en-US"/>
-        </w:rPr>
+        <w:pStyle w:val="a4"/>
+        <w:snapToGrid w:val="0"/>
+        <w:spacing w:line="460" w:lineRule="exact"/>
+        <w:ind w:firstLine="480"/>
+      </w:pPr>
+      <w:r>
+        <w:t>（</w:t>
+      </w:r>
+      <w:r>
+        <w:t>3</w:t>
+      </w:r>
+      <w:r>
+        <w:rPr>
+          <w:rFonts w:hint="eastAsia"/>
+        </w:rPr>
+        <w:t>）</w:t>
+      </w:r>
+      <w:r>
+        <w:t>销售</w:t>
+      </w:r>
+      <w:r>
+        <w:rPr>
+          <w:rFonts w:hint="eastAsia"/>
+        </w:rPr>
+        <w:t>资讯实体的</w:t>
+      </w:r>
+      <w:r>
+        <w:t>信息包括一个</w:t>
+      </w:r>
+      <w:r>
+        <w:t xml:space="preserve"> ID</w:t>
+      </w:r>
+      <w:r>
+        <w:t>、一个入会时间、一个名称、一张照片、一</w:t>
+      </w:r>
+      <w:r>
         <w:lastRenderedPageBreak/>
-        <w:t>（</w:t>
-      </w:r>
-      <w:r>
-        <w:rPr>
-          <w:rFonts w:ascii="Times New Roman" w:hAnsi="Times New Roman"/>
-          <w:lang w:val="en-US"/>
-        </w:rPr>
-        <w:t>3</w:t>
-      </w:r>
-      <w:r>
-        <w:rPr>
-          <w:rFonts w:ascii="Times New Roman" w:hAnsi="Times New Roman" w:hint="eastAsia"/>
-          <w:lang w:val="en-US"/>
-        </w:rPr>
-        <w:t>）</w:t>
-      </w:r>
-      <w:r>
-        <w:t>销售</w:t>
-      </w:r>
-      <w:r>
-        <w:rPr>
-          <w:rFonts w:hint="eastAsia"/>
-          <w:lang w:val="en-US"/>
-        </w:rPr>
-        <w:t>资讯实体的</w:t>
-      </w:r>
-      <w:r>
-        <w:t>信息包括一个 ID、一个入会时间、一个名称、一张照片、一份个人资料、一份内容和一些其它的属性。</w:t>
+        <w:t>份个人资料、一份内容和一些其它的属性。</w:t>
       </w:r>
       <w:r>
         <w:rPr>
@@ -13852,7 +13535,7 @@
             <v:imagedata r:id="rId17" o:title=""/>
             <o:lock v:ext="edit" aspectratio="f"/>
           </v:shape>
-          <o:OLEObject Type="Embed" ProgID="Visio.Drawing.15" ShapeID="_x0000_i1027" DrawAspect="Content" ObjectID="_1746097628" r:id="rId18"/>
+          <o:OLEObject Type="Embed" ProgID="Visio.Drawing.15" ShapeID="_x0000_i1027" DrawAspect="Content" ObjectID="_1746099337" r:id="rId18"/>
         </w:object>
       </w:r>
     </w:p>
@@ -13884,42 +13567,41 @@
     </w:p>
     <w:p>
       <w:pPr>
-        <w:pStyle w:val="af1"/>
-        <w:spacing w:before="0" w:beforeAutospacing="0" w:after="0" w:afterAutospacing="0" w:line="17" w:lineRule="atLeast"/>
-        <w:ind w:firstLineChars="200" w:firstLine="480"/>
-        <w:rPr>
-          <w:rFonts w:ascii="Times New Roman" w:hAnsi="Times New Roman"/>
-          <w:lang w:val="en-US"/>
-        </w:rPr>
-      </w:pPr>
-      <w:r>
-        <w:rPr>
-          <w:rFonts w:ascii="Times New Roman" w:hAnsi="Times New Roman"/>
-          <w:lang w:val="en-US"/>
-        </w:rPr>
+        <w:pStyle w:val="a4"/>
+        <w:snapToGrid w:val="0"/>
+        <w:spacing w:line="460" w:lineRule="exact"/>
+        <w:ind w:firstLine="480"/>
+      </w:pPr>
+      <w:r>
         <w:t>（</w:t>
       </w:r>
       <w:r>
-        <w:rPr>
-          <w:rFonts w:ascii="Times New Roman" w:hAnsi="Times New Roman"/>
-          <w:lang w:val="en-US"/>
-        </w:rPr>
         <w:t>4</w:t>
       </w:r>
       <w:r>
         <w:rPr>
-          <w:rFonts w:ascii="Times New Roman" w:hAnsi="Times New Roman" w:hint="eastAsia"/>
-          <w:lang w:val="en-US"/>
+          <w:rFonts w:hint="eastAsia"/>
         </w:rPr>
         <w:t>）</w:t>
       </w:r>
       <w:r>
-        <w:t>订单实体具有 id、添加时间、订单编号、商品名称、商品图片、购买数量、价格/积分等</w:t>
+        <w:t>订单实体具有</w:t>
+      </w:r>
+      <w:r>
+        <w:t xml:space="preserve"> id</w:t>
+      </w:r>
+      <w:r>
+        <w:t>、添加时间、订单编号、商品名称、商品图片、购买数量、价格</w:t>
+      </w:r>
+      <w:r>
+        <w:t>/</w:t>
+      </w:r>
+      <w:r>
+        <w:t>积分等</w:t>
       </w:r>
       <w:r>
         <w:rPr>
           <w:rFonts w:hint="eastAsia"/>
-          <w:lang w:val="en-US"/>
         </w:rPr>
         <w:t>信息</w:t>
       </w:r>
@@ -13930,7 +13612,13 @@
         <w:rPr>
           <w:rFonts w:hint="eastAsia"/>
         </w:rPr>
-        <w:t>如图3</w:t>
+        <w:t>如图</w:t>
+      </w:r>
+      <w:r>
+        <w:rPr>
+          <w:rFonts w:hint="eastAsia"/>
+        </w:rPr>
+        <w:t>3</w:t>
       </w:r>
       <w:r>
         <w:t>-6</w:t>
@@ -13960,7 +13648,7 @@
             <v:imagedata r:id="rId19" o:title=""/>
             <o:lock v:ext="edit" aspectratio="f"/>
           </v:shape>
-          <o:OLEObject Type="Embed" ProgID="Visio.Drawing.15" ShapeID="_x0000_i1028" DrawAspect="Content" ObjectID="_1746097629" r:id="rId20"/>
+          <o:OLEObject Type="Embed" ProgID="Visio.Drawing.15" ShapeID="_x0000_i1028" DrawAspect="Content" ObjectID="_1746099338" r:id="rId20"/>
         </w:object>
       </w:r>
     </w:p>
@@ -13992,95 +13680,59 @@
     </w:p>
     <w:p>
       <w:pPr>
-        <w:pStyle w:val="af1"/>
-        <w:spacing w:beforeLines="50" w:before="156" w:beforeAutospacing="0" w:afterLines="50" w:after="156" w:afterAutospacing="0" w:line="360" w:lineRule="auto"/>
-        <w:ind w:firstLineChars="200" w:firstLine="480"/>
-        <w:rPr>
-          <w:rFonts w:ascii="Times New Roman" w:hAnsi="Times New Roman"/>
-          <w:lang w:val="en-US"/>
-        </w:rPr>
-      </w:pPr>
-      <w:r>
-        <w:rPr>
-          <w:rFonts w:ascii="Times New Roman" w:hAnsi="Times New Roman"/>
-          <w:lang w:val="en-US"/>
-        </w:rPr>
+        <w:pStyle w:val="a4"/>
+        <w:snapToGrid w:val="0"/>
+        <w:spacing w:line="460" w:lineRule="exact"/>
+        <w:ind w:firstLine="480"/>
+      </w:pPr>
+      <w:r>
         <w:t>（</w:t>
       </w:r>
       <w:r>
-        <w:rPr>
-          <w:rFonts w:ascii="Times New Roman" w:hAnsi="Times New Roman"/>
-          <w:lang w:val="en-US"/>
-        </w:rPr>
         <w:t>5</w:t>
       </w:r>
       <w:r>
         <w:rPr>
-          <w:rFonts w:ascii="Times New Roman" w:hAnsi="Times New Roman" w:hint="eastAsia"/>
-          <w:lang w:val="en-US"/>
+          <w:rFonts w:hint="eastAsia"/>
         </w:rPr>
         <w:t>）</w:t>
       </w:r>
       <w:r>
-        <w:rPr>
-          <w:rFonts w:ascii="Times New Roman" w:hAnsi="Times New Roman"/>
-          <w:lang w:val="en-US"/>
-        </w:rPr>
         <w:t>商品类别</w:t>
       </w:r>
       <w:r>
         <w:rPr>
-          <w:rFonts w:ascii="Times New Roman" w:hAnsi="Times New Roman" w:hint="eastAsia"/>
-          <w:lang w:val="en-US"/>
+          <w:rFonts w:hint="eastAsia"/>
         </w:rPr>
         <w:t>对象有商品类别、</w:t>
       </w:r>
       <w:r>
-        <w:rPr>
-          <w:rFonts w:ascii="Times New Roman" w:hAnsi="Times New Roman"/>
-          <w:lang w:val="en-US"/>
-        </w:rPr>
         <w:t>添加时间、</w:t>
       </w:r>
       <w:r>
-        <w:rPr>
-          <w:rFonts w:ascii="Times New Roman" w:hAnsi="Times New Roman"/>
-          <w:lang w:val="en-US"/>
-        </w:rPr>
         <w:t>id</w:t>
       </w:r>
       <w:r>
-        <w:rPr>
-          <w:rFonts w:ascii="Times New Roman" w:hAnsi="Times New Roman"/>
-          <w:lang w:val="en-US"/>
-        </w:rPr>
         <w:t>等属性</w:t>
       </w:r>
       <w:r>
         <w:rPr>
-          <w:rFonts w:ascii="Times New Roman" w:hAnsi="Times New Roman" w:hint="eastAsia"/>
-          <w:lang w:val="en-US"/>
+          <w:rFonts w:hint="eastAsia"/>
         </w:rPr>
         <w:t>，如图</w:t>
       </w:r>
       <w:r>
         <w:rPr>
-          <w:rFonts w:ascii="Times New Roman" w:hAnsi="Times New Roman" w:hint="eastAsia"/>
-          <w:lang w:val="en-US"/>
+          <w:rFonts w:hint="eastAsia"/>
         </w:rPr>
         <w:t>3</w:t>
       </w:r>
       <w:r>
-        <w:rPr>
-          <w:rFonts w:ascii="Times New Roman" w:hAnsi="Times New Roman"/>
-          <w:lang w:val="en-US"/>
-        </w:rPr>
         <w:t>-7</w:t>
       </w:r>
       <w:r>
         <w:rPr>
-          <w:rFonts w:ascii="Times New Roman" w:hAnsi="Times New Roman" w:hint="eastAsia"/>
-          <w:lang w:val="en-US"/>
+          <w:rFonts w:hint="eastAsia"/>
         </w:rPr>
         <w:t>所示。</w:t>
       </w:r>
@@ -14103,7 +13755,7 @@
             <v:imagedata r:id="rId21" o:title=""/>
             <o:lock v:ext="edit" aspectratio="f"/>
           </v:shape>
-          <o:OLEObject Type="Embed" ProgID="Visio.Drawing.15" ShapeID="_x0000_i1029" DrawAspect="Content" ObjectID="_1746097630" r:id="rId22"/>
+          <o:OLEObject Type="Embed" ProgID="Visio.Drawing.15" ShapeID="_x0000_i1029" DrawAspect="Content" ObjectID="_1746099339" r:id="rId22"/>
         </w:object>
       </w:r>
     </w:p>
@@ -14135,95 +13787,59 @@
     </w:p>
     <w:p>
       <w:pPr>
-        <w:pStyle w:val="af1"/>
-        <w:spacing w:beforeLines="50" w:before="156" w:beforeAutospacing="0" w:afterLines="50" w:after="156" w:afterAutospacing="0" w:line="360" w:lineRule="auto"/>
-        <w:ind w:firstLineChars="200" w:firstLine="480"/>
-        <w:rPr>
-          <w:rFonts w:ascii="Times New Roman" w:hAnsi="Times New Roman"/>
-          <w:lang w:val="en-US"/>
-        </w:rPr>
-      </w:pPr>
-      <w:r>
-        <w:rPr>
-          <w:rFonts w:ascii="Times New Roman" w:hAnsi="Times New Roman"/>
-          <w:lang w:val="en-US"/>
-        </w:rPr>
+        <w:pStyle w:val="a4"/>
+        <w:snapToGrid w:val="0"/>
+        <w:spacing w:line="460" w:lineRule="exact"/>
+        <w:ind w:firstLine="480"/>
+      </w:pPr>
+      <w:r>
         <w:t>（</w:t>
       </w:r>
       <w:r>
-        <w:rPr>
-          <w:rFonts w:ascii="Times New Roman" w:hAnsi="Times New Roman"/>
-          <w:lang w:val="en-US"/>
-        </w:rPr>
         <w:t>6</w:t>
       </w:r>
       <w:r>
         <w:rPr>
-          <w:rFonts w:ascii="Times New Roman" w:hAnsi="Times New Roman" w:hint="eastAsia"/>
-          <w:lang w:val="en-US"/>
+          <w:rFonts w:hint="eastAsia"/>
         </w:rPr>
         <w:t>）</w:t>
       </w:r>
       <w:r>
-        <w:rPr>
-          <w:rFonts w:ascii="Times New Roman" w:hAnsi="Times New Roman"/>
-          <w:lang w:val="en-US"/>
-        </w:rPr>
         <w:t>商品</w:t>
       </w:r>
       <w:r>
         <w:rPr>
-          <w:rFonts w:ascii="Times New Roman" w:hAnsi="Times New Roman" w:hint="eastAsia"/>
-          <w:lang w:val="en-US"/>
+          <w:rFonts w:hint="eastAsia"/>
         </w:rPr>
         <w:t>实体</w:t>
       </w:r>
       <w:r>
-        <w:rPr>
-          <w:rFonts w:ascii="Times New Roman" w:hAnsi="Times New Roman"/>
-        </w:rPr>
         <w:t>包括商品名称、商品分类、商品图片、</w:t>
       </w:r>
       <w:r>
-        <w:rPr>
-          <w:rFonts w:ascii="Times New Roman" w:hAnsi="Times New Roman"/>
-        </w:rPr>
         <w:t>id</w:t>
       </w:r>
       <w:r>
-        <w:rPr>
-          <w:rFonts w:ascii="Times New Roman" w:hAnsi="Times New Roman"/>
-        </w:rPr>
         <w:t>、添加时间等</w:t>
       </w:r>
       <w:r>
         <w:rPr>
-          <w:rFonts w:ascii="Times New Roman" w:hAnsi="Times New Roman" w:hint="eastAsia"/>
-          <w:lang w:val="en-US"/>
-        </w:rPr>
-        <w:t>信息</w:t>
-      </w:r>
-      <w:r>
-        <w:rPr>
-          <w:rFonts w:ascii="Times New Roman" w:hAnsi="Times New Roman" w:hint="eastAsia"/>
-        </w:rPr>
-        <w:t>，如图</w:t>
-      </w:r>
-      <w:r>
-        <w:rPr>
-          <w:rFonts w:ascii="Times New Roman" w:hAnsi="Times New Roman" w:hint="eastAsia"/>
+          <w:rFonts w:hint="eastAsia"/>
+        </w:rPr>
+        <w:t>信息，如图</w:t>
+      </w:r>
+      <w:r>
+        <w:rPr>
+          <w:rFonts w:hint="eastAsia"/>
         </w:rPr>
         <w:t>3</w:t>
       </w:r>
       <w:r>
-        <w:rPr>
-          <w:rFonts w:ascii="Times New Roman" w:hAnsi="Times New Roman"/>
-        </w:rPr>
         <w:t>-8</w:t>
       </w:r>
       <w:r>
         <w:rPr>
-          <w:rFonts w:ascii="Times New Roman" w:hAnsi="Times New Roman" w:hint="eastAsia"/>
+          <w:rFonts w:hint="eastAsia"/>
         </w:rPr>
         <w:t>所示。</w:t>
       </w:r>
@@ -14246,7 +13862,7 @@
             <v:imagedata r:id="rId23" o:title=""/>
             <o:lock v:ext="edit" aspectratio="f"/>
           </v:shape>
-          <o:OLEObject Type="Embed" ProgID="Visio.Drawing.15" ShapeID="_x0000_i1030" DrawAspect="Content" ObjectID="_1746097631" r:id="rId24"/>
+          <o:OLEObject Type="Embed" ProgID="Visio.Drawing.15" ShapeID="_x0000_i1030" DrawAspect="Content" ObjectID="_1746099340" r:id="rId24"/>
         </w:object>
       </w:r>
     </w:p>
@@ -14278,74 +13894,44 @@
     </w:p>
     <w:p>
       <w:pPr>
-        <w:pStyle w:val="af1"/>
-        <w:spacing w:beforeLines="50" w:before="156" w:beforeAutospacing="0" w:afterLines="50" w:after="156" w:afterAutospacing="0" w:line="360" w:lineRule="auto"/>
-        <w:ind w:firstLineChars="200" w:firstLine="480"/>
-        <w:rPr>
-          <w:rFonts w:ascii="Times New Roman" w:hAnsi="Times New Roman"/>
-          <w:lang w:val="en-US"/>
-        </w:rPr>
-      </w:pPr>
-      <w:r>
-        <w:rPr>
-          <w:rFonts w:ascii="Times New Roman" w:hAnsi="Times New Roman"/>
-          <w:lang w:val="en-US"/>
-        </w:rPr>
+        <w:pStyle w:val="a4"/>
+        <w:snapToGrid w:val="0"/>
+        <w:spacing w:line="460" w:lineRule="exact"/>
+        <w:ind w:firstLine="480"/>
+      </w:pPr>
+      <w:r>
         <w:t>（</w:t>
       </w:r>
       <w:r>
-        <w:rPr>
-          <w:rFonts w:ascii="Times New Roman" w:hAnsi="Times New Roman"/>
-          <w:lang w:val="en-US"/>
-        </w:rPr>
         <w:t>7</w:t>
       </w:r>
       <w:r>
         <w:rPr>
-          <w:rFonts w:ascii="Times New Roman" w:hAnsi="Times New Roman" w:hint="eastAsia"/>
-          <w:lang w:val="en-US"/>
+          <w:rFonts w:hint="eastAsia"/>
         </w:rPr>
         <w:t>）</w:t>
       </w:r>
       <w:r>
-        <w:rPr>
-          <w:rFonts w:ascii="Times New Roman" w:hAnsi="Times New Roman"/>
-          <w:lang w:val="en-US"/>
-        </w:rPr>
         <w:t>管理员对象包括</w:t>
       </w:r>
       <w:r>
-        <w:rPr>
-          <w:rFonts w:ascii="Times New Roman" w:hAnsi="Times New Roman"/>
-          <w:lang w:val="en-US"/>
-        </w:rPr>
         <w:t>id</w:t>
       </w:r>
       <w:r>
-        <w:rPr>
-          <w:rFonts w:ascii="Times New Roman" w:hAnsi="Times New Roman"/>
-          <w:lang w:val="en-US"/>
-        </w:rPr>
         <w:t>、登录名、密码等属性，如图</w:t>
       </w:r>
       <w:r>
         <w:rPr>
-          <w:rFonts w:ascii="Times New Roman" w:hAnsi="Times New Roman" w:hint="eastAsia"/>
-          <w:lang w:val="en-US"/>
+          <w:rFonts w:hint="eastAsia"/>
         </w:rPr>
         <w:t>3</w:t>
       </w:r>
       <w:r>
-        <w:rPr>
-          <w:rFonts w:ascii="Times New Roman" w:hAnsi="Times New Roman"/>
-          <w:lang w:val="en-US"/>
-        </w:rPr>
         <w:t>-9</w:t>
       </w:r>
       <w:r>
         <w:rPr>
-          <w:rFonts w:ascii="Times New Roman" w:hAnsi="Times New Roman" w:hint="eastAsia"/>
-          <w:lang w:val="en-US"/>
+          <w:rFonts w:hint="eastAsia"/>
         </w:rPr>
         <w:t>所示。</w:t>
       </w:r>
@@ -14368,7 +13954,7 @@
             <v:imagedata r:id="rId25" o:title=""/>
             <o:lock v:ext="edit" aspectratio="f"/>
           </v:shape>
-          <o:OLEObject Type="Embed" ProgID="Visio.Drawing.15" ShapeID="_x0000_i1031" DrawAspect="Content" ObjectID="_1746097632" r:id="rId26"/>
+          <o:OLEObject Type="Embed" ProgID="Visio.Drawing.15" ShapeID="_x0000_i1031" DrawAspect="Content" ObjectID="_1746099341" r:id="rId26"/>
         </w:object>
       </w:r>
     </w:p>
@@ -14463,12 +14049,10 @@
     </w:p>
     <w:p>
       <w:pPr>
-        <w:pStyle w:val="af1"/>
-        <w:spacing w:beforeLines="50" w:before="156" w:beforeAutospacing="0" w:afterLines="50" w:after="156" w:afterAutospacing="0" w:line="360" w:lineRule="auto"/>
-        <w:rPr>
-          <w:rFonts w:ascii="Times New Roman" w:hAnsi="Times New Roman"/>
-          <w:lang w:val="en-US"/>
-        </w:rPr>
+        <w:pStyle w:val="a4"/>
+        <w:snapToGrid w:val="0"/>
+        <w:spacing w:line="460" w:lineRule="exact"/>
+        <w:ind w:firstLine="480"/>
       </w:pPr>
       <w:bookmarkStart w:id="90" w:name="_Toc167787581"/>
       <w:bookmarkStart w:id="91" w:name="_Toc167788428"/>
@@ -14485,71 +14069,44 @@
       <w:bookmarkStart w:id="102" w:name="_Toc138229276"/>
       <w:r>
         <w:rPr>
-          <w:rFonts w:ascii="Times New Roman" w:hAnsi="Times New Roman" w:hint="eastAsia"/>
-          <w:lang w:val="en-US"/>
+          <w:rFonts w:hint="eastAsia"/>
         </w:rPr>
         <w:t>(</w:t>
       </w:r>
       <w:r>
-        <w:rPr>
-          <w:rFonts w:ascii="Times New Roman" w:hAnsi="Times New Roman"/>
-          <w:lang w:val="en-US"/>
-        </w:rPr>
         <w:t>1)</w:t>
       </w:r>
       <w:r>
-        <w:rPr>
-          <w:rFonts w:ascii="Times New Roman" w:hAnsi="Times New Roman"/>
-          <w:lang w:val="en-US"/>
-        </w:rPr>
-        <w:t>收货地址</w:t>
-      </w:r>
-      <w:r>
-        <w:rPr>
-          <w:rFonts w:ascii="Times New Roman" w:hAnsi="Times New Roman"/>
-        </w:rPr>
-        <w:t>对象有</w:t>
-      </w:r>
-      <w:r>
-        <w:rPr>
-          <w:rFonts w:ascii="Times New Roman" w:hAnsi="Times New Roman"/>
-        </w:rPr>
+        <w:t>收货地址对象有</w:t>
+      </w:r>
+      <w:r>
         <w:t>id</w:t>
       </w:r>
       <w:r>
-        <w:rPr>
-          <w:rFonts w:ascii="Times New Roman" w:hAnsi="Times New Roman"/>
-        </w:rPr>
         <w:t>、添加时间、联系人、手机号、地址等属性，如</w:t>
       </w:r>
       <w:r>
         <w:rPr>
-          <w:rFonts w:ascii="Times New Roman" w:hAnsi="Times New Roman" w:hint="eastAsia"/>
+          <w:rFonts w:hint="eastAsia"/>
         </w:rPr>
         <w:t>表</w:t>
       </w:r>
       <w:r>
         <w:rPr>
-          <w:rFonts w:ascii="Times New Roman" w:hAnsi="Times New Roman" w:hint="eastAsia"/>
+          <w:rFonts w:hint="eastAsia"/>
         </w:rPr>
         <w:t>3</w:t>
       </w:r>
       <w:r>
-        <w:rPr>
-          <w:rFonts w:ascii="Times New Roman" w:hAnsi="Times New Roman"/>
-        </w:rPr>
         <w:t>-1</w:t>
       </w:r>
       <w:r>
         <w:rPr>
-          <w:rFonts w:ascii="Times New Roman" w:hAnsi="Times New Roman" w:hint="eastAsia"/>
+          <w:rFonts w:hint="eastAsia"/>
         </w:rPr>
         <w:t>所</w:t>
       </w:r>
       <w:r>
-        <w:rPr>
-          <w:rFonts w:ascii="Times New Roman" w:hAnsi="Times New Roman"/>
-        </w:rPr>
         <w:t>示：</w:t>
       </w:r>
     </w:p>
@@ -15865,88 +15422,63 @@
     </w:tbl>
     <w:p>
       <w:pPr>
-        <w:pStyle w:val="af1"/>
-        <w:spacing w:beforeLines="50" w:before="156" w:beforeAutospacing="0" w:afterLines="50" w:after="156" w:afterAutospacing="0" w:line="360" w:lineRule="auto"/>
-        <w:rPr>
-          <w:rFonts w:cs="黑体"/>
-          <w:szCs w:val="21"/>
-        </w:rPr>
-      </w:pPr>
-      <w:r>
-        <w:rPr>
-          <w:rFonts w:ascii="Times New Roman" w:hAnsi="Times New Roman"/>
-          <w:lang w:val="en-US"/>
-        </w:rPr>
+        <w:pStyle w:val="a4"/>
+        <w:snapToGrid w:val="0"/>
+        <w:spacing w:line="460" w:lineRule="exact"/>
+        <w:ind w:firstLine="480"/>
+      </w:pPr>
+      <w:r>
         <w:t>（</w:t>
       </w:r>
       <w:r>
         <w:rPr>
-          <w:rFonts w:ascii="Times New Roman" w:hAnsi="Times New Roman" w:hint="eastAsia"/>
-          <w:lang w:val="en-US"/>
+          <w:rFonts w:hint="eastAsia"/>
         </w:rPr>
         <w:t>2</w:t>
       </w:r>
       <w:r>
         <w:rPr>
-          <w:rFonts w:ascii="Times New Roman" w:hAnsi="Times New Roman" w:hint="eastAsia"/>
-          <w:lang w:val="en-US"/>
+          <w:rFonts w:hint="eastAsia"/>
         </w:rPr>
         <w:t>）会员实体有</w:t>
       </w:r>
       <w:r>
         <w:rPr>
-          <w:rFonts w:ascii="Times New Roman" w:hAnsi="Times New Roman" w:hint="eastAsia"/>
-          <w:lang w:val="en-US"/>
+          <w:rFonts w:hint="eastAsia"/>
         </w:rPr>
         <w:t>id</w:t>
       </w:r>
       <w:r>
         <w:rPr>
-          <w:rFonts w:ascii="Times New Roman" w:hAnsi="Times New Roman" w:hint="eastAsia"/>
-          <w:lang w:val="en-US"/>
+          <w:rFonts w:hint="eastAsia"/>
         </w:rPr>
         <w:t>、添加时间、会员账号、会员昵称、性别、手机号码、个人头像等属性，如表</w:t>
       </w:r>
       <w:r>
         <w:rPr>
-          <w:rFonts w:ascii="Times New Roman" w:hAnsi="Times New Roman" w:hint="eastAsia"/>
-          <w:lang w:val="en-US"/>
+          <w:rFonts w:hint="eastAsia"/>
         </w:rPr>
         <w:t>3</w:t>
       </w:r>
       <w:r>
-        <w:rPr>
-          <w:rFonts w:ascii="Times New Roman" w:hAnsi="Times New Roman"/>
-          <w:lang w:val="en-US"/>
-        </w:rPr>
         <w:t>-2</w:t>
       </w:r>
       <w:r>
         <w:rPr>
-          <w:rFonts w:ascii="Times New Roman" w:hAnsi="Times New Roman" w:hint="eastAsia"/>
-          <w:lang w:val="en-US"/>
+          <w:rFonts w:hint="eastAsia"/>
         </w:rPr>
         <w:t>所</w:t>
       </w:r>
       <w:r>
-        <w:rPr>
-          <w:rFonts w:ascii="Times New Roman" w:hAnsi="Times New Roman"/>
-          <w:lang w:val="en-US"/>
-        </w:rPr>
         <w:t>示</w:t>
       </w:r>
       <w:r>
         <w:rPr>
-          <w:rFonts w:ascii="Times New Roman" w:hAnsi="Times New Roman" w:hint="eastAsia"/>
-          <w:lang w:val="en-US"/>
+          <w:rFonts w:hint="eastAsia"/>
         </w:rPr>
         <w:t>:</w:t>
       </w:r>
       <w:r>
-        <w:rPr>
-          <w:rFonts w:cs="黑体"/>
-          <w:szCs w:val="21"/>
-        </w:rPr>
         <w:t xml:space="preserve"> </w:t>
       </w:r>
     </w:p>
@@ -16672,7 +16204,6 @@
               <w:rPr>
                 <w:sz w:val="24"/>
               </w:rPr>
-              <w:lastRenderedPageBreak/>
               <w:t>3</w:t>
             </w:r>
           </w:p>
@@ -16876,6 +16407,7 @@
               <w:rPr>
                 <w:sz w:val="24"/>
               </w:rPr>
+              <w:lastRenderedPageBreak/>
               <w:t>4</w:t>
             </w:r>
           </w:p>
@@ -17669,72 +17201,54 @@
     </w:tbl>
     <w:p>
       <w:pPr>
-        <w:pStyle w:val="af1"/>
-        <w:spacing w:before="0" w:beforeAutospacing="0" w:after="0" w:afterAutospacing="0" w:line="460" w:lineRule="exact"/>
-        <w:ind w:firstLineChars="200" w:firstLine="480"/>
-        <w:rPr>
-          <w:rFonts w:ascii="Times New Roman" w:hAnsi="Times New Roman"/>
-          <w:lang w:val="en-US"/>
-        </w:rPr>
-      </w:pPr>
-      <w:r>
-        <w:rPr>
-          <w:rFonts w:ascii="Times New Roman" w:hAnsi="Times New Roman"/>
-          <w:lang w:val="en-US"/>
-        </w:rPr>
+        <w:pStyle w:val="a4"/>
+        <w:snapToGrid w:val="0"/>
+        <w:spacing w:line="460" w:lineRule="exact"/>
+        <w:ind w:firstLine="480"/>
+      </w:pPr>
+      <w:r>
         <w:t>（</w:t>
       </w:r>
       <w:r>
-        <w:rPr>
-          <w:rFonts w:ascii="Times New Roman" w:hAnsi="Times New Roman"/>
-          <w:lang w:val="en-US"/>
-        </w:rPr>
         <w:t>3</w:t>
       </w:r>
       <w:r>
         <w:rPr>
-          <w:rFonts w:ascii="Times New Roman" w:hAnsi="Times New Roman" w:hint="eastAsia"/>
-          <w:lang w:val="en-US"/>
+          <w:rFonts w:hint="eastAsia"/>
         </w:rPr>
         <w:t>）</w:t>
       </w:r>
       <w:r>
-        <w:t>销售信息对象拥有一些属性，如 id，添加时间，标题，图片，简介，内容等等</w:t>
+        <w:t>销售信息对象拥有一些属性，如</w:t>
+      </w:r>
+      <w:r>
+        <w:t xml:space="preserve"> id</w:t>
+      </w:r>
+      <w:r>
+        <w:t>，添加时间，标题，图片，简介，内容等等</w:t>
       </w:r>
       <w:r>
         <w:rPr>
           <w:rFonts w:hint="eastAsia"/>
         </w:rPr>
-        <w:t>，</w:t>
-      </w:r>
-      <w:r>
-        <w:rPr>
-          <w:rFonts w:ascii="Times New Roman" w:hAnsi="Times New Roman" w:hint="eastAsia"/>
-        </w:rPr>
-        <w:t>如表</w:t>
-      </w:r>
-      <w:r>
-        <w:rPr>
-          <w:rFonts w:ascii="Times New Roman" w:hAnsi="Times New Roman" w:hint="eastAsia"/>
+        <w:t>，如表</w:t>
+      </w:r>
+      <w:r>
+        <w:rPr>
+          <w:rFonts w:hint="eastAsia"/>
         </w:rPr>
         <w:t>3</w:t>
       </w:r>
       <w:r>
-        <w:rPr>
-          <w:rFonts w:ascii="Times New Roman" w:hAnsi="Times New Roman"/>
-        </w:rPr>
         <w:t>-3</w:t>
       </w:r>
       <w:r>
         <w:rPr>
-          <w:rFonts w:ascii="Times New Roman" w:hAnsi="Times New Roman" w:hint="eastAsia"/>
+          <w:rFonts w:hint="eastAsia"/>
         </w:rPr>
         <w:t>所</w:t>
       </w:r>
       <w:r>
-        <w:rPr>
-          <w:rFonts w:ascii="Times New Roman" w:hAnsi="Times New Roman"/>
-        </w:rPr>
         <w:t>示。</w:t>
       </w:r>
     </w:p>
@@ -19253,88 +18767,53 @@
     </w:tbl>
     <w:p>
       <w:pPr>
-        <w:pStyle w:val="af1"/>
-        <w:spacing w:beforeLines="50" w:before="156" w:beforeAutospacing="0" w:afterLines="50" w:after="156" w:afterAutospacing="0" w:line="360" w:lineRule="auto"/>
-        <w:rPr>
-          <w:rFonts w:ascii="Times New Roman" w:hAnsi="Times New Roman"/>
-          <w:lang w:val="en-US"/>
-        </w:rPr>
-      </w:pPr>
-      <w:r>
-        <w:rPr>
-          <w:rFonts w:ascii="Times New Roman" w:hAnsi="Times New Roman"/>
-          <w:lang w:val="en-US"/>
-        </w:rPr>
+        <w:pStyle w:val="a4"/>
+        <w:snapToGrid w:val="0"/>
+        <w:spacing w:line="460" w:lineRule="exact"/>
+        <w:ind w:firstLine="480"/>
+      </w:pPr>
+      <w:r>
         <w:t>（</w:t>
       </w:r>
       <w:r>
-        <w:rPr>
-          <w:rFonts w:ascii="Times New Roman" w:hAnsi="Times New Roman"/>
-          <w:lang w:val="en-US"/>
-        </w:rPr>
         <w:t>4</w:t>
       </w:r>
       <w:r>
         <w:rPr>
-          <w:rFonts w:ascii="Times New Roman" w:hAnsi="Times New Roman" w:hint="eastAsia"/>
-          <w:lang w:val="en-US"/>
+          <w:rFonts w:hint="eastAsia"/>
         </w:rPr>
         <w:t>）</w:t>
       </w:r>
       <w:r>
-        <w:rPr>
-          <w:rFonts w:ascii="Times New Roman" w:hAnsi="Times New Roman"/>
-          <w:lang w:val="en-US"/>
-        </w:rPr>
         <w:t>订单</w:t>
       </w:r>
       <w:r>
         <w:rPr>
-          <w:rFonts w:ascii="Times New Roman" w:hAnsi="Times New Roman" w:hint="eastAsia"/>
-          <w:lang w:val="en-US"/>
+          <w:rFonts w:hint="eastAsia"/>
         </w:rPr>
         <w:t>数据表</w:t>
       </w:r>
       <w:r>
-        <w:rPr>
-          <w:rFonts w:ascii="Times New Roman" w:hAnsi="Times New Roman"/>
-        </w:rPr>
         <w:t>有</w:t>
       </w:r>
       <w:r>
-        <w:rPr>
-          <w:rFonts w:ascii="Times New Roman" w:hAnsi="Times New Roman"/>
-        </w:rPr>
         <w:t>id</w:t>
       </w:r>
       <w:r>
-        <w:rPr>
-          <w:rFonts w:ascii="Times New Roman" w:hAnsi="Times New Roman"/>
-        </w:rPr>
         <w:t>、添加时间、订单编号、商品名称、商品图片、购买数量等</w:t>
       </w:r>
       <w:r>
         <w:rPr>
-          <w:rFonts w:ascii="Times New Roman" w:hAnsi="Times New Roman" w:hint="eastAsia"/>
-          <w:lang w:val="en-US"/>
-        </w:rPr>
-        <w:t>信息</w:t>
-      </w:r>
-      <w:r>
-        <w:rPr>
-          <w:rFonts w:ascii="Times New Roman" w:hAnsi="Times New Roman" w:hint="eastAsia"/>
-        </w:rPr>
-        <w:t>，如图</w:t>
-      </w:r>
-      <w:r>
-        <w:rPr>
-          <w:rFonts w:ascii="Times New Roman" w:hAnsi="Times New Roman"/>
-        </w:rPr>
+          <w:rFonts w:hint="eastAsia"/>
+        </w:rPr>
+        <w:t>信息，如图</w:t>
+      </w:r>
+      <w:r>
         <w:t>3-4</w:t>
       </w:r>
       <w:r>
         <w:rPr>
-          <w:rFonts w:ascii="Times New Roman" w:hAnsi="Times New Roman" w:hint="eastAsia"/>
+          <w:rFonts w:hint="eastAsia"/>
         </w:rPr>
         <w:t>所示。</w:t>
       </w:r>
@@ -21685,7 +21164,6 @@
               <w:rPr>
                 <w:sz w:val="24"/>
               </w:rPr>
-              <w:lastRenderedPageBreak/>
               <w:t>11</w:t>
             </w:r>
           </w:p>
@@ -21889,6 +21367,7 @@
               <w:rPr>
                 <w:sz w:val="24"/>
               </w:rPr>
+              <w:lastRenderedPageBreak/>
               <w:t>12</w:t>
             </w:r>
           </w:p>
@@ -22682,94 +22161,59 @@
     </w:tbl>
     <w:p>
       <w:pPr>
-        <w:pStyle w:val="af1"/>
-        <w:spacing w:beforeLines="50" w:before="156" w:beforeAutospacing="0" w:afterLines="50" w:after="156" w:afterAutospacing="0" w:line="360" w:lineRule="auto"/>
-        <w:rPr>
-          <w:rFonts w:ascii="Times New Roman" w:hAnsi="Times New Roman"/>
-          <w:lang w:val="en-US"/>
-        </w:rPr>
-      </w:pPr>
-      <w:r>
-        <w:rPr>
-          <w:rFonts w:ascii="Times New Roman" w:hAnsi="Times New Roman"/>
-          <w:lang w:val="en-US"/>
-        </w:rPr>
+        <w:pStyle w:val="a4"/>
+        <w:snapToGrid w:val="0"/>
+        <w:spacing w:line="460" w:lineRule="exact"/>
+        <w:ind w:firstLine="480"/>
+      </w:pPr>
+      <w:r>
         <w:t>（</w:t>
       </w:r>
       <w:r>
-        <w:rPr>
-          <w:rFonts w:ascii="Times New Roman" w:hAnsi="Times New Roman"/>
-          <w:lang w:val="en-US"/>
-        </w:rPr>
         <w:t>5</w:t>
       </w:r>
       <w:r>
         <w:rPr>
-          <w:rFonts w:ascii="Times New Roman" w:hAnsi="Times New Roman" w:hint="eastAsia"/>
-          <w:lang w:val="en-US"/>
+          <w:rFonts w:hint="eastAsia"/>
         </w:rPr>
         <w:t>）</w:t>
       </w:r>
       <w:r>
-        <w:rPr>
-          <w:rFonts w:ascii="Times New Roman" w:hAnsi="Times New Roman"/>
-          <w:lang w:val="en-US"/>
-        </w:rPr>
         <w:t>商品类别</w:t>
       </w:r>
       <w:r>
         <w:rPr>
-          <w:rFonts w:ascii="Times New Roman" w:hAnsi="Times New Roman" w:hint="eastAsia"/>
-          <w:lang w:val="en-US"/>
+          <w:rFonts w:hint="eastAsia"/>
         </w:rPr>
         <w:t>对象有商品类别、</w:t>
       </w:r>
       <w:r>
-        <w:rPr>
-          <w:rFonts w:ascii="Times New Roman" w:hAnsi="Times New Roman"/>
-          <w:lang w:val="en-US"/>
-        </w:rPr>
         <w:t>添加时间、</w:t>
       </w:r>
       <w:r>
-        <w:rPr>
-          <w:rFonts w:ascii="Times New Roman" w:hAnsi="Times New Roman"/>
-          <w:lang w:val="en-US"/>
-        </w:rPr>
         <w:t>id</w:t>
       </w:r>
       <w:r>
-        <w:rPr>
-          <w:rFonts w:ascii="Times New Roman" w:hAnsi="Times New Roman"/>
-          <w:lang w:val="en-US"/>
-        </w:rPr>
         <w:t>等属性</w:t>
       </w:r>
       <w:r>
         <w:rPr>
-          <w:rFonts w:ascii="Times New Roman" w:hAnsi="Times New Roman" w:hint="eastAsia"/>
-          <w:lang w:val="en-US"/>
+          <w:rFonts w:hint="eastAsia"/>
         </w:rPr>
         <w:t>，如表</w:t>
       </w:r>
       <w:r>
         <w:rPr>
-          <w:rFonts w:ascii="Times New Roman" w:hAnsi="Times New Roman" w:hint="eastAsia"/>
-          <w:lang w:val="en-US"/>
+          <w:rFonts w:hint="eastAsia"/>
         </w:rPr>
         <w:t>3</w:t>
       </w:r>
       <w:r>
-        <w:rPr>
-          <w:rFonts w:ascii="Times New Roman" w:hAnsi="Times New Roman"/>
-          <w:lang w:val="en-US"/>
-        </w:rPr>
         <w:t>-5</w:t>
       </w:r>
       <w:r>
         <w:rPr>
-          <w:rFonts w:ascii="Times New Roman" w:hAnsi="Times New Roman" w:hint="eastAsia"/>
-          <w:lang w:val="en-US"/>
+          <w:rFonts w:hint="eastAsia"/>
         </w:rPr>
         <w:t>所示。</w:t>
       </w:r>
@@ -23680,69 +23124,47 @@
     </w:tbl>
     <w:p>
       <w:pPr>
-        <w:pStyle w:val="af1"/>
-        <w:spacing w:beforeLines="50" w:before="156" w:beforeAutospacing="0" w:afterLines="50" w:after="156" w:afterAutospacing="0" w:line="360" w:lineRule="auto"/>
-        <w:rPr>
-          <w:rFonts w:ascii="Times New Roman" w:hAnsi="Times New Roman"/>
-          <w:lang w:val="en-US"/>
-        </w:rPr>
-      </w:pPr>
-      <w:r>
-        <w:rPr>
-          <w:rFonts w:ascii="Times New Roman" w:hAnsi="Times New Roman"/>
-          <w:lang w:val="en-US"/>
-        </w:rPr>
+        <w:pStyle w:val="a4"/>
+        <w:snapToGrid w:val="0"/>
+        <w:spacing w:line="460" w:lineRule="exact"/>
+        <w:ind w:firstLine="480"/>
+      </w:pPr>
+      <w:r>
         <w:t>（</w:t>
       </w:r>
       <w:r>
-        <w:rPr>
-          <w:rFonts w:ascii="Times New Roman" w:hAnsi="Times New Roman"/>
-          <w:lang w:val="en-US"/>
-        </w:rPr>
         <w:t>6</w:t>
       </w:r>
       <w:r>
         <w:rPr>
-          <w:rFonts w:ascii="Times New Roman" w:hAnsi="Times New Roman" w:hint="eastAsia"/>
-          <w:lang w:val="en-US"/>
+          <w:rFonts w:hint="eastAsia"/>
         </w:rPr>
         <w:t>）商品对象包括以下属性：商品</w:t>
       </w:r>
       <w:r>
         <w:rPr>
-          <w:rFonts w:ascii="Times New Roman" w:hAnsi="Times New Roman" w:hint="eastAsia"/>
-          <w:lang w:val="en-US"/>
+          <w:rFonts w:hint="eastAsia"/>
         </w:rPr>
         <w:t>id</w:t>
       </w:r>
       <w:r>
         <w:rPr>
-          <w:rFonts w:ascii="Times New Roman" w:hAnsi="Times New Roman" w:hint="eastAsia"/>
-          <w:lang w:val="en-US"/>
-        </w:rPr>
-        <w:t>、添加时间、商品编号、商品名称、商品分类、商品图片、商品详情、发布时间。这些属性的存在可以帮助用户更方便地浏览、搜索和购买商品，同时也方便管理者对商品进行管理和维护，</w:t>
-      </w:r>
-      <w:r>
-        <w:rPr>
-          <w:rFonts w:ascii="Times New Roman" w:hAnsi="Times New Roman" w:hint="eastAsia"/>
-        </w:rPr>
-        <w:t>如表</w:t>
-      </w:r>
-      <w:r>
-        <w:rPr>
-          <w:rFonts w:ascii="Times New Roman" w:hAnsi="Times New Roman" w:hint="eastAsia"/>
+          <w:rFonts w:hint="eastAsia"/>
+        </w:rPr>
+        <w:t>、添加时间、商品编号、商品名称、商品分类、商品图片、商品详情、发布时间。这些属性的存在可以帮助用户更方便地浏览、搜索和购买商品，同时也方便管理者对商品进行管理和维护，如表</w:t>
+      </w:r>
+      <w:r>
+        <w:rPr>
+          <w:rFonts w:hint="eastAsia"/>
         </w:rPr>
         <w:t>3</w:t>
       </w:r>
       <w:r>
-        <w:rPr>
-          <w:rFonts w:ascii="Times New Roman" w:hAnsi="Times New Roman"/>
-        </w:rPr>
         <w:t>-6</w:t>
       </w:r>
       <w:r>
         <w:rPr>
-          <w:rFonts w:ascii="Times New Roman" w:hAnsi="Times New Roman" w:hint="eastAsia"/>
+          <w:rFonts w:hint="eastAsia"/>
         </w:rPr>
         <w:t>所示。</w:t>
       </w:r>
@@ -25668,80 +25090,50 @@
     </w:tbl>
     <w:p>
       <w:pPr>
-        <w:pStyle w:val="af1"/>
-        <w:spacing w:beforeLines="50" w:before="156" w:beforeAutospacing="0" w:afterLines="50" w:after="156" w:afterAutospacing="0" w:line="360" w:lineRule="auto"/>
-        <w:rPr>
-          <w:rFonts w:ascii="Times New Roman" w:hAnsi="Times New Roman"/>
-          <w:lang w:val="en-US"/>
-        </w:rPr>
-      </w:pPr>
-      <w:r>
-        <w:rPr>
-          <w:rFonts w:ascii="Times New Roman" w:hAnsi="Times New Roman"/>
-          <w:lang w:val="en-US"/>
-        </w:rPr>
+        <w:pStyle w:val="a4"/>
+        <w:snapToGrid w:val="0"/>
+        <w:spacing w:line="460" w:lineRule="exact"/>
+        <w:ind w:firstLine="480"/>
+      </w:pPr>
+      <w:r>
         <w:t>（</w:t>
       </w:r>
       <w:r>
-        <w:rPr>
-          <w:rFonts w:ascii="Times New Roman" w:hAnsi="Times New Roman"/>
-          <w:lang w:val="en-US"/>
-        </w:rPr>
         <w:t>7</w:t>
       </w:r>
       <w:r>
         <w:rPr>
-          <w:rFonts w:ascii="Times New Roman" w:hAnsi="Times New Roman" w:hint="eastAsia"/>
-          <w:lang w:val="en-US"/>
+          <w:rFonts w:hint="eastAsia"/>
         </w:rPr>
         <w:t>）</w:t>
       </w:r>
       <w:r>
-        <w:rPr>
-          <w:rFonts w:ascii="Times New Roman" w:hAnsi="Times New Roman"/>
-          <w:lang w:val="en-US"/>
-        </w:rPr>
         <w:t>管理员对象包括</w:t>
       </w:r>
       <w:r>
-        <w:rPr>
-          <w:rFonts w:ascii="Times New Roman" w:hAnsi="Times New Roman"/>
-          <w:lang w:val="en-US"/>
-        </w:rPr>
         <w:t>id</w:t>
       </w:r>
       <w:r>
-        <w:rPr>
-          <w:rFonts w:ascii="Times New Roman" w:hAnsi="Times New Roman"/>
-          <w:lang w:val="en-US"/>
-        </w:rPr>
         <w:t>、登录名、密码等属性，如</w:t>
       </w:r>
       <w:r>
         <w:rPr>
-          <w:rFonts w:ascii="Times New Roman" w:hAnsi="Times New Roman" w:hint="eastAsia"/>
-          <w:lang w:val="en-US"/>
+          <w:rFonts w:hint="eastAsia"/>
         </w:rPr>
         <w:t>表</w:t>
       </w:r>
       <w:r>
         <w:rPr>
-          <w:rFonts w:ascii="Times New Roman" w:hAnsi="Times New Roman" w:hint="eastAsia"/>
-          <w:lang w:val="en-US"/>
+          <w:rFonts w:hint="eastAsia"/>
         </w:rPr>
         <w:t>3</w:t>
       </w:r>
       <w:r>
-        <w:rPr>
-          <w:rFonts w:ascii="Times New Roman" w:hAnsi="Times New Roman"/>
-          <w:lang w:val="en-US"/>
-        </w:rPr>
         <w:t>-7</w:t>
       </w:r>
       <w:r>
         <w:rPr>
-          <w:rFonts w:ascii="Times New Roman" w:hAnsi="Times New Roman" w:hint="eastAsia"/>
-          <w:lang w:val="en-US"/>
+          <w:rFonts w:hint="eastAsia"/>
         </w:rPr>
         <w:t>所示。</w:t>
       </w:r>
@@ -26265,7 +25657,6 @@
               <w:rPr>
                 <w:sz w:val="24"/>
               </w:rPr>
-              <w:lastRenderedPageBreak/>
               <w:t>2</w:t>
             </w:r>
           </w:p>
@@ -26674,6 +26065,7 @@
           <w:szCs w:val="30"/>
           <w:lang w:val="zh-CN"/>
         </w:rPr>
+        <w:lastRenderedPageBreak/>
         <w:t xml:space="preserve">3.4 </w:t>
       </w:r>
       <w:r>
@@ -26690,13 +26082,14 @@
     </w:p>
     <w:p>
       <w:pPr>
+        <w:pStyle w:val="a4"/>
+        <w:snapToGrid w:val="0"/>
         <w:spacing w:line="460" w:lineRule="exact"/>
-        <w:ind w:firstLineChars="200" w:firstLine="480"/>
+        <w:ind w:firstLine="480"/>
       </w:pPr>
       <w:r>
         <w:rPr>
           <w:rFonts w:hint="eastAsia"/>
-          <w:sz w:val="24"/>
         </w:rPr>
         <w:t>在这一章中，重点对系统的功能进行了分析，绘制出了整体的结构图，并在此设想的基础上，开始对系统进行设计。其次，按照数据库表，将三线表整理好，并在论文中呈现出来，最后，根据数据库结构，绘制出了实体图。</w:t>
       </w:r>
@@ -26786,9 +26179,10 @@
     </w:p>
     <w:p>
       <w:pPr>
-        <w:pStyle w:val="af1"/>
-        <w:spacing w:line="360" w:lineRule="auto"/>
-        <w:ind w:firstLineChars="200" w:firstLine="480"/>
+        <w:pStyle w:val="a4"/>
+        <w:snapToGrid w:val="0"/>
+        <w:spacing w:line="460" w:lineRule="exact"/>
+        <w:ind w:firstLine="480"/>
       </w:pPr>
       <w:bookmarkStart w:id="110" w:name="_Toc32115"/>
       <w:bookmarkStart w:id="111" w:name="_Toc10013"/>
@@ -26807,20 +26201,14 @@
       <w:r>
         <w:rPr>
           <w:rFonts w:hint="eastAsia"/>
-          <w:lang w:val="en-US"/>
-        </w:rPr>
-        <w:t>系统的</w:t>
-      </w:r>
-      <w:r>
-        <w:rPr>
-          <w:rFonts w:hint="eastAsia"/>
-        </w:rPr>
-        <w:t>详细设计是围绕关键核心需求，从宏观和微观的角度衡量，分辨业务主角、业务场景、业务流程，注重用户体验，重视界面设计的便利性和可操作性以及美观度，结合理论方法，选取适合自己的方向，充分利用分解的核心，最大可能去设计系统的实现过程。不但要满足其业务特征，也要考虑其性能特性，多维度剖析系统的结构、流程、标准等，将复杂的需求简单化，将事物关联处理，保障业务完整性、规范性和兼容性等特性。</w:t>
+        </w:rPr>
+        <w:t>系统的详细设计是围绕关键核心需求，从宏观和微观的角度衡量，分辨业务主角、业务场景、业务流程，注重用户体验，重视界面设计的便利性和可操作性以及美观度，结合理论方法，选取适合自己的方向，充分利用分解的核心，最大可能去设计系统的实现过程。不但要满足其业务特征，也要考虑其性能特性，多维度剖析系统的结构、流程、标准等，将复杂的需求简单化，将事物关联处理，保障业务完整性、规范性和兼容性等特性。</w:t>
       </w:r>
     </w:p>
     <w:p>
       <w:pPr>
         <w:pStyle w:val="2"/>
+        <w:spacing w:line="460" w:lineRule="exact"/>
         <w:rPr>
           <w:rFonts w:ascii="黑体" w:hAnsi="黑体" w:cs="黑体"/>
           <w:b w:val="0"/>
@@ -26883,108 +26271,72 @@
     </w:p>
     <w:p>
       <w:pPr>
-        <w:widowControl/>
-        <w:spacing w:line="300" w:lineRule="auto"/>
-        <w:ind w:firstLineChars="200" w:firstLine="480"/>
-        <w:rPr>
-          <w:sz w:val="24"/>
-        </w:rPr>
-      </w:pPr>
-      <w:r>
-        <w:rPr>
-          <w:sz w:val="24"/>
-        </w:rPr>
+        <w:pStyle w:val="a4"/>
+        <w:snapToGrid w:val="0"/>
+        <w:spacing w:line="460" w:lineRule="exact"/>
+        <w:ind w:firstLine="480"/>
+      </w:pPr>
+      <w:r>
         <w:t>后台的服务器实现采用</w:t>
       </w:r>
       <w:r>
-        <w:rPr>
-          <w:sz w:val="24"/>
-        </w:rPr>
         <w:t>JDBC</w:t>
       </w:r>
       <w:r>
         <w:rPr>
           <w:rFonts w:hint="eastAsia"/>
-          <w:sz w:val="24"/>
         </w:rPr>
         <w:t>来</w:t>
       </w:r>
       <w:r>
-        <w:rPr>
-          <w:sz w:val="24"/>
-        </w:rPr>
         <w:t>访问后台数据库，</w:t>
       </w:r>
       <w:r>
         <w:rPr>
           <w:rFonts w:hint="eastAsia"/>
-          <w:sz w:val="24"/>
         </w:rPr>
         <w:t>访问后</w:t>
       </w:r>
       <w:r>
-        <w:rPr>
-          <w:sz w:val="24"/>
-        </w:rPr>
         <w:t>返回结果。</w:t>
       </w:r>
       <w:r>
         <w:rPr>
           <w:rFonts w:hint="eastAsia"/>
-          <w:sz w:val="24"/>
         </w:rPr>
         <w:t>成功</w:t>
       </w:r>
       <w:r>
-        <w:rPr>
-          <w:sz w:val="24"/>
-        </w:rPr>
         <w:t>登陆后台，服务器端</w:t>
       </w:r>
       <w:r>
         <w:rPr>
           <w:rFonts w:hint="eastAsia"/>
-          <w:sz w:val="24"/>
         </w:rPr>
         <w:t>的功能</w:t>
       </w:r>
       <w:r>
-        <w:rPr>
-          <w:sz w:val="24"/>
-        </w:rPr>
         <w:t>包含了个人中心、会员管理、商品类别管理、商品信息管理、系统管理、订单管理。</w:t>
       </w:r>
       <w:r>
         <w:rPr>
           <w:rFonts w:hint="eastAsia"/>
-          <w:sz w:val="24"/>
         </w:rPr>
         <w:t>其中后台的管理员登录</w:t>
       </w:r>
       <w:r>
-        <w:rPr>
-          <w:sz w:val="24"/>
-        </w:rPr>
         <w:t>界面如下图</w:t>
       </w:r>
       <w:r>
-        <w:rPr>
-          <w:sz w:val="24"/>
-        </w:rPr>
         <w:t>4-1</w:t>
       </w:r>
       <w:r>
         <w:rPr>
           <w:rFonts w:hint="eastAsia"/>
-          <w:sz w:val="24"/>
         </w:rPr>
         <w:t>所示</w:t>
       </w:r>
       <w:r>
-        <w:rPr>
-          <w:kern w:val="0"/>
-          <w:sz w:val="24"/>
-        </w:rPr>
         <w:t>：</w:t>
       </w:r>
     </w:p>
@@ -27079,29 +26431,23 @@
     </w:p>
     <w:p>
       <w:pPr>
-        <w:widowControl/>
-        <w:spacing w:line="300" w:lineRule="auto"/>
-        <w:rPr>
-          <w:sz w:val="24"/>
-        </w:rPr>
+        <w:pStyle w:val="a4"/>
+        <w:snapToGrid w:val="0"/>
+        <w:spacing w:line="460" w:lineRule="exact"/>
+        <w:ind w:firstLine="480"/>
       </w:pPr>
       <w:r>
         <w:rPr>
           <w:rFonts w:hint="eastAsia"/>
-          <w:sz w:val="24"/>
         </w:rPr>
         <w:t>管理员登录流程图如图</w:t>
       </w:r>
       <w:r>
-        <w:rPr>
-          <w:sz w:val="24"/>
-        </w:rPr>
         <w:t>4-2</w:t>
       </w:r>
       <w:r>
         <w:rPr>
           <w:rFonts w:hint="eastAsia"/>
-          <w:sz w:val="24"/>
         </w:rPr>
         <w:t>所示</w:t>
       </w:r>
@@ -27121,10 +26467,10 @@
         </w:rPr>
         <w:lastRenderedPageBreak/>
         <w:drawing>
-          <wp:inline distT="0" distB="0" distL="0" distR="0" wp14:anchorId="75415CE3" wp14:editId="679556E4">
-            <wp:extent cx="2796540" cy="5234940"/>
-            <wp:effectExtent l="0" t="0" r="3810" b="3810"/>
-            <wp:docPr id="1282706622" name="图片 1"/>
+          <wp:inline distT="0" distB="0" distL="0" distR="0" wp14:anchorId="56E84917" wp14:editId="2848EAAC">
+            <wp:extent cx="2659610" cy="5243014"/>
+            <wp:effectExtent l="0" t="0" r="7620" b="0"/>
+            <wp:docPr id="2128134803" name="图片 1"/>
             <wp:cNvGraphicFramePr>
               <a:graphicFrameLocks xmlns:a="http://schemas.openxmlformats.org/drawingml/2006/main" noChangeAspect="1"/>
             </wp:cNvGraphicFramePr>
@@ -27132,10 +26478,8 @@
               <a:graphicData uri="http://schemas.openxmlformats.org/drawingml/2006/picture">
                 <pic:pic xmlns:pic="http://schemas.openxmlformats.org/drawingml/2006/picture">
                   <pic:nvPicPr>
-                    <pic:cNvPr id="1282706622" name="图片 1"/>
-                    <pic:cNvPicPr>
-                      <a:picLocks noChangeAspect="1"/>
-                    </pic:cNvPicPr>
+                    <pic:cNvPr id="2128134803" name=""/>
+                    <pic:cNvPicPr/>
                   </pic:nvPicPr>
                   <pic:blipFill>
                     <a:blip r:embed="rId28"/>
@@ -27146,7 +26490,7 @@
                   <pic:spPr>
                     <a:xfrm>
                       <a:off x="0" y="0"/>
-                      <a:ext cx="2796782" cy="5235394"/>
+                      <a:ext cx="2659610" cy="5243014"/>
                     </a:xfrm>
                     <a:prstGeom prst="rect">
                       <a:avLst/>
@@ -27193,29 +26537,23 @@
     </w:p>
     <w:p>
       <w:pPr>
-        <w:widowControl/>
-        <w:spacing w:line="300" w:lineRule="auto"/>
-        <w:rPr>
-          <w:sz w:val="24"/>
-        </w:rPr>
+        <w:pStyle w:val="a4"/>
+        <w:snapToGrid w:val="0"/>
+        <w:spacing w:line="460" w:lineRule="exact"/>
+        <w:ind w:firstLine="480"/>
       </w:pPr>
       <w:r>
         <w:rPr>
           <w:rFonts w:hint="eastAsia"/>
-          <w:sz w:val="24"/>
         </w:rPr>
         <w:t>管理员登录时序图如图</w:t>
       </w:r>
       <w:r>
-        <w:rPr>
-          <w:sz w:val="24"/>
-        </w:rPr>
         <w:t>4-3</w:t>
       </w:r>
       <w:r>
         <w:rPr>
           <w:rFonts w:hint="eastAsia"/>
-          <w:sz w:val="24"/>
         </w:rPr>
         <w:t>所示</w:t>
       </w:r>
@@ -27320,12 +26658,13 @@
     <w:p>
       <w:pPr>
         <w:pStyle w:val="2"/>
+        <w:spacing w:line="460" w:lineRule="exact"/>
         <w:rPr>
           <w:rFonts w:ascii="黑体" w:hAnsi="黑体" w:cs="黑体"/>
           <w:b w:val="0"/>
           <w:bCs w:val="0"/>
-          <w:sz w:val="28"/>
-          <w:szCs w:val="28"/>
+          <w:sz w:val="30"/>
+          <w:szCs w:val="30"/>
         </w:rPr>
       </w:pPr>
       <w:bookmarkStart w:id="125" w:name="_Toc26801"/>
@@ -27338,46 +26677,11 @@
           <w:rFonts w:ascii="黑体" w:hAnsi="黑体" w:cs="黑体"/>
           <w:b w:val="0"/>
           <w:bCs w:val="0"/>
-          <w:sz w:val="28"/>
-          <w:szCs w:val="28"/>
+          <w:sz w:val="30"/>
+          <w:szCs w:val="30"/>
         </w:rPr>
         <w:t>4</w:t>
       </w:r>
-      <w:r>
-        <w:rPr>
-          <w:rFonts w:ascii="黑体" w:hAnsi="黑体" w:cs="黑体" w:hint="eastAsia"/>
-          <w:b w:val="0"/>
-          <w:bCs w:val="0"/>
-          <w:sz w:val="28"/>
-          <w:szCs w:val="28"/>
-        </w:rPr>
-        <w:t>.</w:t>
-      </w:r>
-      <w:bookmarkEnd w:id="125"/>
-      <w:bookmarkEnd w:id="126"/>
-      <w:r>
-        <w:rPr>
-          <w:rFonts w:ascii="黑体" w:hAnsi="黑体" w:cs="黑体"/>
-          <w:b w:val="0"/>
-          <w:bCs w:val="0"/>
-          <w:sz w:val="28"/>
-          <w:szCs w:val="28"/>
-        </w:rPr>
-        <w:t>2</w:t>
-      </w:r>
-      <w:r>
-        <w:rPr>
-          <w:rFonts w:ascii="黑体" w:hAnsi="黑体" w:cs="黑体" w:hint="eastAsia"/>
-          <w:b w:val="0"/>
-          <w:bCs w:val="0"/>
-          <w:sz w:val="28"/>
-          <w:szCs w:val="28"/>
-        </w:rPr>
-        <w:t>会员管理</w:t>
-      </w:r>
-      <w:bookmarkEnd w:id="127"/>
-      <w:bookmarkEnd w:id="128"/>
-      <w:bookmarkEnd w:id="129"/>
       <w:r>
         <w:rPr>
           <w:rFonts w:ascii="黑体" w:hAnsi="黑体" w:cs="黑体" w:hint="eastAsia"/>
@@ -27386,51 +26690,79 @@
           <w:sz w:val="30"/>
           <w:szCs w:val="30"/>
         </w:rPr>
-        <w:t>模块</w:t>
+        <w:t>.</w:t>
+      </w:r>
+      <w:bookmarkEnd w:id="125"/>
+      <w:bookmarkEnd w:id="126"/>
+      <w:r>
+        <w:rPr>
+          <w:rFonts w:ascii="黑体" w:hAnsi="黑体" w:cs="黑体"/>
+          <w:b w:val="0"/>
+          <w:bCs w:val="0"/>
+          <w:sz w:val="30"/>
+          <w:szCs w:val="30"/>
+        </w:rPr>
+        <w:t>2</w:t>
       </w:r>
       <w:r>
         <w:rPr>
           <w:rFonts w:ascii="黑体" w:hAnsi="黑体" w:cs="黑体" w:hint="eastAsia"/>
           <w:b w:val="0"/>
           <w:bCs w:val="0"/>
-          <w:sz w:val="28"/>
-          <w:szCs w:val="28"/>
+          <w:sz w:val="30"/>
+          <w:szCs w:val="30"/>
+        </w:rPr>
+        <w:t>会员管理</w:t>
+      </w:r>
+      <w:bookmarkEnd w:id="127"/>
+      <w:bookmarkEnd w:id="128"/>
+      <w:bookmarkEnd w:id="129"/>
+      <w:r>
+        <w:rPr>
+          <w:rFonts w:ascii="黑体" w:hAnsi="黑体" w:cs="黑体" w:hint="eastAsia"/>
+          <w:b w:val="0"/>
+          <w:bCs w:val="0"/>
+          <w:sz w:val="30"/>
+          <w:szCs w:val="30"/>
+        </w:rPr>
+        <w:t>模块</w:t>
+      </w:r>
+      <w:r>
+        <w:rPr>
+          <w:rFonts w:ascii="黑体" w:hAnsi="黑体" w:cs="黑体" w:hint="eastAsia"/>
+          <w:b w:val="0"/>
+          <w:bCs w:val="0"/>
+          <w:sz w:val="30"/>
+          <w:szCs w:val="30"/>
         </w:rPr>
         <w:t>的实现</w:t>
       </w:r>
     </w:p>
     <w:p>
       <w:pPr>
+        <w:pStyle w:val="a4"/>
+        <w:snapToGrid w:val="0"/>
         <w:spacing w:line="460" w:lineRule="exact"/>
-        <w:ind w:firstLineChars="200" w:firstLine="480"/>
-        <w:rPr>
-          <w:sz w:val="24"/>
-        </w:rPr>
+        <w:ind w:firstLine="480"/>
       </w:pPr>
       <w:r>
         <w:rPr>
           <w:rFonts w:hint="eastAsia"/>
-          <w:sz w:val="24"/>
         </w:rPr>
         <w:t>管理员登录后可以对会员信息进行管理，在前端选中需要修改的信息后，填写需要修改的数据并把数据提交，服务器收到前端的请求后，调用业务逻辑来进行数据的处理，并且请求到数据库来更新刚刚处理好的数据的信息，随后把信息返回给前端，前端则根据所返回来的信息去判断调用是否成功，并进行对应的提示，实现效果如图</w:t>
       </w:r>
       <w:r>
         <w:rPr>
           <w:rFonts w:hint="eastAsia"/>
-          <w:sz w:val="24"/>
         </w:rPr>
         <w:t>4</w:t>
       </w:r>
       <w:r>
-        <w:rPr>
-          <w:sz w:val="24"/>
-        </w:rPr>
         <w:t>-4</w:t>
       </w:r>
       <w:r>
         <w:rPr>
           <w:rFonts w:hint="eastAsia"/>
-          <w:sz w:val="24"/>
         </w:rPr>
         <w:t>所示。</w:t>
       </w:r>
@@ -27535,29 +26867,24 @@
     </w:p>
     <w:p>
       <w:pPr>
-        <w:widowControl/>
-        <w:spacing w:line="300" w:lineRule="auto"/>
-        <w:rPr>
-          <w:sz w:val="24"/>
-        </w:rPr>
+        <w:pStyle w:val="a4"/>
+        <w:snapToGrid w:val="0"/>
+        <w:spacing w:line="460" w:lineRule="exact"/>
+        <w:ind w:firstLine="480"/>
       </w:pPr>
       <w:r>
         <w:rPr>
           <w:rFonts w:hint="eastAsia"/>
-          <w:sz w:val="24"/>
-        </w:rPr>
+        </w:rPr>
+        <w:lastRenderedPageBreak/>
         <w:t>会员修改流程图如图</w:t>
       </w:r>
       <w:r>
-        <w:rPr>
-          <w:sz w:val="24"/>
-        </w:rPr>
         <w:t>4-5</w:t>
       </w:r>
       <w:r>
         <w:rPr>
           <w:rFonts w:hint="eastAsia"/>
-          <w:sz w:val="24"/>
         </w:rPr>
         <w:t>所示</w:t>
       </w:r>
@@ -27575,7 +26902,6 @@
         <w:rPr>
           <w:noProof/>
         </w:rPr>
-        <w:lastRenderedPageBreak/>
         <w:drawing>
           <wp:inline distT="0" distB="0" distL="0" distR="0" wp14:anchorId="3DE3C6DE" wp14:editId="665106B7">
             <wp:extent cx="2225040" cy="6172200"/>
@@ -27659,29 +26985,23 @@
     </w:p>
     <w:p>
       <w:pPr>
-        <w:widowControl/>
-        <w:spacing w:line="300" w:lineRule="auto"/>
-        <w:rPr>
-          <w:sz w:val="24"/>
-        </w:rPr>
+        <w:pStyle w:val="a4"/>
+        <w:snapToGrid w:val="0"/>
+        <w:spacing w:line="460" w:lineRule="exact"/>
+        <w:ind w:firstLine="480"/>
       </w:pPr>
       <w:r>
         <w:rPr>
           <w:rFonts w:hint="eastAsia"/>
-          <w:sz w:val="24"/>
         </w:rPr>
         <w:t>会员修改时序图如图</w:t>
       </w:r>
       <w:r>
-        <w:rPr>
-          <w:sz w:val="24"/>
-        </w:rPr>
         <w:t>4-6</w:t>
       </w:r>
       <w:r>
         <w:rPr>
           <w:rFonts w:hint="eastAsia"/>
-          <w:sz w:val="24"/>
         </w:rPr>
         <w:t>所示</w:t>
       </w:r>
@@ -27782,12 +27102,13 @@
     <w:p>
       <w:pPr>
         <w:pStyle w:val="2"/>
+        <w:spacing w:line="460" w:lineRule="exact"/>
         <w:rPr>
           <w:rFonts w:ascii="黑体" w:hAnsi="黑体" w:cs="黑体"/>
           <w:b w:val="0"/>
           <w:bCs w:val="0"/>
-          <w:sz w:val="28"/>
-          <w:szCs w:val="28"/>
+          <w:sz w:val="30"/>
+          <w:szCs w:val="30"/>
         </w:rPr>
       </w:pPr>
       <w:bookmarkStart w:id="130" w:name="_Toc534306774"/>
@@ -27798,8 +27119,8 @@
           <w:rFonts w:ascii="黑体" w:hAnsi="黑体" w:cs="黑体"/>
           <w:b w:val="0"/>
           <w:bCs w:val="0"/>
-          <w:sz w:val="28"/>
-          <w:szCs w:val="28"/>
+          <w:sz w:val="30"/>
+          <w:szCs w:val="30"/>
         </w:rPr>
         <w:t>4</w:t>
       </w:r>
@@ -27808,8 +27129,8 @@
           <w:rFonts w:ascii="黑体" w:hAnsi="黑体" w:cs="黑体" w:hint="eastAsia"/>
           <w:b w:val="0"/>
           <w:bCs w:val="0"/>
-          <w:sz w:val="28"/>
-          <w:szCs w:val="28"/>
+          <w:sz w:val="30"/>
+          <w:szCs w:val="30"/>
         </w:rPr>
         <w:t>.3商品类别</w:t>
       </w:r>
@@ -27821,10 +27142,42 @@
           <w:rFonts w:ascii="黑体" w:hAnsi="黑体" w:cs="黑体" w:hint="eastAsia"/>
           <w:b w:val="0"/>
           <w:bCs w:val="0"/>
-          <w:sz w:val="28"/>
-          <w:szCs w:val="28"/>
+          <w:sz w:val="30"/>
+          <w:szCs w:val="30"/>
         </w:rPr>
         <w:t>管理模块的实现</w:t>
+      </w:r>
+    </w:p>
+    <w:p>
+      <w:pPr>
+        <w:pStyle w:val="a4"/>
+        <w:snapToGrid w:val="0"/>
+        <w:spacing w:line="460" w:lineRule="exact"/>
+        <w:ind w:firstLine="480"/>
+      </w:pPr>
+      <w:r>
+        <w:t>此页面为服务器端管理员功能，实现商品类别信息的管理，可以添加、查看、修改或删除商品类别信息。</w:t>
+      </w:r>
+      <w:r>
+        <w:rPr>
+          <w:rFonts w:hint="eastAsia"/>
+        </w:rPr>
+        <w:t>管理员登录后可以对商品类别进行管理，在前端页面所勾中需要修改的信息后，填写要修改的数据并点击提交按钮，服务器接到请求后，调用业务逻辑处理数据，并请求数据库更新信息，然后将信息返回到前端，前端根据返回的信息判断调用是否成功，并进行对应的提示，实现效果如图</w:t>
+      </w:r>
+      <w:r>
+        <w:rPr>
+          <w:rFonts w:hint="eastAsia"/>
+        </w:rPr>
+        <w:t>4</w:t>
+      </w:r>
+      <w:r>
+        <w:t>-7</w:t>
+      </w:r>
+      <w:r>
+        <w:rPr>
+          <w:rFonts w:hint="eastAsia"/>
+        </w:rPr>
+        <w:t>所示。</w:t>
       </w:r>
     </w:p>
     <w:p>
@@ -27836,39 +27189,6 @@
           <w:sz w:val="24"/>
         </w:rPr>
       </w:pPr>
-      <w:r>
-        <w:rPr>
-          <w:sz w:val="24"/>
-        </w:rPr>
-        <w:t>此页面为服务器端管理员功能，实现商品类别信息的管理，可以添加、查看、修改或删除商品类别信息。</w:t>
-      </w:r>
-      <w:r>
-        <w:rPr>
-          <w:rFonts w:hint="eastAsia"/>
-          <w:sz w:val="24"/>
-        </w:rPr>
-        <w:t>管理员登录后可以对商品类别进行管理，在前端页面所勾中需要修改的信息后，填写要修改的数据并点击提交按钮，服务器接到请求后，调用业务逻辑处理数据，并请求数据库更新信息，然后将信息返回到前端，前端根据返回的信息判断调用是否成功，并进行对应的提示，实现效果如图</w:t>
-      </w:r>
-      <w:r>
-        <w:rPr>
-          <w:rFonts w:hint="eastAsia"/>
-          <w:sz w:val="24"/>
-        </w:rPr>
-        <w:t>4</w:t>
-      </w:r>
-      <w:r>
-        <w:rPr>
-          <w:sz w:val="24"/>
-        </w:rPr>
-        <w:t>-7</w:t>
-      </w:r>
-      <w:r>
-        <w:rPr>
-          <w:rFonts w:hint="eastAsia"/>
-          <w:sz w:val="24"/>
-        </w:rPr>
-        <w:t>所示。</w:t>
-      </w:r>
     </w:p>
     <w:p>
       <w:pPr>
@@ -27879,25 +27199,15 @@
           <w:sz w:val="24"/>
         </w:rPr>
       </w:pPr>
-    </w:p>
-    <w:p>
-      <w:pPr>
-        <w:widowControl/>
-        <w:spacing w:line="300" w:lineRule="auto"/>
-        <w:ind w:firstLineChars="200" w:firstLine="480"/>
-        <w:rPr>
-          <w:sz w:val="24"/>
-        </w:rPr>
-      </w:pPr>
       <w:r>
         <w:rPr>
           <w:noProof/>
           <w:sz w:val="24"/>
         </w:rPr>
         <w:drawing>
-          <wp:inline distT="0" distB="0" distL="114300" distR="114300" wp14:anchorId="5097026E" wp14:editId="4C450456">
-            <wp:extent cx="4922520" cy="2473960"/>
-            <wp:effectExtent l="0" t="0" r="0" b="2540"/>
+          <wp:inline distT="0" distB="0" distL="114300" distR="114300" wp14:anchorId="5097026E" wp14:editId="6D37E20A">
+            <wp:extent cx="4588305" cy="2306320"/>
+            <wp:effectExtent l="0" t="0" r="3175" b="0"/>
             <wp:docPr id="13" name="图片 15"/>
             <wp:cNvGraphicFramePr>
               <a:graphicFrameLocks xmlns:a="http://schemas.openxmlformats.org/drawingml/2006/main" noChangeAspect="1"/>
@@ -27920,7 +27230,7 @@
                   <pic:spPr>
                     <a:xfrm>
                       <a:off x="0" y="0"/>
-                      <a:ext cx="4925562" cy="2475843"/>
+                      <a:ext cx="4592826" cy="2308593"/>
                     </a:xfrm>
                     <a:prstGeom prst="rect">
                       <a:avLst/>
@@ -28087,30 +27397,23 @@
     </w:p>
     <w:p>
       <w:pPr>
-        <w:widowControl/>
-        <w:spacing w:line="300" w:lineRule="auto"/>
-        <w:ind w:firstLineChars="200" w:firstLine="480"/>
-        <w:rPr>
-          <w:sz w:val="24"/>
-        </w:rPr>
+        <w:pStyle w:val="a4"/>
+        <w:snapToGrid w:val="0"/>
+        <w:spacing w:line="460" w:lineRule="exact"/>
+        <w:ind w:firstLine="480"/>
       </w:pPr>
       <w:r>
         <w:rPr>
           <w:rFonts w:hint="eastAsia"/>
-          <w:sz w:val="24"/>
         </w:rPr>
         <w:t>商品类别管理时序图如图</w:t>
       </w:r>
       <w:r>
-        <w:rPr>
-          <w:sz w:val="24"/>
-        </w:rPr>
         <w:t>4-9</w:t>
       </w:r>
       <w:r>
         <w:rPr>
           <w:rFonts w:hint="eastAsia"/>
-          <w:sz w:val="24"/>
         </w:rPr>
         <w:t>所示。</w:t>
       </w:r>
@@ -28260,43 +27563,32 @@
     </w:p>
     <w:p>
       <w:pPr>
-        <w:widowControl/>
-        <w:spacing w:line="300" w:lineRule="auto"/>
-        <w:ind w:firstLineChars="200" w:firstLine="480"/>
-        <w:rPr>
-          <w:sz w:val="24"/>
-        </w:rPr>
-      </w:pPr>
-      <w:r>
-        <w:rPr>
-          <w:sz w:val="24"/>
-        </w:rPr>
+        <w:pStyle w:val="a4"/>
+        <w:snapToGrid w:val="0"/>
+        <w:spacing w:line="460" w:lineRule="exact"/>
+        <w:ind w:firstLine="480"/>
+      </w:pPr>
+      <w:r>
         <w:t>此页面为服务器端管理员功能，实现商品类别信息的管理，可以添加、查看、修改或删除商品类别信息。</w:t>
       </w:r>
       <w:r>
         <w:rPr>
           <w:rFonts w:hint="eastAsia"/>
-          <w:sz w:val="24"/>
         </w:rPr>
         <w:t>管理员登录后可以对商品类别进行管理，在前端选中需要修改的信息后，填写需要修改的数据并提交，服务器控制器接收到前端请求，调用业务逻辑处理数据，并请求数据库更新信息，然后将信息返回到前端，前端根据返回的信息判断调用是否成功，并进行对应的提示，实现效果如图</w:t>
       </w:r>
       <w:r>
         <w:rPr>
           <w:rFonts w:hint="eastAsia"/>
-          <w:sz w:val="24"/>
         </w:rPr>
         <w:t>4</w:t>
       </w:r>
       <w:r>
-        <w:rPr>
-          <w:sz w:val="24"/>
-        </w:rPr>
         <w:t>-10</w:t>
       </w:r>
       <w:r>
         <w:rPr>
           <w:rFonts w:hint="eastAsia"/>
-          <w:sz w:val="24"/>
         </w:rPr>
         <w:t>所示。</w:t>
       </w:r>
@@ -28400,31 +27692,23 @@
     </w:p>
     <w:p>
       <w:pPr>
-        <w:widowControl/>
-        <w:spacing w:line="300" w:lineRule="auto"/>
-        <w:ind w:firstLineChars="200" w:firstLine="480"/>
-        <w:rPr>
-          <w:sz w:val="24"/>
-        </w:rPr>
+        <w:pStyle w:val="a4"/>
+        <w:snapToGrid w:val="0"/>
+        <w:spacing w:line="460" w:lineRule="exact"/>
+        <w:ind w:firstLine="480"/>
       </w:pPr>
       <w:r>
         <w:rPr>
           <w:rFonts w:hint="eastAsia"/>
-          <w:sz w:val="24"/>
-        </w:rPr>
-        <w:lastRenderedPageBreak/>
+        </w:rPr>
         <w:t>商品类别管理流程图如图</w:t>
       </w:r>
       <w:r>
-        <w:rPr>
-          <w:sz w:val="24"/>
-        </w:rPr>
         <w:t>4-11</w:t>
       </w:r>
       <w:r>
         <w:rPr>
           <w:rFonts w:hint="eastAsia"/>
-          <w:sz w:val="24"/>
         </w:rPr>
         <w:t>所示。</w:t>
       </w:r>
@@ -28550,30 +27834,23 @@
     </w:p>
     <w:p>
       <w:pPr>
-        <w:widowControl/>
-        <w:spacing w:line="300" w:lineRule="auto"/>
-        <w:ind w:firstLineChars="200" w:firstLine="480"/>
-        <w:rPr>
-          <w:sz w:val="24"/>
-        </w:rPr>
+        <w:pStyle w:val="a4"/>
+        <w:snapToGrid w:val="0"/>
+        <w:spacing w:line="460" w:lineRule="exact"/>
+        <w:ind w:firstLine="480"/>
       </w:pPr>
       <w:r>
         <w:rPr>
           <w:rFonts w:hint="eastAsia"/>
-          <w:sz w:val="24"/>
         </w:rPr>
         <w:t>商品类别管理时序图如图</w:t>
       </w:r>
       <w:r>
-        <w:rPr>
-          <w:sz w:val="24"/>
-        </w:rPr>
         <w:t>4-12</w:t>
       </w:r>
       <w:r>
         <w:rPr>
           <w:rFonts w:hint="eastAsia"/>
-          <w:sz w:val="24"/>
         </w:rPr>
         <w:t>所示。</w:t>
       </w:r>
@@ -28720,36 +27997,26 @@
     </w:p>
     <w:p>
       <w:pPr>
-        <w:widowControl/>
-        <w:spacing w:line="300" w:lineRule="auto"/>
-        <w:ind w:firstLineChars="200" w:firstLine="480"/>
-        <w:rPr>
-          <w:sz w:val="24"/>
-        </w:rPr>
-      </w:pPr>
-      <w:r>
-        <w:rPr>
-          <w:sz w:val="24"/>
-        </w:rPr>
+        <w:pStyle w:val="a4"/>
+        <w:snapToGrid w:val="0"/>
+        <w:spacing w:line="460" w:lineRule="exact"/>
+        <w:ind w:firstLine="480"/>
+      </w:pPr>
+      <w:r>
         <w:t>此页面为服务器端管理员功能，实现订单类别信息的管理，可以添加、查看、修改或删除商品类别信息。</w:t>
       </w:r>
       <w:r>
         <w:rPr>
           <w:rFonts w:hint="eastAsia"/>
-          <w:sz w:val="24"/>
         </w:rPr>
         <w:t>管理员登录后可以对商品类别进行管理，在前端选中需要删除的信息后，填写需要修改的数据并提交，服务器控制器接收到前端请求，调用业务逻辑处理数据，并请求数据库删除信息，然后将信息返回到前端，前端根据返回的信息判断调用是否成功，并进行对应的提示，实现效果如图</w:t>
       </w:r>
       <w:r>
-        <w:rPr>
-          <w:sz w:val="24"/>
-        </w:rPr>
         <w:t>4-13</w:t>
       </w:r>
       <w:r>
         <w:rPr>
           <w:rFonts w:hint="eastAsia"/>
-          <w:sz w:val="24"/>
         </w:rPr>
         <w:t>所示。</w:t>
       </w:r>
@@ -28894,7 +28161,6 @@
         <w:rPr>
           <w:noProof/>
         </w:rPr>
-        <w:lastRenderedPageBreak/>
         <w:drawing>
           <wp:inline distT="0" distB="0" distL="0" distR="0" wp14:anchorId="21645334" wp14:editId="20D8AEBC">
             <wp:extent cx="2171700" cy="5494020"/>
@@ -29171,18 +28437,12 @@
     </w:p>
     <w:p>
       <w:pPr>
+        <w:pStyle w:val="a4"/>
+        <w:snapToGrid w:val="0"/>
         <w:spacing w:line="460" w:lineRule="exact"/>
-        <w:ind w:firstLineChars="200" w:firstLine="480"/>
-        <w:rPr>
-          <w:rFonts w:eastAsiaTheme="minorEastAsia"/>
-          <w:sz w:val="24"/>
-        </w:rPr>
-      </w:pPr>
-      <w:r>
-        <w:rPr>
-          <w:rFonts w:eastAsiaTheme="minorEastAsia"/>
-          <w:sz w:val="24"/>
-        </w:rPr>
+        <w:ind w:firstLine="480"/>
+      </w:pPr>
+      <w:r>
         <w:t>此页面为用户功能，实现购物车中商品的管理。界面如下图：</w:t>
       </w:r>
     </w:p>
@@ -29290,32 +28550,24 @@
     </w:p>
     <w:p>
       <w:pPr>
-        <w:spacing w:line="360" w:lineRule="auto"/>
-        <w:ind w:firstLineChars="200" w:firstLine="480"/>
-        <w:jc w:val="left"/>
-        <w:rPr>
-          <w:rFonts w:ascii="宋体" w:hAnsi="宋体" w:cs="黑体"/>
-          <w:szCs w:val="21"/>
-        </w:rPr>
+        <w:pStyle w:val="a4"/>
+        <w:snapToGrid w:val="0"/>
+        <w:spacing w:line="460" w:lineRule="exact"/>
+        <w:ind w:firstLine="480"/>
       </w:pPr>
       <w:r>
         <w:rPr>
           <w:rFonts w:hint="eastAsia"/>
-          <w:sz w:val="24"/>
         </w:rPr>
         <w:lastRenderedPageBreak/>
         <w:t>购物车添加的流程图如图</w:t>
       </w:r>
       <w:r>
-        <w:rPr>
-          <w:sz w:val="24"/>
-        </w:rPr>
         <w:t>4-17</w:t>
       </w:r>
       <w:r>
         <w:rPr>
           <w:rFonts w:hint="eastAsia"/>
-          <w:sz w:val="24"/>
         </w:rPr>
         <w:t>所示。</w:t>
       </w:r>
@@ -29440,30 +28692,23 @@
     </w:p>
     <w:p>
       <w:pPr>
-        <w:spacing w:line="360" w:lineRule="auto"/>
-        <w:ind w:firstLineChars="200" w:firstLine="480"/>
-        <w:jc w:val="left"/>
-        <w:rPr>
-          <w:sz w:val="24"/>
-        </w:rPr>
+        <w:pStyle w:val="a4"/>
+        <w:snapToGrid w:val="0"/>
+        <w:spacing w:line="460" w:lineRule="exact"/>
+        <w:ind w:firstLine="480"/>
       </w:pPr>
       <w:r>
         <w:rPr>
           <w:rFonts w:hint="eastAsia"/>
-          <w:sz w:val="24"/>
         </w:rPr>
         <w:t>购物车添加的流程图如图</w:t>
       </w:r>
       <w:r>
-        <w:rPr>
-          <w:sz w:val="24"/>
-        </w:rPr>
         <w:t>4-18</w:t>
       </w:r>
       <w:r>
         <w:rPr>
           <w:rFonts w:hint="eastAsia"/>
-          <w:sz w:val="24"/>
         </w:rPr>
         <w:t>所示。</w:t>
       </w:r>
@@ -29557,13 +28802,13 @@
     <w:p>
       <w:pPr>
         <w:pStyle w:val="2"/>
+        <w:spacing w:line="460" w:lineRule="exact"/>
         <w:rPr>
           <w:rFonts w:ascii="黑体" w:hAnsi="黑体" w:cs="黑体"/>
           <w:b w:val="0"/>
           <w:bCs w:val="0"/>
           <w:sz w:val="30"/>
           <w:szCs w:val="30"/>
-          <w:lang w:val="zh-CN"/>
         </w:rPr>
       </w:pPr>
       <w:r>
@@ -29573,7 +28818,6 @@
           <w:bCs w:val="0"/>
           <w:sz w:val="30"/>
           <w:szCs w:val="30"/>
-          <w:lang w:val="zh-CN"/>
         </w:rPr>
         <w:t xml:space="preserve">4.7 </w:t>
       </w:r>
@@ -29584,31 +28828,20 @@
           <w:bCs w:val="0"/>
           <w:sz w:val="30"/>
           <w:szCs w:val="30"/>
-          <w:lang w:val="zh-CN"/>
         </w:rPr>
         <w:t>本章小结</w:t>
       </w:r>
     </w:p>
     <w:p>
       <w:pPr>
-        <w:spacing w:line="360" w:lineRule="auto"/>
-        <w:jc w:val="left"/>
-        <w:rPr>
-          <w:rFonts w:ascii="宋体" w:hAnsi="宋体" w:cs="黑体"/>
-          <w:szCs w:val="21"/>
-        </w:rPr>
-      </w:pPr>
-      <w:r>
-        <w:rPr>
-          <w:rFonts w:ascii="宋体" w:hAnsi="宋体" w:cs="黑体"/>
-          <w:szCs w:val="21"/>
-        </w:rPr>
-        <w:tab/>
-      </w:r>
-      <w:r>
-        <w:rPr>
-          <w:rFonts w:ascii="宋体" w:hAnsi="宋体" w:cs="黑体" w:hint="eastAsia"/>
-          <w:szCs w:val="21"/>
+        <w:pStyle w:val="a4"/>
+        <w:snapToGrid w:val="0"/>
+        <w:spacing w:line="460" w:lineRule="exact"/>
+        <w:ind w:firstLine="480"/>
+      </w:pPr>
+      <w:r>
+        <w:rPr>
+          <w:rFonts w:hint="eastAsia"/>
         </w:rPr>
         <w:t>本章对系统的详细设计与实现做出解释，首先阐明系统基本功能，展示系统实际运行结果，然后画时序图和流程图对相关功能做出诠释。</w:t>
       </w:r>
@@ -29680,15 +28913,10 @@
     </w:p>
     <w:p>
       <w:pPr>
-        <w:pStyle w:val="af1"/>
-        <w:spacing w:line="360" w:lineRule="auto"/>
-        <w:ind w:firstLineChars="200" w:firstLine="480"/>
-        <w:rPr>
-          <w:rFonts w:ascii="黑体" w:hAnsi="黑体" w:cs="黑体"/>
-          <w:sz w:val="30"/>
-          <w:szCs w:val="30"/>
-          <w:lang w:val="en-US"/>
-        </w:rPr>
+        <w:pStyle w:val="a4"/>
+        <w:snapToGrid w:val="0"/>
+        <w:spacing w:line="460" w:lineRule="exact"/>
+        <w:ind w:firstLine="480"/>
       </w:pPr>
       <w:bookmarkStart w:id="149" w:name="_Toc7470"/>
       <w:bookmarkStart w:id="150" w:name="_Toc507668113"/>
@@ -29697,34 +28925,15 @@
       <w:bookmarkEnd w:id="148"/>
       <w:r>
         <w:rPr>
-          <w:rFonts w:cs="宋体" w:hint="eastAsia"/>
-        </w:rPr>
-        <w:t>系统测试是为了检验软件是否满足需求，</w:t>
-      </w:r>
-      <w:r>
-        <w:rPr>
-          <w:rFonts w:cs="宋体" w:hint="eastAsia"/>
-          <w:lang w:val="en-US"/>
-        </w:rPr>
-        <w:t>检测是否有漏洞</w:t>
-      </w:r>
-      <w:r>
-        <w:rPr>
-          <w:rFonts w:cs="宋体" w:hint="eastAsia"/>
-        </w:rPr>
-        <w:t>。测试出系统分析和设计阶段的错误，以及编码过程中遗留的问题。</w:t>
-      </w:r>
-      <w:r>
-        <w:rPr>
-          <w:rFonts w:cs="宋体" w:hint="eastAsia"/>
-          <w:lang w:val="en-US"/>
-        </w:rPr>
-        <w:t>本章对系统测试的目的、测试的步骤、测试的主要内容以及部分的测试实例做了详细的介绍，并在测试的过程中所遇到的问题都得到了解决。</w:t>
+          <w:rFonts w:hint="eastAsia"/>
+        </w:rPr>
+        <w:t>系统测试是为了检验软件是否满足需求，检测是否有漏洞。测试出系统分析和设计阶段的错误，以及编码过程中遗留的问题。本章对系统测试的目的、测试的步骤、测试的主要内容以及部分的测试实例做了详细的介绍，并在测试的过程中所遇到的问题都得到了解决。</w:t>
       </w:r>
     </w:p>
     <w:p>
       <w:pPr>
         <w:pStyle w:val="2"/>
+        <w:spacing w:line="460" w:lineRule="exact"/>
         <w:rPr>
           <w:rFonts w:ascii="黑体" w:hAnsi="黑体" w:cs="黑体"/>
           <w:b w:val="0"/>
@@ -29760,136 +28969,70 @@
     </w:p>
     <w:p>
       <w:pPr>
-        <w:spacing w:line="360" w:lineRule="auto"/>
-        <w:ind w:firstLineChars="200" w:firstLine="480"/>
-        <w:rPr>
-          <w:kern w:val="0"/>
-          <w:sz w:val="24"/>
-        </w:rPr>
+        <w:pStyle w:val="a4"/>
+        <w:snapToGrid w:val="0"/>
+        <w:spacing w:line="460" w:lineRule="exact"/>
+        <w:ind w:firstLine="480"/>
       </w:pPr>
       <w:r>
         <w:rPr>
           <w:rFonts w:hint="eastAsia"/>
-          <w:kern w:val="0"/>
-          <w:sz w:val="24"/>
         </w:rPr>
         <w:t>显而易见，软件测试的目的是需要测试出查询潜在的问题，确认程序效果是否可以达到前期需求，避免损失。</w:t>
       </w:r>
     </w:p>
     <w:p>
       <w:pPr>
-        <w:spacing w:line="360" w:lineRule="auto"/>
-        <w:ind w:firstLineChars="200" w:firstLine="480"/>
-        <w:rPr>
-          <w:kern w:val="0"/>
-          <w:sz w:val="24"/>
-        </w:rPr>
+        <w:pStyle w:val="a4"/>
+        <w:snapToGrid w:val="0"/>
+        <w:spacing w:line="460" w:lineRule="exact"/>
+        <w:ind w:firstLine="480"/>
       </w:pPr>
       <w:bookmarkStart w:id="153" w:name="_Toc10594"/>
       <w:bookmarkStart w:id="154" w:name="_Toc12009"/>
       <w:bookmarkStart w:id="155" w:name="_Toc507668114"/>
       <w:bookmarkStart w:id="156" w:name="_Toc495267562"/>
       <w:r>
-        <w:rPr>
-          <w:kern w:val="0"/>
-          <w:sz w:val="24"/>
-        </w:rPr>
         <w:t>在实际应用中，不管采用什么样的技术和方法，都存在着一定的问题。采用新的编程语言，采用高层次的方法，能有效地降低编程中的缺陷，但不能从根本上解决这些问题。从设计试验日期开始执行试验。有资料显示，在一般的软体工程中，软体的测试工作占整个工程的</w:t>
       </w:r>
       <w:r>
-        <w:rPr>
-          <w:kern w:val="0"/>
-          <w:sz w:val="24"/>
-        </w:rPr>
         <w:t>40%</w:t>
       </w:r>
       <w:r>
-        <w:rPr>
-          <w:kern w:val="0"/>
-          <w:sz w:val="24"/>
-        </w:rPr>
         <w:t>或更多。但在实际应用中，维护工作涉及到两次甚至多次开发，且涉及到许多测试操作。首先，这种测试远不止是</w:t>
       </w:r>
       <w:r>
-        <w:rPr>
-          <w:kern w:val="0"/>
-          <w:sz w:val="24"/>
-        </w:rPr>
         <w:t xml:space="preserve"> Bug</w:t>
       </w:r>
       <w:r>
-        <w:rPr>
-          <w:kern w:val="0"/>
-          <w:sz w:val="24"/>
-        </w:rPr>
         <w:t>那么简单，通过分析</w:t>
       </w:r>
       <w:r>
-        <w:rPr>
-          <w:kern w:val="0"/>
-          <w:sz w:val="24"/>
-        </w:rPr>
         <w:t xml:space="preserve"> Bug</w:t>
       </w:r>
       <w:r>
-        <w:rPr>
-          <w:kern w:val="0"/>
-          <w:sz w:val="24"/>
-        </w:rPr>
         <w:t>的成因和设置，项目经理就可以帮助我们找出当前软件过程中的</w:t>
       </w:r>
       <w:r>
-        <w:rPr>
-          <w:kern w:val="0"/>
-          <w:sz w:val="24"/>
-        </w:rPr>
         <w:t xml:space="preserve"> Bug</w:t>
       </w:r>
       <w:r>
-        <w:rPr>
-          <w:kern w:val="0"/>
-          <w:sz w:val="24"/>
-        </w:rPr>
         <w:t>，并进行改进</w:t>
       </w:r>
       <w:r>
         <w:rPr>
           <w:rFonts w:hint="eastAsia"/>
-          <w:kern w:val="0"/>
-          <w:sz w:val="24"/>
         </w:rPr>
         <w:t>，</w:t>
       </w:r>
       <w:r>
-        <w:rPr>
-          <w:kern w:val="0"/>
-          <w:sz w:val="24"/>
-        </w:rPr>
         <w:t>提高检测结果的准确性。</w:t>
       </w:r>
     </w:p>
     <w:p>
       <w:pPr>
-        <w:widowControl/>
-        <w:jc w:val="left"/>
-        <w:rPr>
-          <w:rFonts w:ascii="宋体" w:hAnsi="宋体" w:cs="宋体"/>
-          <w:kern w:val="0"/>
-          <w:sz w:val="24"/>
-        </w:rPr>
-      </w:pPr>
-      <w:r>
-        <w:rPr>
-          <w:rFonts w:ascii="宋体" w:hAnsi="宋体" w:cs="宋体"/>
-          <w:kern w:val="0"/>
-          <w:sz w:val="24"/>
-        </w:rPr>
-        <w:t> </w:t>
-      </w:r>
-    </w:p>
-    <w:p>
-      <w:pPr>
         <w:pStyle w:val="2"/>
+        <w:spacing w:line="460" w:lineRule="exact"/>
         <w:rPr>
           <w:rFonts w:ascii="黑体" w:hAnsi="黑体" w:cs="黑体"/>
           <w:b w:val="0"/>
@@ -29925,151 +29068,95 @@
     </w:p>
     <w:p>
       <w:pPr>
-        <w:spacing w:line="360" w:lineRule="auto"/>
-        <w:ind w:firstLineChars="200" w:firstLine="480"/>
-        <w:rPr>
-          <w:kern w:val="0"/>
-          <w:sz w:val="24"/>
-        </w:rPr>
+        <w:pStyle w:val="a4"/>
+        <w:snapToGrid w:val="0"/>
+        <w:spacing w:line="460" w:lineRule="exact"/>
+        <w:ind w:firstLine="480"/>
       </w:pPr>
       <w:r>
         <w:rPr>
           <w:rFonts w:hint="eastAsia"/>
-          <w:kern w:val="0"/>
-          <w:sz w:val="24"/>
         </w:rPr>
         <w:t>软件测试步骤如下</w:t>
       </w:r>
     </w:p>
     <w:p>
       <w:pPr>
-        <w:spacing w:line="360" w:lineRule="auto"/>
-        <w:ind w:firstLineChars="200" w:firstLine="480"/>
-        <w:rPr>
-          <w:kern w:val="0"/>
-          <w:sz w:val="24"/>
-        </w:rPr>
-      </w:pPr>
-      <w:r>
-        <w:rPr>
-          <w:kern w:val="0"/>
-          <w:sz w:val="24"/>
-        </w:rPr>
+        <w:pStyle w:val="a4"/>
+        <w:snapToGrid w:val="0"/>
+        <w:spacing w:line="460" w:lineRule="exact"/>
+        <w:ind w:firstLine="480"/>
+      </w:pPr>
+      <w:r>
         <w:t>（</w:t>
       </w:r>
       <w:r>
-        <w:rPr>
-          <w:kern w:val="0"/>
-          <w:sz w:val="24"/>
-        </w:rPr>
         <w:t>1</w:t>
       </w:r>
       <w:r>
-        <w:rPr>
-          <w:kern w:val="0"/>
-          <w:sz w:val="24"/>
-        </w:rPr>
         <w:t>）模块测试：</w:t>
       </w:r>
       <w:r>
         <w:rPr>
           <w:rFonts w:hint="eastAsia"/>
-          <w:kern w:val="0"/>
-          <w:sz w:val="24"/>
         </w:rPr>
         <w:t>需要经常进行的测试，常发现查询错误。</w:t>
       </w:r>
     </w:p>
     <w:p>
       <w:pPr>
-        <w:spacing w:line="360" w:lineRule="auto"/>
-        <w:ind w:firstLineChars="200" w:firstLine="480"/>
-        <w:rPr>
-          <w:kern w:val="0"/>
-          <w:sz w:val="24"/>
-        </w:rPr>
-      </w:pPr>
-      <w:r>
-        <w:rPr>
-          <w:kern w:val="0"/>
-          <w:sz w:val="24"/>
-        </w:rPr>
+        <w:pStyle w:val="a4"/>
+        <w:snapToGrid w:val="0"/>
+        <w:spacing w:line="460" w:lineRule="exact"/>
+        <w:ind w:firstLine="480"/>
+      </w:pPr>
+      <w:r>
         <w:t>（</w:t>
       </w:r>
       <w:r>
-        <w:rPr>
-          <w:kern w:val="0"/>
-          <w:sz w:val="24"/>
-        </w:rPr>
         <w:t>2</w:t>
       </w:r>
       <w:r>
-        <w:rPr>
-          <w:kern w:val="0"/>
-          <w:sz w:val="24"/>
-        </w:rPr>
         <w:t>）系统测试：</w:t>
       </w:r>
       <w:r>
         <w:rPr>
           <w:rFonts w:hint="eastAsia"/>
-          <w:kern w:val="0"/>
-          <w:sz w:val="24"/>
         </w:rPr>
         <w:t>系统开发中后期常用，常发现需求或设计错误</w:t>
       </w:r>
       <w:r>
         <w:rPr>
           <w:rFonts w:hint="eastAsia"/>
-          <w:kern w:val="0"/>
-          <w:sz w:val="24"/>
         </w:rPr>
         <w:t xml:space="preserve"> </w:t>
       </w:r>
       <w:r>
         <w:rPr>
           <w:rFonts w:hint="eastAsia"/>
-          <w:kern w:val="0"/>
-          <w:sz w:val="24"/>
         </w:rPr>
         <w:t>。</w:t>
       </w:r>
     </w:p>
     <w:p>
       <w:pPr>
-        <w:spacing w:line="360" w:lineRule="auto"/>
-        <w:ind w:firstLineChars="200" w:firstLine="480"/>
-        <w:rPr>
-          <w:kern w:val="0"/>
-          <w:sz w:val="24"/>
-        </w:rPr>
-      </w:pPr>
-      <w:r>
-        <w:rPr>
-          <w:kern w:val="0"/>
-          <w:sz w:val="24"/>
-        </w:rPr>
+        <w:pStyle w:val="a4"/>
+        <w:snapToGrid w:val="0"/>
+        <w:spacing w:line="460" w:lineRule="exact"/>
+        <w:ind w:firstLine="480"/>
+      </w:pPr>
+      <w:r>
         <w:t>（</w:t>
       </w:r>
       <w:r>
-        <w:rPr>
-          <w:kern w:val="0"/>
-          <w:sz w:val="24"/>
-        </w:rPr>
         <w:t>3</w:t>
       </w:r>
       <w:r>
-        <w:rPr>
-          <w:kern w:val="0"/>
-          <w:sz w:val="24"/>
-        </w:rPr>
         <w:t>）验收测试：</w:t>
       </w:r>
       <w:r>
         <w:rPr>
           <w:rFonts w:hint="eastAsia"/>
-          <w:kern w:val="0"/>
-          <w:sz w:val="24"/>
         </w:rPr>
         <w:t>客户在验收前的测试，保证系统运营的正常运行。</w:t>
       </w:r>
@@ -30077,6 +29164,7 @@
     <w:p>
       <w:pPr>
         <w:pStyle w:val="2"/>
+        <w:spacing w:line="460" w:lineRule="exact"/>
         <w:rPr>
           <w:rFonts w:ascii="黑体" w:hAnsi="黑体" w:cs="黑体"/>
           <w:b w:val="0"/>
@@ -30116,351 +29204,214 @@
     </w:p>
     <w:p>
       <w:pPr>
-        <w:autoSpaceDE w:val="0"/>
-        <w:autoSpaceDN w:val="0"/>
-        <w:adjustRightInd w:val="0"/>
-        <w:spacing w:line="360" w:lineRule="auto"/>
-        <w:ind w:firstLineChars="200" w:firstLine="480"/>
-        <w:rPr>
-          <w:kern w:val="0"/>
-          <w:sz w:val="24"/>
-        </w:rPr>
+        <w:pStyle w:val="a4"/>
+        <w:snapToGrid w:val="0"/>
+        <w:spacing w:line="460" w:lineRule="exact"/>
+        <w:ind w:firstLine="480"/>
       </w:pPr>
       <w:r>
         <w:rPr>
           <w:rFonts w:hint="eastAsia"/>
-          <w:kern w:val="0"/>
-          <w:sz w:val="24"/>
         </w:rPr>
         <w:t>为了保证试验质量，试验过程可分为若干个试验阶段。</w:t>
       </w:r>
     </w:p>
     <w:p>
       <w:pPr>
-        <w:autoSpaceDE w:val="0"/>
-        <w:autoSpaceDN w:val="0"/>
-        <w:adjustRightInd w:val="0"/>
-        <w:spacing w:line="360" w:lineRule="auto"/>
-        <w:ind w:firstLineChars="200" w:firstLine="480"/>
-        <w:rPr>
-          <w:kern w:val="0"/>
-          <w:sz w:val="24"/>
-        </w:rPr>
+        <w:pStyle w:val="a4"/>
+        <w:snapToGrid w:val="0"/>
+        <w:spacing w:line="460" w:lineRule="exact"/>
+        <w:ind w:firstLine="480"/>
       </w:pPr>
       <w:r>
         <w:rPr>
           <w:rFonts w:hint="eastAsia"/>
-          <w:kern w:val="0"/>
-          <w:sz w:val="24"/>
         </w:rPr>
         <w:t>代码复查：第一步，检查你的程序的基础构造，确定它不会有任何问题。</w:t>
       </w:r>
     </w:p>
     <w:p>
       <w:pPr>
-        <w:autoSpaceDE w:val="0"/>
-        <w:autoSpaceDN w:val="0"/>
-        <w:adjustRightInd w:val="0"/>
-        <w:spacing w:line="360" w:lineRule="auto"/>
-        <w:ind w:firstLineChars="200" w:firstLine="480"/>
-        <w:rPr>
-          <w:kern w:val="0"/>
-          <w:sz w:val="24"/>
-        </w:rPr>
+        <w:pStyle w:val="a4"/>
+        <w:snapToGrid w:val="0"/>
+        <w:spacing w:line="460" w:lineRule="exact"/>
+        <w:ind w:firstLine="480"/>
       </w:pPr>
       <w:r>
         <w:rPr>
           <w:rFonts w:hint="eastAsia"/>
-          <w:kern w:val="0"/>
-          <w:sz w:val="24"/>
+        </w:rPr>
+        <w:t>第二步是对程序进行单元测试，以保证程序没有遗漏任何一个函数，而这些函数有</w:t>
+      </w:r>
+      <w:r>
+        <w:rPr>
+          <w:rFonts w:hint="eastAsia"/>
         </w:rPr>
         <w:lastRenderedPageBreak/>
-        <w:t>第二步是对程序进行单元测试，以保证程序没有遗漏任何一个函数，而这些函数有可能引起错误。</w:t>
-      </w:r>
-    </w:p>
-    <w:p>
-      <w:pPr>
-        <w:autoSpaceDE w:val="0"/>
-        <w:autoSpaceDN w:val="0"/>
-        <w:adjustRightInd w:val="0"/>
-        <w:spacing w:line="360" w:lineRule="auto"/>
-        <w:ind w:firstLineChars="200" w:firstLine="480"/>
-        <w:rPr>
-          <w:kern w:val="0"/>
-          <w:sz w:val="24"/>
-        </w:rPr>
+        <w:t>可能引起错误。</w:t>
+      </w:r>
+    </w:p>
+    <w:p>
+      <w:pPr>
+        <w:pStyle w:val="a4"/>
+        <w:snapToGrid w:val="0"/>
+        <w:spacing w:line="460" w:lineRule="exact"/>
+        <w:ind w:firstLine="480"/>
       </w:pPr>
       <w:r>
         <w:rPr>
           <w:rFonts w:hint="eastAsia"/>
-          <w:kern w:val="0"/>
-          <w:sz w:val="24"/>
         </w:rPr>
         <w:t>第三步是为了保证代码以及其它函数的正确性而进行的整合测试。</w:t>
       </w:r>
     </w:p>
     <w:p>
       <w:pPr>
-        <w:autoSpaceDE w:val="0"/>
-        <w:autoSpaceDN w:val="0"/>
-        <w:adjustRightInd w:val="0"/>
-        <w:spacing w:line="360" w:lineRule="auto"/>
-        <w:ind w:firstLineChars="200" w:firstLine="480"/>
-        <w:rPr>
-          <w:kern w:val="0"/>
-          <w:sz w:val="24"/>
-        </w:rPr>
+        <w:pStyle w:val="a4"/>
+        <w:snapToGrid w:val="0"/>
+        <w:spacing w:line="460" w:lineRule="exact"/>
+        <w:ind w:firstLine="480"/>
       </w:pPr>
       <w:r>
         <w:rPr>
           <w:rFonts w:hint="eastAsia"/>
-          <w:kern w:val="0"/>
-          <w:sz w:val="24"/>
         </w:rPr>
         <w:t>第四步为验证试验，以确定该系统是否能正确地运行。</w:t>
       </w:r>
     </w:p>
     <w:p>
       <w:pPr>
-        <w:autoSpaceDE w:val="0"/>
-        <w:autoSpaceDN w:val="0"/>
-        <w:adjustRightInd w:val="0"/>
-        <w:spacing w:line="360" w:lineRule="auto"/>
-        <w:ind w:firstLineChars="200" w:firstLine="480"/>
-        <w:rPr>
-          <w:kern w:val="0"/>
-          <w:sz w:val="24"/>
-        </w:rPr>
+        <w:pStyle w:val="a4"/>
+        <w:snapToGrid w:val="0"/>
+        <w:spacing w:line="460" w:lineRule="exact"/>
+        <w:ind w:firstLine="480"/>
       </w:pPr>
       <w:r>
         <w:rPr>
           <w:rFonts w:hint="eastAsia"/>
-          <w:kern w:val="0"/>
-          <w:sz w:val="24"/>
         </w:rPr>
         <w:t>测试的主要内容如下：</w:t>
       </w:r>
     </w:p>
     <w:p>
       <w:pPr>
-        <w:autoSpaceDE w:val="0"/>
-        <w:autoSpaceDN w:val="0"/>
-        <w:adjustRightInd w:val="0"/>
-        <w:spacing w:line="360" w:lineRule="auto"/>
-        <w:ind w:firstLineChars="200" w:firstLine="480"/>
-        <w:rPr>
-          <w:kern w:val="0"/>
-          <w:sz w:val="24"/>
-        </w:rPr>
-      </w:pPr>
-      <w:r>
-        <w:rPr>
-          <w:kern w:val="0"/>
-          <w:sz w:val="24"/>
-        </w:rPr>
+        <w:pStyle w:val="a4"/>
+        <w:snapToGrid w:val="0"/>
+        <w:spacing w:line="460" w:lineRule="exact"/>
+        <w:ind w:firstLine="480"/>
+      </w:pPr>
+      <w:r>
         <w:t>（</w:t>
       </w:r>
       <w:r>
-        <w:rPr>
-          <w:kern w:val="0"/>
-          <w:sz w:val="24"/>
-        </w:rPr>
         <w:t>1</w:t>
       </w:r>
       <w:r>
-        <w:rPr>
-          <w:kern w:val="0"/>
-          <w:sz w:val="24"/>
-        </w:rPr>
         <w:t>）单元测试</w:t>
       </w:r>
     </w:p>
     <w:p>
       <w:pPr>
-        <w:autoSpaceDE w:val="0"/>
-        <w:autoSpaceDN w:val="0"/>
-        <w:adjustRightInd w:val="0"/>
-        <w:spacing w:line="360" w:lineRule="auto"/>
-        <w:ind w:firstLineChars="200" w:firstLine="480"/>
-        <w:rPr>
-          <w:kern w:val="0"/>
-          <w:sz w:val="24"/>
-        </w:rPr>
-      </w:pPr>
-      <w:r>
-        <w:rPr>
-          <w:kern w:val="0"/>
-          <w:sz w:val="24"/>
-        </w:rPr>
+        <w:pStyle w:val="a4"/>
+        <w:snapToGrid w:val="0"/>
+        <w:spacing w:line="460" w:lineRule="exact"/>
+        <w:ind w:firstLine="480"/>
+      </w:pPr>
+      <w:r>
         <w:t>单元测试专注于软件设计的最小单元模块。发现该模块的实际功能与该模块的功能描述和编码错误不一致。</w:t>
       </w:r>
     </w:p>
     <w:p>
       <w:pPr>
-        <w:autoSpaceDE w:val="0"/>
-        <w:autoSpaceDN w:val="0"/>
-        <w:adjustRightInd w:val="0"/>
-        <w:spacing w:line="360" w:lineRule="auto"/>
-        <w:ind w:firstLineChars="200" w:firstLine="480"/>
-        <w:rPr>
-          <w:kern w:val="0"/>
-          <w:sz w:val="24"/>
-        </w:rPr>
-      </w:pPr>
-      <w:r>
-        <w:rPr>
-          <w:kern w:val="0"/>
-          <w:sz w:val="24"/>
-        </w:rPr>
+        <w:pStyle w:val="a4"/>
+        <w:snapToGrid w:val="0"/>
+        <w:spacing w:line="460" w:lineRule="exact"/>
+        <w:ind w:firstLine="480"/>
+      </w:pPr>
+      <w:r>
         <w:t>（</w:t>
       </w:r>
       <w:r>
-        <w:rPr>
-          <w:kern w:val="0"/>
-          <w:sz w:val="24"/>
-        </w:rPr>
         <w:t>2</w:t>
       </w:r>
       <w:r>
-        <w:rPr>
-          <w:kern w:val="0"/>
-          <w:sz w:val="24"/>
-        </w:rPr>
         <w:t>）集成测试</w:t>
       </w:r>
     </w:p>
     <w:p>
       <w:pPr>
-        <w:autoSpaceDE w:val="0"/>
-        <w:autoSpaceDN w:val="0"/>
-        <w:adjustRightInd w:val="0"/>
-        <w:spacing w:line="360" w:lineRule="auto"/>
-        <w:ind w:firstLineChars="200" w:firstLine="480"/>
-        <w:rPr>
-          <w:kern w:val="0"/>
-          <w:sz w:val="24"/>
-        </w:rPr>
+        <w:pStyle w:val="a4"/>
+        <w:snapToGrid w:val="0"/>
+        <w:spacing w:line="460" w:lineRule="exact"/>
+        <w:ind w:firstLine="480"/>
       </w:pPr>
       <w:r>
         <w:rPr>
           <w:rFonts w:hint="eastAsia"/>
-          <w:kern w:val="0"/>
-          <w:sz w:val="24"/>
         </w:rPr>
         <w:t>集成测试是将所有测试模块按照测试要求同步测试，目的是为了找出系统界面间的联系。比如，模组及其它模组会因被忽略而产生负面效应；即使将这些次级函数综合起来，也不一定就能得到主要函数；每一个表面上可以忍受的失误，累积到一定程度，就会变成不可忍受的；在整体资料的架构上，有可能有些不太对劲。</w:t>
       </w:r>
     </w:p>
     <w:p>
       <w:pPr>
-        <w:autoSpaceDE w:val="0"/>
-        <w:autoSpaceDN w:val="0"/>
-        <w:adjustRightInd w:val="0"/>
-        <w:spacing w:line="360" w:lineRule="auto"/>
-        <w:ind w:firstLineChars="200" w:firstLine="480"/>
-        <w:rPr>
-          <w:kern w:val="0"/>
-          <w:sz w:val="24"/>
-        </w:rPr>
-      </w:pPr>
-      <w:r>
-        <w:rPr>
-          <w:kern w:val="0"/>
-          <w:sz w:val="24"/>
-        </w:rPr>
+        <w:pStyle w:val="a4"/>
+        <w:snapToGrid w:val="0"/>
+        <w:spacing w:line="460" w:lineRule="exact"/>
+        <w:ind w:firstLine="480"/>
+      </w:pPr>
+      <w:r>
         <w:t>（</w:t>
       </w:r>
       <w:r>
-        <w:rPr>
-          <w:kern w:val="0"/>
-          <w:sz w:val="24"/>
-        </w:rPr>
         <w:t>3</w:t>
       </w:r>
       <w:r>
-        <w:rPr>
-          <w:kern w:val="0"/>
-          <w:sz w:val="24"/>
-        </w:rPr>
         <w:t>）验证测试</w:t>
       </w:r>
     </w:p>
     <w:p>
       <w:pPr>
-        <w:autoSpaceDE w:val="0"/>
-        <w:autoSpaceDN w:val="0"/>
-        <w:adjustRightInd w:val="0"/>
-        <w:spacing w:line="360" w:lineRule="auto"/>
-        <w:ind w:firstLineChars="200" w:firstLine="480"/>
-        <w:rPr>
-          <w:kern w:val="0"/>
-          <w:sz w:val="24"/>
-        </w:rPr>
-      </w:pPr>
-      <w:r>
-        <w:rPr>
-          <w:kern w:val="0"/>
-          <w:sz w:val="24"/>
-        </w:rPr>
+        <w:pStyle w:val="a4"/>
+        <w:snapToGrid w:val="0"/>
+        <w:spacing w:line="460" w:lineRule="exact"/>
+        <w:ind w:firstLine="480"/>
+      </w:pPr>
+      <w:r>
         <w:t>验证测试的目的与预期的相同。经过集成测试后，所有模块均基于所有模块的设计组装成一个完整的软件系统，从根本上消除了接口错误，并进一步提高了软件的有效性。</w:t>
       </w:r>
     </w:p>
     <w:p>
       <w:pPr>
-        <w:autoSpaceDE w:val="0"/>
-        <w:autoSpaceDN w:val="0"/>
-        <w:adjustRightInd w:val="0"/>
-        <w:spacing w:line="360" w:lineRule="auto"/>
-        <w:ind w:firstLineChars="200" w:firstLine="480"/>
-        <w:rPr>
-          <w:kern w:val="0"/>
-          <w:sz w:val="24"/>
-        </w:rPr>
-      </w:pPr>
-      <w:r>
-        <w:rPr>
-          <w:kern w:val="0"/>
-          <w:sz w:val="24"/>
-        </w:rPr>
+        <w:pStyle w:val="a4"/>
+        <w:snapToGrid w:val="0"/>
+        <w:spacing w:line="460" w:lineRule="exact"/>
+        <w:ind w:firstLine="480"/>
+      </w:pPr>
+      <w:r>
         <w:t>（</w:t>
       </w:r>
       <w:r>
-        <w:rPr>
-          <w:kern w:val="0"/>
-          <w:sz w:val="24"/>
-        </w:rPr>
         <w:t>4</w:t>
       </w:r>
       <w:r>
-        <w:rPr>
-          <w:kern w:val="0"/>
-          <w:sz w:val="24"/>
-        </w:rPr>
         <w:t>）系统测试</w:t>
       </w:r>
     </w:p>
     <w:p>
       <w:pPr>
-        <w:autoSpaceDE w:val="0"/>
-        <w:autoSpaceDN w:val="0"/>
-        <w:adjustRightInd w:val="0"/>
-        <w:spacing w:line="360" w:lineRule="auto"/>
-        <w:ind w:firstLineChars="200" w:firstLine="480"/>
-        <w:rPr>
-          <w:kern w:val="0"/>
-          <w:sz w:val="24"/>
-        </w:rPr>
-      </w:pPr>
-      <w:r>
-        <w:rPr>
-          <w:kern w:val="0"/>
-          <w:sz w:val="24"/>
-        </w:rPr>
+        <w:pStyle w:val="a4"/>
+        <w:snapToGrid w:val="0"/>
+        <w:spacing w:line="460" w:lineRule="exact"/>
+        <w:ind w:firstLine="480"/>
+      </w:pPr>
+      <w:r>
         <w:t>软件开发完成后，系统的最后一部分将支持操作和系统测试。包括恢复测试，安全测试，强度测试和性能测试。</w:t>
       </w:r>
     </w:p>
     <w:p>
       <w:pPr>
         <w:pStyle w:val="2"/>
+        <w:spacing w:line="460" w:lineRule="exact"/>
         <w:rPr>
           <w:rFonts w:ascii="黑体" w:hAnsi="黑体" w:cs="黑体"/>
           <w:b w:val="0"/>
@@ -30511,7 +29462,7 @@
       <w:pPr>
         <w:pStyle w:val="a4"/>
         <w:snapToGrid w:val="0"/>
-        <w:spacing w:line="360" w:lineRule="auto"/>
+        <w:spacing w:line="460" w:lineRule="exact"/>
         <w:ind w:firstLine="480"/>
       </w:pPr>
       <w:r>
@@ -30524,10 +29475,10 @@
     <w:p>
       <w:pPr>
         <w:pStyle w:val="3"/>
-        <w:rPr>
-          <w:rFonts w:ascii="黑体" w:eastAsia="黑体" w:hAnsi="黑体" w:cs="黑体"/>
+        <w:spacing w:beforeLines="50" w:before="156" w:afterLines="50" w:after="156" w:line="460" w:lineRule="exact"/>
+        <w:rPr>
+          <w:rFonts w:ascii="黑体" w:eastAsia="黑体" w:hAnsi="黑体"/>
           <w:b w:val="0"/>
-          <w:bCs w:val="0"/>
           <w:sz w:val="28"/>
           <w:szCs w:val="28"/>
         </w:rPr>
@@ -30535,9 +29486,8 @@
       <w:bookmarkStart w:id="165" w:name="_Toc1301"/>
       <w:r>
         <w:rPr>
-          <w:rFonts w:ascii="黑体" w:eastAsia="黑体" w:hAnsi="黑体" w:cs="黑体"/>
+          <w:rFonts w:ascii="黑体" w:eastAsia="黑体" w:hAnsi="黑体"/>
           <w:b w:val="0"/>
-          <w:bCs w:val="0"/>
           <w:sz w:val="28"/>
           <w:szCs w:val="28"/>
         </w:rPr>
@@ -30545,9 +29495,8 @@
       </w:r>
       <w:r>
         <w:rPr>
-          <w:rFonts w:ascii="黑体" w:eastAsia="黑体" w:hAnsi="黑体" w:cs="黑体" w:hint="eastAsia"/>
+          <w:rFonts w:ascii="黑体" w:eastAsia="黑体" w:hAnsi="黑体" w:hint="eastAsia"/>
           <w:b w:val="0"/>
-          <w:bCs w:val="0"/>
           <w:sz w:val="28"/>
           <w:szCs w:val="28"/>
         </w:rPr>
@@ -30560,7 +29509,7 @@
       <w:pPr>
         <w:pStyle w:val="a4"/>
         <w:snapToGrid w:val="0"/>
-        <w:spacing w:line="360" w:lineRule="auto"/>
+        <w:spacing w:line="460" w:lineRule="exact"/>
         <w:ind w:firstLine="480"/>
       </w:pPr>
       <w:r>
@@ -32111,12 +31060,10 @@
     <w:p>
       <w:pPr>
         <w:pStyle w:val="3"/>
-        <w:snapToGrid w:val="0"/>
-        <w:spacing w:line="360" w:lineRule="auto"/>
-        <w:rPr>
-          <w:rFonts w:ascii="黑体" w:eastAsia="黑体" w:hAnsi="黑体" w:cs="黑体"/>
+        <w:spacing w:beforeLines="50" w:before="156" w:afterLines="50" w:after="156" w:line="460" w:lineRule="exact"/>
+        <w:rPr>
+          <w:rFonts w:ascii="黑体" w:eastAsia="黑体" w:hAnsi="黑体"/>
           <w:b w:val="0"/>
-          <w:color w:val="000000"/>
           <w:sz w:val="28"/>
           <w:szCs w:val="28"/>
         </w:rPr>
@@ -32125,9 +31072,8 @@
       <w:bookmarkStart w:id="167" w:name="_Toc10701"/>
       <w:r>
         <w:rPr>
-          <w:rFonts w:ascii="黑体" w:eastAsia="黑体" w:hAnsi="黑体" w:cs="黑体"/>
+          <w:rFonts w:ascii="黑体" w:eastAsia="黑体" w:hAnsi="黑体"/>
           <w:b w:val="0"/>
-          <w:color w:val="000000"/>
           <w:sz w:val="28"/>
           <w:szCs w:val="28"/>
         </w:rPr>
@@ -32135,9 +31081,8 @@
       </w:r>
       <w:r>
         <w:rPr>
-          <w:rFonts w:ascii="黑体" w:eastAsia="黑体" w:hAnsi="黑体" w:cs="黑体" w:hint="eastAsia"/>
+          <w:rFonts w:ascii="黑体" w:eastAsia="黑体" w:hAnsi="黑体" w:hint="eastAsia"/>
           <w:b w:val="0"/>
-          <w:color w:val="000000"/>
           <w:sz w:val="28"/>
           <w:szCs w:val="28"/>
         </w:rPr>
@@ -32150,8 +31095,8 @@
       <w:pPr>
         <w:pStyle w:val="a4"/>
         <w:snapToGrid w:val="0"/>
-        <w:spacing w:line="360" w:lineRule="auto"/>
-        <w:ind w:firstLine="480"/>
+        <w:spacing w:line="460" w:lineRule="exact"/>
+        <w:ind w:firstLineChars="0" w:firstLine="420"/>
       </w:pPr>
       <w:r>
         <w:rPr>
@@ -33500,21 +32445,18 @@
     <w:p>
       <w:pPr>
         <w:pStyle w:val="3"/>
-        <w:snapToGrid w:val="0"/>
-        <w:spacing w:line="360" w:lineRule="auto"/>
-        <w:rPr>
-          <w:rFonts w:ascii="黑体" w:eastAsia="黑体" w:hAnsi="黑体" w:cs="黑体"/>
+        <w:spacing w:beforeLines="50" w:before="156" w:afterLines="50" w:after="156" w:line="460" w:lineRule="exact"/>
+        <w:rPr>
+          <w:rFonts w:ascii="黑体" w:eastAsia="黑体" w:hAnsi="黑体"/>
           <w:b w:val="0"/>
-          <w:color w:val="000000"/>
           <w:sz w:val="28"/>
           <w:szCs w:val="28"/>
         </w:rPr>
       </w:pPr>
       <w:r>
         <w:rPr>
-          <w:rFonts w:ascii="黑体" w:eastAsia="黑体" w:hAnsi="黑体" w:cs="黑体"/>
+          <w:rFonts w:ascii="黑体" w:eastAsia="黑体" w:hAnsi="黑体"/>
           <w:b w:val="0"/>
-          <w:color w:val="000000"/>
           <w:sz w:val="28"/>
           <w:szCs w:val="28"/>
         </w:rPr>
@@ -33522,9 +32464,8 @@
       </w:r>
       <w:r>
         <w:rPr>
-          <w:rFonts w:ascii="黑体" w:eastAsia="黑体" w:hAnsi="黑体" w:cs="黑体" w:hint="eastAsia"/>
+          <w:rFonts w:ascii="黑体" w:eastAsia="黑体" w:hAnsi="黑体" w:hint="eastAsia"/>
           <w:b w:val="0"/>
-          <w:color w:val="000000"/>
           <w:sz w:val="28"/>
           <w:szCs w:val="28"/>
         </w:rPr>
@@ -33532,9 +32473,8 @@
       </w:r>
       <w:r>
         <w:rPr>
-          <w:rFonts w:ascii="黑体" w:eastAsia="黑体" w:hAnsi="黑体" w:cs="黑体"/>
+          <w:rFonts w:ascii="黑体" w:eastAsia="黑体" w:hAnsi="黑体"/>
           <w:b w:val="0"/>
-          <w:color w:val="000000"/>
           <w:sz w:val="28"/>
           <w:szCs w:val="28"/>
         </w:rPr>
@@ -33542,9 +32482,8 @@
       </w:r>
       <w:r>
         <w:rPr>
-          <w:rFonts w:ascii="黑体" w:eastAsia="黑体" w:hAnsi="黑体" w:cs="黑体" w:hint="eastAsia"/>
+          <w:rFonts w:ascii="黑体" w:eastAsia="黑体" w:hAnsi="黑体" w:hint="eastAsia"/>
           <w:b w:val="0"/>
-          <w:color w:val="000000"/>
           <w:sz w:val="28"/>
           <w:szCs w:val="28"/>
         </w:rPr>
@@ -33555,8 +32494,8 @@
       <w:pPr>
         <w:pStyle w:val="a4"/>
         <w:snapToGrid w:val="0"/>
-        <w:spacing w:line="360" w:lineRule="auto"/>
-        <w:ind w:firstLine="480"/>
+        <w:spacing w:line="460" w:lineRule="exact"/>
+        <w:ind w:firstLineChars="0" w:firstLine="420"/>
       </w:pPr>
       <w:r>
         <w:rPr>
@@ -34893,32 +33832,27 @@
     <w:p>
       <w:pPr>
         <w:pStyle w:val="3"/>
-        <w:snapToGrid w:val="0"/>
-        <w:spacing w:line="360" w:lineRule="auto"/>
-        <w:rPr>
-          <w:rFonts w:ascii="黑体" w:eastAsia="黑体" w:hAnsi="黑体" w:cs="黑体"/>
+        <w:spacing w:beforeLines="50" w:before="156" w:afterLines="50" w:after="156" w:line="460" w:lineRule="exact"/>
+        <w:rPr>
+          <w:rFonts w:ascii="黑体" w:eastAsia="黑体" w:hAnsi="黑体"/>
           <w:b w:val="0"/>
-          <w:color w:val="000000"/>
           <w:sz w:val="28"/>
           <w:szCs w:val="28"/>
         </w:rPr>
       </w:pPr>
       <w:r>
         <w:rPr>
-          <w:rFonts w:ascii="黑体" w:eastAsia="黑体" w:hAnsi="黑体" w:cs="黑体"/>
+          <w:rFonts w:ascii="黑体" w:eastAsia="黑体" w:hAnsi="黑体"/>
           <w:b w:val="0"/>
-          <w:color w:val="000000"/>
           <w:sz w:val="28"/>
           <w:szCs w:val="28"/>
         </w:rPr>
-        <w:lastRenderedPageBreak/>
         <w:t>5</w:t>
       </w:r>
       <w:r>
         <w:rPr>
-          <w:rFonts w:ascii="黑体" w:eastAsia="黑体" w:hAnsi="黑体" w:cs="黑体" w:hint="eastAsia"/>
+          <w:rFonts w:ascii="黑体" w:eastAsia="黑体" w:hAnsi="黑体" w:hint="eastAsia"/>
           <w:b w:val="0"/>
-          <w:color w:val="000000"/>
           <w:sz w:val="28"/>
           <w:szCs w:val="28"/>
         </w:rPr>
@@ -34926,9 +33860,8 @@
       </w:r>
       <w:r>
         <w:rPr>
-          <w:rFonts w:ascii="黑体" w:eastAsia="黑体" w:hAnsi="黑体" w:cs="黑体"/>
+          <w:rFonts w:ascii="黑体" w:eastAsia="黑体" w:hAnsi="黑体"/>
           <w:b w:val="0"/>
-          <w:color w:val="000000"/>
           <w:sz w:val="28"/>
           <w:szCs w:val="28"/>
         </w:rPr>
@@ -34936,9 +33869,8 @@
       </w:r>
       <w:r>
         <w:rPr>
-          <w:rFonts w:ascii="黑体" w:eastAsia="黑体" w:hAnsi="黑体" w:cs="黑体" w:hint="eastAsia"/>
+          <w:rFonts w:ascii="黑体" w:eastAsia="黑体" w:hAnsi="黑体" w:hint="eastAsia"/>
           <w:b w:val="0"/>
-          <w:color w:val="000000"/>
           <w:sz w:val="28"/>
           <w:szCs w:val="28"/>
         </w:rPr>
@@ -34949,7 +33881,7 @@
       <w:pPr>
         <w:pStyle w:val="a4"/>
         <w:snapToGrid w:val="0"/>
-        <w:spacing w:line="360" w:lineRule="auto"/>
+        <w:spacing w:line="460" w:lineRule="exact"/>
         <w:ind w:firstLine="480"/>
       </w:pPr>
       <w:r>
@@ -34981,6 +33913,7 @@
         <w:rPr>
           <w:rFonts w:ascii="宋体" w:hAnsi="宋体" w:cs="黑体" w:hint="eastAsia"/>
         </w:rPr>
+        <w:lastRenderedPageBreak/>
         <w:t>表</w:t>
       </w:r>
       <w:r>
@@ -36348,21 +35281,18 @@
     <w:p>
       <w:pPr>
         <w:pStyle w:val="3"/>
-        <w:snapToGrid w:val="0"/>
-        <w:spacing w:line="360" w:lineRule="auto"/>
-        <w:rPr>
-          <w:rFonts w:ascii="黑体" w:eastAsia="黑体" w:hAnsi="黑体" w:cs="黑体"/>
+        <w:spacing w:beforeLines="50" w:before="156" w:afterLines="50" w:after="156" w:line="460" w:lineRule="exact"/>
+        <w:rPr>
+          <w:rFonts w:ascii="黑体" w:eastAsia="黑体" w:hAnsi="黑体"/>
           <w:b w:val="0"/>
-          <w:color w:val="000000"/>
           <w:sz w:val="28"/>
           <w:szCs w:val="28"/>
         </w:rPr>
       </w:pPr>
       <w:r>
         <w:rPr>
-          <w:rFonts w:ascii="黑体" w:eastAsia="黑体" w:hAnsi="黑体" w:cs="黑体"/>
+          <w:rFonts w:ascii="黑体" w:eastAsia="黑体" w:hAnsi="黑体"/>
           <w:b w:val="0"/>
-          <w:color w:val="000000"/>
           <w:sz w:val="28"/>
           <w:szCs w:val="28"/>
         </w:rPr>
@@ -36370,9 +35300,8 @@
       </w:r>
       <w:r>
         <w:rPr>
-          <w:rFonts w:ascii="黑体" w:eastAsia="黑体" w:hAnsi="黑体" w:cs="黑体" w:hint="eastAsia"/>
+          <w:rFonts w:ascii="黑体" w:eastAsia="黑体" w:hAnsi="黑体" w:hint="eastAsia"/>
           <w:b w:val="0"/>
-          <w:color w:val="000000"/>
           <w:sz w:val="28"/>
           <w:szCs w:val="28"/>
         </w:rPr>
@@ -36380,9 +35309,8 @@
       </w:r>
       <w:r>
         <w:rPr>
-          <w:rFonts w:ascii="黑体" w:eastAsia="黑体" w:hAnsi="黑体" w:cs="黑体"/>
+          <w:rFonts w:ascii="黑体" w:eastAsia="黑体" w:hAnsi="黑体"/>
           <w:b w:val="0"/>
-          <w:color w:val="000000"/>
           <w:sz w:val="28"/>
           <w:szCs w:val="28"/>
         </w:rPr>
@@ -36390,9 +35318,8 @@
       </w:r>
       <w:r>
         <w:rPr>
-          <w:rFonts w:ascii="黑体" w:eastAsia="黑体" w:hAnsi="黑体" w:cs="黑体" w:hint="eastAsia"/>
+          <w:rFonts w:ascii="黑体" w:eastAsia="黑体" w:hAnsi="黑体" w:hint="eastAsia"/>
           <w:b w:val="0"/>
-          <w:color w:val="000000"/>
           <w:sz w:val="28"/>
           <w:szCs w:val="28"/>
         </w:rPr>
@@ -36403,7 +35330,7 @@
       <w:pPr>
         <w:pStyle w:val="a4"/>
         <w:snapToGrid w:val="0"/>
-        <w:spacing w:line="360" w:lineRule="auto"/>
+        <w:spacing w:line="460" w:lineRule="exact"/>
         <w:ind w:firstLine="480"/>
       </w:pPr>
       <w:r>
@@ -37721,25 +36648,11 @@
     </w:tbl>
     <w:p>
       <w:pPr>
-        <w:autoSpaceDE w:val="0"/>
-        <w:autoSpaceDN w:val="0"/>
-        <w:adjustRightInd w:val="0"/>
-        <w:spacing w:line="360" w:lineRule="auto"/>
-        <w:rPr>
-          <w:kern w:val="0"/>
-          <w:sz w:val="24"/>
-        </w:rPr>
-      </w:pPr>
-    </w:p>
-    <w:p>
-      <w:pPr>
         <w:pStyle w:val="3"/>
-        <w:snapToGrid w:val="0"/>
         <w:spacing w:beforeLines="50" w:before="156" w:afterLines="50" w:after="156" w:line="460" w:lineRule="exact"/>
         <w:rPr>
-          <w:rFonts w:ascii="黑体" w:eastAsia="黑体" w:hAnsi="黑体" w:cs="黑体"/>
+          <w:rFonts w:ascii="黑体" w:eastAsia="黑体" w:hAnsi="黑体"/>
           <w:b w:val="0"/>
-          <w:color w:val="000000"/>
           <w:sz w:val="28"/>
           <w:szCs w:val="28"/>
         </w:rPr>
@@ -37747,9 +36660,8 @@
       <w:bookmarkStart w:id="168" w:name="_Toc8795"/>
       <w:r>
         <w:rPr>
-          <w:rFonts w:ascii="黑体" w:eastAsia="黑体" w:hAnsi="黑体" w:cs="黑体"/>
+          <w:rFonts w:ascii="黑体" w:eastAsia="黑体" w:hAnsi="黑体"/>
           <w:b w:val="0"/>
-          <w:color w:val="000000"/>
           <w:sz w:val="28"/>
           <w:szCs w:val="28"/>
         </w:rPr>
@@ -37757,9 +36669,8 @@
       </w:r>
       <w:r>
         <w:rPr>
-          <w:rFonts w:ascii="黑体" w:eastAsia="黑体" w:hAnsi="黑体" w:cs="黑体" w:hint="eastAsia"/>
+          <w:rFonts w:ascii="黑体" w:eastAsia="黑体" w:hAnsi="黑体" w:hint="eastAsia"/>
           <w:b w:val="0"/>
-          <w:color w:val="000000"/>
           <w:sz w:val="28"/>
           <w:szCs w:val="28"/>
         </w:rPr>
@@ -37769,115 +36680,82 @@
     </w:p>
     <w:p>
       <w:pPr>
-        <w:spacing w:line="360" w:lineRule="auto"/>
-        <w:ind w:firstLineChars="200" w:firstLine="480"/>
-        <w:jc w:val="left"/>
-        <w:rPr>
-          <w:rFonts w:ascii="宋体" w:hAnsi="宋体" w:cs="宋体"/>
-          <w:sz w:val="24"/>
-        </w:rPr>
-      </w:pPr>
-      <w:r>
-        <w:rPr>
-          <w:rFonts w:ascii="宋体" w:hAnsi="宋体" w:cs="宋体" w:hint="eastAsia"/>
-          <w:sz w:val="24"/>
+        <w:pStyle w:val="a4"/>
+        <w:snapToGrid w:val="0"/>
+        <w:spacing w:line="460" w:lineRule="exact"/>
+        <w:ind w:firstLine="480"/>
+      </w:pPr>
+      <w:r>
+        <w:rPr>
+          <w:rFonts w:hint="eastAsia"/>
         </w:rPr>
         <w:t>系统压力测试是对系统能力的考验，一个系统的好坏取决于系统能够承受的访问量，提高访问量测试系统是否可以正常运行。校园商城系统压力测试用例如表</w:t>
       </w:r>
       <w:r>
-        <w:rPr>
-          <w:sz w:val="24"/>
-        </w:rPr>
         <w:t>5-6</w:t>
       </w:r>
       <w:r>
         <w:rPr>
-          <w:rFonts w:ascii="宋体" w:hAnsi="宋体" w:cs="宋体" w:hint="eastAsia"/>
-          <w:sz w:val="24"/>
+          <w:rFonts w:hint="eastAsia"/>
         </w:rPr>
         <w:t>所示。</w:t>
       </w:r>
     </w:p>
     <w:p>
       <w:pPr>
-        <w:spacing w:line="360" w:lineRule="auto"/>
-        <w:ind w:firstLineChars="200" w:firstLine="480"/>
-        <w:jc w:val="left"/>
-        <w:rPr>
-          <w:rFonts w:hAnsi="宋体"/>
-          <w:sz w:val="24"/>
-          <w:szCs w:val="22"/>
-        </w:rPr>
-      </w:pPr>
-      <w:r>
-        <w:rPr>
-          <w:rFonts w:hAnsi="宋体" w:hint="eastAsia"/>
-          <w:sz w:val="24"/>
-          <w:szCs w:val="22"/>
+        <w:pStyle w:val="a4"/>
+        <w:snapToGrid w:val="0"/>
+        <w:spacing w:line="460" w:lineRule="exact"/>
+        <w:ind w:firstLine="480"/>
+      </w:pPr>
+      <w:r>
+        <w:rPr>
+          <w:rFonts w:hint="eastAsia"/>
         </w:rPr>
         <w:t>测试工具：</w:t>
       </w:r>
       <w:r>
-        <w:rPr>
-          <w:rFonts w:eastAsia="微软雅黑"/>
-          <w:color w:val="121212"/>
-          <w:sz w:val="24"/>
-          <w:shd w:val="clear" w:color="auto" w:fill="FFFFFF"/>
-        </w:rPr>
         <w:t>JMeter</w:t>
       </w:r>
     </w:p>
     <w:p>
       <w:pPr>
-        <w:spacing w:line="360" w:lineRule="auto"/>
-        <w:ind w:firstLineChars="200" w:firstLine="480"/>
-        <w:jc w:val="left"/>
-        <w:rPr>
-          <w:rFonts w:hAnsi="宋体"/>
-          <w:sz w:val="24"/>
-          <w:szCs w:val="22"/>
-        </w:rPr>
-      </w:pPr>
-      <w:r>
-        <w:rPr>
-          <w:rFonts w:hAnsi="宋体" w:hint="eastAsia"/>
-          <w:sz w:val="24"/>
-          <w:szCs w:val="22"/>
+        <w:pStyle w:val="a4"/>
+        <w:snapToGrid w:val="0"/>
+        <w:spacing w:line="460" w:lineRule="exact"/>
+        <w:ind w:firstLine="480"/>
+      </w:pPr>
+      <w:r>
+        <w:rPr>
+          <w:rFonts w:hint="eastAsia"/>
         </w:rPr>
         <w:t>目的：当访问量过大时，系统是否可以正常运行；</w:t>
       </w:r>
     </w:p>
     <w:p>
       <w:pPr>
-        <w:spacing w:line="360" w:lineRule="auto"/>
-        <w:ind w:firstLineChars="200" w:firstLine="480"/>
-        <w:jc w:val="left"/>
-        <w:rPr>
-          <w:rFonts w:hAnsi="宋体"/>
-          <w:sz w:val="24"/>
-          <w:szCs w:val="22"/>
-        </w:rPr>
-      </w:pPr>
-      <w:r>
-        <w:rPr>
-          <w:rFonts w:hAnsi="宋体" w:hint="eastAsia"/>
-          <w:sz w:val="24"/>
-          <w:szCs w:val="22"/>
+        <w:pStyle w:val="a4"/>
+        <w:snapToGrid w:val="0"/>
+        <w:spacing w:line="460" w:lineRule="exact"/>
+        <w:ind w:firstLine="480"/>
+      </w:pPr>
+      <w:r>
+        <w:rPr>
+          <w:rFonts w:hint="eastAsia"/>
         </w:rPr>
         <w:t>前提：系统处于正常的运行状态；</w:t>
       </w:r>
     </w:p>
     <w:p>
       <w:pPr>
-        <w:spacing w:line="360" w:lineRule="auto"/>
-        <w:ind w:firstLineChars="200" w:firstLine="480"/>
-        <w:jc w:val="left"/>
-      </w:pPr>
-      <w:r>
-        <w:rPr>
-          <w:rFonts w:hAnsi="宋体" w:hint="eastAsia"/>
-          <w:sz w:val="24"/>
-          <w:szCs w:val="22"/>
+        <w:pStyle w:val="a4"/>
+        <w:snapToGrid w:val="0"/>
+        <w:spacing w:line="460" w:lineRule="exact"/>
+        <w:ind w:firstLine="480"/>
+      </w:pPr>
+      <w:r>
+        <w:rPr>
+          <w:rFonts w:hint="eastAsia"/>
         </w:rPr>
         <w:t>测试方法：手工；</w:t>
       </w:r>
@@ -37895,7 +36773,6 @@
         <w:rPr>
           <w:rFonts w:ascii="宋体" w:hAnsi="宋体" w:cs="黑体" w:hint="eastAsia"/>
         </w:rPr>
-        <w:lastRenderedPageBreak/>
         <w:t>表</w:t>
       </w:r>
       <w:r>
@@ -38533,12 +37410,6 @@
     </w:tbl>
     <w:p>
       <w:pPr>
-        <w:pStyle w:val="a4"/>
-        <w:ind w:firstLineChars="0" w:firstLine="0"/>
-      </w:pPr>
-    </w:p>
-    <w:p>
-      <w:pPr>
         <w:pStyle w:val="3"/>
         <w:spacing w:beforeLines="50" w:before="156" w:afterLines="50" w:after="156" w:line="460" w:lineRule="exact"/>
         <w:rPr>
@@ -38557,6 +37428,7 @@
           <w:sz w:val="28"/>
           <w:szCs w:val="28"/>
         </w:rPr>
+        <w:lastRenderedPageBreak/>
         <w:t xml:space="preserve">5.4.7 </w:t>
       </w:r>
       <w:r>
@@ -38591,136 +37463,97 @@
     </w:p>
     <w:p>
       <w:pPr>
-        <w:spacing w:after="5" w:line="374" w:lineRule="auto"/>
-        <w:ind w:left="-15" w:right="110" w:firstLine="441"/>
-        <w:rPr>
-          <w:rFonts w:ascii="宋体" w:hAnsi="宋体" w:cs="宋体"/>
-          <w:sz w:val="24"/>
-        </w:rPr>
-      </w:pPr>
-      <w:r>
-        <w:rPr>
-          <w:rFonts w:ascii="宋体" w:hAnsi="宋体" w:cs="宋体" w:hint="eastAsia"/>
-          <w:sz w:val="24"/>
-        </w:rPr>
-        <w:t>系统负载测试主要为了测试接口的反应速度，查找慢S</w:t>
-      </w:r>
-      <w:r>
-        <w:rPr>
-          <w:rFonts w:ascii="宋体" w:hAnsi="宋体" w:cs="宋体"/>
-          <w:sz w:val="24"/>
-        </w:rPr>
+        <w:pStyle w:val="a4"/>
+        <w:snapToGrid w:val="0"/>
+        <w:spacing w:line="460" w:lineRule="exact"/>
+        <w:ind w:firstLine="480"/>
+      </w:pPr>
+      <w:r>
+        <w:rPr>
+          <w:rFonts w:hint="eastAsia"/>
+        </w:rPr>
+        <w:t>系统负载测试主要为了测试接口的反应速度，查找慢</w:t>
+      </w:r>
+      <w:r>
+        <w:rPr>
+          <w:rFonts w:hint="eastAsia"/>
+        </w:rPr>
+        <w:t>S</w:t>
+      </w:r>
+      <w:r>
         <w:t>QL</w:t>
       </w:r>
       <w:r>
         <w:rPr>
-          <w:rFonts w:ascii="宋体" w:hAnsi="宋体" w:cs="宋体" w:hint="eastAsia"/>
-          <w:sz w:val="24"/>
+          <w:rFonts w:hint="eastAsia"/>
         </w:rPr>
         <w:t>，死循环，待优化代码等。</w:t>
       </w:r>
       <w:r>
-        <w:rPr>
-          <w:rFonts w:ascii="宋体" w:hAnsi="宋体" w:cs="宋体"/>
-          <w:sz w:val="24"/>
-        </w:rPr>
-        <w:t xml:space="preserve">系统负载测试表如表 </w:t>
-      </w:r>
-      <w:r>
-        <w:rPr>
-          <w:rFonts w:eastAsia="Times New Roman"/>
-          <w:sz w:val="24"/>
-        </w:rPr>
-        <w:t xml:space="preserve">5-7 </w:t>
-      </w:r>
-      <w:r>
-        <w:rPr>
-          <w:rFonts w:ascii="宋体" w:hAnsi="宋体" w:cs="宋体"/>
-          <w:sz w:val="24"/>
-        </w:rPr>
+        <w:t>系统负载测试表如表</w:t>
+      </w:r>
+      <w:r>
+        <w:t xml:space="preserve"> 5-7 </w:t>
+      </w:r>
+      <w:r>
         <w:t>所示。</w:t>
       </w:r>
     </w:p>
     <w:p>
       <w:pPr>
-        <w:spacing w:line="360" w:lineRule="auto"/>
-        <w:ind w:firstLineChars="200" w:firstLine="480"/>
-        <w:jc w:val="left"/>
-        <w:rPr>
-          <w:rFonts w:hAnsi="宋体"/>
-          <w:sz w:val="24"/>
-          <w:szCs w:val="22"/>
-        </w:rPr>
-      </w:pPr>
-      <w:r>
-        <w:rPr>
-          <w:rFonts w:hAnsi="宋体" w:hint="eastAsia"/>
-          <w:sz w:val="24"/>
-          <w:szCs w:val="22"/>
+        <w:pStyle w:val="a4"/>
+        <w:snapToGrid w:val="0"/>
+        <w:spacing w:line="460" w:lineRule="exact"/>
+        <w:ind w:firstLine="480"/>
+      </w:pPr>
+      <w:r>
+        <w:rPr>
+          <w:rFonts w:hint="eastAsia"/>
         </w:rPr>
         <w:t>测试工具：</w:t>
       </w:r>
       <w:r>
-        <w:rPr>
-          <w:rFonts w:eastAsia="微软雅黑"/>
-          <w:color w:val="121212"/>
-          <w:sz w:val="24"/>
-          <w:shd w:val="clear" w:color="auto" w:fill="FFFFFF"/>
-        </w:rPr>
         <w:t>JMeter</w:t>
       </w:r>
     </w:p>
     <w:p>
       <w:pPr>
-        <w:spacing w:line="360" w:lineRule="auto"/>
-        <w:ind w:firstLineChars="200" w:firstLine="480"/>
-        <w:jc w:val="left"/>
-        <w:rPr>
-          <w:rFonts w:hAnsi="宋体"/>
-          <w:sz w:val="24"/>
-          <w:szCs w:val="22"/>
-        </w:rPr>
-      </w:pPr>
-      <w:r>
-        <w:rPr>
-          <w:rFonts w:hAnsi="宋体" w:hint="eastAsia"/>
-          <w:sz w:val="24"/>
-          <w:szCs w:val="22"/>
+        <w:pStyle w:val="a4"/>
+        <w:snapToGrid w:val="0"/>
+        <w:spacing w:line="460" w:lineRule="exact"/>
+        <w:ind w:firstLine="480"/>
+      </w:pPr>
+      <w:r>
+        <w:rPr>
+          <w:rFonts w:hint="eastAsia"/>
         </w:rPr>
         <w:t>目的：测试接口反应速度是否满足需求</w:t>
       </w:r>
     </w:p>
     <w:p>
       <w:pPr>
-        <w:spacing w:line="360" w:lineRule="auto"/>
-        <w:ind w:firstLineChars="200" w:firstLine="480"/>
-        <w:jc w:val="left"/>
-        <w:rPr>
-          <w:rFonts w:hAnsi="宋体"/>
-          <w:sz w:val="24"/>
-          <w:szCs w:val="22"/>
-        </w:rPr>
-      </w:pPr>
-      <w:r>
-        <w:rPr>
-          <w:rFonts w:hAnsi="宋体" w:hint="eastAsia"/>
-          <w:sz w:val="24"/>
-          <w:szCs w:val="22"/>
+        <w:pStyle w:val="a4"/>
+        <w:snapToGrid w:val="0"/>
+        <w:spacing w:line="460" w:lineRule="exact"/>
+        <w:ind w:firstLine="480"/>
+      </w:pPr>
+      <w:r>
+        <w:rPr>
+          <w:rFonts w:hint="eastAsia"/>
         </w:rPr>
         <w:t>前提：系统处于正常的运行状态；</w:t>
       </w:r>
     </w:p>
     <w:p>
       <w:pPr>
-        <w:spacing w:line="360" w:lineRule="auto"/>
-        <w:ind w:firstLineChars="200" w:firstLine="480"/>
-        <w:jc w:val="left"/>
-      </w:pPr>
-      <w:r>
-        <w:rPr>
-          <w:rFonts w:hAnsi="宋体" w:hint="eastAsia"/>
-          <w:sz w:val="24"/>
-          <w:szCs w:val="22"/>
+        <w:pStyle w:val="a4"/>
+        <w:snapToGrid w:val="0"/>
+        <w:spacing w:line="460" w:lineRule="exact"/>
+        <w:ind w:firstLine="480"/>
+      </w:pPr>
+      <w:r>
+        <w:rPr>
+          <w:rFonts w:hint="eastAsia"/>
         </w:rPr>
         <w:t>测试方法：手工；</w:t>
       </w:r>
@@ -39660,6 +38493,7 @@
     <w:p>
       <w:pPr>
         <w:pStyle w:val="2"/>
+        <w:spacing w:line="460" w:lineRule="exact"/>
         <w:rPr>
           <w:rFonts w:ascii="黑体" w:hAnsi="黑体" w:cs="黑体"/>
           <w:b w:val="0"/>
@@ -39711,39 +38545,29 @@
     </w:p>
     <w:p>
       <w:pPr>
+        <w:pStyle w:val="a4"/>
+        <w:snapToGrid w:val="0"/>
+        <w:spacing w:line="460" w:lineRule="exact"/>
+        <w:ind w:firstLine="480"/>
+      </w:pPr>
+      <w:r>
+        <w:rPr>
+          <w:rFonts w:hint="eastAsia"/>
+        </w:rPr>
+        <w:t>为了保障系统的稳定性，本章对系统的功能呢性做出详尽的测试，对系统的压力和负载测试也已经通过，</w:t>
+      </w:r>
+      <w:r>
+        <w:t>根据上述测试过程对系统进行测试后，确定系统基本符合要求，测试结束。</w:t>
+      </w:r>
+    </w:p>
+    <w:p>
+      <w:pPr>
         <w:autoSpaceDE w:val="0"/>
         <w:autoSpaceDN w:val="0"/>
         <w:adjustRightInd w:val="0"/>
         <w:spacing w:line="360" w:lineRule="auto"/>
         <w:ind w:firstLineChars="200" w:firstLine="480"/>
         <w:rPr>
-          <w:sz w:val="24"/>
-        </w:rPr>
-      </w:pPr>
-      <w:r>
-        <w:rPr>
-          <w:rFonts w:hint="eastAsia"/>
-          <w:kern w:val="0"/>
-          <w:sz w:val="24"/>
-        </w:rPr>
-        <w:t>为了保障系统的稳定性，本章对系统的功能呢性做出详尽的测试，对系统的压力和负载测试也已经通过，</w:t>
-      </w:r>
-      <w:r>
-        <w:rPr>
-          <w:kern w:val="0"/>
-          <w:sz w:val="24"/>
-        </w:rPr>
-        <w:t>根据上述测试过程对系统进行测试后，确定系统基本符合要求，测试结束。</w:t>
-      </w:r>
-    </w:p>
-    <w:p>
-      <w:pPr>
-        <w:autoSpaceDE w:val="0"/>
-        <w:autoSpaceDN w:val="0"/>
-        <w:adjustRightInd w:val="0"/>
-        <w:spacing w:line="360" w:lineRule="auto"/>
-        <w:ind w:firstLineChars="200" w:firstLine="480"/>
-        <w:rPr>
           <w:kern w:val="0"/>
           <w:sz w:val="24"/>
         </w:rPr>
@@ -39804,286 +38628,173 @@
     </w:p>
     <w:p>
       <w:pPr>
-        <w:autoSpaceDE w:val="0"/>
-        <w:autoSpaceDN w:val="0"/>
-        <w:adjustRightInd w:val="0"/>
-        <w:spacing w:line="360" w:lineRule="auto"/>
-        <w:ind w:firstLineChars="200" w:firstLine="480"/>
-        <w:rPr>
-          <w:kern w:val="0"/>
-          <w:sz w:val="24"/>
-        </w:rPr>
+        <w:pStyle w:val="a4"/>
+        <w:snapToGrid w:val="0"/>
+        <w:spacing w:line="460" w:lineRule="exact"/>
+        <w:ind w:firstLine="480"/>
       </w:pPr>
       <w:r>
         <w:rPr>
           <w:rFonts w:hint="eastAsia"/>
-          <w:kern w:val="0"/>
-          <w:sz w:val="24"/>
         </w:rPr>
         <w:t>本次本人利用所学知识，设计了一套基于微信小程序的校园零食系统，它是利用</w:t>
       </w:r>
       <w:r>
         <w:rPr>
           <w:rFonts w:hint="eastAsia"/>
-          <w:kern w:val="0"/>
-          <w:sz w:val="24"/>
         </w:rPr>
         <w:t>Java</w:t>
       </w:r>
       <w:r>
         <w:rPr>
           <w:rFonts w:hint="eastAsia"/>
-          <w:kern w:val="0"/>
-          <w:sz w:val="24"/>
         </w:rPr>
         <w:t>完成基本功能的编写，利用</w:t>
       </w:r>
       <w:r>
         <w:rPr>
           <w:rFonts w:hint="eastAsia"/>
-          <w:kern w:val="0"/>
-          <w:sz w:val="24"/>
         </w:rPr>
         <w:t>MySQL</w:t>
       </w:r>
       <w:r>
         <w:rPr>
           <w:rFonts w:hint="eastAsia"/>
-          <w:kern w:val="0"/>
-          <w:sz w:val="24"/>
         </w:rPr>
         <w:t>数据库存储系统所需要的数据，并建立相应的数据表；除此之外，对关键的数据进行了定期备份，确保数据的安全性。将在所学的课程中学到的知识很好的与实践相结合，设计出了一套高效可用的基于微信小程序的校园零食商城。</w:t>
       </w:r>
     </w:p>
     <w:p>
       <w:pPr>
-        <w:autoSpaceDE w:val="0"/>
-        <w:autoSpaceDN w:val="0"/>
-        <w:adjustRightInd w:val="0"/>
-        <w:spacing w:line="360" w:lineRule="auto"/>
-        <w:ind w:firstLineChars="200" w:firstLine="480"/>
-        <w:rPr>
-          <w:kern w:val="0"/>
-          <w:sz w:val="24"/>
-        </w:rPr>
-      </w:pPr>
-      <w:r>
-        <w:rPr>
-          <w:kern w:val="0"/>
-          <w:sz w:val="24"/>
-        </w:rPr>
+        <w:pStyle w:val="a4"/>
+        <w:snapToGrid w:val="0"/>
+        <w:spacing w:line="460" w:lineRule="exact"/>
+        <w:ind w:firstLine="480"/>
+      </w:pPr>
+      <w:r>
         <w:t>根据系统的实际使用结果，本系统</w:t>
       </w:r>
       <w:r>
         <w:rPr>
           <w:rFonts w:hint="eastAsia"/>
-          <w:kern w:val="0"/>
-          <w:sz w:val="24"/>
         </w:rPr>
         <w:t>有</w:t>
       </w:r>
       <w:r>
-        <w:rPr>
-          <w:kern w:val="0"/>
-          <w:sz w:val="24"/>
-        </w:rPr>
         <w:t>扎根于微信小程序，操作方便，用户接受度强</w:t>
       </w:r>
       <w:r>
         <w:rPr>
           <w:rFonts w:hint="eastAsia"/>
-          <w:kern w:val="0"/>
-          <w:sz w:val="24"/>
         </w:rPr>
         <w:t>、</w:t>
       </w:r>
       <w:r>
-        <w:rPr>
-          <w:kern w:val="0"/>
-          <w:sz w:val="24"/>
-        </w:rPr>
         <w:t>JSP</w:t>
       </w:r>
       <w:r>
-        <w:rPr>
-          <w:kern w:val="0"/>
-          <w:sz w:val="24"/>
-        </w:rPr>
         <w:t>等相关技术成熟，错误率相对较小</w:t>
       </w:r>
       <w:r>
-        <w:rPr>
-          <w:kern w:val="0"/>
-          <w:sz w:val="24"/>
-        </w:rPr>
         <w:t>Mysql</w:t>
       </w:r>
       <w:r>
-        <w:rPr>
-          <w:kern w:val="0"/>
-          <w:sz w:val="24"/>
-        </w:rPr>
         <w:t>数据库系统相对成熟，数据安全</w:t>
       </w:r>
       <w:r>
         <w:rPr>
           <w:rFonts w:hint="eastAsia"/>
-          <w:kern w:val="0"/>
-          <w:sz w:val="24"/>
         </w:rPr>
         <w:t>。</w:t>
       </w:r>
     </w:p>
     <w:p>
       <w:pPr>
-        <w:autoSpaceDE w:val="0"/>
-        <w:autoSpaceDN w:val="0"/>
-        <w:adjustRightInd w:val="0"/>
-        <w:spacing w:line="360" w:lineRule="auto"/>
-        <w:ind w:firstLineChars="200" w:firstLine="480"/>
-        <w:rPr>
-          <w:kern w:val="0"/>
-          <w:sz w:val="24"/>
-        </w:rPr>
-      </w:pPr>
-      <w:r>
-        <w:rPr>
-          <w:kern w:val="0"/>
-          <w:sz w:val="24"/>
-        </w:rPr>
+        <w:pStyle w:val="a4"/>
+        <w:snapToGrid w:val="0"/>
+        <w:spacing w:line="460" w:lineRule="exact"/>
+        <w:ind w:firstLine="480"/>
+      </w:pPr>
+      <w:r>
         <w:t>但是，没有完美的系统，在使用的过程中，让我也渐渐了解到了系统的不足</w:t>
       </w:r>
       <w:r>
         <w:rPr>
           <w:rFonts w:hint="eastAsia"/>
-          <w:kern w:val="0"/>
-          <w:sz w:val="24"/>
         </w:rPr>
         <w:t>，首先是</w:t>
       </w:r>
       <w:r>
-        <w:rPr>
-          <w:kern w:val="0"/>
-          <w:sz w:val="24"/>
-        </w:rPr>
         <w:t>UI</w:t>
       </w:r>
       <w:r>
-        <w:rPr>
-          <w:kern w:val="0"/>
-          <w:sz w:val="24"/>
-        </w:rPr>
         <w:t>等前端美观度不够</w:t>
       </w:r>
       <w:r>
         <w:rPr>
           <w:rFonts w:hint="eastAsia"/>
-          <w:kern w:val="0"/>
-          <w:sz w:val="24"/>
         </w:rPr>
         <w:t>，其次是</w:t>
       </w:r>
       <w:r>
-        <w:rPr>
-          <w:kern w:val="0"/>
-          <w:sz w:val="24"/>
-        </w:rPr>
         <w:t>采用单体架构，在系统建立的初期可以满足需求，但是随着业务的发展，可能存在不能满足开发效率的问题；</w:t>
       </w:r>
     </w:p>
     <w:p>
       <w:pPr>
-        <w:autoSpaceDE w:val="0"/>
-        <w:autoSpaceDN w:val="0"/>
-        <w:adjustRightInd w:val="0"/>
-        <w:spacing w:line="360" w:lineRule="auto"/>
-        <w:ind w:firstLineChars="200" w:firstLine="480"/>
-        <w:rPr>
-          <w:kern w:val="0"/>
-          <w:sz w:val="24"/>
-        </w:rPr>
-      </w:pPr>
-      <w:r>
-        <w:rPr>
-          <w:kern w:val="0"/>
-          <w:sz w:val="24"/>
-        </w:rPr>
+        <w:pStyle w:val="a4"/>
+        <w:snapToGrid w:val="0"/>
+        <w:spacing w:line="460" w:lineRule="exact"/>
+        <w:ind w:firstLine="480"/>
+      </w:pPr>
+      <w:r>
         <w:t>针对以上问题，我的解决方式是，通过不断地学习提高前端设计的美感，此外，针对架构的问题，可能日后会采用分布式框架</w:t>
       </w:r>
       <w:r>
-        <w:rPr>
-          <w:kern w:val="0"/>
-          <w:sz w:val="24"/>
-        </w:rPr>
         <w:t>Springcloud</w:t>
       </w:r>
       <w:r>
-        <w:rPr>
-          <w:kern w:val="0"/>
-          <w:sz w:val="24"/>
-        </w:rPr>
         <w:t>，通过将业务微服务化来降低耦合，提高开发效率。</w:t>
       </w:r>
     </w:p>
     <w:p>
       <w:pPr>
-        <w:autoSpaceDE w:val="0"/>
-        <w:autoSpaceDN w:val="0"/>
-        <w:adjustRightInd w:val="0"/>
-        <w:spacing w:line="360" w:lineRule="auto"/>
-        <w:ind w:firstLineChars="200" w:firstLine="480"/>
-        <w:rPr>
-          <w:kern w:val="0"/>
-          <w:sz w:val="24"/>
-        </w:rPr>
+        <w:pStyle w:val="a4"/>
+        <w:snapToGrid w:val="0"/>
+        <w:spacing w:line="460" w:lineRule="exact"/>
+        <w:ind w:firstLine="480"/>
       </w:pPr>
       <w:r>
         <w:rPr>
           <w:rFonts w:hint="eastAsia"/>
-          <w:kern w:val="0"/>
-          <w:sz w:val="24"/>
         </w:rPr>
         <w:t>在写程序的时候，我发现磨刀不误砍柴工，把系统的要求和每一个函数都说得清清楚楚，这样就能省下很多修改的时间。这个制度的执行，也是对我们在学校学习的一次验证。不过，我也发现了许多问题，在今后的学习中，我还需要继续完善自己的知识和技能。</w:t>
       </w:r>
     </w:p>
     <w:p>
       <w:pPr>
-        <w:autoSpaceDE w:val="0"/>
-        <w:autoSpaceDN w:val="0"/>
-        <w:adjustRightInd w:val="0"/>
-        <w:spacing w:line="360" w:lineRule="auto"/>
-        <w:ind w:firstLineChars="200" w:firstLine="480"/>
-        <w:rPr>
-          <w:kern w:val="0"/>
-          <w:sz w:val="24"/>
-        </w:rPr>
+        <w:pStyle w:val="a4"/>
+        <w:snapToGrid w:val="0"/>
+        <w:spacing w:line="460" w:lineRule="exact"/>
+        <w:ind w:firstLine="480"/>
       </w:pPr>
       <w:r>
         <w:rPr>
           <w:rFonts w:hint="eastAsia"/>
-          <w:kern w:val="0"/>
-          <w:sz w:val="24"/>
         </w:rPr>
         <w:t>本次毕业设计的目的，就是要对大家所学的东西进行归纳，找出各自的优缺点，然后在此基础上相互借鉴，相互补充。虽然经过了许多艰难困苦，但是经过不懈的研究和探索，最终使我顺利地完成了本次毕业设计。这次，不但锻炼了我的思想，也锻炼了我的行动，让我知道了工作的艰辛。</w:t>
       </w:r>
     </w:p>
     <w:p>
       <w:pPr>
-        <w:autoSpaceDE w:val="0"/>
-        <w:autoSpaceDN w:val="0"/>
-        <w:adjustRightInd w:val="0"/>
-        <w:spacing w:line="360" w:lineRule="auto"/>
-        <w:ind w:firstLineChars="200" w:firstLine="480"/>
-        <w:rPr>
-          <w:kern w:val="0"/>
-          <w:sz w:val="24"/>
-        </w:rPr>
+        <w:pStyle w:val="a4"/>
+        <w:snapToGrid w:val="0"/>
+        <w:spacing w:line="460" w:lineRule="exact"/>
+        <w:ind w:firstLine="480"/>
       </w:pPr>
       <w:r>
         <w:rPr>
           <w:rFonts w:hint="eastAsia"/>
-          <w:kern w:val="0"/>
-          <w:sz w:val="24"/>
         </w:rPr>
         <w:t>以上就是我在这次毕业设计中的一些经验和心得，以后，我会加倍努力，不断改进。</w:t>
       </w:r>
@@ -41188,201 +39899,128 @@
     </w:p>
     <w:p>
       <w:pPr>
-        <w:autoSpaceDE w:val="0"/>
-        <w:autoSpaceDN w:val="0"/>
-        <w:adjustRightInd w:val="0"/>
-        <w:spacing w:line="360" w:lineRule="auto"/>
-        <w:ind w:firstLineChars="200" w:firstLine="480"/>
-        <w:rPr>
-          <w:kern w:val="0"/>
-          <w:sz w:val="24"/>
-        </w:rPr>
-      </w:pPr>
-      <w:r>
-        <w:rPr>
-          <w:kern w:val="0"/>
-          <w:sz w:val="24"/>
-        </w:rPr>
+        <w:pStyle w:val="a4"/>
+        <w:snapToGrid w:val="0"/>
+        <w:spacing w:line="460" w:lineRule="exact"/>
+        <w:ind w:firstLine="480"/>
+      </w:pPr>
+      <w:r>
         <w:t>时光飞逝，大学生活快要结束了，四年的学习和生活使我受益匪浅。经过半年多的努力，毕业论文最终完成了。回首大半年来收集、整理、思索、停滞、修改直至最终完成的过程。我得到了很多照顾和帮助。此刻，我要向他们表示最诚挚的感谢。</w:t>
       </w:r>
     </w:p>
     <w:p>
       <w:pPr>
-        <w:autoSpaceDE w:val="0"/>
-        <w:autoSpaceDN w:val="0"/>
-        <w:adjustRightInd w:val="0"/>
-        <w:spacing w:line="360" w:lineRule="auto"/>
-        <w:ind w:firstLineChars="200" w:firstLine="480"/>
-        <w:rPr>
-          <w:kern w:val="0"/>
-          <w:sz w:val="24"/>
-        </w:rPr>
-      </w:pPr>
-      <w:r>
-        <w:rPr>
-          <w:kern w:val="0"/>
-          <w:sz w:val="24"/>
-        </w:rPr>
+        <w:pStyle w:val="a4"/>
+        <w:snapToGrid w:val="0"/>
+        <w:spacing w:line="460" w:lineRule="exact"/>
+        <w:ind w:firstLine="480"/>
+      </w:pPr>
+      <w:r>
         <w:t>首先，我要深深感谢我的</w:t>
       </w:r>
       <w:r>
         <w:rPr>
           <w:rFonts w:hint="eastAsia"/>
-          <w:kern w:val="0"/>
-          <w:sz w:val="24"/>
         </w:rPr>
         <w:t>谷德丽</w:t>
       </w:r>
       <w:r>
-        <w:rPr>
-          <w:kern w:val="0"/>
-          <w:sz w:val="24"/>
-        </w:rPr>
         <w:t>。</w:t>
       </w:r>
       <w:r>
         <w:rPr>
           <w:rFonts w:hint="eastAsia"/>
-          <w:kern w:val="0"/>
-          <w:sz w:val="24"/>
         </w:rPr>
         <w:t>她</w:t>
       </w:r>
       <w:r>
-        <w:rPr>
-          <w:kern w:val="0"/>
-          <w:sz w:val="24"/>
-        </w:rPr>
         <w:t>谦虚平易近人</w:t>
       </w:r>
       <w:r>
         <w:rPr>
           <w:rFonts w:hint="eastAsia"/>
-          <w:kern w:val="0"/>
-          <w:sz w:val="24"/>
         </w:rPr>
         <w:t>，</w:t>
       </w:r>
       <w:r>
-        <w:rPr>
-          <w:kern w:val="0"/>
-          <w:sz w:val="24"/>
-        </w:rPr>
         <w:t>在选择主题，选择材料和撰写论文的过程中，给予了</w:t>
       </w:r>
       <w:r>
         <w:rPr>
           <w:rFonts w:hint="eastAsia"/>
-          <w:kern w:val="0"/>
-          <w:sz w:val="24"/>
         </w:rPr>
         <w:t>我</w:t>
       </w:r>
       <w:r>
-        <w:rPr>
-          <w:kern w:val="0"/>
-          <w:sz w:val="24"/>
-        </w:rPr>
         <w:t>极大的关注和鼓励。在撰写论文的过程中，每当我有任何疑问时，</w:t>
       </w:r>
       <w:r>
         <w:rPr>
           <w:rFonts w:hint="eastAsia"/>
-          <w:kern w:val="0"/>
-          <w:sz w:val="24"/>
         </w:rPr>
         <w:t>她</w:t>
       </w:r>
       <w:r>
-        <w:rPr>
-          <w:kern w:val="0"/>
-          <w:sz w:val="24"/>
-        </w:rPr>
         <w:t>总是将忙碌的工作放在一边，并不懈地为我提供建议。我的初稿完成后，</w:t>
       </w:r>
       <w:r>
         <w:rPr>
           <w:rFonts w:hint="eastAsia"/>
-          <w:kern w:val="0"/>
-          <w:sz w:val="24"/>
         </w:rPr>
         <w:t>谷德丽</w:t>
       </w:r>
       <w:r>
-        <w:rPr>
-          <w:kern w:val="0"/>
-          <w:sz w:val="24"/>
-        </w:rPr>
         <w:t>花了一些时间认真对待我的论文，更正，逐字检查和许多相关准则可防止我在研究和写作过程中迷路。</w:t>
       </w:r>
       <w:r>
         <w:rPr>
           <w:rFonts w:hint="eastAsia"/>
-          <w:kern w:val="0"/>
-          <w:sz w:val="24"/>
         </w:rPr>
         <w:t>她</w:t>
       </w:r>
       <w:r>
-        <w:rPr>
-          <w:kern w:val="0"/>
-          <w:sz w:val="24"/>
-        </w:rPr>
         <w:t>严谨的学习风格和勤奋的职业生涯将影响和启发我一生，而我将永远记住他对我的关心和教诲。我想借此机会对</w:t>
       </w:r>
       <w:r>
         <w:rPr>
           <w:rFonts w:hint="eastAsia"/>
-          <w:kern w:val="0"/>
-          <w:sz w:val="24"/>
         </w:rPr>
         <w:t>谷德丽</w:t>
       </w:r>
       <w:r>
-        <w:rPr>
-          <w:kern w:val="0"/>
-          <w:sz w:val="24"/>
-        </w:rPr>
         <w:t>深表谢意。</w:t>
       </w:r>
     </w:p>
     <w:p>
       <w:pPr>
-        <w:autoSpaceDE w:val="0"/>
-        <w:autoSpaceDN w:val="0"/>
-        <w:adjustRightInd w:val="0"/>
-        <w:spacing w:line="360" w:lineRule="auto"/>
-        <w:ind w:firstLineChars="200" w:firstLine="480"/>
-        <w:rPr>
-          <w:kern w:val="0"/>
-          <w:sz w:val="24"/>
-        </w:rPr>
-      </w:pPr>
-      <w:r>
-        <w:rPr>
-          <w:kern w:val="0"/>
-          <w:sz w:val="24"/>
-        </w:rPr>
+        <w:pStyle w:val="a4"/>
+        <w:snapToGrid w:val="0"/>
+        <w:spacing w:line="460" w:lineRule="exact"/>
+        <w:ind w:firstLine="480"/>
+      </w:pPr>
+      <w:r>
         <w:t>在系统开发过程中，我明白了应注重开头，磨刀不误砍柴工，只有将系统的需求以及各个模块的设计构思清楚，那么在后期开发过程中将会节省大量时间用于修改程序。这个系统的实现也是我对自己的肯定，证明了我们在大学期间所学的知识，但同时我也发现了很多的问题在我身上，事实证明在以后的学习上还要不断增强自己的知识和技能。</w:t>
       </w:r>
     </w:p>
     <w:p>
       <w:pPr>
-        <w:spacing w:line="360" w:lineRule="auto"/>
-        <w:ind w:firstLineChars="200" w:firstLine="480"/>
-        <w:rPr>
-          <w:sz w:val="24"/>
-        </w:rPr>
-      </w:pPr>
-      <w:r>
-        <w:rPr>
-          <w:kern w:val="0"/>
-          <w:sz w:val="24"/>
-        </w:rPr>
+        <w:pStyle w:val="a4"/>
+        <w:snapToGrid w:val="0"/>
+        <w:spacing w:line="460" w:lineRule="exact"/>
+        <w:ind w:firstLine="480"/>
+      </w:pPr>
+      <w:r>
         <w:t>最后，我要感谢所有参与论文审查和答辩的老师，他们给了我机会回顾过去几年的学习成果，并阐明了未来的发展方向，他们对我的帮助是宝贵的财富，我将在今后的工作和学习中加倍努力，希望获得更多的成果，回报社会，再次感谢他们，并祝他们生活愉快！</w:t>
       </w:r>
     </w:p>
-    <w:p/>
+    <w:p>
+      <w:pPr>
+        <w:pStyle w:val="a4"/>
+        <w:snapToGrid w:val="0"/>
+        <w:spacing w:line="460" w:lineRule="exact"/>
+        <w:ind w:firstLine="480"/>
+      </w:pPr>
+    </w:p>
     <w:sectPr>
       <w:headerReference w:type="default" r:id="rId49"/>
       <w:footerReference w:type="default" r:id="rId50"/>

--- a/基于微信小程序的校园零食商城的设计与实现毕业论文.docx
+++ b/基于微信小程序的校园零食商城的设计与实现毕业论文.docx
@@ -443,7 +443,22 @@
           <w:kern w:val="0"/>
           <w:sz w:val="24"/>
         </w:rPr>
-        <w:t>近些年来，在互联网快速发展的背景下，线上购物已变得更加方便、智能化，同时注重线上与线下社交的相结合。微信成为数十亿人日常生活和交流的重要工具，也推动了社交电商的发展。微信推出小程序，其简单易用、流程明晰、无需安装不占用系统空间等优势，深受用户喜爱。尽管小程序概念并非在微信平台首次提出，但是由于微信拥有庞大的用户规模并且高度关注小程序开发，因此小程序已经成为了消费者主流应用系统的发展趋势。零食是大学生日常生活中必不可少的食物之一。随着网络的发展，零食市场也不断扩大。但由于其市场供应不平衡，导致食品安全问题频发。在此背景下，传统的零食商店受到了很大冲击。为解决这一问题，本文提出了一种基于微信小程序的校园零食商城系统。</w:t>
+        <w:t>近些年来，</w:t>
+      </w:r>
+      <w:r>
+        <w:rPr>
+          <w:rFonts w:eastAsiaTheme="minorEastAsia" w:hint="eastAsia"/>
+          <w:sz w:val="24"/>
+        </w:rPr>
+        <w:t>随着网络的飞速发展，购物的方式也变得多样化以及快捷化</w:t>
+      </w:r>
+      <w:r>
+        <w:rPr>
+          <w:rFonts w:hint="eastAsia"/>
+          <w:kern w:val="0"/>
+          <w:sz w:val="24"/>
+        </w:rPr>
+        <w:t>，同时注重线上与线下社交的相结合。微信成为数十亿人日常生活和交流的重要工具，也推动了社交电商的发展。微信推出小程序，其简单易用、流程明晰、无需安装不占用系统空间等优势，深受用户喜爱。尽管小程序概念并非在微信平台首次提出，但是由于微信拥有庞大的用户规模并且高度关注小程序开发，因此小程序已经成为了消费者主流应用系统的发展趋势。零食是大学生日常生活中必不可少的食物之一。随着网络的发展，零食市场也不断扩大。但由于其市场供应不平衡，导致食品安全问题频发。在此背景下，传统的零食商店受到了很大冲击。为解决这一问题，本文提出了一种基于微信小程序的校园零食商城系统。</w:t>
       </w:r>
     </w:p>
     <w:p>
@@ -626,8 +641,8 @@
           <w:szCs w:val="32"/>
         </w:rPr>
       </w:pPr>
-      <w:bookmarkStart w:id="3" w:name="_Toc9728"/>
-      <w:bookmarkStart w:id="4" w:name="_Toc135504934"/>
+      <w:bookmarkStart w:id="3" w:name="_Toc135504934"/>
+      <w:bookmarkStart w:id="4" w:name="_Toc9728"/>
       <w:r>
         <w:rPr>
           <w:rFonts w:eastAsia="黑体"/>
@@ -725,7 +740,6 @@
         <w:jc w:val="both"/>
         <w:rPr>
           <w:rStyle w:val="af3"/>
-          <w:noProof/>
           <w:u w:val="none"/>
         </w:rPr>
       </w:pPr>
@@ -752,7 +766,6 @@
           <w:rPr>
             <w:rStyle w:val="af3"/>
             <w:bCs w:val="0"/>
-            <w:noProof/>
             <w:u w:val="none"/>
           </w:rPr>
           <w:t>摘  要</w:t>
@@ -761,7 +774,6 @@
           <w:rPr>
             <w:rStyle w:val="af3"/>
             <w:bCs w:val="0"/>
-            <w:noProof/>
             <w:u w:val="none"/>
           </w:rPr>
           <w:tab/>
@@ -770,7 +782,6 @@
           <w:rPr>
             <w:rStyle w:val="af3"/>
             <w:bCs w:val="0"/>
-            <w:noProof/>
             <w:u w:val="none"/>
           </w:rPr>
           <w:fldChar w:fldCharType="begin"/>
@@ -779,7 +790,6 @@
           <w:rPr>
             <w:rStyle w:val="af3"/>
             <w:bCs w:val="0"/>
-            <w:noProof/>
             <w:u w:val="none"/>
           </w:rPr>
           <w:instrText xml:space="preserve"> PAGEREF _Toc135504933 \h </w:instrText>
@@ -788,7 +798,6 @@
           <w:rPr>
             <w:rStyle w:val="af3"/>
             <w:bCs w:val="0"/>
-            <w:noProof/>
             <w:u w:val="none"/>
           </w:rPr>
         </w:r>
@@ -796,7 +805,6 @@
           <w:rPr>
             <w:rStyle w:val="af3"/>
             <w:bCs w:val="0"/>
-            <w:noProof/>
             <w:u w:val="none"/>
           </w:rPr>
           <w:fldChar w:fldCharType="separate"/>
@@ -805,7 +813,6 @@
           <w:rPr>
             <w:rStyle w:val="af3"/>
             <w:bCs w:val="0"/>
-            <w:noProof/>
             <w:u w:val="none"/>
           </w:rPr>
           <w:t>I</w:t>
@@ -814,7 +821,6 @@
           <w:rPr>
             <w:rStyle w:val="af3"/>
             <w:bCs w:val="0"/>
-            <w:noProof/>
             <w:u w:val="none"/>
           </w:rPr>
           <w:fldChar w:fldCharType="end"/>
@@ -831,7 +837,6 @@
         <w:jc w:val="both"/>
         <w:rPr>
           <w:rStyle w:val="af3"/>
-          <w:noProof/>
           <w:u w:val="none"/>
         </w:rPr>
       </w:pPr>
@@ -840,7 +845,6 @@
           <w:rPr>
             <w:rStyle w:val="af3"/>
             <w:bCs w:val="0"/>
-            <w:noProof/>
             <w:u w:val="none"/>
           </w:rPr>
           <w:t>Abstract</w:t>
@@ -849,7 +853,6 @@
           <w:rPr>
             <w:rStyle w:val="af3"/>
             <w:bCs w:val="0"/>
-            <w:noProof/>
             <w:u w:val="none"/>
           </w:rPr>
           <w:tab/>
@@ -858,7 +861,6 @@
           <w:rPr>
             <w:rStyle w:val="af3"/>
             <w:bCs w:val="0"/>
-            <w:noProof/>
             <w:u w:val="none"/>
           </w:rPr>
           <w:fldChar w:fldCharType="begin"/>
@@ -867,7 +869,6 @@
           <w:rPr>
             <w:rStyle w:val="af3"/>
             <w:bCs w:val="0"/>
-            <w:noProof/>
             <w:u w:val="none"/>
           </w:rPr>
           <w:instrText xml:space="preserve"> PAGEREF _Toc135504934 \h </w:instrText>
@@ -876,7 +877,6 @@
           <w:rPr>
             <w:rStyle w:val="af3"/>
             <w:bCs w:val="0"/>
-            <w:noProof/>
             <w:u w:val="none"/>
           </w:rPr>
         </w:r>
@@ -884,7 +884,6 @@
           <w:rPr>
             <w:rStyle w:val="af3"/>
             <w:bCs w:val="0"/>
-            <w:noProof/>
             <w:u w:val="none"/>
           </w:rPr>
           <w:fldChar w:fldCharType="separate"/>
@@ -893,7 +892,6 @@
           <w:rPr>
             <w:rStyle w:val="af3"/>
             <w:bCs w:val="0"/>
-            <w:noProof/>
             <w:u w:val="none"/>
           </w:rPr>
           <w:t>II</w:t>
@@ -902,7 +900,6 @@
           <w:rPr>
             <w:rStyle w:val="af3"/>
             <w:bCs w:val="0"/>
-            <w:noProof/>
             <w:u w:val="none"/>
           </w:rPr>
           <w:fldChar w:fldCharType="end"/>
@@ -919,7 +916,6 @@
         <w:jc w:val="both"/>
         <w:rPr>
           <w:rStyle w:val="af3"/>
-          <w:noProof/>
           <w:u w:val="none"/>
         </w:rPr>
       </w:pPr>
@@ -928,7 +924,6 @@
           <w:rPr>
             <w:rStyle w:val="af3"/>
             <w:bCs w:val="0"/>
-            <w:noProof/>
             <w:u w:val="none"/>
           </w:rPr>
           <w:t>第1章 绪  论</w:t>
@@ -937,7 +932,6 @@
           <w:rPr>
             <w:rStyle w:val="af3"/>
             <w:bCs w:val="0"/>
-            <w:noProof/>
             <w:u w:val="none"/>
           </w:rPr>
           <w:tab/>
@@ -946,7 +940,6 @@
           <w:rPr>
             <w:rStyle w:val="af3"/>
             <w:bCs w:val="0"/>
-            <w:noProof/>
             <w:u w:val="none"/>
           </w:rPr>
           <w:fldChar w:fldCharType="begin"/>
@@ -955,7 +948,6 @@
           <w:rPr>
             <w:rStyle w:val="af3"/>
             <w:bCs w:val="0"/>
-            <w:noProof/>
             <w:u w:val="none"/>
           </w:rPr>
           <w:instrText xml:space="preserve"> PAGEREF _Toc135504935 \h </w:instrText>
@@ -964,7 +956,6 @@
           <w:rPr>
             <w:rStyle w:val="af3"/>
             <w:bCs w:val="0"/>
-            <w:noProof/>
             <w:u w:val="none"/>
           </w:rPr>
         </w:r>
@@ -972,7 +963,6 @@
           <w:rPr>
             <w:rStyle w:val="af3"/>
             <w:bCs w:val="0"/>
-            <w:noProof/>
             <w:u w:val="none"/>
           </w:rPr>
           <w:fldChar w:fldCharType="separate"/>
@@ -981,7 +971,6 @@
           <w:rPr>
             <w:rStyle w:val="af3"/>
             <w:bCs w:val="0"/>
-            <w:noProof/>
             <w:u w:val="none"/>
           </w:rPr>
           <w:t>1</w:t>
@@ -990,7 +979,6 @@
           <w:rPr>
             <w:rStyle w:val="af3"/>
             <w:bCs w:val="0"/>
-            <w:noProof/>
             <w:u w:val="none"/>
           </w:rPr>
           <w:fldChar w:fldCharType="end"/>
@@ -1003,7 +991,6 @@
         <w:ind w:firstLine="480"/>
         <w:rPr>
           <w:rFonts w:ascii="宋体" w:hAnsi="宋体" w:cstheme="minorBidi"/>
-          <w:noProof/>
           <w:sz w:val="21"/>
           <w:szCs w:val="22"/>
           <w14:ligatures w14:val="standardContextual"/>
@@ -1014,55 +1001,47 @@
           <w:rPr>
             <w:rStyle w:val="af3"/>
             <w:rFonts w:ascii="宋体" w:hAnsi="宋体" w:cs="黑体"/>
-            <w:noProof/>
           </w:rPr>
           <w:t>1.1研究背景</w:t>
         </w:r>
         <w:r>
           <w:rPr>
             <w:rFonts w:ascii="宋体" w:hAnsi="宋体"/>
-            <w:noProof/>
           </w:rPr>
           <w:tab/>
         </w:r>
         <w:r>
           <w:rPr>
             <w:rFonts w:ascii="宋体" w:hAnsi="宋体"/>
-            <w:noProof/>
           </w:rPr>
           <w:fldChar w:fldCharType="begin"/>
         </w:r>
         <w:r>
           <w:rPr>
             <w:rFonts w:ascii="宋体" w:hAnsi="宋体"/>
-            <w:noProof/>
           </w:rPr>
           <w:instrText xml:space="preserve"> PAGEREF _Toc135504936 \h </w:instrText>
         </w:r>
         <w:r>
           <w:rPr>
             <w:rFonts w:ascii="宋体" w:hAnsi="宋体"/>
-            <w:noProof/>
           </w:rPr>
         </w:r>
         <w:r>
           <w:rPr>
             <w:rFonts w:ascii="宋体" w:hAnsi="宋体"/>
-            <w:noProof/>
           </w:rPr>
           <w:fldChar w:fldCharType="separate"/>
         </w:r>
         <w:r>
           <w:rPr>
             <w:rFonts w:ascii="宋体" w:hAnsi="宋体"/>
-            <w:noProof/>
           </w:rPr>
           <w:t>1</w:t>
         </w:r>
         <w:r>
           <w:rPr>
             <w:rFonts w:ascii="宋体" w:hAnsi="宋体"/>
-            <w:noProof/>
           </w:rPr>
           <w:fldChar w:fldCharType="end"/>
         </w:r>
@@ -1074,7 +1053,6 @@
         <w:ind w:firstLine="960"/>
         <w:rPr>
           <w:rFonts w:ascii="宋体" w:hAnsi="宋体" w:cstheme="minorBidi"/>
-          <w:noProof/>
           <w:sz w:val="21"/>
           <w:szCs w:val="22"/>
           <w14:ligatures w14:val="standardContextual"/>
@@ -1085,55 +1063,47 @@
           <w:rPr>
             <w:rStyle w:val="af3"/>
             <w:rFonts w:ascii="宋体" w:hAnsi="宋体" w:cs="黑体"/>
-            <w:noProof/>
           </w:rPr>
           <w:t>1.1.1 国内研究现状</w:t>
         </w:r>
         <w:r>
           <w:rPr>
             <w:rFonts w:ascii="宋体" w:hAnsi="宋体"/>
-            <w:noProof/>
           </w:rPr>
           <w:tab/>
         </w:r>
         <w:r>
           <w:rPr>
             <w:rFonts w:ascii="宋体" w:hAnsi="宋体"/>
-            <w:noProof/>
           </w:rPr>
           <w:fldChar w:fldCharType="begin"/>
         </w:r>
         <w:r>
           <w:rPr>
             <w:rFonts w:ascii="宋体" w:hAnsi="宋体"/>
-            <w:noProof/>
           </w:rPr>
           <w:instrText xml:space="preserve"> PAGEREF _Toc135504937 \h </w:instrText>
         </w:r>
         <w:r>
           <w:rPr>
             <w:rFonts w:ascii="宋体" w:hAnsi="宋体"/>
-            <w:noProof/>
           </w:rPr>
         </w:r>
         <w:r>
           <w:rPr>
             <w:rFonts w:ascii="宋体" w:hAnsi="宋体"/>
-            <w:noProof/>
           </w:rPr>
           <w:fldChar w:fldCharType="separate"/>
         </w:r>
         <w:r>
           <w:rPr>
             <w:rFonts w:ascii="宋体" w:hAnsi="宋体"/>
-            <w:noProof/>
           </w:rPr>
           <w:t>1</w:t>
         </w:r>
         <w:r>
           <w:rPr>
             <w:rFonts w:ascii="宋体" w:hAnsi="宋体"/>
-            <w:noProof/>
           </w:rPr>
           <w:fldChar w:fldCharType="end"/>
         </w:r>
@@ -1145,7 +1115,6 @@
         <w:ind w:firstLine="960"/>
         <w:rPr>
           <w:rFonts w:ascii="宋体" w:hAnsi="宋体" w:cstheme="minorBidi"/>
-          <w:noProof/>
           <w:sz w:val="21"/>
           <w:szCs w:val="22"/>
           <w14:ligatures w14:val="standardContextual"/>
@@ -1156,55 +1125,47 @@
           <w:rPr>
             <w:rStyle w:val="af3"/>
             <w:rFonts w:ascii="宋体" w:hAnsi="宋体" w:cs="黑体"/>
-            <w:noProof/>
           </w:rPr>
           <w:t>1.1.2 国外研究现状</w:t>
         </w:r>
         <w:r>
           <w:rPr>
             <w:rFonts w:ascii="宋体" w:hAnsi="宋体"/>
-            <w:noProof/>
           </w:rPr>
           <w:tab/>
         </w:r>
         <w:r>
           <w:rPr>
             <w:rFonts w:ascii="宋体" w:hAnsi="宋体"/>
-            <w:noProof/>
           </w:rPr>
           <w:fldChar w:fldCharType="begin"/>
         </w:r>
         <w:r>
           <w:rPr>
             <w:rFonts w:ascii="宋体" w:hAnsi="宋体"/>
-            <w:noProof/>
           </w:rPr>
           <w:instrText xml:space="preserve"> PAGEREF _Toc135504938 \h </w:instrText>
         </w:r>
         <w:r>
           <w:rPr>
             <w:rFonts w:ascii="宋体" w:hAnsi="宋体"/>
-            <w:noProof/>
           </w:rPr>
         </w:r>
         <w:r>
           <w:rPr>
             <w:rFonts w:ascii="宋体" w:hAnsi="宋体"/>
-            <w:noProof/>
           </w:rPr>
           <w:fldChar w:fldCharType="separate"/>
         </w:r>
         <w:r>
           <w:rPr>
             <w:rFonts w:ascii="宋体" w:hAnsi="宋体"/>
-            <w:noProof/>
           </w:rPr>
           <w:t>2</w:t>
         </w:r>
         <w:r>
           <w:rPr>
             <w:rFonts w:ascii="宋体" w:hAnsi="宋体"/>
-            <w:noProof/>
           </w:rPr>
           <w:fldChar w:fldCharType="end"/>
         </w:r>
@@ -1216,7 +1177,6 @@
         <w:ind w:firstLine="480"/>
         <w:rPr>
           <w:rFonts w:ascii="宋体" w:hAnsi="宋体" w:cstheme="minorBidi"/>
-          <w:noProof/>
           <w:sz w:val="21"/>
           <w:szCs w:val="22"/>
           <w14:ligatures w14:val="standardContextual"/>
@@ -1227,55 +1187,47 @@
           <w:rPr>
             <w:rStyle w:val="af3"/>
             <w:rFonts w:ascii="宋体" w:hAnsi="宋体" w:cs="黑体"/>
-            <w:noProof/>
           </w:rPr>
           <w:t>1.2 研究目的与意义</w:t>
         </w:r>
         <w:r>
           <w:rPr>
             <w:rFonts w:ascii="宋体" w:hAnsi="宋体"/>
-            <w:noProof/>
           </w:rPr>
           <w:tab/>
         </w:r>
         <w:r>
           <w:rPr>
             <w:rFonts w:ascii="宋体" w:hAnsi="宋体"/>
-            <w:noProof/>
           </w:rPr>
           <w:fldChar w:fldCharType="begin"/>
         </w:r>
         <w:r>
           <w:rPr>
             <w:rFonts w:ascii="宋体" w:hAnsi="宋体"/>
-            <w:noProof/>
           </w:rPr>
           <w:instrText xml:space="preserve"> PAGEREF _Toc135504939 \h </w:instrText>
         </w:r>
         <w:r>
           <w:rPr>
             <w:rFonts w:ascii="宋体" w:hAnsi="宋体"/>
-            <w:noProof/>
           </w:rPr>
         </w:r>
         <w:r>
           <w:rPr>
             <w:rFonts w:ascii="宋体" w:hAnsi="宋体"/>
-            <w:noProof/>
           </w:rPr>
           <w:fldChar w:fldCharType="separate"/>
         </w:r>
         <w:r>
           <w:rPr>
             <w:rFonts w:ascii="宋体" w:hAnsi="宋体"/>
-            <w:noProof/>
           </w:rPr>
           <w:t>2</w:t>
         </w:r>
         <w:r>
           <w:rPr>
             <w:rFonts w:ascii="宋体" w:hAnsi="宋体"/>
-            <w:noProof/>
           </w:rPr>
           <w:fldChar w:fldCharType="end"/>
         </w:r>
@@ -1287,7 +1239,6 @@
         <w:ind w:firstLine="480"/>
         <w:rPr>
           <w:rFonts w:ascii="宋体" w:hAnsi="宋体" w:cstheme="minorBidi"/>
-          <w:noProof/>
           <w:sz w:val="21"/>
           <w:szCs w:val="22"/>
           <w14:ligatures w14:val="standardContextual"/>
@@ -1298,55 +1249,47 @@
           <w:rPr>
             <w:rStyle w:val="af3"/>
             <w:rFonts w:ascii="宋体" w:hAnsi="宋体" w:cs="黑体"/>
-            <w:noProof/>
           </w:rPr>
           <w:t>1.3 相关技术介绍</w:t>
         </w:r>
         <w:r>
           <w:rPr>
             <w:rFonts w:ascii="宋体" w:hAnsi="宋体"/>
-            <w:noProof/>
           </w:rPr>
           <w:tab/>
         </w:r>
         <w:r>
           <w:rPr>
             <w:rFonts w:ascii="宋体" w:hAnsi="宋体"/>
-            <w:noProof/>
           </w:rPr>
           <w:fldChar w:fldCharType="begin"/>
         </w:r>
         <w:r>
           <w:rPr>
             <w:rFonts w:ascii="宋体" w:hAnsi="宋体"/>
-            <w:noProof/>
           </w:rPr>
           <w:instrText xml:space="preserve"> PAGEREF _Toc135504940 \h </w:instrText>
         </w:r>
         <w:r>
           <w:rPr>
             <w:rFonts w:ascii="宋体" w:hAnsi="宋体"/>
-            <w:noProof/>
           </w:rPr>
         </w:r>
         <w:r>
           <w:rPr>
             <w:rFonts w:ascii="宋体" w:hAnsi="宋体"/>
-            <w:noProof/>
           </w:rPr>
           <w:fldChar w:fldCharType="separate"/>
         </w:r>
         <w:r>
           <w:rPr>
             <w:rFonts w:ascii="宋体" w:hAnsi="宋体"/>
-            <w:noProof/>
           </w:rPr>
           <w:t>4</w:t>
         </w:r>
         <w:r>
           <w:rPr>
             <w:rFonts w:ascii="宋体" w:hAnsi="宋体"/>
-            <w:noProof/>
           </w:rPr>
           <w:fldChar w:fldCharType="end"/>
         </w:r>
@@ -1358,7 +1301,6 @@
         <w:ind w:firstLine="960"/>
         <w:rPr>
           <w:rFonts w:ascii="宋体" w:hAnsi="宋体" w:cstheme="minorBidi"/>
-          <w:noProof/>
           <w:sz w:val="21"/>
           <w:szCs w:val="22"/>
           <w14:ligatures w14:val="standardContextual"/>
@@ -1369,7 +1311,6 @@
           <w:rPr>
             <w:rStyle w:val="af3"/>
             <w:rFonts w:ascii="宋体" w:hAnsi="宋体" w:cs="黑体"/>
-            <w:noProof/>
           </w:rPr>
           <w:t xml:space="preserve">1.3.1 </w:t>
         </w:r>
@@ -1377,7 +1318,6 @@
           <w:rPr>
             <w:rStyle w:val="af3"/>
             <w:rFonts w:ascii="宋体" w:hAnsi="宋体"/>
-            <w:noProof/>
           </w:rPr>
           <w:t>Java</w:t>
         </w:r>
@@ -1385,55 +1325,47 @@
           <w:rPr>
             <w:rStyle w:val="af3"/>
             <w:rFonts w:ascii="宋体" w:hAnsi="宋体" w:cs="黑体"/>
-            <w:noProof/>
           </w:rPr>
           <w:t>语言</w:t>
         </w:r>
         <w:r>
           <w:rPr>
             <w:rFonts w:ascii="宋体" w:hAnsi="宋体"/>
-            <w:noProof/>
           </w:rPr>
           <w:tab/>
         </w:r>
         <w:r>
           <w:rPr>
             <w:rFonts w:ascii="宋体" w:hAnsi="宋体"/>
-            <w:noProof/>
           </w:rPr>
           <w:fldChar w:fldCharType="begin"/>
         </w:r>
         <w:r>
           <w:rPr>
             <w:rFonts w:ascii="宋体" w:hAnsi="宋体"/>
-            <w:noProof/>
           </w:rPr>
           <w:instrText xml:space="preserve"> PAGEREF _Toc135504941 \h </w:instrText>
         </w:r>
         <w:r>
           <w:rPr>
             <w:rFonts w:ascii="宋体" w:hAnsi="宋体"/>
-            <w:noProof/>
           </w:rPr>
         </w:r>
         <w:r>
           <w:rPr>
             <w:rFonts w:ascii="宋体" w:hAnsi="宋体"/>
-            <w:noProof/>
           </w:rPr>
           <w:fldChar w:fldCharType="separate"/>
         </w:r>
         <w:r>
           <w:rPr>
             <w:rFonts w:ascii="宋体" w:hAnsi="宋体"/>
-            <w:noProof/>
           </w:rPr>
           <w:t>4</w:t>
         </w:r>
         <w:r>
           <w:rPr>
             <w:rFonts w:ascii="宋体" w:hAnsi="宋体"/>
-            <w:noProof/>
           </w:rPr>
           <w:fldChar w:fldCharType="end"/>
         </w:r>
@@ -1445,7 +1377,6 @@
         <w:ind w:firstLine="960"/>
         <w:rPr>
           <w:rFonts w:ascii="宋体" w:hAnsi="宋体" w:cstheme="minorBidi"/>
-          <w:noProof/>
           <w:sz w:val="21"/>
           <w:szCs w:val="22"/>
           <w14:ligatures w14:val="standardContextual"/>
@@ -1456,7 +1387,6 @@
           <w:rPr>
             <w:rStyle w:val="af3"/>
             <w:rFonts w:ascii="宋体" w:hAnsi="宋体" w:cs="黑体"/>
-            <w:noProof/>
           </w:rPr>
           <w:t xml:space="preserve">1.3.2 </w:t>
         </w:r>
@@ -1464,7 +1394,6 @@
           <w:rPr>
             <w:rStyle w:val="af3"/>
             <w:rFonts w:ascii="宋体" w:hAnsi="宋体"/>
-            <w:noProof/>
           </w:rPr>
           <w:t>MyEclipse</w:t>
         </w:r>
@@ -1472,55 +1401,47 @@
           <w:rPr>
             <w:rStyle w:val="af3"/>
             <w:rFonts w:ascii="宋体" w:hAnsi="宋体" w:cs="黑体"/>
-            <w:noProof/>
           </w:rPr>
           <w:t>简介</w:t>
         </w:r>
         <w:r>
           <w:rPr>
             <w:rFonts w:ascii="宋体" w:hAnsi="宋体"/>
-            <w:noProof/>
           </w:rPr>
           <w:tab/>
         </w:r>
         <w:r>
           <w:rPr>
             <w:rFonts w:ascii="宋体" w:hAnsi="宋体"/>
-            <w:noProof/>
           </w:rPr>
           <w:fldChar w:fldCharType="begin"/>
         </w:r>
         <w:r>
           <w:rPr>
             <w:rFonts w:ascii="宋体" w:hAnsi="宋体"/>
-            <w:noProof/>
           </w:rPr>
           <w:instrText xml:space="preserve"> PAGEREF _Toc135504942 \h </w:instrText>
         </w:r>
         <w:r>
           <w:rPr>
             <w:rFonts w:ascii="宋体" w:hAnsi="宋体"/>
-            <w:noProof/>
           </w:rPr>
         </w:r>
         <w:r>
           <w:rPr>
             <w:rFonts w:ascii="宋体" w:hAnsi="宋体"/>
-            <w:noProof/>
           </w:rPr>
           <w:fldChar w:fldCharType="separate"/>
         </w:r>
         <w:r>
           <w:rPr>
             <w:rFonts w:ascii="宋体" w:hAnsi="宋体"/>
-            <w:noProof/>
           </w:rPr>
           <w:t>4</w:t>
         </w:r>
         <w:r>
           <w:rPr>
             <w:rFonts w:ascii="宋体" w:hAnsi="宋体"/>
-            <w:noProof/>
           </w:rPr>
           <w:fldChar w:fldCharType="end"/>
         </w:r>
@@ -1532,7 +1453,6 @@
         <w:ind w:firstLine="960"/>
         <w:rPr>
           <w:rFonts w:ascii="宋体" w:hAnsi="宋体" w:cstheme="minorBidi"/>
-          <w:noProof/>
           <w:sz w:val="21"/>
           <w:szCs w:val="22"/>
           <w14:ligatures w14:val="standardContextual"/>
@@ -1543,7 +1463,6 @@
           <w:rPr>
             <w:rStyle w:val="af3"/>
             <w:rFonts w:ascii="宋体" w:hAnsi="宋体" w:cs="黑体"/>
-            <w:noProof/>
           </w:rPr>
           <w:t xml:space="preserve">1.3.3 </w:t>
         </w:r>
@@ -1551,7 +1470,6 @@
           <w:rPr>
             <w:rStyle w:val="af3"/>
             <w:rFonts w:ascii="宋体" w:hAnsi="宋体"/>
-            <w:noProof/>
           </w:rPr>
           <w:t>MYSQL</w:t>
         </w:r>
@@ -1559,55 +1477,47 @@
           <w:rPr>
             <w:rStyle w:val="af3"/>
             <w:rFonts w:ascii="宋体" w:hAnsi="宋体" w:cs="黑体"/>
-            <w:noProof/>
           </w:rPr>
           <w:t>数据库</w:t>
         </w:r>
         <w:r>
           <w:rPr>
             <w:rFonts w:ascii="宋体" w:hAnsi="宋体"/>
-            <w:noProof/>
           </w:rPr>
           <w:tab/>
         </w:r>
         <w:r>
           <w:rPr>
             <w:rFonts w:ascii="宋体" w:hAnsi="宋体"/>
-            <w:noProof/>
           </w:rPr>
           <w:fldChar w:fldCharType="begin"/>
         </w:r>
         <w:r>
           <w:rPr>
             <w:rFonts w:ascii="宋体" w:hAnsi="宋体"/>
-            <w:noProof/>
           </w:rPr>
           <w:instrText xml:space="preserve"> PAGEREF _Toc135504943 \h </w:instrText>
         </w:r>
         <w:r>
           <w:rPr>
             <w:rFonts w:ascii="宋体" w:hAnsi="宋体"/>
-            <w:noProof/>
           </w:rPr>
         </w:r>
         <w:r>
           <w:rPr>
             <w:rFonts w:ascii="宋体" w:hAnsi="宋体"/>
-            <w:noProof/>
           </w:rPr>
           <w:fldChar w:fldCharType="separate"/>
         </w:r>
         <w:r>
           <w:rPr>
             <w:rFonts w:ascii="宋体" w:hAnsi="宋体"/>
-            <w:noProof/>
           </w:rPr>
           <w:t>4</w:t>
         </w:r>
         <w:r>
           <w:rPr>
             <w:rFonts w:ascii="宋体" w:hAnsi="宋体"/>
-            <w:noProof/>
           </w:rPr>
           <w:fldChar w:fldCharType="end"/>
         </w:r>
@@ -1619,7 +1529,6 @@
         <w:ind w:firstLine="960"/>
         <w:rPr>
           <w:rFonts w:ascii="宋体" w:hAnsi="宋体" w:cstheme="minorBidi"/>
-          <w:noProof/>
           <w:sz w:val="21"/>
           <w:szCs w:val="22"/>
           <w14:ligatures w14:val="standardContextual"/>
@@ -1630,55 +1539,47 @@
           <w:rPr>
             <w:rStyle w:val="af3"/>
             <w:rFonts w:ascii="宋体" w:hAnsi="宋体" w:cs="黑体"/>
-            <w:noProof/>
           </w:rPr>
           <w:t>1.3.4 微信小程序</w:t>
         </w:r>
         <w:r>
           <w:rPr>
             <w:rFonts w:ascii="宋体" w:hAnsi="宋体"/>
-            <w:noProof/>
           </w:rPr>
           <w:tab/>
         </w:r>
         <w:r>
           <w:rPr>
             <w:rFonts w:ascii="宋体" w:hAnsi="宋体"/>
-            <w:noProof/>
           </w:rPr>
           <w:fldChar w:fldCharType="begin"/>
         </w:r>
         <w:r>
           <w:rPr>
             <w:rFonts w:ascii="宋体" w:hAnsi="宋体"/>
-            <w:noProof/>
           </w:rPr>
           <w:instrText xml:space="preserve"> PAGEREF _Toc135504944 \h </w:instrText>
         </w:r>
         <w:r>
           <w:rPr>
             <w:rFonts w:ascii="宋体" w:hAnsi="宋体"/>
-            <w:noProof/>
           </w:rPr>
         </w:r>
         <w:r>
           <w:rPr>
             <w:rFonts w:ascii="宋体" w:hAnsi="宋体"/>
-            <w:noProof/>
           </w:rPr>
           <w:fldChar w:fldCharType="separate"/>
         </w:r>
         <w:r>
           <w:rPr>
             <w:rFonts w:ascii="宋体" w:hAnsi="宋体"/>
-            <w:noProof/>
           </w:rPr>
           <w:t>5</w:t>
         </w:r>
         <w:r>
           <w:rPr>
             <w:rFonts w:ascii="宋体" w:hAnsi="宋体"/>
-            <w:noProof/>
           </w:rPr>
           <w:fldChar w:fldCharType="end"/>
         </w:r>
@@ -1690,7 +1591,6 @@
         <w:ind w:firstLine="480"/>
         <w:rPr>
           <w:rFonts w:ascii="宋体" w:hAnsi="宋体" w:cstheme="minorBidi"/>
-          <w:noProof/>
           <w:sz w:val="21"/>
           <w:szCs w:val="22"/>
           <w14:ligatures w14:val="standardContextual"/>
@@ -1701,55 +1601,47 @@
           <w:rPr>
             <w:rStyle w:val="af3"/>
             <w:rFonts w:ascii="宋体" w:hAnsi="宋体" w:cstheme="majorBidi"/>
-            <w:noProof/>
           </w:rPr>
           <w:t>1.5 论文结构</w:t>
         </w:r>
         <w:r>
           <w:rPr>
             <w:rFonts w:ascii="宋体" w:hAnsi="宋体"/>
-            <w:noProof/>
           </w:rPr>
           <w:tab/>
         </w:r>
         <w:r>
           <w:rPr>
             <w:rFonts w:ascii="宋体" w:hAnsi="宋体"/>
-            <w:noProof/>
           </w:rPr>
           <w:fldChar w:fldCharType="begin"/>
         </w:r>
         <w:r>
           <w:rPr>
             <w:rFonts w:ascii="宋体" w:hAnsi="宋体"/>
-            <w:noProof/>
           </w:rPr>
           <w:instrText xml:space="preserve"> PAGEREF _Toc135504945 \h </w:instrText>
         </w:r>
         <w:r>
           <w:rPr>
             <w:rFonts w:ascii="宋体" w:hAnsi="宋体"/>
-            <w:noProof/>
           </w:rPr>
         </w:r>
         <w:r>
           <w:rPr>
             <w:rFonts w:ascii="宋体" w:hAnsi="宋体"/>
-            <w:noProof/>
           </w:rPr>
           <w:fldChar w:fldCharType="separate"/>
         </w:r>
         <w:r>
           <w:rPr>
             <w:rFonts w:ascii="宋体" w:hAnsi="宋体"/>
-            <w:noProof/>
           </w:rPr>
           <w:t>6</w:t>
         </w:r>
         <w:r>
           <w:rPr>
             <w:rFonts w:ascii="宋体" w:hAnsi="宋体"/>
-            <w:noProof/>
           </w:rPr>
           <w:fldChar w:fldCharType="end"/>
         </w:r>
@@ -1765,7 +1657,6 @@
         <w:jc w:val="both"/>
         <w:rPr>
           <w:rStyle w:val="af3"/>
-          <w:noProof/>
           <w:u w:val="none"/>
         </w:rPr>
       </w:pPr>
@@ -1774,7 +1665,6 @@
           <w:rPr>
             <w:rStyle w:val="af3"/>
             <w:bCs w:val="0"/>
-            <w:noProof/>
             <w:u w:val="none"/>
           </w:rPr>
           <w:t>第2章 需求分析</w:t>
@@ -1783,7 +1673,6 @@
           <w:rPr>
             <w:rStyle w:val="af3"/>
             <w:bCs w:val="0"/>
-            <w:noProof/>
             <w:u w:val="none"/>
           </w:rPr>
           <w:tab/>
@@ -1792,7 +1681,6 @@
           <w:rPr>
             <w:rStyle w:val="af3"/>
             <w:bCs w:val="0"/>
-            <w:noProof/>
             <w:u w:val="none"/>
           </w:rPr>
           <w:fldChar w:fldCharType="begin"/>
@@ -1801,7 +1689,6 @@
           <w:rPr>
             <w:rStyle w:val="af3"/>
             <w:bCs w:val="0"/>
-            <w:noProof/>
             <w:u w:val="none"/>
           </w:rPr>
           <w:instrText xml:space="preserve"> PAGEREF _Toc135504946 \h </w:instrText>
@@ -1810,7 +1697,6 @@
           <w:rPr>
             <w:rStyle w:val="af3"/>
             <w:bCs w:val="0"/>
-            <w:noProof/>
             <w:u w:val="none"/>
           </w:rPr>
         </w:r>
@@ -1818,7 +1704,6 @@
           <w:rPr>
             <w:rStyle w:val="af3"/>
             <w:bCs w:val="0"/>
-            <w:noProof/>
             <w:u w:val="none"/>
           </w:rPr>
           <w:fldChar w:fldCharType="separate"/>
@@ -1827,7 +1712,6 @@
           <w:rPr>
             <w:rStyle w:val="af3"/>
             <w:bCs w:val="0"/>
-            <w:noProof/>
             <w:u w:val="none"/>
           </w:rPr>
           <w:t>7</w:t>
@@ -1836,7 +1720,6 @@
           <w:rPr>
             <w:rStyle w:val="af3"/>
             <w:bCs w:val="0"/>
-            <w:noProof/>
             <w:u w:val="none"/>
           </w:rPr>
           <w:fldChar w:fldCharType="end"/>
@@ -1849,7 +1732,6 @@
         <w:ind w:firstLine="480"/>
         <w:rPr>
           <w:rFonts w:ascii="宋体" w:hAnsi="宋体" w:cstheme="minorBidi"/>
-          <w:noProof/>
           <w:sz w:val="21"/>
           <w:szCs w:val="22"/>
           <w14:ligatures w14:val="standardContextual"/>
@@ -1860,7 +1742,6 @@
           <w:rPr>
             <w:rStyle w:val="af3"/>
             <w:rFonts w:ascii="宋体" w:hAnsi="宋体" w:cs="黑体"/>
-            <w:noProof/>
           </w:rPr>
           <w:t xml:space="preserve">2.1 </w:t>
         </w:r>
@@ -1868,7 +1749,6 @@
           <w:rPr>
             <w:rStyle w:val="af3"/>
             <w:rFonts w:ascii="宋体" w:hAnsi="宋体" w:cs="黑体"/>
-            <w:noProof/>
             <w:lang w:val="zh-CN"/>
           </w:rPr>
           <w:t>可行性分析</w:t>
@@ -1876,48 +1756,41 @@
         <w:r>
           <w:rPr>
             <w:rFonts w:ascii="宋体" w:hAnsi="宋体"/>
-            <w:noProof/>
           </w:rPr>
           <w:tab/>
         </w:r>
         <w:r>
           <w:rPr>
             <w:rFonts w:ascii="宋体" w:hAnsi="宋体"/>
-            <w:noProof/>
           </w:rPr>
           <w:fldChar w:fldCharType="begin"/>
         </w:r>
         <w:r>
           <w:rPr>
             <w:rFonts w:ascii="宋体" w:hAnsi="宋体"/>
-            <w:noProof/>
           </w:rPr>
           <w:instrText xml:space="preserve"> PAGEREF _Toc135504947 \h </w:instrText>
         </w:r>
         <w:r>
           <w:rPr>
             <w:rFonts w:ascii="宋体" w:hAnsi="宋体"/>
-            <w:noProof/>
           </w:rPr>
         </w:r>
         <w:r>
           <w:rPr>
             <w:rFonts w:ascii="宋体" w:hAnsi="宋体"/>
-            <w:noProof/>
           </w:rPr>
           <w:fldChar w:fldCharType="separate"/>
         </w:r>
         <w:r>
           <w:rPr>
             <w:rFonts w:ascii="宋体" w:hAnsi="宋体"/>
-            <w:noProof/>
           </w:rPr>
           <w:t>7</w:t>
         </w:r>
         <w:r>
           <w:rPr>
             <w:rFonts w:ascii="宋体" w:hAnsi="宋体"/>
-            <w:noProof/>
           </w:rPr>
           <w:fldChar w:fldCharType="end"/>
         </w:r>
@@ -1929,7 +1802,6 @@
         <w:ind w:firstLine="960"/>
         <w:rPr>
           <w:rFonts w:ascii="宋体" w:hAnsi="宋体" w:cstheme="minorBidi"/>
-          <w:noProof/>
           <w:sz w:val="21"/>
           <w:szCs w:val="22"/>
           <w14:ligatures w14:val="standardContextual"/>
@@ -1940,7 +1812,6 @@
           <w:rPr>
             <w:rStyle w:val="af3"/>
             <w:rFonts w:ascii="宋体" w:hAnsi="宋体" w:cs="黑体"/>
-            <w:noProof/>
           </w:rPr>
           <w:t>2.1.1</w:t>
         </w:r>
@@ -1948,7 +1819,6 @@
           <w:rPr>
             <w:rStyle w:val="af3"/>
             <w:rFonts w:ascii="宋体" w:hAnsi="宋体" w:cs="黑体"/>
-            <w:noProof/>
             <w:lang w:val="zh-CN"/>
           </w:rPr>
           <w:t>技术可行性</w:t>
@@ -1956,48 +1826,41 @@
         <w:r>
           <w:rPr>
             <w:rFonts w:ascii="宋体" w:hAnsi="宋体"/>
-            <w:noProof/>
           </w:rPr>
           <w:tab/>
         </w:r>
         <w:r>
           <w:rPr>
             <w:rFonts w:ascii="宋体" w:hAnsi="宋体"/>
-            <w:noProof/>
           </w:rPr>
           <w:fldChar w:fldCharType="begin"/>
         </w:r>
         <w:r>
           <w:rPr>
             <w:rFonts w:ascii="宋体" w:hAnsi="宋体"/>
-            <w:noProof/>
           </w:rPr>
           <w:instrText xml:space="preserve"> PAGEREF _Toc135504948 \h </w:instrText>
         </w:r>
         <w:r>
           <w:rPr>
             <w:rFonts w:ascii="宋体" w:hAnsi="宋体"/>
-            <w:noProof/>
           </w:rPr>
         </w:r>
         <w:r>
           <w:rPr>
             <w:rFonts w:ascii="宋体" w:hAnsi="宋体"/>
-            <w:noProof/>
           </w:rPr>
           <w:fldChar w:fldCharType="separate"/>
         </w:r>
         <w:r>
           <w:rPr>
             <w:rFonts w:ascii="宋体" w:hAnsi="宋体"/>
-            <w:noProof/>
           </w:rPr>
           <w:t>7</w:t>
         </w:r>
         <w:r>
           <w:rPr>
             <w:rFonts w:ascii="宋体" w:hAnsi="宋体"/>
-            <w:noProof/>
           </w:rPr>
           <w:fldChar w:fldCharType="end"/>
         </w:r>
@@ -2009,7 +1872,6 @@
         <w:ind w:firstLine="960"/>
         <w:rPr>
           <w:rFonts w:ascii="宋体" w:hAnsi="宋体" w:cstheme="minorBidi"/>
-          <w:noProof/>
           <w:sz w:val="21"/>
           <w:szCs w:val="22"/>
           <w14:ligatures w14:val="standardContextual"/>
@@ -2020,7 +1882,6 @@
           <w:rPr>
             <w:rStyle w:val="af3"/>
             <w:rFonts w:ascii="宋体" w:hAnsi="宋体" w:cs="黑体"/>
-            <w:noProof/>
             <w:lang w:val="zh-CN"/>
           </w:rPr>
           <w:t>2.1.2 经济可行性</w:t>
@@ -2028,48 +1889,41 @@
         <w:r>
           <w:rPr>
             <w:rFonts w:ascii="宋体" w:hAnsi="宋体"/>
-            <w:noProof/>
           </w:rPr>
           <w:tab/>
         </w:r>
         <w:r>
           <w:rPr>
             <w:rFonts w:ascii="宋体" w:hAnsi="宋体"/>
-            <w:noProof/>
           </w:rPr>
           <w:fldChar w:fldCharType="begin"/>
         </w:r>
         <w:r>
           <w:rPr>
             <w:rFonts w:ascii="宋体" w:hAnsi="宋体"/>
-            <w:noProof/>
           </w:rPr>
           <w:instrText xml:space="preserve"> PAGEREF _Toc135504949 \h </w:instrText>
         </w:r>
         <w:r>
           <w:rPr>
             <w:rFonts w:ascii="宋体" w:hAnsi="宋体"/>
-            <w:noProof/>
           </w:rPr>
         </w:r>
         <w:r>
           <w:rPr>
             <w:rFonts w:ascii="宋体" w:hAnsi="宋体"/>
-            <w:noProof/>
           </w:rPr>
           <w:fldChar w:fldCharType="separate"/>
         </w:r>
         <w:r>
           <w:rPr>
             <w:rFonts w:ascii="宋体" w:hAnsi="宋体"/>
-            <w:noProof/>
           </w:rPr>
           <w:t>8</w:t>
         </w:r>
         <w:r>
           <w:rPr>
             <w:rFonts w:ascii="宋体" w:hAnsi="宋体"/>
-            <w:noProof/>
           </w:rPr>
           <w:fldChar w:fldCharType="end"/>
         </w:r>
@@ -2081,7 +1935,6 @@
         <w:ind w:firstLine="960"/>
         <w:rPr>
           <w:rFonts w:ascii="宋体" w:hAnsi="宋体" w:cstheme="minorBidi"/>
-          <w:noProof/>
           <w:sz w:val="21"/>
           <w:szCs w:val="22"/>
           <w14:ligatures w14:val="standardContextual"/>
@@ -2092,7 +1945,6 @@
           <w:rPr>
             <w:rStyle w:val="af3"/>
             <w:rFonts w:ascii="宋体" w:hAnsi="宋体" w:cs="黑体"/>
-            <w:noProof/>
             <w:lang w:val="zh-CN"/>
           </w:rPr>
           <w:t>2.1.3操作可行性</w:t>
@@ -2100,48 +1952,41 @@
         <w:r>
           <w:rPr>
             <w:rFonts w:ascii="宋体" w:hAnsi="宋体"/>
-            <w:noProof/>
           </w:rPr>
           <w:tab/>
         </w:r>
         <w:r>
           <w:rPr>
             <w:rFonts w:ascii="宋体" w:hAnsi="宋体"/>
-            <w:noProof/>
           </w:rPr>
           <w:fldChar w:fldCharType="begin"/>
         </w:r>
         <w:r>
           <w:rPr>
             <w:rFonts w:ascii="宋体" w:hAnsi="宋体"/>
-            <w:noProof/>
           </w:rPr>
           <w:instrText xml:space="preserve"> PAGEREF _Toc135504950 \h </w:instrText>
         </w:r>
         <w:r>
           <w:rPr>
             <w:rFonts w:ascii="宋体" w:hAnsi="宋体"/>
-            <w:noProof/>
           </w:rPr>
         </w:r>
         <w:r>
           <w:rPr>
             <w:rFonts w:ascii="宋体" w:hAnsi="宋体"/>
-            <w:noProof/>
           </w:rPr>
           <w:fldChar w:fldCharType="separate"/>
         </w:r>
         <w:r>
           <w:rPr>
             <w:rFonts w:ascii="宋体" w:hAnsi="宋体"/>
-            <w:noProof/>
           </w:rPr>
           <w:t>8</w:t>
         </w:r>
         <w:r>
           <w:rPr>
             <w:rFonts w:ascii="宋体" w:hAnsi="宋体"/>
-            <w:noProof/>
           </w:rPr>
           <w:fldChar w:fldCharType="end"/>
         </w:r>
@@ -2153,7 +1998,6 @@
         <w:ind w:firstLine="480"/>
         <w:rPr>
           <w:rFonts w:ascii="宋体" w:hAnsi="宋体" w:cstheme="minorBidi"/>
-          <w:noProof/>
           <w:sz w:val="21"/>
           <w:szCs w:val="22"/>
           <w14:ligatures w14:val="standardContextual"/>
@@ -2164,55 +2008,47 @@
           <w:rPr>
             <w:rStyle w:val="af3"/>
             <w:rFonts w:ascii="宋体" w:hAnsi="宋体"/>
-            <w:noProof/>
           </w:rPr>
           <w:t>2.2 功能性需求分析</w:t>
         </w:r>
         <w:r>
           <w:rPr>
             <w:rFonts w:ascii="宋体" w:hAnsi="宋体"/>
-            <w:noProof/>
           </w:rPr>
           <w:tab/>
         </w:r>
         <w:r>
           <w:rPr>
             <w:rFonts w:ascii="宋体" w:hAnsi="宋体"/>
-            <w:noProof/>
           </w:rPr>
           <w:fldChar w:fldCharType="begin"/>
         </w:r>
         <w:r>
           <w:rPr>
             <w:rFonts w:ascii="宋体" w:hAnsi="宋体"/>
-            <w:noProof/>
           </w:rPr>
           <w:instrText xml:space="preserve"> PAGEREF _Toc135504951 \h </w:instrText>
         </w:r>
         <w:r>
           <w:rPr>
             <w:rFonts w:ascii="宋体" w:hAnsi="宋体"/>
-            <w:noProof/>
           </w:rPr>
         </w:r>
         <w:r>
           <w:rPr>
             <w:rFonts w:ascii="宋体" w:hAnsi="宋体"/>
-            <w:noProof/>
           </w:rPr>
           <w:fldChar w:fldCharType="separate"/>
         </w:r>
         <w:r>
           <w:rPr>
             <w:rFonts w:ascii="宋体" w:hAnsi="宋体"/>
-            <w:noProof/>
           </w:rPr>
           <w:t>8</w:t>
         </w:r>
         <w:r>
           <w:rPr>
             <w:rFonts w:ascii="宋体" w:hAnsi="宋体"/>
-            <w:noProof/>
           </w:rPr>
           <w:fldChar w:fldCharType="end"/>
         </w:r>
@@ -2224,7 +2060,6 @@
         <w:ind w:firstLine="480"/>
         <w:rPr>
           <w:rFonts w:ascii="宋体" w:hAnsi="宋体" w:cstheme="minorBidi"/>
-          <w:noProof/>
           <w:sz w:val="21"/>
           <w:szCs w:val="22"/>
           <w14:ligatures w14:val="standardContextual"/>
@@ -2235,55 +2070,47 @@
           <w:rPr>
             <w:rStyle w:val="af3"/>
             <w:rFonts w:ascii="宋体" w:hAnsi="宋体" w:cs="黑体"/>
-            <w:noProof/>
           </w:rPr>
           <w:t>2.3 系统用例分析</w:t>
         </w:r>
         <w:r>
           <w:rPr>
             <w:rFonts w:ascii="宋体" w:hAnsi="宋体"/>
-            <w:noProof/>
           </w:rPr>
           <w:tab/>
         </w:r>
         <w:r>
           <w:rPr>
             <w:rFonts w:ascii="宋体" w:hAnsi="宋体"/>
-            <w:noProof/>
           </w:rPr>
           <w:fldChar w:fldCharType="begin"/>
         </w:r>
         <w:r>
           <w:rPr>
             <w:rFonts w:ascii="宋体" w:hAnsi="宋体"/>
-            <w:noProof/>
           </w:rPr>
           <w:instrText xml:space="preserve"> PAGEREF _Toc135504952 \h </w:instrText>
         </w:r>
         <w:r>
           <w:rPr>
             <w:rFonts w:ascii="宋体" w:hAnsi="宋体"/>
-            <w:noProof/>
           </w:rPr>
         </w:r>
         <w:r>
           <w:rPr>
             <w:rFonts w:ascii="宋体" w:hAnsi="宋体"/>
-            <w:noProof/>
           </w:rPr>
           <w:fldChar w:fldCharType="separate"/>
         </w:r>
         <w:r>
           <w:rPr>
             <w:rFonts w:ascii="宋体" w:hAnsi="宋体"/>
-            <w:noProof/>
           </w:rPr>
           <w:t>10</w:t>
         </w:r>
         <w:r>
           <w:rPr>
             <w:rFonts w:ascii="宋体" w:hAnsi="宋体"/>
-            <w:noProof/>
           </w:rPr>
           <w:fldChar w:fldCharType="end"/>
         </w:r>
@@ -2295,7 +2122,6 @@
         <w:ind w:firstLine="960"/>
         <w:rPr>
           <w:rFonts w:ascii="宋体" w:hAnsi="宋体" w:cstheme="minorBidi"/>
-          <w:noProof/>
           <w:sz w:val="21"/>
           <w:szCs w:val="22"/>
           <w14:ligatures w14:val="standardContextual"/>
@@ -2306,55 +2132,47 @@
           <w:rPr>
             <w:rStyle w:val="af3"/>
             <w:rFonts w:ascii="宋体" w:hAnsi="宋体" w:cs="黑体"/>
-            <w:noProof/>
           </w:rPr>
           <w:t>2.3.1 登录用例分析</w:t>
         </w:r>
         <w:r>
           <w:rPr>
             <w:rFonts w:ascii="宋体" w:hAnsi="宋体"/>
-            <w:noProof/>
           </w:rPr>
           <w:tab/>
         </w:r>
         <w:r>
           <w:rPr>
             <w:rFonts w:ascii="宋体" w:hAnsi="宋体"/>
-            <w:noProof/>
           </w:rPr>
           <w:fldChar w:fldCharType="begin"/>
         </w:r>
         <w:r>
           <w:rPr>
             <w:rFonts w:ascii="宋体" w:hAnsi="宋体"/>
-            <w:noProof/>
           </w:rPr>
           <w:instrText xml:space="preserve"> PAGEREF _Toc135504953 \h </w:instrText>
         </w:r>
         <w:r>
           <w:rPr>
             <w:rFonts w:ascii="宋体" w:hAnsi="宋体"/>
-            <w:noProof/>
           </w:rPr>
         </w:r>
         <w:r>
           <w:rPr>
             <w:rFonts w:ascii="宋体" w:hAnsi="宋体"/>
-            <w:noProof/>
           </w:rPr>
           <w:fldChar w:fldCharType="separate"/>
         </w:r>
         <w:r>
           <w:rPr>
             <w:rFonts w:ascii="宋体" w:hAnsi="宋体"/>
-            <w:noProof/>
           </w:rPr>
           <w:t>10</w:t>
         </w:r>
         <w:r>
           <w:rPr>
             <w:rFonts w:ascii="宋体" w:hAnsi="宋体"/>
-            <w:noProof/>
           </w:rPr>
           <w:fldChar w:fldCharType="end"/>
         </w:r>
@@ -2366,7 +2184,6 @@
         <w:ind w:firstLine="960"/>
         <w:rPr>
           <w:rFonts w:ascii="宋体" w:hAnsi="宋体" w:cstheme="minorBidi"/>
-          <w:noProof/>
           <w:sz w:val="21"/>
           <w:szCs w:val="22"/>
           <w14:ligatures w14:val="standardContextual"/>
@@ -2377,55 +2194,47 @@
           <w:rPr>
             <w:rStyle w:val="af3"/>
             <w:rFonts w:ascii="宋体" w:hAnsi="宋体" w:cs="黑体"/>
-            <w:noProof/>
           </w:rPr>
           <w:t>2.3.2 商品管理用例分析</w:t>
         </w:r>
         <w:r>
           <w:rPr>
             <w:rFonts w:ascii="宋体" w:hAnsi="宋体"/>
-            <w:noProof/>
           </w:rPr>
           <w:tab/>
         </w:r>
         <w:r>
           <w:rPr>
             <w:rFonts w:ascii="宋体" w:hAnsi="宋体"/>
-            <w:noProof/>
           </w:rPr>
           <w:fldChar w:fldCharType="begin"/>
         </w:r>
         <w:r>
           <w:rPr>
             <w:rFonts w:ascii="宋体" w:hAnsi="宋体"/>
-            <w:noProof/>
           </w:rPr>
           <w:instrText xml:space="preserve"> PAGEREF _Toc135504954 \h </w:instrText>
         </w:r>
         <w:r>
           <w:rPr>
             <w:rFonts w:ascii="宋体" w:hAnsi="宋体"/>
-            <w:noProof/>
           </w:rPr>
         </w:r>
         <w:r>
           <w:rPr>
             <w:rFonts w:ascii="宋体" w:hAnsi="宋体"/>
-            <w:noProof/>
           </w:rPr>
           <w:fldChar w:fldCharType="separate"/>
         </w:r>
         <w:r>
           <w:rPr>
             <w:rFonts w:ascii="宋体" w:hAnsi="宋体"/>
-            <w:noProof/>
           </w:rPr>
           <w:t>11</w:t>
         </w:r>
         <w:r>
           <w:rPr>
             <w:rFonts w:ascii="宋体" w:hAnsi="宋体"/>
-            <w:noProof/>
           </w:rPr>
           <w:fldChar w:fldCharType="end"/>
         </w:r>
@@ -2437,7 +2246,6 @@
         <w:ind w:firstLine="960"/>
         <w:rPr>
           <w:rFonts w:ascii="宋体" w:hAnsi="宋体" w:cstheme="minorBidi"/>
-          <w:noProof/>
           <w:sz w:val="21"/>
           <w:szCs w:val="22"/>
           <w14:ligatures w14:val="standardContextual"/>
@@ -2448,55 +2256,47 @@
           <w:rPr>
             <w:rStyle w:val="af3"/>
             <w:rFonts w:ascii="宋体" w:hAnsi="宋体" w:cs="黑体"/>
-            <w:noProof/>
           </w:rPr>
           <w:t>2.3.3 购物车信息管理用例分析</w:t>
         </w:r>
         <w:r>
           <w:rPr>
             <w:rFonts w:ascii="宋体" w:hAnsi="宋体"/>
-            <w:noProof/>
           </w:rPr>
           <w:tab/>
         </w:r>
         <w:r>
           <w:rPr>
             <w:rFonts w:ascii="宋体" w:hAnsi="宋体"/>
-            <w:noProof/>
           </w:rPr>
           <w:fldChar w:fldCharType="begin"/>
         </w:r>
         <w:r>
           <w:rPr>
             <w:rFonts w:ascii="宋体" w:hAnsi="宋体"/>
-            <w:noProof/>
           </w:rPr>
           <w:instrText xml:space="preserve"> PAGEREF _Toc135504955 \h </w:instrText>
         </w:r>
         <w:r>
           <w:rPr>
             <w:rFonts w:ascii="宋体" w:hAnsi="宋体"/>
-            <w:noProof/>
           </w:rPr>
         </w:r>
         <w:r>
           <w:rPr>
             <w:rFonts w:ascii="宋体" w:hAnsi="宋体"/>
-            <w:noProof/>
           </w:rPr>
           <w:fldChar w:fldCharType="separate"/>
         </w:r>
         <w:r>
           <w:rPr>
             <w:rFonts w:ascii="宋体" w:hAnsi="宋体"/>
-            <w:noProof/>
           </w:rPr>
           <w:t>11</w:t>
         </w:r>
         <w:r>
           <w:rPr>
             <w:rFonts w:ascii="宋体" w:hAnsi="宋体"/>
-            <w:noProof/>
           </w:rPr>
           <w:fldChar w:fldCharType="end"/>
         </w:r>
@@ -2508,7 +2308,6 @@
         <w:ind w:firstLine="960"/>
         <w:rPr>
           <w:rFonts w:ascii="宋体" w:hAnsi="宋体" w:cstheme="minorBidi"/>
-          <w:noProof/>
           <w:sz w:val="21"/>
           <w:szCs w:val="22"/>
           <w14:ligatures w14:val="standardContextual"/>
@@ -2519,55 +2318,47 @@
           <w:rPr>
             <w:rStyle w:val="af3"/>
             <w:rFonts w:ascii="宋体" w:hAnsi="宋体" w:cs="黑体"/>
-            <w:noProof/>
           </w:rPr>
           <w:t>2.3.4 会员信息管理用例分析</w:t>
         </w:r>
         <w:r>
           <w:rPr>
             <w:rFonts w:ascii="宋体" w:hAnsi="宋体"/>
-            <w:noProof/>
           </w:rPr>
           <w:tab/>
         </w:r>
         <w:r>
           <w:rPr>
             <w:rFonts w:ascii="宋体" w:hAnsi="宋体"/>
-            <w:noProof/>
           </w:rPr>
           <w:fldChar w:fldCharType="begin"/>
         </w:r>
         <w:r>
           <w:rPr>
             <w:rFonts w:ascii="宋体" w:hAnsi="宋体"/>
-            <w:noProof/>
           </w:rPr>
           <w:instrText xml:space="preserve"> PAGEREF _Toc135504956 \h </w:instrText>
         </w:r>
         <w:r>
           <w:rPr>
             <w:rFonts w:ascii="宋体" w:hAnsi="宋体"/>
-            <w:noProof/>
           </w:rPr>
         </w:r>
         <w:r>
           <w:rPr>
             <w:rFonts w:ascii="宋体" w:hAnsi="宋体"/>
-            <w:noProof/>
           </w:rPr>
           <w:fldChar w:fldCharType="separate"/>
         </w:r>
         <w:r>
           <w:rPr>
             <w:rFonts w:ascii="宋体" w:hAnsi="宋体"/>
-            <w:noProof/>
           </w:rPr>
           <w:t>12</w:t>
         </w:r>
         <w:r>
           <w:rPr>
             <w:rFonts w:ascii="宋体" w:hAnsi="宋体"/>
-            <w:noProof/>
           </w:rPr>
           <w:fldChar w:fldCharType="end"/>
         </w:r>
@@ -2579,7 +2370,6 @@
         <w:ind w:firstLine="480"/>
         <w:rPr>
           <w:rFonts w:ascii="宋体" w:hAnsi="宋体" w:cstheme="minorBidi"/>
-          <w:noProof/>
           <w:sz w:val="21"/>
           <w:szCs w:val="22"/>
           <w14:ligatures w14:val="standardContextual"/>
@@ -2590,7 +2380,6 @@
           <w:rPr>
             <w:rStyle w:val="af3"/>
             <w:rFonts w:ascii="宋体" w:hAnsi="宋体" w:cs="黑体"/>
-            <w:noProof/>
             <w:lang w:val="zh-CN"/>
           </w:rPr>
           <w:t>2.</w:t>
@@ -2599,7 +2388,6 @@
           <w:rPr>
             <w:rStyle w:val="af3"/>
             <w:rFonts w:ascii="宋体" w:hAnsi="宋体" w:cs="黑体"/>
-            <w:noProof/>
           </w:rPr>
           <w:t>4</w:t>
         </w:r>
@@ -2607,7 +2395,6 @@
           <w:rPr>
             <w:rStyle w:val="af3"/>
             <w:rFonts w:ascii="宋体" w:hAnsi="宋体" w:cs="黑体"/>
-            <w:noProof/>
             <w:lang w:val="zh-CN"/>
           </w:rPr>
           <w:t xml:space="preserve"> 系统运行环境</w:t>
@@ -2615,48 +2402,41 @@
         <w:r>
           <w:rPr>
             <w:rFonts w:ascii="宋体" w:hAnsi="宋体"/>
-            <w:noProof/>
           </w:rPr>
           <w:tab/>
         </w:r>
         <w:r>
           <w:rPr>
             <w:rFonts w:ascii="宋体" w:hAnsi="宋体"/>
-            <w:noProof/>
           </w:rPr>
           <w:fldChar w:fldCharType="begin"/>
         </w:r>
         <w:r>
           <w:rPr>
             <w:rFonts w:ascii="宋体" w:hAnsi="宋体"/>
-            <w:noProof/>
           </w:rPr>
           <w:instrText xml:space="preserve"> PAGEREF _Toc135504957 \h </w:instrText>
         </w:r>
         <w:r>
           <w:rPr>
             <w:rFonts w:ascii="宋体" w:hAnsi="宋体"/>
-            <w:noProof/>
           </w:rPr>
         </w:r>
         <w:r>
           <w:rPr>
             <w:rFonts w:ascii="宋体" w:hAnsi="宋体"/>
-            <w:noProof/>
           </w:rPr>
           <w:fldChar w:fldCharType="separate"/>
         </w:r>
         <w:r>
           <w:rPr>
             <w:rFonts w:ascii="宋体" w:hAnsi="宋体"/>
-            <w:noProof/>
           </w:rPr>
           <w:t>12</w:t>
         </w:r>
         <w:r>
           <w:rPr>
             <w:rFonts w:ascii="宋体" w:hAnsi="宋体"/>
-            <w:noProof/>
           </w:rPr>
           <w:fldChar w:fldCharType="end"/>
         </w:r>
@@ -2668,7 +2448,6 @@
         <w:ind w:firstLine="480"/>
         <w:rPr>
           <w:rFonts w:ascii="宋体" w:hAnsi="宋体" w:cstheme="minorBidi"/>
-          <w:noProof/>
           <w:sz w:val="21"/>
           <w:szCs w:val="22"/>
           <w14:ligatures w14:val="standardContextual"/>
@@ -2679,7 +2458,6 @@
           <w:rPr>
             <w:rStyle w:val="af3"/>
             <w:rFonts w:ascii="宋体" w:hAnsi="宋体" w:cs="黑体"/>
-            <w:noProof/>
             <w:lang w:val="zh-CN"/>
           </w:rPr>
           <w:t>2.5系统设计原则</w:t>
@@ -2687,48 +2465,41 @@
         <w:r>
           <w:rPr>
             <w:rFonts w:ascii="宋体" w:hAnsi="宋体"/>
-            <w:noProof/>
           </w:rPr>
           <w:tab/>
         </w:r>
         <w:r>
           <w:rPr>
             <w:rFonts w:ascii="宋体" w:hAnsi="宋体"/>
-            <w:noProof/>
           </w:rPr>
           <w:fldChar w:fldCharType="begin"/>
         </w:r>
         <w:r>
           <w:rPr>
             <w:rFonts w:ascii="宋体" w:hAnsi="宋体"/>
-            <w:noProof/>
           </w:rPr>
           <w:instrText xml:space="preserve"> PAGEREF _Toc135504958 \h </w:instrText>
         </w:r>
         <w:r>
           <w:rPr>
             <w:rFonts w:ascii="宋体" w:hAnsi="宋体"/>
-            <w:noProof/>
           </w:rPr>
         </w:r>
         <w:r>
           <w:rPr>
             <w:rFonts w:ascii="宋体" w:hAnsi="宋体"/>
-            <w:noProof/>
           </w:rPr>
           <w:fldChar w:fldCharType="separate"/>
         </w:r>
         <w:r>
           <w:rPr>
             <w:rFonts w:ascii="宋体" w:hAnsi="宋体"/>
-            <w:noProof/>
           </w:rPr>
           <w:t>13</w:t>
         </w:r>
         <w:r>
           <w:rPr>
             <w:rFonts w:ascii="宋体" w:hAnsi="宋体"/>
-            <w:noProof/>
           </w:rPr>
           <w:fldChar w:fldCharType="end"/>
         </w:r>
@@ -2740,7 +2511,6 @@
         <w:ind w:firstLine="480"/>
         <w:rPr>
           <w:rFonts w:ascii="宋体" w:hAnsi="宋体" w:cstheme="minorBidi"/>
-          <w:noProof/>
           <w:sz w:val="21"/>
           <w:szCs w:val="22"/>
           <w14:ligatures w14:val="standardContextual"/>
@@ -2751,7 +2521,6 @@
           <w:rPr>
             <w:rStyle w:val="af3"/>
             <w:rFonts w:ascii="宋体" w:hAnsi="宋体" w:cs="黑体"/>
-            <w:noProof/>
             <w:lang w:val="zh-CN"/>
           </w:rPr>
           <w:t>2.6 本章小结</w:t>
@@ -2759,48 +2528,41 @@
         <w:r>
           <w:rPr>
             <w:rFonts w:ascii="宋体" w:hAnsi="宋体"/>
-            <w:noProof/>
           </w:rPr>
           <w:tab/>
         </w:r>
         <w:r>
           <w:rPr>
             <w:rFonts w:ascii="宋体" w:hAnsi="宋体"/>
-            <w:noProof/>
           </w:rPr>
           <w:fldChar w:fldCharType="begin"/>
         </w:r>
         <w:r>
           <w:rPr>
             <w:rFonts w:ascii="宋体" w:hAnsi="宋体"/>
-            <w:noProof/>
           </w:rPr>
           <w:instrText xml:space="preserve"> PAGEREF _Toc135504959 \h </w:instrText>
         </w:r>
         <w:r>
           <w:rPr>
             <w:rFonts w:ascii="宋体" w:hAnsi="宋体"/>
-            <w:noProof/>
           </w:rPr>
         </w:r>
         <w:r>
           <w:rPr>
             <w:rFonts w:ascii="宋体" w:hAnsi="宋体"/>
-            <w:noProof/>
           </w:rPr>
           <w:fldChar w:fldCharType="separate"/>
         </w:r>
         <w:r>
           <w:rPr>
             <w:rFonts w:ascii="宋体" w:hAnsi="宋体"/>
-            <w:noProof/>
           </w:rPr>
           <w:t>13</w:t>
         </w:r>
         <w:r>
           <w:rPr>
             <w:rFonts w:ascii="宋体" w:hAnsi="宋体"/>
-            <w:noProof/>
           </w:rPr>
           <w:fldChar w:fldCharType="end"/>
         </w:r>
@@ -2816,7 +2578,6 @@
         <w:jc w:val="both"/>
         <w:rPr>
           <w:rStyle w:val="af3"/>
-          <w:noProof/>
           <w:u w:val="none"/>
         </w:rPr>
       </w:pPr>
@@ -2825,7 +2586,6 @@
           <w:rPr>
             <w:rStyle w:val="af3"/>
             <w:bCs w:val="0"/>
-            <w:noProof/>
             <w:u w:val="none"/>
           </w:rPr>
           <w:t>第3章 系统概要设计</w:t>
@@ -2834,7 +2594,6 @@
           <w:rPr>
             <w:rStyle w:val="af3"/>
             <w:bCs w:val="0"/>
-            <w:noProof/>
             <w:u w:val="none"/>
           </w:rPr>
           <w:tab/>
@@ -2843,7 +2602,6 @@
           <w:rPr>
             <w:rStyle w:val="af3"/>
             <w:bCs w:val="0"/>
-            <w:noProof/>
             <w:u w:val="none"/>
           </w:rPr>
           <w:fldChar w:fldCharType="begin"/>
@@ -2852,7 +2610,6 @@
           <w:rPr>
             <w:rStyle w:val="af3"/>
             <w:bCs w:val="0"/>
-            <w:noProof/>
             <w:u w:val="none"/>
           </w:rPr>
           <w:instrText xml:space="preserve"> PAGEREF _Toc135504960 \h </w:instrText>
@@ -2861,7 +2618,6 @@
           <w:rPr>
             <w:rStyle w:val="af3"/>
             <w:bCs w:val="0"/>
-            <w:noProof/>
             <w:u w:val="none"/>
           </w:rPr>
         </w:r>
@@ -2869,7 +2625,6 @@
           <w:rPr>
             <w:rStyle w:val="af3"/>
             <w:bCs w:val="0"/>
-            <w:noProof/>
             <w:u w:val="none"/>
           </w:rPr>
           <w:fldChar w:fldCharType="separate"/>
@@ -2878,7 +2633,6 @@
           <w:rPr>
             <w:rStyle w:val="af3"/>
             <w:bCs w:val="0"/>
-            <w:noProof/>
             <w:u w:val="none"/>
           </w:rPr>
           <w:t>14</w:t>
@@ -2887,7 +2641,6 @@
           <w:rPr>
             <w:rStyle w:val="af3"/>
             <w:bCs w:val="0"/>
-            <w:noProof/>
             <w:u w:val="none"/>
           </w:rPr>
           <w:fldChar w:fldCharType="end"/>
@@ -2900,7 +2653,6 @@
         <w:ind w:firstLine="480"/>
         <w:rPr>
           <w:rFonts w:ascii="宋体" w:hAnsi="宋体" w:cstheme="minorBidi"/>
-          <w:noProof/>
           <w:sz w:val="21"/>
           <w:szCs w:val="22"/>
           <w14:ligatures w14:val="standardContextual"/>
@@ -2911,7 +2663,6 @@
           <w:rPr>
             <w:rStyle w:val="af3"/>
             <w:rFonts w:ascii="宋体" w:hAnsi="宋体" w:cs="黑体"/>
-            <w:noProof/>
             <w:lang w:val="zh-CN"/>
           </w:rPr>
           <w:t>3.1 系统功能分析</w:t>
@@ -2919,48 +2670,41 @@
         <w:r>
           <w:rPr>
             <w:rFonts w:ascii="宋体" w:hAnsi="宋体"/>
-            <w:noProof/>
           </w:rPr>
           <w:tab/>
         </w:r>
         <w:r>
           <w:rPr>
             <w:rFonts w:ascii="宋体" w:hAnsi="宋体"/>
-            <w:noProof/>
           </w:rPr>
           <w:fldChar w:fldCharType="begin"/>
         </w:r>
         <w:r>
           <w:rPr>
             <w:rFonts w:ascii="宋体" w:hAnsi="宋体"/>
-            <w:noProof/>
           </w:rPr>
           <w:instrText xml:space="preserve"> PAGEREF _Toc135504961 \h </w:instrText>
         </w:r>
         <w:r>
           <w:rPr>
             <w:rFonts w:ascii="宋体" w:hAnsi="宋体"/>
-            <w:noProof/>
           </w:rPr>
         </w:r>
         <w:r>
           <w:rPr>
             <w:rFonts w:ascii="宋体" w:hAnsi="宋体"/>
-            <w:noProof/>
           </w:rPr>
           <w:fldChar w:fldCharType="separate"/>
         </w:r>
         <w:r>
           <w:rPr>
             <w:rFonts w:ascii="宋体" w:hAnsi="宋体"/>
-            <w:noProof/>
           </w:rPr>
           <w:t>14</w:t>
         </w:r>
         <w:r>
           <w:rPr>
             <w:rFonts w:ascii="宋体" w:hAnsi="宋体"/>
-            <w:noProof/>
           </w:rPr>
           <w:fldChar w:fldCharType="end"/>
         </w:r>
@@ -2972,7 +2716,6 @@
         <w:ind w:firstLine="480"/>
         <w:rPr>
           <w:rFonts w:ascii="宋体" w:hAnsi="宋体" w:cstheme="minorBidi"/>
-          <w:noProof/>
           <w:sz w:val="21"/>
           <w:szCs w:val="22"/>
           <w14:ligatures w14:val="standardContextual"/>
@@ -2983,55 +2726,47 @@
           <w:rPr>
             <w:rStyle w:val="af3"/>
             <w:rFonts w:ascii="宋体" w:hAnsi="宋体" w:cs="黑体"/>
-            <w:noProof/>
           </w:rPr>
           <w:t>3.2 数据库逻辑结构设计</w:t>
         </w:r>
         <w:r>
           <w:rPr>
             <w:rFonts w:ascii="宋体" w:hAnsi="宋体"/>
-            <w:noProof/>
           </w:rPr>
           <w:tab/>
         </w:r>
         <w:r>
           <w:rPr>
             <w:rFonts w:ascii="宋体" w:hAnsi="宋体"/>
-            <w:noProof/>
           </w:rPr>
           <w:fldChar w:fldCharType="begin"/>
         </w:r>
         <w:r>
           <w:rPr>
             <w:rFonts w:ascii="宋体" w:hAnsi="宋体"/>
-            <w:noProof/>
           </w:rPr>
           <w:instrText xml:space="preserve"> PAGEREF _Toc135504962 \h </w:instrText>
         </w:r>
         <w:r>
           <w:rPr>
             <w:rFonts w:ascii="宋体" w:hAnsi="宋体"/>
-            <w:noProof/>
           </w:rPr>
         </w:r>
         <w:r>
           <w:rPr>
             <w:rFonts w:ascii="宋体" w:hAnsi="宋体"/>
-            <w:noProof/>
           </w:rPr>
           <w:fldChar w:fldCharType="separate"/>
         </w:r>
         <w:r>
           <w:rPr>
             <w:rFonts w:ascii="宋体" w:hAnsi="宋体"/>
-            <w:noProof/>
           </w:rPr>
           <w:t>15</w:t>
         </w:r>
         <w:r>
           <w:rPr>
             <w:rFonts w:ascii="宋体" w:hAnsi="宋体"/>
-            <w:noProof/>
           </w:rPr>
           <w:fldChar w:fldCharType="end"/>
         </w:r>
@@ -3043,7 +2778,6 @@
         <w:ind w:firstLine="480"/>
         <w:rPr>
           <w:rFonts w:ascii="宋体" w:hAnsi="宋体" w:cstheme="minorBidi"/>
-          <w:noProof/>
           <w:sz w:val="21"/>
           <w:szCs w:val="22"/>
           <w14:ligatures w14:val="standardContextual"/>
@@ -3054,55 +2788,47 @@
           <w:rPr>
             <w:rStyle w:val="af3"/>
             <w:rFonts w:ascii="宋体" w:hAnsi="宋体" w:cs="黑体"/>
-            <w:noProof/>
           </w:rPr>
           <w:t>3.3数据库物理结构设计</w:t>
         </w:r>
         <w:r>
           <w:rPr>
             <w:rFonts w:ascii="宋体" w:hAnsi="宋体"/>
-            <w:noProof/>
           </w:rPr>
           <w:tab/>
         </w:r>
         <w:r>
           <w:rPr>
             <w:rFonts w:ascii="宋体" w:hAnsi="宋体"/>
-            <w:noProof/>
           </w:rPr>
           <w:fldChar w:fldCharType="begin"/>
         </w:r>
         <w:r>
           <w:rPr>
             <w:rFonts w:ascii="宋体" w:hAnsi="宋体"/>
-            <w:noProof/>
           </w:rPr>
           <w:instrText xml:space="preserve"> PAGEREF _Toc135504963 \h </w:instrText>
         </w:r>
         <w:r>
           <w:rPr>
             <w:rFonts w:ascii="宋体" w:hAnsi="宋体"/>
-            <w:noProof/>
           </w:rPr>
         </w:r>
         <w:r>
           <w:rPr>
             <w:rFonts w:ascii="宋体" w:hAnsi="宋体"/>
-            <w:noProof/>
           </w:rPr>
           <w:fldChar w:fldCharType="separate"/>
         </w:r>
         <w:r>
           <w:rPr>
             <w:rFonts w:ascii="宋体" w:hAnsi="宋体"/>
-            <w:noProof/>
           </w:rPr>
           <w:t>18</w:t>
         </w:r>
         <w:r>
           <w:rPr>
             <w:rFonts w:ascii="宋体" w:hAnsi="宋体"/>
-            <w:noProof/>
           </w:rPr>
           <w:fldChar w:fldCharType="end"/>
         </w:r>
@@ -3114,7 +2840,6 @@
         <w:ind w:firstLine="480"/>
         <w:rPr>
           <w:rFonts w:ascii="宋体" w:hAnsi="宋体" w:cstheme="minorBidi"/>
-          <w:noProof/>
           <w:sz w:val="21"/>
           <w:szCs w:val="22"/>
           <w14:ligatures w14:val="standardContextual"/>
@@ -3125,7 +2850,6 @@
           <w:rPr>
             <w:rStyle w:val="af3"/>
             <w:rFonts w:ascii="宋体" w:hAnsi="宋体" w:cs="黑体"/>
-            <w:noProof/>
             <w:lang w:val="zh-CN"/>
           </w:rPr>
           <w:t>3.4 本章小结</w:t>
@@ -3133,48 +2857,41 @@
         <w:r>
           <w:rPr>
             <w:rFonts w:ascii="宋体" w:hAnsi="宋体"/>
-            <w:noProof/>
           </w:rPr>
           <w:tab/>
         </w:r>
         <w:r>
           <w:rPr>
             <w:rFonts w:ascii="宋体" w:hAnsi="宋体"/>
-            <w:noProof/>
           </w:rPr>
           <w:fldChar w:fldCharType="begin"/>
         </w:r>
         <w:r>
           <w:rPr>
             <w:rFonts w:ascii="宋体" w:hAnsi="宋体"/>
-            <w:noProof/>
           </w:rPr>
           <w:instrText xml:space="preserve"> PAGEREF _Toc135504964 \h </w:instrText>
         </w:r>
         <w:r>
           <w:rPr>
             <w:rFonts w:ascii="宋体" w:hAnsi="宋体"/>
-            <w:noProof/>
           </w:rPr>
         </w:r>
         <w:r>
           <w:rPr>
             <w:rFonts w:ascii="宋体" w:hAnsi="宋体"/>
-            <w:noProof/>
           </w:rPr>
           <w:fldChar w:fldCharType="separate"/>
         </w:r>
         <w:r>
           <w:rPr>
             <w:rFonts w:ascii="宋体" w:hAnsi="宋体"/>
-            <w:noProof/>
           </w:rPr>
           <w:t>21</w:t>
         </w:r>
         <w:r>
           <w:rPr>
             <w:rFonts w:ascii="宋体" w:hAnsi="宋体"/>
-            <w:noProof/>
           </w:rPr>
           <w:fldChar w:fldCharType="end"/>
         </w:r>
@@ -3190,7 +2907,6 @@
         <w:jc w:val="both"/>
         <w:rPr>
           <w:rStyle w:val="af3"/>
-          <w:noProof/>
           <w:u w:val="none"/>
         </w:rPr>
       </w:pPr>
@@ -3199,7 +2915,6 @@
           <w:rPr>
             <w:rStyle w:val="af3"/>
             <w:bCs w:val="0"/>
-            <w:noProof/>
             <w:u w:val="none"/>
           </w:rPr>
           <w:t>第4章 系统的详细设计与实现</w:t>
@@ -3208,7 +2923,6 @@
           <w:rPr>
             <w:rStyle w:val="af3"/>
             <w:bCs w:val="0"/>
-            <w:noProof/>
             <w:u w:val="none"/>
           </w:rPr>
           <w:tab/>
@@ -3217,7 +2931,6 @@
           <w:rPr>
             <w:rStyle w:val="af3"/>
             <w:bCs w:val="0"/>
-            <w:noProof/>
             <w:u w:val="none"/>
           </w:rPr>
           <w:fldChar w:fldCharType="begin"/>
@@ -3226,7 +2939,6 @@
           <w:rPr>
             <w:rStyle w:val="af3"/>
             <w:bCs w:val="0"/>
-            <w:noProof/>
             <w:u w:val="none"/>
           </w:rPr>
           <w:instrText xml:space="preserve"> PAGEREF _Toc135504965 \h </w:instrText>
@@ -3235,7 +2947,6 @@
           <w:rPr>
             <w:rStyle w:val="af3"/>
             <w:bCs w:val="0"/>
-            <w:noProof/>
             <w:u w:val="none"/>
           </w:rPr>
         </w:r>
@@ -3243,7 +2954,6 @@
           <w:rPr>
             <w:rStyle w:val="af3"/>
             <w:bCs w:val="0"/>
-            <w:noProof/>
             <w:u w:val="none"/>
           </w:rPr>
           <w:fldChar w:fldCharType="separate"/>
@@ -3252,7 +2962,6 @@
           <w:rPr>
             <w:rStyle w:val="af3"/>
             <w:bCs w:val="0"/>
-            <w:noProof/>
             <w:u w:val="none"/>
           </w:rPr>
           <w:t>22</w:t>
@@ -3261,7 +2970,6 @@
           <w:rPr>
             <w:rStyle w:val="af3"/>
             <w:bCs w:val="0"/>
-            <w:noProof/>
             <w:u w:val="none"/>
           </w:rPr>
           <w:fldChar w:fldCharType="end"/>
@@ -3274,7 +2982,6 @@
         <w:ind w:firstLine="480"/>
         <w:rPr>
           <w:rFonts w:ascii="宋体" w:hAnsi="宋体" w:cstheme="minorBidi"/>
-          <w:noProof/>
           <w:sz w:val="21"/>
           <w:szCs w:val="22"/>
           <w14:ligatures w14:val="standardContextual"/>
@@ -3285,55 +2992,47 @@
           <w:rPr>
             <w:rStyle w:val="af3"/>
             <w:rFonts w:ascii="宋体" w:hAnsi="宋体" w:cs="黑体"/>
-            <w:noProof/>
           </w:rPr>
           <w:t>4.1管理员登陆的实现</w:t>
         </w:r>
         <w:r>
           <w:rPr>
             <w:rFonts w:ascii="宋体" w:hAnsi="宋体"/>
-            <w:noProof/>
           </w:rPr>
           <w:tab/>
         </w:r>
         <w:r>
           <w:rPr>
             <w:rFonts w:ascii="宋体" w:hAnsi="宋体"/>
-            <w:noProof/>
           </w:rPr>
           <w:fldChar w:fldCharType="begin"/>
         </w:r>
         <w:r>
           <w:rPr>
             <w:rFonts w:ascii="宋体" w:hAnsi="宋体"/>
-            <w:noProof/>
           </w:rPr>
           <w:instrText xml:space="preserve"> PAGEREF _Toc135504966 \h </w:instrText>
         </w:r>
         <w:r>
           <w:rPr>
             <w:rFonts w:ascii="宋体" w:hAnsi="宋体"/>
-            <w:noProof/>
           </w:rPr>
         </w:r>
         <w:r>
           <w:rPr>
             <w:rFonts w:ascii="宋体" w:hAnsi="宋体"/>
-            <w:noProof/>
           </w:rPr>
           <w:fldChar w:fldCharType="separate"/>
         </w:r>
         <w:r>
           <w:rPr>
             <w:rFonts w:ascii="宋体" w:hAnsi="宋体"/>
-            <w:noProof/>
           </w:rPr>
           <w:t>22</w:t>
         </w:r>
         <w:r>
           <w:rPr>
             <w:rFonts w:ascii="宋体" w:hAnsi="宋体"/>
-            <w:noProof/>
           </w:rPr>
           <w:fldChar w:fldCharType="end"/>
         </w:r>
@@ -3345,7 +3044,6 @@
         <w:ind w:firstLine="480"/>
         <w:rPr>
           <w:rFonts w:ascii="宋体" w:hAnsi="宋体" w:cstheme="minorBidi"/>
-          <w:noProof/>
           <w:sz w:val="21"/>
           <w:szCs w:val="22"/>
           <w14:ligatures w14:val="standardContextual"/>
@@ -3356,55 +3054,47 @@
           <w:rPr>
             <w:rStyle w:val="af3"/>
             <w:rFonts w:ascii="宋体" w:hAnsi="宋体" w:cs="黑体"/>
-            <w:noProof/>
           </w:rPr>
           <w:t>4.2会员管理模块的实现</w:t>
         </w:r>
         <w:r>
           <w:rPr>
             <w:rFonts w:ascii="宋体" w:hAnsi="宋体"/>
-            <w:noProof/>
           </w:rPr>
           <w:tab/>
         </w:r>
         <w:r>
           <w:rPr>
             <w:rFonts w:ascii="宋体" w:hAnsi="宋体"/>
-            <w:noProof/>
           </w:rPr>
           <w:fldChar w:fldCharType="begin"/>
         </w:r>
         <w:r>
           <w:rPr>
             <w:rFonts w:ascii="宋体" w:hAnsi="宋体"/>
-            <w:noProof/>
           </w:rPr>
           <w:instrText xml:space="preserve"> PAGEREF _Toc135504967 \h </w:instrText>
         </w:r>
         <w:r>
           <w:rPr>
             <w:rFonts w:ascii="宋体" w:hAnsi="宋体"/>
-            <w:noProof/>
           </w:rPr>
         </w:r>
         <w:r>
           <w:rPr>
             <w:rFonts w:ascii="宋体" w:hAnsi="宋体"/>
-            <w:noProof/>
           </w:rPr>
           <w:fldChar w:fldCharType="separate"/>
         </w:r>
         <w:r>
           <w:rPr>
             <w:rFonts w:ascii="宋体" w:hAnsi="宋体"/>
-            <w:noProof/>
           </w:rPr>
           <w:t>24</w:t>
         </w:r>
         <w:r>
           <w:rPr>
             <w:rFonts w:ascii="宋体" w:hAnsi="宋体"/>
-            <w:noProof/>
           </w:rPr>
           <w:fldChar w:fldCharType="end"/>
         </w:r>
@@ -3416,7 +3106,6 @@
         <w:ind w:firstLine="480"/>
         <w:rPr>
           <w:rFonts w:ascii="宋体" w:hAnsi="宋体" w:cstheme="minorBidi"/>
-          <w:noProof/>
           <w:sz w:val="21"/>
           <w:szCs w:val="22"/>
           <w14:ligatures w14:val="standardContextual"/>
@@ -3427,55 +3116,47 @@
           <w:rPr>
             <w:rStyle w:val="af3"/>
             <w:rFonts w:ascii="宋体" w:hAnsi="宋体" w:cs="黑体"/>
-            <w:noProof/>
           </w:rPr>
           <w:t>4.3商品类别管理模块的实现</w:t>
         </w:r>
         <w:r>
           <w:rPr>
             <w:rFonts w:ascii="宋体" w:hAnsi="宋体"/>
-            <w:noProof/>
           </w:rPr>
           <w:tab/>
         </w:r>
         <w:r>
           <w:rPr>
             <w:rFonts w:ascii="宋体" w:hAnsi="宋体"/>
-            <w:noProof/>
           </w:rPr>
           <w:fldChar w:fldCharType="begin"/>
         </w:r>
         <w:r>
           <w:rPr>
             <w:rFonts w:ascii="宋体" w:hAnsi="宋体"/>
-            <w:noProof/>
           </w:rPr>
           <w:instrText xml:space="preserve"> PAGEREF _Toc135504968 \h </w:instrText>
         </w:r>
         <w:r>
           <w:rPr>
             <w:rFonts w:ascii="宋体" w:hAnsi="宋体"/>
-            <w:noProof/>
           </w:rPr>
         </w:r>
         <w:r>
           <w:rPr>
             <w:rFonts w:ascii="宋体" w:hAnsi="宋体"/>
-            <w:noProof/>
           </w:rPr>
           <w:fldChar w:fldCharType="separate"/>
         </w:r>
         <w:r>
           <w:rPr>
             <w:rFonts w:ascii="宋体" w:hAnsi="宋体"/>
-            <w:noProof/>
           </w:rPr>
           <w:t>25</w:t>
         </w:r>
         <w:r>
           <w:rPr>
             <w:rFonts w:ascii="宋体" w:hAnsi="宋体"/>
-            <w:noProof/>
           </w:rPr>
           <w:fldChar w:fldCharType="end"/>
         </w:r>
@@ -3487,7 +3168,6 @@
         <w:ind w:firstLine="480"/>
         <w:rPr>
           <w:rFonts w:ascii="宋体" w:hAnsi="宋体" w:cstheme="minorBidi"/>
-          <w:noProof/>
           <w:sz w:val="21"/>
           <w:szCs w:val="22"/>
           <w14:ligatures w14:val="standardContextual"/>
@@ -3498,55 +3178,47 @@
           <w:rPr>
             <w:rStyle w:val="af3"/>
             <w:rFonts w:ascii="宋体" w:hAnsi="宋体" w:cs="黑体"/>
-            <w:noProof/>
           </w:rPr>
           <w:t>4.4商品信息管理模块的实现</w:t>
         </w:r>
         <w:r>
           <w:rPr>
             <w:rFonts w:ascii="宋体" w:hAnsi="宋体"/>
-            <w:noProof/>
           </w:rPr>
           <w:tab/>
         </w:r>
         <w:r>
           <w:rPr>
             <w:rFonts w:ascii="宋体" w:hAnsi="宋体"/>
-            <w:noProof/>
           </w:rPr>
           <w:fldChar w:fldCharType="begin"/>
         </w:r>
         <w:r>
           <w:rPr>
             <w:rFonts w:ascii="宋体" w:hAnsi="宋体"/>
-            <w:noProof/>
           </w:rPr>
           <w:instrText xml:space="preserve"> PAGEREF _Toc135504969 \h </w:instrText>
         </w:r>
         <w:r>
           <w:rPr>
             <w:rFonts w:ascii="宋体" w:hAnsi="宋体"/>
-            <w:noProof/>
           </w:rPr>
         </w:r>
         <w:r>
           <w:rPr>
             <w:rFonts w:ascii="宋体" w:hAnsi="宋体"/>
-            <w:noProof/>
           </w:rPr>
           <w:fldChar w:fldCharType="separate"/>
         </w:r>
         <w:r>
           <w:rPr>
             <w:rFonts w:ascii="宋体" w:hAnsi="宋体"/>
-            <w:noProof/>
           </w:rPr>
           <w:t>27</w:t>
         </w:r>
         <w:r>
           <w:rPr>
             <w:rFonts w:ascii="宋体" w:hAnsi="宋体"/>
-            <w:noProof/>
           </w:rPr>
           <w:fldChar w:fldCharType="end"/>
         </w:r>
@@ -3558,7 +3230,6 @@
         <w:ind w:firstLine="480"/>
         <w:rPr>
           <w:rFonts w:ascii="宋体" w:hAnsi="宋体" w:cstheme="minorBidi"/>
-          <w:noProof/>
           <w:sz w:val="21"/>
           <w:szCs w:val="22"/>
           <w14:ligatures w14:val="standardContextual"/>
@@ -3569,55 +3240,47 @@
           <w:rPr>
             <w:rStyle w:val="af3"/>
             <w:rFonts w:ascii="宋体" w:hAnsi="宋体" w:cs="黑体"/>
-            <w:noProof/>
           </w:rPr>
           <w:t>4.5订单信息管理模块的实现</w:t>
         </w:r>
         <w:r>
           <w:rPr>
             <w:rFonts w:ascii="宋体" w:hAnsi="宋体"/>
-            <w:noProof/>
           </w:rPr>
           <w:tab/>
         </w:r>
         <w:r>
           <w:rPr>
             <w:rFonts w:ascii="宋体" w:hAnsi="宋体"/>
-            <w:noProof/>
           </w:rPr>
           <w:fldChar w:fldCharType="begin"/>
         </w:r>
         <w:r>
           <w:rPr>
             <w:rFonts w:ascii="宋体" w:hAnsi="宋体"/>
-            <w:noProof/>
           </w:rPr>
           <w:instrText xml:space="preserve"> PAGEREF _Toc135504970 \h </w:instrText>
         </w:r>
         <w:r>
           <w:rPr>
             <w:rFonts w:ascii="宋体" w:hAnsi="宋体"/>
-            <w:noProof/>
           </w:rPr>
         </w:r>
         <w:r>
           <w:rPr>
             <w:rFonts w:ascii="宋体" w:hAnsi="宋体"/>
-            <w:noProof/>
           </w:rPr>
           <w:fldChar w:fldCharType="separate"/>
         </w:r>
         <w:r>
           <w:rPr>
             <w:rFonts w:ascii="宋体" w:hAnsi="宋体"/>
-            <w:noProof/>
           </w:rPr>
           <w:t>28</w:t>
         </w:r>
         <w:r>
           <w:rPr>
             <w:rFonts w:ascii="宋体" w:hAnsi="宋体"/>
-            <w:noProof/>
           </w:rPr>
           <w:fldChar w:fldCharType="end"/>
         </w:r>
@@ -3629,7 +3292,6 @@
         <w:ind w:firstLine="480"/>
         <w:rPr>
           <w:rFonts w:ascii="宋体" w:hAnsi="宋体" w:cstheme="minorBidi"/>
-          <w:noProof/>
           <w:sz w:val="21"/>
           <w:szCs w:val="22"/>
           <w14:ligatures w14:val="standardContextual"/>
@@ -3640,55 +3302,47 @@
           <w:rPr>
             <w:rStyle w:val="af3"/>
             <w:rFonts w:ascii="宋体" w:hAnsi="宋体" w:cs="黑体"/>
-            <w:noProof/>
           </w:rPr>
           <w:t>4.6 购物车页面</w:t>
         </w:r>
         <w:r>
           <w:rPr>
             <w:rFonts w:ascii="宋体" w:hAnsi="宋体"/>
-            <w:noProof/>
           </w:rPr>
           <w:tab/>
         </w:r>
         <w:r>
           <w:rPr>
             <w:rFonts w:ascii="宋体" w:hAnsi="宋体"/>
-            <w:noProof/>
           </w:rPr>
           <w:fldChar w:fldCharType="begin"/>
         </w:r>
         <w:r>
           <w:rPr>
             <w:rFonts w:ascii="宋体" w:hAnsi="宋体"/>
-            <w:noProof/>
           </w:rPr>
           <w:instrText xml:space="preserve"> PAGEREF _Toc135504971 \h </w:instrText>
         </w:r>
         <w:r>
           <w:rPr>
             <w:rFonts w:ascii="宋体" w:hAnsi="宋体"/>
-            <w:noProof/>
           </w:rPr>
         </w:r>
         <w:r>
           <w:rPr>
             <w:rFonts w:ascii="宋体" w:hAnsi="宋体"/>
-            <w:noProof/>
           </w:rPr>
           <w:fldChar w:fldCharType="separate"/>
         </w:r>
         <w:r>
           <w:rPr>
             <w:rFonts w:ascii="宋体" w:hAnsi="宋体"/>
-            <w:noProof/>
           </w:rPr>
           <w:t>30</w:t>
         </w:r>
         <w:r>
           <w:rPr>
             <w:rFonts w:ascii="宋体" w:hAnsi="宋体"/>
-            <w:noProof/>
           </w:rPr>
           <w:fldChar w:fldCharType="end"/>
         </w:r>
@@ -3700,7 +3354,6 @@
         <w:ind w:firstLine="480"/>
         <w:rPr>
           <w:rFonts w:ascii="宋体" w:hAnsi="宋体" w:cstheme="minorBidi"/>
-          <w:noProof/>
           <w:sz w:val="21"/>
           <w:szCs w:val="22"/>
           <w14:ligatures w14:val="standardContextual"/>
@@ -3711,55 +3364,47 @@
           <w:rPr>
             <w:rStyle w:val="af3"/>
             <w:rFonts w:ascii="宋体" w:hAnsi="宋体" w:cs="黑体"/>
-            <w:noProof/>
           </w:rPr>
           <w:t>4.7 本章小结</w:t>
         </w:r>
         <w:r>
           <w:rPr>
             <w:rFonts w:ascii="宋体" w:hAnsi="宋体"/>
-            <w:noProof/>
           </w:rPr>
           <w:tab/>
         </w:r>
         <w:r>
           <w:rPr>
             <w:rFonts w:ascii="宋体" w:hAnsi="宋体"/>
-            <w:noProof/>
           </w:rPr>
           <w:fldChar w:fldCharType="begin"/>
         </w:r>
         <w:r>
           <w:rPr>
             <w:rFonts w:ascii="宋体" w:hAnsi="宋体"/>
-            <w:noProof/>
           </w:rPr>
           <w:instrText xml:space="preserve"> PAGEREF _Toc135504972 \h </w:instrText>
         </w:r>
         <w:r>
           <w:rPr>
             <w:rFonts w:ascii="宋体" w:hAnsi="宋体"/>
-            <w:noProof/>
           </w:rPr>
         </w:r>
         <w:r>
           <w:rPr>
             <w:rFonts w:ascii="宋体" w:hAnsi="宋体"/>
-            <w:noProof/>
           </w:rPr>
           <w:fldChar w:fldCharType="separate"/>
         </w:r>
         <w:r>
           <w:rPr>
             <w:rFonts w:ascii="宋体" w:hAnsi="宋体"/>
-            <w:noProof/>
           </w:rPr>
           <w:t>32</w:t>
         </w:r>
         <w:r>
           <w:rPr>
             <w:rFonts w:ascii="宋体" w:hAnsi="宋体"/>
-            <w:noProof/>
           </w:rPr>
           <w:fldChar w:fldCharType="end"/>
         </w:r>
@@ -3775,7 +3420,6 @@
         <w:jc w:val="both"/>
         <w:rPr>
           <w:rStyle w:val="af3"/>
-          <w:noProof/>
           <w:u w:val="none"/>
         </w:rPr>
       </w:pPr>
@@ -3784,7 +3428,6 @@
           <w:rPr>
             <w:rStyle w:val="af3"/>
             <w:bCs w:val="0"/>
-            <w:noProof/>
             <w:u w:val="none"/>
           </w:rPr>
           <w:t>第5章 系统测试</w:t>
@@ -3793,7 +3436,6 @@
           <w:rPr>
             <w:rStyle w:val="af3"/>
             <w:bCs w:val="0"/>
-            <w:noProof/>
             <w:u w:val="none"/>
           </w:rPr>
           <w:tab/>
@@ -3802,7 +3444,6 @@
           <w:rPr>
             <w:rStyle w:val="af3"/>
             <w:bCs w:val="0"/>
-            <w:noProof/>
             <w:u w:val="none"/>
           </w:rPr>
           <w:fldChar w:fldCharType="begin"/>
@@ -3811,7 +3452,6 @@
           <w:rPr>
             <w:rStyle w:val="af3"/>
             <w:bCs w:val="0"/>
-            <w:noProof/>
             <w:u w:val="none"/>
           </w:rPr>
           <w:instrText xml:space="preserve"> PAGEREF _Toc135504973 \h </w:instrText>
@@ -3820,7 +3460,6 @@
           <w:rPr>
             <w:rStyle w:val="af3"/>
             <w:bCs w:val="0"/>
-            <w:noProof/>
             <w:u w:val="none"/>
           </w:rPr>
         </w:r>
@@ -3828,7 +3467,6 @@
           <w:rPr>
             <w:rStyle w:val="af3"/>
             <w:bCs w:val="0"/>
-            <w:noProof/>
             <w:u w:val="none"/>
           </w:rPr>
           <w:fldChar w:fldCharType="separate"/>
@@ -3837,7 +3475,6 @@
           <w:rPr>
             <w:rStyle w:val="af3"/>
             <w:bCs w:val="0"/>
-            <w:noProof/>
             <w:u w:val="none"/>
           </w:rPr>
           <w:t>33</w:t>
@@ -3846,7 +3483,6 @@
           <w:rPr>
             <w:rStyle w:val="af3"/>
             <w:bCs w:val="0"/>
-            <w:noProof/>
             <w:u w:val="none"/>
           </w:rPr>
           <w:fldChar w:fldCharType="end"/>
@@ -3859,7 +3495,6 @@
         <w:ind w:firstLine="480"/>
         <w:rPr>
           <w:rFonts w:ascii="宋体" w:hAnsi="宋体" w:cstheme="minorBidi"/>
-          <w:noProof/>
           <w:sz w:val="21"/>
           <w:szCs w:val="22"/>
           <w14:ligatures w14:val="standardContextual"/>
@@ -3870,55 +3505,47 @@
           <w:rPr>
             <w:rStyle w:val="af3"/>
             <w:rFonts w:ascii="宋体" w:hAnsi="宋体" w:cs="黑体"/>
-            <w:noProof/>
           </w:rPr>
           <w:t>5.1 测试的目的</w:t>
         </w:r>
         <w:r>
           <w:rPr>
             <w:rFonts w:ascii="宋体" w:hAnsi="宋体"/>
-            <w:noProof/>
           </w:rPr>
           <w:tab/>
         </w:r>
         <w:r>
           <w:rPr>
             <w:rFonts w:ascii="宋体" w:hAnsi="宋体"/>
-            <w:noProof/>
           </w:rPr>
           <w:fldChar w:fldCharType="begin"/>
         </w:r>
         <w:r>
           <w:rPr>
             <w:rFonts w:ascii="宋体" w:hAnsi="宋体"/>
-            <w:noProof/>
           </w:rPr>
           <w:instrText xml:space="preserve"> PAGEREF _Toc135504974 \h </w:instrText>
         </w:r>
         <w:r>
           <w:rPr>
             <w:rFonts w:ascii="宋体" w:hAnsi="宋体"/>
-            <w:noProof/>
           </w:rPr>
         </w:r>
         <w:r>
           <w:rPr>
             <w:rFonts w:ascii="宋体" w:hAnsi="宋体"/>
-            <w:noProof/>
           </w:rPr>
           <w:fldChar w:fldCharType="separate"/>
         </w:r>
         <w:r>
           <w:rPr>
             <w:rFonts w:ascii="宋体" w:hAnsi="宋体"/>
-            <w:noProof/>
           </w:rPr>
           <w:t>33</w:t>
         </w:r>
         <w:r>
           <w:rPr>
             <w:rFonts w:ascii="宋体" w:hAnsi="宋体"/>
-            <w:noProof/>
           </w:rPr>
           <w:fldChar w:fldCharType="end"/>
         </w:r>
@@ -3930,7 +3557,6 @@
         <w:ind w:firstLine="480"/>
         <w:rPr>
           <w:rFonts w:ascii="宋体" w:hAnsi="宋体" w:cstheme="minorBidi"/>
-          <w:noProof/>
           <w:sz w:val="21"/>
           <w:szCs w:val="22"/>
           <w14:ligatures w14:val="standardContextual"/>
@@ -3941,55 +3567,47 @@
           <w:rPr>
             <w:rStyle w:val="af3"/>
             <w:rFonts w:ascii="宋体" w:hAnsi="宋体" w:cs="黑体"/>
-            <w:noProof/>
           </w:rPr>
           <w:t>5.2 测试的步骤</w:t>
         </w:r>
         <w:r>
           <w:rPr>
             <w:rFonts w:ascii="宋体" w:hAnsi="宋体"/>
-            <w:noProof/>
           </w:rPr>
           <w:tab/>
         </w:r>
         <w:r>
           <w:rPr>
             <w:rFonts w:ascii="宋体" w:hAnsi="宋体"/>
-            <w:noProof/>
           </w:rPr>
           <w:fldChar w:fldCharType="begin"/>
         </w:r>
         <w:r>
           <w:rPr>
             <w:rFonts w:ascii="宋体" w:hAnsi="宋体"/>
-            <w:noProof/>
           </w:rPr>
           <w:instrText xml:space="preserve"> PAGEREF _Toc135504975 \h </w:instrText>
         </w:r>
         <w:r>
           <w:rPr>
             <w:rFonts w:ascii="宋体" w:hAnsi="宋体"/>
-            <w:noProof/>
           </w:rPr>
         </w:r>
         <w:r>
           <w:rPr>
             <w:rFonts w:ascii="宋体" w:hAnsi="宋体"/>
-            <w:noProof/>
           </w:rPr>
           <w:fldChar w:fldCharType="separate"/>
         </w:r>
         <w:r>
           <w:rPr>
             <w:rFonts w:ascii="宋体" w:hAnsi="宋体"/>
-            <w:noProof/>
           </w:rPr>
           <w:t>33</w:t>
         </w:r>
         <w:r>
           <w:rPr>
             <w:rFonts w:ascii="宋体" w:hAnsi="宋体"/>
-            <w:noProof/>
           </w:rPr>
           <w:fldChar w:fldCharType="end"/>
         </w:r>
@@ -4001,7 +3619,6 @@
         <w:ind w:firstLine="480"/>
         <w:rPr>
           <w:rFonts w:ascii="宋体" w:hAnsi="宋体" w:cstheme="minorBidi"/>
-          <w:noProof/>
           <w:sz w:val="21"/>
           <w:szCs w:val="22"/>
           <w14:ligatures w14:val="standardContextual"/>
@@ -4012,55 +3629,47 @@
           <w:rPr>
             <w:rStyle w:val="af3"/>
             <w:rFonts w:ascii="宋体" w:hAnsi="宋体" w:cs="黑体"/>
-            <w:noProof/>
           </w:rPr>
           <w:t>5.3 测试的主要内容</w:t>
         </w:r>
         <w:r>
           <w:rPr>
             <w:rFonts w:ascii="宋体" w:hAnsi="宋体"/>
-            <w:noProof/>
           </w:rPr>
           <w:tab/>
         </w:r>
         <w:r>
           <w:rPr>
             <w:rFonts w:ascii="宋体" w:hAnsi="宋体"/>
-            <w:noProof/>
           </w:rPr>
           <w:fldChar w:fldCharType="begin"/>
         </w:r>
         <w:r>
           <w:rPr>
             <w:rFonts w:ascii="宋体" w:hAnsi="宋体"/>
-            <w:noProof/>
           </w:rPr>
           <w:instrText xml:space="preserve"> PAGEREF _Toc135504976 \h </w:instrText>
         </w:r>
         <w:r>
           <w:rPr>
             <w:rFonts w:ascii="宋体" w:hAnsi="宋体"/>
-            <w:noProof/>
           </w:rPr>
         </w:r>
         <w:r>
           <w:rPr>
             <w:rFonts w:ascii="宋体" w:hAnsi="宋体"/>
-            <w:noProof/>
           </w:rPr>
           <w:fldChar w:fldCharType="separate"/>
         </w:r>
         <w:r>
           <w:rPr>
             <w:rFonts w:ascii="宋体" w:hAnsi="宋体"/>
-            <w:noProof/>
           </w:rPr>
           <w:t>33</w:t>
         </w:r>
         <w:r>
           <w:rPr>
             <w:rFonts w:ascii="宋体" w:hAnsi="宋体"/>
-            <w:noProof/>
           </w:rPr>
           <w:fldChar w:fldCharType="end"/>
         </w:r>
@@ -4072,7 +3681,6 @@
         <w:ind w:firstLine="480"/>
         <w:rPr>
           <w:rFonts w:ascii="宋体" w:hAnsi="宋体" w:cstheme="minorBidi"/>
-          <w:noProof/>
           <w:sz w:val="21"/>
           <w:szCs w:val="22"/>
           <w14:ligatures w14:val="standardContextual"/>
@@ -4083,55 +3691,47 @@
           <w:rPr>
             <w:rStyle w:val="af3"/>
             <w:rFonts w:ascii="宋体" w:hAnsi="宋体" w:cs="黑体"/>
-            <w:noProof/>
           </w:rPr>
           <w:t>5.4部分测试实例</w:t>
         </w:r>
         <w:r>
           <w:rPr>
             <w:rFonts w:ascii="宋体" w:hAnsi="宋体"/>
-            <w:noProof/>
           </w:rPr>
           <w:tab/>
         </w:r>
         <w:r>
           <w:rPr>
             <w:rFonts w:ascii="宋体" w:hAnsi="宋体"/>
-            <w:noProof/>
           </w:rPr>
           <w:fldChar w:fldCharType="begin"/>
         </w:r>
         <w:r>
           <w:rPr>
             <w:rFonts w:ascii="宋体" w:hAnsi="宋体"/>
-            <w:noProof/>
           </w:rPr>
           <w:instrText xml:space="preserve"> PAGEREF _Toc135504977 \h </w:instrText>
         </w:r>
         <w:r>
           <w:rPr>
             <w:rFonts w:ascii="宋体" w:hAnsi="宋体"/>
-            <w:noProof/>
           </w:rPr>
         </w:r>
         <w:r>
           <w:rPr>
             <w:rFonts w:ascii="宋体" w:hAnsi="宋体"/>
-            <w:noProof/>
           </w:rPr>
           <w:fldChar w:fldCharType="separate"/>
         </w:r>
         <w:r>
           <w:rPr>
             <w:rFonts w:ascii="宋体" w:hAnsi="宋体"/>
-            <w:noProof/>
           </w:rPr>
           <w:t>34</w:t>
         </w:r>
         <w:r>
           <w:rPr>
             <w:rFonts w:ascii="宋体" w:hAnsi="宋体"/>
-            <w:noProof/>
           </w:rPr>
           <w:fldChar w:fldCharType="end"/>
         </w:r>
@@ -4143,7 +3743,6 @@
         <w:ind w:firstLine="960"/>
         <w:rPr>
           <w:rFonts w:ascii="宋体" w:hAnsi="宋体" w:cstheme="minorBidi"/>
-          <w:noProof/>
           <w:sz w:val="21"/>
           <w:szCs w:val="22"/>
           <w14:ligatures w14:val="standardContextual"/>
@@ -4154,55 +3753,47 @@
           <w:rPr>
             <w:rStyle w:val="af3"/>
             <w:rFonts w:ascii="宋体" w:hAnsi="宋体"/>
-            <w:noProof/>
           </w:rPr>
           <w:t>5.4.1 登录功能测试</w:t>
         </w:r>
         <w:r>
           <w:rPr>
             <w:rFonts w:ascii="宋体" w:hAnsi="宋体"/>
-            <w:noProof/>
           </w:rPr>
           <w:tab/>
         </w:r>
         <w:r>
           <w:rPr>
             <w:rFonts w:ascii="宋体" w:hAnsi="宋体"/>
-            <w:noProof/>
           </w:rPr>
           <w:fldChar w:fldCharType="begin"/>
         </w:r>
         <w:r>
           <w:rPr>
             <w:rFonts w:ascii="宋体" w:hAnsi="宋体"/>
-            <w:noProof/>
           </w:rPr>
           <w:instrText xml:space="preserve"> PAGEREF _Toc135504978 \h </w:instrText>
         </w:r>
         <w:r>
           <w:rPr>
             <w:rFonts w:ascii="宋体" w:hAnsi="宋体"/>
-            <w:noProof/>
           </w:rPr>
         </w:r>
         <w:r>
           <w:rPr>
             <w:rFonts w:ascii="宋体" w:hAnsi="宋体"/>
-            <w:noProof/>
           </w:rPr>
           <w:fldChar w:fldCharType="separate"/>
         </w:r>
         <w:r>
           <w:rPr>
             <w:rFonts w:ascii="宋体" w:hAnsi="宋体"/>
-            <w:noProof/>
           </w:rPr>
           <w:t>34</w:t>
         </w:r>
         <w:r>
           <w:rPr>
             <w:rFonts w:ascii="宋体" w:hAnsi="宋体"/>
-            <w:noProof/>
           </w:rPr>
           <w:fldChar w:fldCharType="end"/>
         </w:r>
@@ -4214,7 +3805,6 @@
         <w:ind w:firstLine="960"/>
         <w:rPr>
           <w:rFonts w:ascii="宋体" w:hAnsi="宋体" w:cstheme="minorBidi"/>
-          <w:noProof/>
           <w:sz w:val="21"/>
           <w:szCs w:val="22"/>
           <w14:ligatures w14:val="standardContextual"/>
@@ -4225,55 +3815,47 @@
           <w:rPr>
             <w:rStyle w:val="af3"/>
             <w:rFonts w:ascii="宋体" w:hAnsi="宋体"/>
-            <w:noProof/>
           </w:rPr>
           <w:t>5.4.2 会员信息功能测试</w:t>
         </w:r>
         <w:r>
           <w:rPr>
             <w:rFonts w:ascii="宋体" w:hAnsi="宋体"/>
-            <w:noProof/>
           </w:rPr>
           <w:tab/>
         </w:r>
         <w:r>
           <w:rPr>
             <w:rFonts w:ascii="宋体" w:hAnsi="宋体"/>
-            <w:noProof/>
           </w:rPr>
           <w:fldChar w:fldCharType="begin"/>
         </w:r>
         <w:r>
           <w:rPr>
             <w:rFonts w:ascii="宋体" w:hAnsi="宋体"/>
-            <w:noProof/>
           </w:rPr>
           <w:instrText xml:space="preserve"> PAGEREF _Toc135504979 \h </w:instrText>
         </w:r>
         <w:r>
           <w:rPr>
             <w:rFonts w:ascii="宋体" w:hAnsi="宋体"/>
-            <w:noProof/>
           </w:rPr>
         </w:r>
         <w:r>
           <w:rPr>
             <w:rFonts w:ascii="宋体" w:hAnsi="宋体"/>
-            <w:noProof/>
           </w:rPr>
           <w:fldChar w:fldCharType="separate"/>
         </w:r>
         <w:r>
           <w:rPr>
             <w:rFonts w:ascii="宋体" w:hAnsi="宋体"/>
-            <w:noProof/>
           </w:rPr>
           <w:t>35</w:t>
         </w:r>
         <w:r>
           <w:rPr>
             <w:rFonts w:ascii="宋体" w:hAnsi="宋体"/>
-            <w:noProof/>
           </w:rPr>
           <w:fldChar w:fldCharType="end"/>
         </w:r>
@@ -4285,7 +3867,6 @@
         <w:ind w:firstLine="960"/>
         <w:rPr>
           <w:rFonts w:ascii="宋体" w:hAnsi="宋体" w:cstheme="minorBidi"/>
-          <w:noProof/>
           <w:sz w:val="21"/>
           <w:szCs w:val="22"/>
           <w14:ligatures w14:val="standardContextual"/>
@@ -4296,55 +3877,47 @@
           <w:rPr>
             <w:rStyle w:val="af3"/>
             <w:rFonts w:ascii="宋体" w:hAnsi="宋体"/>
-            <w:noProof/>
           </w:rPr>
           <w:t>5.4.3 商品信息功能测试</w:t>
         </w:r>
         <w:r>
           <w:rPr>
             <w:rFonts w:ascii="宋体" w:hAnsi="宋体"/>
-            <w:noProof/>
           </w:rPr>
           <w:tab/>
         </w:r>
         <w:r>
           <w:rPr>
             <w:rFonts w:ascii="宋体" w:hAnsi="宋体"/>
-            <w:noProof/>
           </w:rPr>
           <w:fldChar w:fldCharType="begin"/>
         </w:r>
         <w:r>
           <w:rPr>
             <w:rFonts w:ascii="宋体" w:hAnsi="宋体"/>
-            <w:noProof/>
           </w:rPr>
           <w:instrText xml:space="preserve"> PAGEREF _Toc135504980 \h </w:instrText>
         </w:r>
         <w:r>
           <w:rPr>
             <w:rFonts w:ascii="宋体" w:hAnsi="宋体"/>
-            <w:noProof/>
           </w:rPr>
         </w:r>
         <w:r>
           <w:rPr>
             <w:rFonts w:ascii="宋体" w:hAnsi="宋体"/>
-            <w:noProof/>
           </w:rPr>
           <w:fldChar w:fldCharType="separate"/>
         </w:r>
         <w:r>
           <w:rPr>
             <w:rFonts w:ascii="宋体" w:hAnsi="宋体"/>
-            <w:noProof/>
           </w:rPr>
           <w:t>35</w:t>
         </w:r>
         <w:r>
           <w:rPr>
             <w:rFonts w:ascii="宋体" w:hAnsi="宋体"/>
-            <w:noProof/>
           </w:rPr>
           <w:fldChar w:fldCharType="end"/>
         </w:r>
@@ -4356,7 +3929,6 @@
         <w:ind w:firstLine="960"/>
         <w:rPr>
           <w:rFonts w:ascii="宋体" w:hAnsi="宋体" w:cstheme="minorBidi"/>
-          <w:noProof/>
           <w:sz w:val="21"/>
           <w:szCs w:val="22"/>
           <w14:ligatures w14:val="standardContextual"/>
@@ -4367,55 +3939,47 @@
           <w:rPr>
             <w:rStyle w:val="af3"/>
             <w:rFonts w:ascii="宋体" w:hAnsi="宋体"/>
-            <w:noProof/>
           </w:rPr>
           <w:t>5.4.4 商品类别信息功能测试</w:t>
         </w:r>
         <w:r>
           <w:rPr>
             <w:rFonts w:ascii="宋体" w:hAnsi="宋体"/>
-            <w:noProof/>
           </w:rPr>
           <w:tab/>
         </w:r>
         <w:r>
           <w:rPr>
             <w:rFonts w:ascii="宋体" w:hAnsi="宋体"/>
-            <w:noProof/>
           </w:rPr>
           <w:fldChar w:fldCharType="begin"/>
         </w:r>
         <w:r>
           <w:rPr>
             <w:rFonts w:ascii="宋体" w:hAnsi="宋体"/>
-            <w:noProof/>
           </w:rPr>
           <w:instrText xml:space="preserve"> PAGEREF _Toc135504981 \h </w:instrText>
         </w:r>
         <w:r>
           <w:rPr>
             <w:rFonts w:ascii="宋体" w:hAnsi="宋体"/>
-            <w:noProof/>
           </w:rPr>
         </w:r>
         <w:r>
           <w:rPr>
             <w:rFonts w:ascii="宋体" w:hAnsi="宋体"/>
-            <w:noProof/>
           </w:rPr>
           <w:fldChar w:fldCharType="separate"/>
         </w:r>
         <w:r>
           <w:rPr>
             <w:rFonts w:ascii="宋体" w:hAnsi="宋体"/>
-            <w:noProof/>
           </w:rPr>
           <w:t>35</w:t>
         </w:r>
         <w:r>
           <w:rPr>
             <w:rFonts w:ascii="宋体" w:hAnsi="宋体"/>
-            <w:noProof/>
           </w:rPr>
           <w:fldChar w:fldCharType="end"/>
         </w:r>
@@ -4427,7 +3991,6 @@
         <w:ind w:firstLine="960"/>
         <w:rPr>
           <w:rFonts w:ascii="宋体" w:hAnsi="宋体" w:cstheme="minorBidi"/>
-          <w:noProof/>
           <w:sz w:val="21"/>
           <w:szCs w:val="22"/>
           <w14:ligatures w14:val="standardContextual"/>
@@ -4438,55 +4001,47 @@
           <w:rPr>
             <w:rStyle w:val="af3"/>
             <w:rFonts w:ascii="宋体" w:hAnsi="宋体"/>
-            <w:noProof/>
           </w:rPr>
           <w:t>5.4.5 订单信息功能测试</w:t>
         </w:r>
         <w:r>
           <w:rPr>
             <w:rFonts w:ascii="宋体" w:hAnsi="宋体"/>
-            <w:noProof/>
           </w:rPr>
           <w:tab/>
         </w:r>
         <w:r>
           <w:rPr>
             <w:rFonts w:ascii="宋体" w:hAnsi="宋体"/>
-            <w:noProof/>
           </w:rPr>
           <w:fldChar w:fldCharType="begin"/>
         </w:r>
         <w:r>
           <w:rPr>
             <w:rFonts w:ascii="宋体" w:hAnsi="宋体"/>
-            <w:noProof/>
           </w:rPr>
           <w:instrText xml:space="preserve"> PAGEREF _Toc135504982 \h </w:instrText>
         </w:r>
         <w:r>
           <w:rPr>
             <w:rFonts w:ascii="宋体" w:hAnsi="宋体"/>
-            <w:noProof/>
           </w:rPr>
         </w:r>
         <w:r>
           <w:rPr>
             <w:rFonts w:ascii="宋体" w:hAnsi="宋体"/>
-            <w:noProof/>
           </w:rPr>
           <w:fldChar w:fldCharType="separate"/>
         </w:r>
         <w:r>
           <w:rPr>
             <w:rFonts w:ascii="宋体" w:hAnsi="宋体"/>
-            <w:noProof/>
           </w:rPr>
           <w:t>36</w:t>
         </w:r>
         <w:r>
           <w:rPr>
             <w:rFonts w:ascii="宋体" w:hAnsi="宋体"/>
-            <w:noProof/>
           </w:rPr>
           <w:fldChar w:fldCharType="end"/>
         </w:r>
@@ -4498,7 +4053,6 @@
         <w:ind w:firstLine="960"/>
         <w:rPr>
           <w:rFonts w:ascii="宋体" w:hAnsi="宋体" w:cstheme="minorBidi"/>
-          <w:noProof/>
           <w:sz w:val="21"/>
           <w:szCs w:val="22"/>
           <w14:ligatures w14:val="standardContextual"/>
@@ -4509,55 +4063,47 @@
           <w:rPr>
             <w:rStyle w:val="af3"/>
             <w:rFonts w:ascii="宋体" w:hAnsi="宋体"/>
-            <w:noProof/>
           </w:rPr>
           <w:t>5.4.6系统压力测试用例</w:t>
         </w:r>
         <w:r>
           <w:rPr>
             <w:rFonts w:ascii="宋体" w:hAnsi="宋体"/>
-            <w:noProof/>
           </w:rPr>
           <w:tab/>
         </w:r>
         <w:r>
           <w:rPr>
             <w:rFonts w:ascii="宋体" w:hAnsi="宋体"/>
-            <w:noProof/>
           </w:rPr>
           <w:fldChar w:fldCharType="begin"/>
         </w:r>
         <w:r>
           <w:rPr>
             <w:rFonts w:ascii="宋体" w:hAnsi="宋体"/>
-            <w:noProof/>
           </w:rPr>
           <w:instrText xml:space="preserve"> PAGEREF _Toc135504983 \h </w:instrText>
         </w:r>
         <w:r>
           <w:rPr>
             <w:rFonts w:ascii="宋体" w:hAnsi="宋体"/>
-            <w:noProof/>
           </w:rPr>
         </w:r>
         <w:r>
           <w:rPr>
             <w:rFonts w:ascii="宋体" w:hAnsi="宋体"/>
-            <w:noProof/>
           </w:rPr>
           <w:fldChar w:fldCharType="separate"/>
         </w:r>
         <w:r>
           <w:rPr>
             <w:rFonts w:ascii="宋体" w:hAnsi="宋体"/>
-            <w:noProof/>
           </w:rPr>
           <w:t>36</w:t>
         </w:r>
         <w:r>
           <w:rPr>
             <w:rFonts w:ascii="宋体" w:hAnsi="宋体"/>
-            <w:noProof/>
           </w:rPr>
           <w:fldChar w:fldCharType="end"/>
         </w:r>
@@ -4569,7 +4115,6 @@
         <w:ind w:firstLine="960"/>
         <w:rPr>
           <w:rFonts w:ascii="宋体" w:hAnsi="宋体" w:cstheme="minorBidi"/>
-          <w:noProof/>
           <w:sz w:val="21"/>
           <w:szCs w:val="22"/>
           <w14:ligatures w14:val="standardContextual"/>
@@ -4580,55 +4125,47 @@
           <w:rPr>
             <w:rStyle w:val="af3"/>
             <w:rFonts w:ascii="宋体" w:hAnsi="宋体"/>
-            <w:noProof/>
           </w:rPr>
           <w:t>5.4.7 系统负载测试</w:t>
         </w:r>
         <w:r>
           <w:rPr>
             <w:rFonts w:ascii="宋体" w:hAnsi="宋体"/>
-            <w:noProof/>
           </w:rPr>
           <w:tab/>
         </w:r>
         <w:r>
           <w:rPr>
             <w:rFonts w:ascii="宋体" w:hAnsi="宋体"/>
-            <w:noProof/>
           </w:rPr>
           <w:fldChar w:fldCharType="begin"/>
         </w:r>
         <w:r>
           <w:rPr>
             <w:rFonts w:ascii="宋体" w:hAnsi="宋体"/>
-            <w:noProof/>
           </w:rPr>
           <w:instrText xml:space="preserve"> PAGEREF _Toc135504984 \h </w:instrText>
         </w:r>
         <w:r>
           <w:rPr>
             <w:rFonts w:ascii="宋体" w:hAnsi="宋体"/>
-            <w:noProof/>
           </w:rPr>
         </w:r>
         <w:r>
           <w:rPr>
             <w:rFonts w:ascii="宋体" w:hAnsi="宋体"/>
-            <w:noProof/>
           </w:rPr>
           <w:fldChar w:fldCharType="separate"/>
         </w:r>
         <w:r>
           <w:rPr>
             <w:rFonts w:ascii="宋体" w:hAnsi="宋体"/>
-            <w:noProof/>
           </w:rPr>
           <w:t>37</w:t>
         </w:r>
         <w:r>
           <w:rPr>
             <w:rFonts w:ascii="宋体" w:hAnsi="宋体"/>
-            <w:noProof/>
           </w:rPr>
           <w:fldChar w:fldCharType="end"/>
         </w:r>
@@ -4640,7 +4177,6 @@
         <w:ind w:firstLine="480"/>
         <w:rPr>
           <w:rFonts w:ascii="宋体" w:hAnsi="宋体" w:cstheme="minorBidi"/>
-          <w:noProof/>
           <w:sz w:val="21"/>
           <w:szCs w:val="22"/>
           <w14:ligatures w14:val="standardContextual"/>
@@ -4651,55 +4187,47 @@
           <w:rPr>
             <w:rStyle w:val="af3"/>
             <w:rFonts w:ascii="宋体" w:hAnsi="宋体" w:cs="黑体"/>
-            <w:noProof/>
           </w:rPr>
           <w:t>5.5 本章小结</w:t>
         </w:r>
         <w:r>
           <w:rPr>
             <w:rFonts w:ascii="宋体" w:hAnsi="宋体"/>
-            <w:noProof/>
           </w:rPr>
           <w:tab/>
         </w:r>
         <w:r>
           <w:rPr>
             <w:rFonts w:ascii="宋体" w:hAnsi="宋体"/>
-            <w:noProof/>
           </w:rPr>
           <w:fldChar w:fldCharType="begin"/>
         </w:r>
         <w:r>
           <w:rPr>
             <w:rFonts w:ascii="宋体" w:hAnsi="宋体"/>
-            <w:noProof/>
           </w:rPr>
           <w:instrText xml:space="preserve"> PAGEREF _Toc135504985 \h </w:instrText>
         </w:r>
         <w:r>
           <w:rPr>
             <w:rFonts w:ascii="宋体" w:hAnsi="宋体"/>
-            <w:noProof/>
           </w:rPr>
         </w:r>
         <w:r>
           <w:rPr>
             <w:rFonts w:ascii="宋体" w:hAnsi="宋体"/>
-            <w:noProof/>
           </w:rPr>
           <w:fldChar w:fldCharType="separate"/>
         </w:r>
         <w:r>
           <w:rPr>
             <w:rFonts w:ascii="宋体" w:hAnsi="宋体"/>
-            <w:noProof/>
           </w:rPr>
           <w:t>37</w:t>
         </w:r>
         <w:r>
           <w:rPr>
             <w:rFonts w:ascii="宋体" w:hAnsi="宋体"/>
-            <w:noProof/>
           </w:rPr>
           <w:fldChar w:fldCharType="end"/>
         </w:r>
@@ -4715,7 +4243,6 @@
         <w:jc w:val="both"/>
         <w:rPr>
           <w:rStyle w:val="af3"/>
-          <w:noProof/>
           <w:u w:val="none"/>
         </w:rPr>
       </w:pPr>
@@ -4724,7 +4251,6 @@
           <w:rPr>
             <w:rStyle w:val="af3"/>
             <w:bCs w:val="0"/>
-            <w:noProof/>
             <w:u w:val="none"/>
           </w:rPr>
           <w:t>结  论</w:t>
@@ -4733,7 +4259,6 @@
           <w:rPr>
             <w:rStyle w:val="af3"/>
             <w:bCs w:val="0"/>
-            <w:noProof/>
             <w:u w:val="none"/>
           </w:rPr>
           <w:tab/>
@@ -4742,7 +4267,6 @@
           <w:rPr>
             <w:rStyle w:val="af3"/>
             <w:bCs w:val="0"/>
-            <w:noProof/>
             <w:u w:val="none"/>
           </w:rPr>
           <w:fldChar w:fldCharType="begin"/>
@@ -4751,7 +4275,6 @@
           <w:rPr>
             <w:rStyle w:val="af3"/>
             <w:bCs w:val="0"/>
-            <w:noProof/>
             <w:u w:val="none"/>
           </w:rPr>
           <w:instrText xml:space="preserve"> PAGEREF _Toc135504986 \h </w:instrText>
@@ -4760,7 +4283,6 @@
           <w:rPr>
             <w:rStyle w:val="af3"/>
             <w:bCs w:val="0"/>
-            <w:noProof/>
             <w:u w:val="none"/>
           </w:rPr>
         </w:r>
@@ -4768,7 +4290,6 @@
           <w:rPr>
             <w:rStyle w:val="af3"/>
             <w:bCs w:val="0"/>
-            <w:noProof/>
             <w:u w:val="none"/>
           </w:rPr>
           <w:fldChar w:fldCharType="separate"/>
@@ -4777,7 +4298,6 @@
           <w:rPr>
             <w:rStyle w:val="af3"/>
             <w:bCs w:val="0"/>
-            <w:noProof/>
             <w:u w:val="none"/>
           </w:rPr>
           <w:t>38</w:t>
@@ -4786,7 +4306,6 @@
           <w:rPr>
             <w:rStyle w:val="af3"/>
             <w:bCs w:val="0"/>
-            <w:noProof/>
             <w:u w:val="none"/>
           </w:rPr>
           <w:fldChar w:fldCharType="end"/>
@@ -4803,7 +4322,6 @@
         <w:jc w:val="both"/>
         <w:rPr>
           <w:rStyle w:val="af3"/>
-          <w:noProof/>
           <w:u w:val="none"/>
         </w:rPr>
       </w:pPr>
@@ -4812,7 +4330,6 @@
           <w:rPr>
             <w:rStyle w:val="af3"/>
             <w:bCs w:val="0"/>
-            <w:noProof/>
             <w:u w:val="none"/>
           </w:rPr>
           <w:t>参考文献</w:t>
@@ -4821,7 +4338,6 @@
           <w:rPr>
             <w:rStyle w:val="af3"/>
             <w:bCs w:val="0"/>
-            <w:noProof/>
             <w:u w:val="none"/>
           </w:rPr>
           <w:tab/>
@@ -4830,7 +4346,6 @@
           <w:rPr>
             <w:rStyle w:val="af3"/>
             <w:bCs w:val="0"/>
-            <w:noProof/>
             <w:u w:val="none"/>
           </w:rPr>
           <w:fldChar w:fldCharType="begin"/>
@@ -4839,7 +4354,6 @@
           <w:rPr>
             <w:rStyle w:val="af3"/>
             <w:bCs w:val="0"/>
-            <w:noProof/>
             <w:u w:val="none"/>
           </w:rPr>
           <w:instrText xml:space="preserve"> PAGEREF _Toc135504987 \h </w:instrText>
@@ -4848,7 +4362,6 @@
           <w:rPr>
             <w:rStyle w:val="af3"/>
             <w:bCs w:val="0"/>
-            <w:noProof/>
             <w:u w:val="none"/>
           </w:rPr>
         </w:r>
@@ -4856,7 +4369,6 @@
           <w:rPr>
             <w:rStyle w:val="af3"/>
             <w:bCs w:val="0"/>
-            <w:noProof/>
             <w:u w:val="none"/>
           </w:rPr>
           <w:fldChar w:fldCharType="separate"/>
@@ -4865,7 +4377,6 @@
           <w:rPr>
             <w:rStyle w:val="af3"/>
             <w:bCs w:val="0"/>
-            <w:noProof/>
             <w:u w:val="none"/>
           </w:rPr>
           <w:t>39</w:t>
@@ -4874,7 +4385,6 @@
           <w:rPr>
             <w:rStyle w:val="af3"/>
             <w:bCs w:val="0"/>
-            <w:noProof/>
             <w:u w:val="none"/>
           </w:rPr>
           <w:fldChar w:fldCharType="end"/>
@@ -4891,7 +4401,6 @@
         <w:jc w:val="both"/>
         <w:rPr>
           <w:rStyle w:val="af3"/>
-          <w:noProof/>
           <w:u w:val="none"/>
         </w:rPr>
       </w:pPr>
@@ -4900,7 +4409,6 @@
           <w:rPr>
             <w:rStyle w:val="af3"/>
             <w:bCs w:val="0"/>
-            <w:noProof/>
             <w:u w:val="none"/>
           </w:rPr>
           <w:t>致  谢</w:t>
@@ -4909,7 +4417,6 @@
           <w:rPr>
             <w:rStyle w:val="af3"/>
             <w:bCs w:val="0"/>
-            <w:noProof/>
             <w:u w:val="none"/>
           </w:rPr>
           <w:tab/>
@@ -4918,7 +4425,6 @@
           <w:rPr>
             <w:rStyle w:val="af3"/>
             <w:bCs w:val="0"/>
-            <w:noProof/>
             <w:u w:val="none"/>
           </w:rPr>
           <w:fldChar w:fldCharType="begin"/>
@@ -4927,7 +4433,6 @@
           <w:rPr>
             <w:rStyle w:val="af3"/>
             <w:bCs w:val="0"/>
-            <w:noProof/>
             <w:u w:val="none"/>
           </w:rPr>
           <w:instrText xml:space="preserve"> PAGEREF _Toc135504988 \h </w:instrText>
@@ -4936,7 +4441,6 @@
           <w:rPr>
             <w:rStyle w:val="af3"/>
             <w:bCs w:val="0"/>
-            <w:noProof/>
             <w:u w:val="none"/>
           </w:rPr>
         </w:r>
@@ -4944,7 +4448,6 @@
           <w:rPr>
             <w:rStyle w:val="af3"/>
             <w:bCs w:val="0"/>
-            <w:noProof/>
             <w:u w:val="none"/>
           </w:rPr>
           <w:fldChar w:fldCharType="separate"/>
@@ -4953,7 +4456,6 @@
           <w:rPr>
             <w:rStyle w:val="af3"/>
             <w:bCs w:val="0"/>
-            <w:noProof/>
             <w:u w:val="none"/>
           </w:rPr>
           <w:t>40</w:t>
@@ -4962,7 +4464,6 @@
           <w:rPr>
             <w:rStyle w:val="af3"/>
             <w:bCs w:val="0"/>
-            <w:noProof/>
             <w:u w:val="none"/>
           </w:rPr>
           <w:fldChar w:fldCharType="end"/>
@@ -5096,7 +4597,7 @@
           <w:rFonts w:eastAsiaTheme="minorEastAsia" w:hint="eastAsia"/>
           <w:sz w:val="24"/>
         </w:rPr>
-        <w:t>近些年来，随着互联网的飞速发展，购物方式变得更加智能化、便捷化的同时，也更加重视线上和线下的社交性</w:t>
+        <w:t>近些年来，随着网络的飞速发展，购物的方式也变得多样化以及快捷化，同时，也更加重视线上和线下的社交性</w:t>
       </w:r>
       <w:r>
         <w:rPr>
@@ -5119,7 +4620,7 @@
           <w:rFonts w:eastAsiaTheme="minorEastAsia" w:hint="eastAsia"/>
           <w:sz w:val="24"/>
         </w:rPr>
-        <w:t>。微信是国内最大的社交平台之一，拥有数十亿的活跃用户群体。微信已经成为人们日常生活中不可或缺的一部分。</w:t>
+        <w:t>。微信作为互联网的巨头，拥有数亿的用户群体。现在的微信已成为人们日常生活中不可或缺的一部分。</w:t>
       </w:r>
       <w:r>
         <w:rPr>
@@ -5146,15 +4647,17 @@
         <w:rPr>
           <w:rFonts w:eastAsiaTheme="minorEastAsia" w:hint="eastAsia"/>
           <w:sz w:val="24"/>
-        </w:rPr>
-        <w:t>[</w:t>
+          <w:vertAlign w:val="superscript"/>
+        </w:rPr>
+        <w:t>[2</w:t>
       </w:r>
       <w:r>
         <w:rPr>
           <w:rFonts w:eastAsiaTheme="minorEastAsia"/>
           <w:sz w:val="24"/>
-        </w:rPr>
-        <w:t>2]</w:t>
+          <w:vertAlign w:val="superscript"/>
+        </w:rPr>
+        <w:t>]</w:t>
       </w:r>
       <w:r>
         <w:rPr>
@@ -5358,29 +4861,37 @@
           <w:rFonts w:eastAsiaTheme="minorEastAsia" w:hint="eastAsia"/>
           <w:sz w:val="24"/>
         </w:rPr>
-        <w:t>。在国内，校园购物平台的数量相对较少，这主要是因为缺乏系统化的设计和管理者对校园电子商务的认识不够清晰。然而，随着数字经济的快速发展，发展校园购物平台变得非常必要。购物平台不仅能吸引年轻人的支持和创新，同时还能满足大学生在校内购买学习工具和校园实体商店商品的需求。在购买专业课所需的学习工具方面，购物平台提供了极大的便利。在移动互联网下，在</w:t>
+        <w:t>。在国内，校园里的购物平台的数量少之又少，主要的原因是缺乏</w:t>
+      </w:r>
+      <w:r>
+        <w:rPr>
+          <w:rFonts w:ascii="宋体" w:hAnsi="宋体" w:cs="宋体"/>
+          <w:sz w:val="24"/>
+        </w:rPr>
+        <w:t>校园电子商务系统的设计和管理意识还不是很清楚。</w:t>
       </w:r>
       <w:r>
         <w:rPr>
           <w:rFonts w:eastAsiaTheme="minorEastAsia" w:hint="eastAsia"/>
           <w:sz w:val="24"/>
         </w:rPr>
-        <w:lastRenderedPageBreak/>
-        <w:t>校大学生购物的方式基本使用手机进行，所以轻量级的应用更加容易被应用在校园环境下，一些高校利用微信小程序来搭建线上购物平台满足在校生的购物需求</w:t>
+        <w:t>然而，随着数字经济和网络的飞速发展，开发一个校园里的购物平台变得非常之必要。在移动互联网下，在校大学生购物的方式基本使用手机进行，所以轻量级的应用更加容易被应用在校园环境下</w:t>
       </w:r>
       <w:r>
         <w:rPr>
           <w:rFonts w:eastAsiaTheme="minorEastAsia" w:hint="eastAsia"/>
           <w:sz w:val="24"/>
-        </w:rPr>
-        <w:t>[</w:t>
+          <w:vertAlign w:val="superscript"/>
+        </w:rPr>
+        <w:t>[7</w:t>
       </w:r>
       <w:r>
         <w:rPr>
           <w:rFonts w:eastAsiaTheme="minorEastAsia"/>
           <w:sz w:val="24"/>
-        </w:rPr>
-        <w:t>7]</w:t>
+          <w:vertAlign w:val="superscript"/>
+        </w:rPr>
+        <w:t>]</w:t>
       </w:r>
       <w:r>
         <w:rPr>
@@ -5404,7 +4915,8 @@
           <w:rFonts w:eastAsiaTheme="minorEastAsia" w:hint="eastAsia"/>
           <w:sz w:val="24"/>
         </w:rPr>
-        <w:t>微信是目前比较常用的社交工具，小程序在这样一个全民都在使用的软件下也发展起来了。小程序是一种新型程序类型，关于它的构思的第一次出现不是在微信平台上，微信用户的规模庞大以及微信重视小程序的开发工作，让微信小程序日渐成为消费者的主流应用系统的发展模式。国内许多商家都在试图使用微信小程序打造自己的商业生态圈</w:t>
+        <w:lastRenderedPageBreak/>
+        <w:t>微信是目前比较常用的社交工具，小程序在这样一个全民都在使用的软件下也发展起来了。小程序是一种新型程序类型，关于它的构思的第一次出现不是在微信平台上，微信用户的规模庞大以及微信重视小程序的开发工作，让微信小程序日渐成为消费者的主流应用系统的发展模式</w:t>
       </w:r>
       <w:r>
         <w:rPr>
@@ -5791,33 +5303,6 @@
         </w:rPr>
         <w:t>。</w:t>
       </w:r>
-      <w:r>
-        <w:rPr>
-          <w:rFonts w:hint="eastAsia"/>
-          <w:kern w:val="0"/>
-          <w:sz w:val="24"/>
-          <w:lang w:bidi="ar"/>
-        </w:rPr>
-        <w:t>了传统应用的模式，而</w:t>
-      </w:r>
-      <w:r>
-        <w:rPr>
-          <w:rFonts w:hint="eastAsia"/>
-          <w:kern w:val="0"/>
-          <w:sz w:val="24"/>
-          <w:lang w:bidi="ar"/>
-        </w:rPr>
-        <w:t xml:space="preserve"> Android Instant Apps </w:t>
-      </w:r>
-      <w:r>
-        <w:rPr>
-          <w:rFonts w:hint="eastAsia"/>
-          <w:kern w:val="0"/>
-          <w:sz w:val="24"/>
-          <w:lang w:bidi="ar"/>
-        </w:rPr>
-        <w:t>则是为了让用户更轻松地进行尝试和使用，是一种更加轻量级的方案。</w:t>
-      </w:r>
     </w:p>
     <w:p>
       <w:pPr>
@@ -5901,31 +5386,7 @@
           <w:sz w:val="24"/>
           <w:lang w:bidi="ar"/>
         </w:rPr>
-        <w:t>和微信小程序都有广阔的发展前景，可以共同为用户提供更好的应用体验。</w:t>
-      </w:r>
-      <w:r>
-        <w:rPr>
-          <w:kern w:val="0"/>
-          <w:sz w:val="24"/>
-          <w:lang w:bidi="ar"/>
-        </w:rPr>
-        <w:t>而</w:t>
-      </w:r>
-      <w:r>
-        <w:rPr>
-          <w:kern w:val="0"/>
-          <w:sz w:val="24"/>
-          <w:lang w:bidi="ar"/>
-        </w:rPr>
-        <w:t xml:space="preserve">Android Instant Apps </w:t>
-      </w:r>
-      <w:r>
-        <w:rPr>
-          <w:kern w:val="0"/>
-          <w:sz w:val="24"/>
-          <w:lang w:bidi="ar"/>
-        </w:rPr>
-        <w:t>希望应用开发商通过社交网络、互联网广告、应用商店等渠道提供可以快速试玩的尝鲜版，当用户体验满意后再选择安装完整版本，仅仅是补充</w:t>
+        <w:t>和微信小程序都有广阔的发展前景，可以共同为用户提供更好的应用体验</w:t>
       </w:r>
       <w:r>
         <w:rPr>
@@ -6028,21 +5489,125 @@
           <w:sz w:val="24"/>
           <w:lang w:val="zh-CN"/>
         </w:rPr>
-        <w:t>近年来，微信发展规模越来越大，越来越多的人开始使用微信，目前智能手机系统</w:t>
+        <w:t>近</w:t>
+      </w:r>
+      <w:r>
+        <w:rPr>
+          <w:rFonts w:hint="eastAsia"/>
+          <w:sz w:val="24"/>
+        </w:rPr>
+        <w:t>些</w:t>
       </w:r>
       <w:r>
         <w:rPr>
           <w:sz w:val="24"/>
           <w:lang w:val="zh-CN"/>
         </w:rPr>
-        <w:lastRenderedPageBreak/>
-        <w:t>的普及，人们手机上基本都有了微信，根据去年公布的一组数据中可知，微信去年最高用户量达到</w:t>
+        <w:t>年来，微信</w:t>
+      </w:r>
+      <w:r>
+        <w:rPr>
+          <w:rFonts w:hint="eastAsia"/>
+          <w:sz w:val="24"/>
+        </w:rPr>
+        <w:t>的</w:t>
       </w:r>
       <w:r>
         <w:rPr>
           <w:sz w:val="24"/>
           <w:lang w:val="zh-CN"/>
         </w:rPr>
+        <w:t>发展规模</w:t>
+      </w:r>
+      <w:r>
+        <w:rPr>
+          <w:rFonts w:hint="eastAsia"/>
+          <w:sz w:val="24"/>
+        </w:rPr>
+        <w:t>日益加大</w:t>
+      </w:r>
+      <w:r>
+        <w:rPr>
+          <w:sz w:val="24"/>
+          <w:lang w:val="zh-CN"/>
+        </w:rPr>
+        <w:t>，越来越多的人</w:t>
+      </w:r>
+      <w:r>
+        <w:rPr>
+          <w:rFonts w:hint="eastAsia"/>
+          <w:sz w:val="24"/>
+        </w:rPr>
+        <w:t>拥有手机并</w:t>
+      </w:r>
+      <w:r>
+        <w:rPr>
+          <w:sz w:val="24"/>
+          <w:lang w:val="zh-CN"/>
+        </w:rPr>
+        <w:t>开始</w:t>
+      </w:r>
+      <w:r>
+        <w:rPr>
+          <w:rFonts w:hint="eastAsia"/>
+          <w:sz w:val="24"/>
+        </w:rPr>
+        <w:t>接触</w:t>
+      </w:r>
+      <w:r>
+        <w:rPr>
+          <w:sz w:val="24"/>
+          <w:lang w:val="zh-CN"/>
+        </w:rPr>
+        <w:t>微信，</w:t>
+      </w:r>
+      <w:r>
+        <w:rPr>
+          <w:rFonts w:hint="eastAsia"/>
+          <w:sz w:val="24"/>
+        </w:rPr>
+        <w:t>随着智能手机的普及</w:t>
+      </w:r>
+      <w:r>
+        <w:rPr>
+          <w:sz w:val="24"/>
+          <w:lang w:val="zh-CN"/>
+        </w:rPr>
+        <w:t>，手机上</w:t>
+      </w:r>
+      <w:r>
+        <w:rPr>
+          <w:rFonts w:hint="eastAsia"/>
+          <w:sz w:val="24"/>
+        </w:rPr>
+        <w:t>面</w:t>
+      </w:r>
+      <w:r>
+        <w:rPr>
+          <w:sz w:val="24"/>
+          <w:lang w:val="zh-CN"/>
+        </w:rPr>
+        <w:t>基本都</w:t>
+      </w:r>
+      <w:r>
+        <w:rPr>
+          <w:rFonts w:hint="eastAsia"/>
+          <w:sz w:val="24"/>
+        </w:rPr>
+        <w:t>下载了</w:t>
+      </w:r>
+      <w:r>
+        <w:rPr>
+          <w:sz w:val="24"/>
+          <w:lang w:val="zh-CN"/>
+        </w:rPr>
+        <w:t>微信，根据去年公布的一组数据中可知，微信去年最高用户量达到</w:t>
+      </w:r>
+      <w:r>
+        <w:rPr>
+          <w:sz w:val="24"/>
+          <w:lang w:val="zh-CN"/>
+        </w:rPr>
         <w:t>10</w:t>
       </w:r>
       <w:r>
@@ -6050,7 +5615,21 @@
           <w:sz w:val="24"/>
           <w:lang w:val="zh-CN"/>
         </w:rPr>
-        <w:t>亿多；而建立在微信平台基础上的小程序凭着它不用安装、不占内存、使用便捷、用完即走等众多优点，小程序借着微信平台快速成长，也为各行业的发展带来了极大的便利，这使得基于微信小程序的系统应运而生</w:t>
+        <w:t>亿</w:t>
+      </w:r>
+      <w:r>
+        <w:rPr>
+          <w:rFonts w:hint="eastAsia"/>
+          <w:sz w:val="24"/>
+        </w:rPr>
+        <w:t>之</w:t>
+      </w:r>
+      <w:r>
+        <w:rPr>
+          <w:sz w:val="24"/>
+          <w:lang w:val="zh-CN"/>
+        </w:rPr>
+        <w:t>多；小程序借着微信平台快速成长，也为各行业的发展带来了极大的便利，这使得基于微信小程序的系统应运而生</w:t>
       </w:r>
       <w:r>
         <w:rPr>
@@ -6096,7 +5675,16 @@
           <w:sz w:val="24"/>
           <w:lang w:val="zh-CN"/>
         </w:rPr>
-        <w:t>随着数字经济的发展，基于微信小程序的校园购物平台变得越来越重要。这种平台能够吸引年轻用户，并且与目前最大的社交平台之一的微信购物圈相结合，利用巨大的用户流量形成新型的零售业务。因此，这种平台通过与社交媒体的联系，创新和不断改进，将拥有广阔的商业前景，并为用户提供更好的购物体验。</w:t>
+        <w:t>随着数字经济的发展，基于微信小程序的校园购物平台变得越来越重要。这种平台能够吸引年轻用户，并且与目前最大的社交平台之一的微信购物圈相结合，利用巨大的用户流量形成新型的零售业务。因此，这种平台通过与社交媒体的联系，创新和不断改</w:t>
+      </w:r>
+      <w:r>
+        <w:rPr>
+          <w:rFonts w:hint="eastAsia"/>
+          <w:sz w:val="24"/>
+          <w:lang w:val="zh-CN"/>
+        </w:rPr>
+        <w:lastRenderedPageBreak/>
+        <w:t>进，将拥有广阔的商业前景，并为用户提供更好的购物体验。</w:t>
       </w:r>
       <w:r>
         <w:rPr>
@@ -6142,7 +5730,7 @@
         <w:rPr>
           <w:sz w:val="24"/>
         </w:rPr>
-        <w:t>目前的零售商针对线上销售的方式一般采取电商网站、手机</w:t>
+        <w:t>在小程序还没面世之前，手机中的各种</w:t>
       </w:r>
       <w:r>
         <w:rPr>
@@ -6154,7 +5742,7 @@
         <w:rPr>
           <w:sz w:val="24"/>
         </w:rPr>
-        <w:t>等方式，一些店铺为了推广自己的</w:t>
+        <w:t>的出现方便了人们的生活，但是当各种应用需要下载安装的时候，一些用户会觉得过程繁琐进而不想下载</w:t>
       </w:r>
       <w:r>
         <w:rPr>
@@ -6166,7 +5754,19 @@
         <w:rPr>
           <w:sz w:val="24"/>
         </w:rPr>
-        <w:t>就会推出下载应用赠送礼品的活动</w:t>
+        <w:t>，即便是下载了一些</w:t>
+      </w:r>
+      <w:r>
+        <w:rPr>
+          <w:sz w:val="24"/>
+        </w:rPr>
+        <w:t>App</w:t>
+      </w:r>
+      <w:r>
+        <w:rPr>
+          <w:sz w:val="24"/>
+        </w:rPr>
+        <w:t>，在长期不使用的情况下消费者可能直接卸载掉应用，导致流失了一些消费群体降低了购物的乐趣</w:t>
       </w:r>
       <w:r>
         <w:rPr>
@@ -6182,49 +5782,7 @@
           <w:color w:val="000000"/>
           <w:vertAlign w:val="superscript"/>
         </w:rPr>
-        <w:t>13]</w:t>
-      </w:r>
-      <w:r>
-        <w:rPr>
-          <w:sz w:val="24"/>
-        </w:rPr>
-        <w:t>，网络新零售的发展满足了消费者在特定的环境下购物，为传统的线下零售店增加顾客来源进而提高了销售的效率。同时对于消费者来说更看重的是购物系统提供给他们的方便快捷、轻负载即用即走的新型购物体验服务。在小程序还没面世之前，手机中的各种</w:t>
-      </w:r>
-      <w:r>
-        <w:rPr>
-          <w:sz w:val="24"/>
-        </w:rPr>
-        <w:t>App</w:t>
-      </w:r>
-      <w:r>
-        <w:rPr>
-          <w:sz w:val="24"/>
-        </w:rPr>
-        <w:t>的出现方便了人们的生活，但是当各种应用需要下载安装的时候，一些用户会觉得过程繁琐进而不想下载</w:t>
-      </w:r>
-      <w:r>
-        <w:rPr>
-          <w:sz w:val="24"/>
-        </w:rPr>
-        <w:t>App</w:t>
-      </w:r>
-      <w:r>
-        <w:rPr>
-          <w:sz w:val="24"/>
-        </w:rPr>
-        <w:t>，即便是下载了一些</w:t>
-      </w:r>
-      <w:r>
-        <w:rPr>
-          <w:sz w:val="24"/>
-        </w:rPr>
-        <w:t>App</w:t>
-      </w:r>
-      <w:r>
-        <w:rPr>
-          <w:sz w:val="24"/>
-        </w:rPr>
-        <w:t>，在长期不使用的情况下消费者可能直接卸载掉应用，导致流失了一些消费群体降低了购物的乐趣</w:t>
+        <w:t>1</w:t>
       </w:r>
       <w:r>
         <w:rPr>
@@ -6232,7 +5790,7 @@
           <w:color w:val="000000"/>
           <w:vertAlign w:val="superscript"/>
         </w:rPr>
-        <w:t>[</w:t>
+        <w:t>3</w:t>
       </w:r>
       <w:r>
         <w:rPr>
@@ -6240,7 +5798,7 @@
           <w:color w:val="000000"/>
           <w:vertAlign w:val="superscript"/>
         </w:rPr>
-        <w:t>15]</w:t>
+        <w:t>]</w:t>
       </w:r>
       <w:r>
         <w:rPr>
@@ -6255,7 +5813,32 @@
           <w:sz w:val="24"/>
           <w:szCs w:val="14"/>
         </w:rPr>
-        <w:t>还具有使用成本低，开发难度小的优势。这种新型商业模式也提供了更多的就业机会，这是一种新的产业模式，未来将会有更多的企业和商家加入到这个领域中来。同时，随着技术的发展和用户需求的不断变化，小程序也会不断进化和升级，为用户和商家带来更多的价值和便利</w:t>
+        <w:t>还具有使用成本低，开发难度小的优势。这种新型商业模式也提供了更多的就业机会，这是一种新的产业模式，未来将会有更多的企业和商家加入到这个领域中来</w:t>
+      </w:r>
+      <w:r>
+        <w:rPr>
+          <w:rFonts w:eastAsiaTheme="minorEastAsia" w:hint="eastAsia"/>
+          <w:sz w:val="24"/>
+          <w:vertAlign w:val="superscript"/>
+        </w:rPr>
+        <w:t>[14</w:t>
+      </w:r>
+      <w:r>
+        <w:rPr>
+          <w:rFonts w:eastAsiaTheme="minorEastAsia"/>
+          <w:sz w:val="24"/>
+          <w:vertAlign w:val="superscript"/>
+        </w:rPr>
+        <w:t>]</w:t>
+      </w:r>
+      <w:r>
+        <w:rPr>
+          <w:rFonts w:cs="Helvetica"/>
+          <w:color w:val="24292F"/>
+          <w:sz w:val="24"/>
+          <w:szCs w:val="14"/>
+        </w:rPr>
+        <w:t>。同时，随着技术的发展和用户需求的不断变化，小程序也会不断进化和升级，为用户和商家带来更多的价值和便利</w:t>
       </w:r>
       <w:r>
         <w:rPr>
@@ -6304,7 +5887,30 @@
           <w:rFonts w:ascii="宋体" w:hAnsi="宋体" w:cs="宋体" w:hint="eastAsia"/>
           <w:sz w:val="24"/>
         </w:rPr>
-        <w:t>小程序最显著的优势是它简化了复杂的安装过程，并且无需各种授权，相比于原生APP，其安装方式显得更为简单。</w:t>
+        <w:t>小程序最显著的优势是它简化了复杂的安装过程，并且无需各种授权，相比于原生APP，其安装方式显得更为简单</w:t>
+      </w:r>
+      <w:r>
+        <w:rPr>
+          <w:rFonts w:eastAsiaTheme="minorEastAsia" w:hint="eastAsia"/>
+          <w:sz w:val="24"/>
+          <w:vertAlign w:val="superscript"/>
+        </w:rPr>
+        <w:t>[15</w:t>
+      </w:r>
+      <w:r>
+        <w:rPr>
+          <w:rFonts w:eastAsiaTheme="minorEastAsia"/>
+          <w:sz w:val="24"/>
+          <w:vertAlign w:val="superscript"/>
+        </w:rPr>
+        <w:t>]</w:t>
+      </w:r>
+      <w:r>
+        <w:rPr>
+          <w:rFonts w:ascii="宋体" w:hAnsi="宋体" w:cs="宋体" w:hint="eastAsia"/>
+          <w:sz w:val="24"/>
+        </w:rPr>
+        <w:t>。</w:t>
       </w:r>
     </w:p>
     <w:p>
@@ -6367,15 +5973,7 @@
           <w:rFonts w:hint="eastAsia"/>
           <w:sz w:val="24"/>
         </w:rPr>
-        <w:t>此外，下次购买商品时，消费者只需打开小程序，即可快速进入购物界面，省去了寻找商品的麻烦，为实体商店减轻了客流压力，让他们更加专注于保证商品的质量。这</w:t>
-      </w:r>
-      <w:r>
-        <w:rPr>
-          <w:rFonts w:hint="eastAsia"/>
-          <w:sz w:val="24"/>
-        </w:rPr>
-        <w:lastRenderedPageBreak/>
-        <w:t>种模式可以带给消费者更加便捷高效的购物体验，同时也为零售商店提供了更多的</w:t>
+        <w:t>此外，下次购买商品时，消费者只需打开小程序，即可快速进入购物界面，省去了寻找商品的麻烦，为实体商店减轻了客流压力，让他们更加专注于保证商品的质量。这种模式可以带给消费者更加便捷高效的购物体验，同时也为零售商店提供了更多的</w:t>
       </w:r>
       <w:r>
         <w:rPr>
@@ -6441,15 +6039,15 @@
           <w:szCs w:val="28"/>
         </w:rPr>
       </w:pPr>
-      <w:bookmarkStart w:id="18" w:name="_Toc508573184"/>
-      <w:bookmarkStart w:id="19" w:name="_Toc6923"/>
-      <w:bookmarkStart w:id="20" w:name="_Toc504487331"/>
-      <w:bookmarkStart w:id="21" w:name="_Toc505549477"/>
-      <w:bookmarkStart w:id="22" w:name="_Toc135504941"/>
-      <w:bookmarkStart w:id="23" w:name="_Toc303864132"/>
-      <w:bookmarkStart w:id="24" w:name="_Toc376809768"/>
+      <w:bookmarkStart w:id="18" w:name="_Toc6923"/>
+      <w:bookmarkStart w:id="19" w:name="_Toc504487331"/>
+      <w:bookmarkStart w:id="20" w:name="_Toc505549477"/>
+      <w:bookmarkStart w:id="21" w:name="_Toc135504941"/>
+      <w:bookmarkStart w:id="22" w:name="_Toc508573184"/>
+      <w:bookmarkStart w:id="23" w:name="_Toc356255485"/>
+      <w:bookmarkStart w:id="24" w:name="_Toc303864132"/>
       <w:bookmarkStart w:id="25" w:name="_Toc404241965"/>
-      <w:bookmarkStart w:id="26" w:name="_Toc356255485"/>
+      <w:bookmarkStart w:id="26" w:name="_Toc376809768"/>
       <w:r>
         <w:rPr>
           <w:rFonts w:ascii="黑体" w:eastAsia="黑体" w:hAnsi="黑体" w:cs="黑体"/>
@@ -6592,55 +6190,6 @@
       </w:r>
       <w:r>
         <w:rPr>
-          <w:rFonts w:hint="eastAsia"/>
-          <w:sz w:val="24"/>
-        </w:rPr>
-        <w:t>。</w:t>
-      </w:r>
-      <w:r>
-        <w:rPr>
-          <w:sz w:val="24"/>
-        </w:rPr>
-        <w:t>然而随着</w:t>
-      </w:r>
-      <w:r>
-        <w:rPr>
-          <w:sz w:val="24"/>
-        </w:rPr>
-        <w:t>Wed</w:t>
-      </w:r>
-      <w:r>
-        <w:rPr>
-          <w:sz w:val="24"/>
-        </w:rPr>
-        <w:t>的出现，以及</w:t>
-      </w:r>
-      <w:r>
-        <w:rPr>
-          <w:sz w:val="24"/>
-        </w:rPr>
-        <w:t>Wed</w:t>
-      </w:r>
-      <w:r>
-        <w:rPr>
-          <w:sz w:val="24"/>
-        </w:rPr>
-        <w:t>对可移植程序的需求，</w:t>
-      </w:r>
-      <w:r>
-        <w:rPr>
-          <w:sz w:val="24"/>
-        </w:rPr>
-        <w:t>Java</w:t>
-      </w:r>
-      <w:r>
-        <w:rPr>
-          <w:sz w:val="24"/>
-        </w:rPr>
-        <w:t>已被推到计算机语言设计的最前沿</w:t>
-      </w:r>
-      <w:r>
-        <w:rPr>
           <w:rFonts w:cs="宋体" w:hint="eastAsia"/>
           <w:color w:val="000000"/>
           <w:vertAlign w:val="superscript"/>
@@ -6679,7 +6228,42 @@
           <w:sz w:val="24"/>
           <w:szCs w:val="14"/>
         </w:rPr>
-        <w:t>现代软件是很复杂的，特别是涉及到各种不同的硬件、操作系统和开发语言的程序。尽管现在有很多技术可以帮助我们开发可移植的程序，但开发一个完全跨平台和高效的程序仍然是一个难以切实解决的问题。</w:t>
+        <w:t>现代软件是很复杂的，特别是涉及到各种不同的硬件、操作系统和开发语言的程序。尽管现在有很多技术可以帮助我们开发可移植的程序，但开发一个完全跨平台和高效的</w:t>
+      </w:r>
+      <w:r>
+        <w:rPr>
+          <w:rFonts w:cs="Helvetica"/>
+          <w:color w:val="24292F"/>
+          <w:sz w:val="24"/>
+          <w:szCs w:val="14"/>
+        </w:rPr>
+        <w:lastRenderedPageBreak/>
+        <w:t>程序仍然是一个难以切实解决的问题</w:t>
+      </w:r>
+      <w:r>
+        <w:rPr>
+          <w:rFonts w:eastAsiaTheme="minorEastAsia" w:hint="eastAsia"/>
+          <w:sz w:val="24"/>
+          <w:vertAlign w:val="superscript"/>
+        </w:rPr>
+        <w:t>[17</w:t>
+      </w:r>
+      <w:r>
+        <w:rPr>
+          <w:rFonts w:eastAsiaTheme="minorEastAsia"/>
+          <w:sz w:val="24"/>
+          <w:vertAlign w:val="superscript"/>
+        </w:rPr>
+        <w:t>]</w:t>
+      </w:r>
+      <w:r>
+        <w:rPr>
+          <w:rFonts w:cs="Helvetica"/>
+          <w:color w:val="24292F"/>
+          <w:sz w:val="24"/>
+          <w:szCs w:val="14"/>
+        </w:rPr>
+        <w:t>。</w:t>
       </w:r>
       <w:r>
         <w:rPr>
@@ -6703,7 +6287,23 @@
           <w:kern w:val="0"/>
           <w:sz w:val="24"/>
         </w:rPr>
-        <w:t>应用的兴起，第一个可移植性问题又再次浮现到人们的面前。</w:t>
+        <w:t>应用的兴起，第一个可移植性问题又再次浮现到人们的面前。因此，开发跨平台的程序变得尤为关键</w:t>
+      </w:r>
+      <w:r>
+        <w:rPr>
+          <w:rFonts w:eastAsiaTheme="minorEastAsia" w:hint="eastAsia"/>
+          <w:sz w:val="24"/>
+          <w:vertAlign w:val="superscript"/>
+        </w:rPr>
+        <w:t>[18</w:t>
+      </w:r>
+      <w:r>
+        <w:rPr>
+          <w:rFonts w:eastAsiaTheme="minorEastAsia"/>
+          <w:sz w:val="24"/>
+          <w:vertAlign w:val="superscript"/>
+        </w:rPr>
+        <w:t>]</w:t>
       </w:r>
       <w:r>
         <w:rPr>
@@ -6711,31 +6311,7 @@
           <w:kern w:val="0"/>
           <w:sz w:val="24"/>
         </w:rPr>
-        <w:t>Internet</w:t>
-      </w:r>
-      <w:r>
-        <w:rPr>
-          <w:rFonts w:hint="eastAsia"/>
-          <w:kern w:val="0"/>
-          <w:sz w:val="24"/>
-        </w:rPr>
-        <w:t>是一个由许多不同类型的计算机、操作系统和</w:t>
-      </w:r>
-      <w:r>
-        <w:rPr>
-          <w:rFonts w:hint="eastAsia"/>
-          <w:kern w:val="0"/>
-          <w:sz w:val="24"/>
-        </w:rPr>
-        <w:t>CPU</w:t>
-      </w:r>
-      <w:r>
-        <w:rPr>
-          <w:rFonts w:hint="eastAsia"/>
-          <w:kern w:val="0"/>
-          <w:sz w:val="24"/>
-        </w:rPr>
-        <w:t>组成的多样化分布式空间，因此，开发跨平台的程序变得尤为关键。</w:t>
+        <w:t>。</w:t>
       </w:r>
     </w:p>
     <w:p>
@@ -6750,10 +6326,10 @@
           <w:szCs w:val="28"/>
         </w:rPr>
       </w:pPr>
-      <w:bookmarkStart w:id="27" w:name="_Toc508573186"/>
-      <w:bookmarkStart w:id="28" w:name="_Toc1597"/>
-      <w:bookmarkStart w:id="29" w:name="_Toc504487333"/>
-      <w:bookmarkStart w:id="30" w:name="_Toc505549479"/>
+      <w:bookmarkStart w:id="27" w:name="_Toc1597"/>
+      <w:bookmarkStart w:id="28" w:name="_Toc505549479"/>
+      <w:bookmarkStart w:id="29" w:name="_Toc508573186"/>
+      <w:bookmarkStart w:id="30" w:name="_Toc504487333"/>
       <w:bookmarkStart w:id="31" w:name="_Toc135504942"/>
       <w:r>
         <w:rPr>
@@ -6883,11 +6459,11 @@
           <w:szCs w:val="28"/>
         </w:rPr>
       </w:pPr>
-      <w:bookmarkStart w:id="32" w:name="_Toc505549481"/>
-      <w:bookmarkStart w:id="33" w:name="_Toc135504943"/>
-      <w:bookmarkStart w:id="34" w:name="_Toc7491"/>
-      <w:bookmarkStart w:id="35" w:name="_Toc504487335"/>
-      <w:bookmarkStart w:id="36" w:name="_Toc508573188"/>
+      <w:bookmarkStart w:id="32" w:name="_Toc7491"/>
+      <w:bookmarkStart w:id="33" w:name="_Toc504487335"/>
+      <w:bookmarkStart w:id="34" w:name="_Toc508573188"/>
+      <w:bookmarkStart w:id="35" w:name="_Toc135504943"/>
+      <w:bookmarkStart w:id="36" w:name="_Toc505549481"/>
       <w:r>
         <w:rPr>
           <w:rFonts w:ascii="黑体" w:eastAsia="黑体" w:hAnsi="黑体" w:cs="黑体"/>
@@ -6946,26 +6522,68 @@
         <w:rPr>
           <w:sz w:val="24"/>
         </w:rPr>
+        <w:t>作为一种开放源码软件，</w:t>
+      </w:r>
+      <w:r>
+        <w:rPr>
+          <w:sz w:val="24"/>
+        </w:rPr>
         <w:t>MySQL</w:t>
       </w:r>
       <w:r>
         <w:rPr>
           <w:sz w:val="24"/>
         </w:rPr>
-        <w:t>数据库具有稳定，可靠，快速和可信的功能</w:t>
-      </w:r>
-      <w:r>
-        <w:rPr>
-          <w:rFonts w:cs="宋体" w:hint="eastAsia"/>
-          <w:color w:val="000000"/>
+        <w:t>在互联网上的应用范围越来越广泛，并受到越来越多人的青睐。网易创立</w:t>
+      </w:r>
+      <w:r>
+        <w:rPr>
+          <w:sz w:val="24"/>
+        </w:rPr>
+        <w:t>10</w:t>
+      </w:r>
+      <w:r>
+        <w:rPr>
+          <w:sz w:val="24"/>
+        </w:rPr>
+        <w:t>年以来，已经发布了一系列深受网友喜爱的新产品，</w:t>
+      </w:r>
+      <w:r>
+        <w:rPr>
+          <w:sz w:val="24"/>
+        </w:rPr>
+        <w:t xml:space="preserve"> MySQL</w:t>
+      </w:r>
+      <w:r>
+        <w:rPr>
+          <w:sz w:val="24"/>
+        </w:rPr>
+        <w:t>数据库在其后台起到了关键作用。许多软件开发者在使用</w:t>
+      </w:r>
+      <w:r>
+        <w:rPr>
+          <w:sz w:val="24"/>
+        </w:rPr>
+        <w:t xml:space="preserve"> MySQL</w:t>
+      </w:r>
+      <w:r>
+        <w:rPr>
+          <w:sz w:val="24"/>
+        </w:rPr>
+        <w:t>时会遇到各种各样的问题，包括开发技巧，管理维护，性能，安全等等</w:t>
+      </w:r>
+      <w:r>
+        <w:rPr>
+          <w:rFonts w:eastAsiaTheme="minorEastAsia" w:hint="eastAsia"/>
+          <w:sz w:val="24"/>
           <w:vertAlign w:val="superscript"/>
         </w:rPr>
         <w:t>[18</w:t>
       </w:r>
       <w:r>
         <w:rPr>
-          <w:rFonts w:cs="宋体"/>
-          <w:color w:val="000000"/>
+          <w:rFonts w:eastAsiaTheme="minorEastAsia"/>
+          <w:sz w:val="24"/>
           <w:vertAlign w:val="superscript"/>
         </w:rPr>
         <w:t>]</w:t>
@@ -6974,62 +6592,7 @@
         <w:rPr>
           <w:sz w:val="24"/>
         </w:rPr>
-        <w:t>，足以满足任何数据存储业务的需求。作为一种开放源码软件，</w:t>
-      </w:r>
-      <w:r>
-        <w:rPr>
-          <w:sz w:val="24"/>
-        </w:rPr>
-        <w:t>MySQL</w:t>
-      </w:r>
-      <w:r>
-        <w:rPr>
-          <w:sz w:val="24"/>
-        </w:rPr>
-        <w:t>在互联网上的应用范围越来越广泛，并受到越来越多人的青睐。网易创立</w:t>
-      </w:r>
-      <w:r>
-        <w:rPr>
-          <w:sz w:val="24"/>
-        </w:rPr>
-        <w:t>10</w:t>
-      </w:r>
-      <w:r>
-        <w:rPr>
-          <w:sz w:val="24"/>
-        </w:rPr>
-        <w:t>年以来，已经发布了一系列深受网友喜爱的新产品，</w:t>
-      </w:r>
-      <w:r>
-        <w:rPr>
-          <w:sz w:val="24"/>
-        </w:rPr>
-        <w:t xml:space="preserve"> MySQL</w:t>
-      </w:r>
-      <w:r>
-        <w:rPr>
-          <w:sz w:val="24"/>
-        </w:rPr>
-        <w:t>数据库在其后台起到了关键作用。许多软件开发者在使用</w:t>
-      </w:r>
-      <w:r>
-        <w:rPr>
-          <w:sz w:val="24"/>
-        </w:rPr>
-        <w:t xml:space="preserve"> MySQL</w:t>
-      </w:r>
-      <w:r>
-        <w:rPr>
-          <w:sz w:val="24"/>
-        </w:rPr>
-        <w:t>时会遇到各</w:t>
-      </w:r>
-      <w:r>
-        <w:rPr>
-          <w:sz w:val="24"/>
-        </w:rPr>
-        <w:lastRenderedPageBreak/>
-        <w:t>种各样的问题，包括开发技巧，管理维护，性能，安全等等。</w:t>
+        <w:t>。</w:t>
       </w:r>
     </w:p>
     <w:p>
@@ -7206,8 +6769,8 @@
           <w:sz w:val="24"/>
         </w:rPr>
       </w:pPr>
-      <w:bookmarkStart w:id="39" w:name="_Toc134985072"/>
-      <w:bookmarkStart w:id="40" w:name="_Toc135217901"/>
+      <w:bookmarkStart w:id="39" w:name="_Toc135217901"/>
+      <w:bookmarkStart w:id="40" w:name="_Toc134985072"/>
       <w:r>
         <w:rPr>
           <w:rFonts w:hint="eastAsia"/>
@@ -7240,6 +6803,7 @@
         <w:rPr>
           <w:rFonts w:hint="eastAsia"/>
         </w:rPr>
+        <w:lastRenderedPageBreak/>
         <w:t>（</w:t>
       </w:r>
       <w:r>
@@ -7253,7 +6817,7 @@
         <w:rPr>
           <w:rFonts w:hint="eastAsia"/>
         </w:rPr>
-        <w:t>）在微信小程序中，我们使用 WXML 作为标签布局，支持数据绑定、输出操作和模板引用等特性。与 HTML 不同的是，WXML 支持事件冒泡。虽然微信小程序在视图层未使用事件绑定特性，但是它包装了一系列便于移动端使用的视图层事件，如“绑定信息”和“绑定样式”。另外，WXSS 作为控制样式表的接口风格，支持大部分 CSS 样式，以满足用户的需求</w:t>
+        <w:t>）在微信小程序中，使用 WXML 作为标签布局，支持数据绑定、输出操作和模板引用等特性。与 HTML 不同的是，WXML 支持事件冒泡。虽然微信小程序在视图层未使用事件绑定特性，但是它包装了一系列便于移动端使用的视图层事件，如“绑定信息”和“绑定样式”。另外，WXSS 作为控制样式表的接口风格，支持大部分 CSS 样式，以满足用户的需求</w:t>
       </w:r>
       <w:r>
         <w:rPr>
@@ -7383,25 +6947,7 @@
           <w:sz w:val="24"/>
           <w:szCs w:val="14"/>
         </w:rPr>
-        <w:t>在逻辑层，</w:t>
-      </w:r>
-      <w:r>
-        <w:rPr>
-          <w:rFonts w:cs="Helvetica"/>
-          <w:color w:val="24292F"/>
-          <w:sz w:val="24"/>
-          <w:szCs w:val="14"/>
-        </w:rPr>
-        <w:t xml:space="preserve"> app () </w:t>
-      </w:r>
-      <w:r>
-        <w:rPr>
-          <w:rFonts w:cs="Helvetica"/>
-          <w:color w:val="24292F"/>
-          <w:sz w:val="24"/>
-          <w:szCs w:val="14"/>
-        </w:rPr>
-        <w:t>是小程序整个应用的入口，每个页面则是在</w:t>
+        <w:t>在逻辑层，每个页面则是在</w:t>
       </w:r>
       <w:r>
         <w:rPr>
@@ -7549,7 +7095,6 @@
           <w:sz w:val="30"/>
           <w:szCs w:val="30"/>
         </w:rPr>
-        <w:lastRenderedPageBreak/>
         <w:t>1</w:t>
       </w:r>
       <w:r>
@@ -7593,7 +7138,7 @@
         <w:rPr>
           <w:sz w:val="24"/>
         </w:rPr>
-        <w:t>绪论，首先介绍了选题的背景，并详细阐述了本课题的选题意义。接着介绍了本论文所采用的相关技术，并分析了其优点和不足之处。</w:t>
+        <w:t>绪论，先介绍了选题的背景，并详细阐述了本课题的选题意义。接着介绍了本论文所采用的相关技术，并分析了其优点和不足之处。</w:t>
       </w:r>
     </w:p>
     <w:p>
@@ -7748,8 +7293,8 @@
           <w:sz w:val="24"/>
         </w:rPr>
       </w:pPr>
-      <w:bookmarkStart w:id="44" w:name="_Toc6944"/>
-      <w:bookmarkStart w:id="45" w:name="_Toc11958"/>
+      <w:bookmarkStart w:id="44" w:name="_Toc11958"/>
+      <w:bookmarkStart w:id="45" w:name="_Toc6944"/>
       <w:bookmarkStart w:id="46" w:name="_Toc8959"/>
       <w:r>
         <w:rPr>
@@ -7903,9 +7448,9 @@
           <w:szCs w:val="28"/>
         </w:rPr>
       </w:pPr>
-      <w:bookmarkStart w:id="49" w:name="_Toc495267537"/>
-      <w:bookmarkStart w:id="50" w:name="_Toc135504948"/>
-      <w:bookmarkStart w:id="51" w:name="_Toc503477047"/>
+      <w:bookmarkStart w:id="49" w:name="_Toc135504948"/>
+      <w:bookmarkStart w:id="50" w:name="_Toc503477047"/>
+      <w:bookmarkStart w:id="51" w:name="_Toc495267537"/>
       <w:r>
         <w:rPr>
           <w:rFonts w:ascii="黑体" w:eastAsia="黑体" w:hAnsi="黑体" w:cs="黑体"/>
@@ -8167,8 +7712,8 @@
         </w:rPr>
       </w:pPr>
       <w:bookmarkStart w:id="52" w:name="_Toc503477048"/>
-      <w:bookmarkStart w:id="53" w:name="_Toc135504949"/>
-      <w:bookmarkStart w:id="54" w:name="_Toc495267538"/>
+      <w:bookmarkStart w:id="53" w:name="_Toc495267538"/>
+      <w:bookmarkStart w:id="54" w:name="_Toc135504949"/>
       <w:r>
         <w:rPr>
           <w:rFonts w:ascii="黑体" w:eastAsia="黑体" w:hAnsi="黑体" w:cs="黑体"/>
@@ -8237,8 +7782,8 @@
         </w:rPr>
       </w:pPr>
       <w:bookmarkStart w:id="55" w:name="_Toc495267539"/>
-      <w:bookmarkStart w:id="56" w:name="_Toc503477049"/>
-      <w:bookmarkStart w:id="57" w:name="_Toc135504950"/>
+      <w:bookmarkStart w:id="56" w:name="_Toc135504950"/>
+      <w:bookmarkStart w:id="57" w:name="_Toc503477049"/>
       <w:r>
         <w:rPr>
           <w:rFonts w:ascii="黑体" w:eastAsia="黑体" w:hAnsi="黑体" w:cs="黑体"/>
@@ -8292,8 +7837,8 @@
           <w:szCs w:val="30"/>
         </w:rPr>
       </w:pPr>
-      <w:bookmarkStart w:id="58" w:name="_Toc135504951"/>
-      <w:bookmarkStart w:id="59" w:name="_Toc134981881"/>
+      <w:bookmarkStart w:id="58" w:name="_Toc134981881"/>
+      <w:bookmarkStart w:id="59" w:name="_Toc135504951"/>
       <w:r>
         <w:rPr>
           <w:rStyle w:val="20"/>
@@ -8391,7 +7936,33 @@
         <w:rPr>
           <w:sz w:val="24"/>
         </w:rPr>
-        <w:t>注册登录功能，用户可以使用系统前，需要先注册成为系统会员，并使用邮箱或手机号完成登录；</w:t>
+        <w:t>注册登录功能，用户</w:t>
+      </w:r>
+      <w:r>
+        <w:rPr>
+          <w:rFonts w:hint="eastAsia"/>
+          <w:sz w:val="24"/>
+        </w:rPr>
+        <w:t>在</w:t>
+      </w:r>
+      <w:r>
+        <w:rPr>
+          <w:sz w:val="24"/>
+        </w:rPr>
+        <w:t>使用系统</w:t>
+      </w:r>
+      <w:r>
+        <w:rPr>
+          <w:rFonts w:hint="eastAsia"/>
+          <w:sz w:val="24"/>
+        </w:rPr>
+        <w:t>之</w:t>
+      </w:r>
+      <w:r>
+        <w:rPr>
+          <w:sz w:val="24"/>
+        </w:rPr>
+        <w:t>前，需要先注册成为系统会员，并使用邮箱或手机号完成登录；</w:t>
       </w:r>
     </w:p>
     <w:p>
@@ -8527,7 +8098,14 @@
           <w:sz w:val="24"/>
         </w:rPr>
         <w:lastRenderedPageBreak/>
-        <w:t>订单管理功能，管理员可以对订单进行新增、修改、取消、发货等操作，以及查看订单详情；</w:t>
+        <w:t>订单管理功能，管理员可以对订单进行新增、修改、取消、发货等操作</w:t>
+      </w:r>
+      <w:r>
+        <w:rPr>
+          <w:rFonts w:hint="eastAsia"/>
+          <w:sz w:val="24"/>
+        </w:rPr>
+        <w:t>；</w:t>
       </w:r>
     </w:p>
     <w:p>
@@ -8542,7 +8120,14 @@
         <w:rPr>
           <w:sz w:val="24"/>
         </w:rPr>
-        <w:t>系统管理功能，管理员可以对系统进行设置，包括设置配送方式、优惠活动、设置客服等。</w:t>
+        <w:t>系统管理功能，管理员可以对系统进行设置，包括设置配送方式、优惠活动</w:t>
+      </w:r>
+      <w:r>
+        <w:rPr>
+          <w:rFonts w:hint="eastAsia"/>
+          <w:sz w:val="24"/>
+        </w:rPr>
+        <w:t>；</w:t>
       </w:r>
     </w:p>
     <w:p>
@@ -9460,8 +9045,9 @@
       <w:pPr>
         <w:pStyle w:val="21"/>
         <w:ind w:leftChars="0" w:left="0" w:firstLineChars="0" w:firstLine="0"/>
-        <w:rPr>
-          <w:rFonts w:ascii="黑体" w:eastAsia="黑体" w:hAnsi="黑体" w:cs="黑体"/>
+        <w:jc w:val="center"/>
+        <w:rPr>
+          <w:rFonts w:ascii="黑体" w:eastAsia="黑体" w:hAnsi="黑体" w:cs="黑体" w:hint="eastAsia"/>
           <w:szCs w:val="21"/>
         </w:rPr>
       </w:pPr>
@@ -9469,11 +9055,10 @@
         <w:rPr>
           <w:noProof/>
         </w:rPr>
-        <w:lastRenderedPageBreak/>
         <w:drawing>
           <wp:inline distT="0" distB="0" distL="0" distR="0">
-            <wp:extent cx="5996940" cy="3307080"/>
-            <wp:effectExtent l="0" t="0" r="3810" b="7620"/>
+            <wp:extent cx="4632960" cy="2555182"/>
+            <wp:effectExtent l="0" t="0" r="0" b="0"/>
             <wp:docPr id="519126304" name="图片 1"/>
             <wp:cNvGraphicFramePr>
               <a:graphicFrameLocks xmlns:a="http://schemas.openxmlformats.org/drawingml/2006/main" noChangeAspect="1"/>
@@ -9496,7 +9081,7 @@
                   <pic:spPr>
                     <a:xfrm>
                       <a:off x="0" y="0"/>
-                      <a:ext cx="5999194" cy="3308229"/>
+                      <a:ext cx="4690713" cy="2587034"/>
                     </a:xfrm>
                     <a:prstGeom prst="rect">
                       <a:avLst/>
@@ -9511,18 +9096,6 @@
     </w:p>
     <w:p>
       <w:pPr>
-        <w:widowControl/>
-        <w:spacing w:line="440" w:lineRule="atLeast"/>
-        <w:ind w:firstLine="437"/>
-        <w:jc w:val="center"/>
-        <w:rPr>
-          <w:kern w:val="0"/>
-          <w:sz w:val="24"/>
-        </w:rPr>
-      </w:pPr>
-    </w:p>
-    <w:p>
-      <w:pPr>
         <w:jc w:val="center"/>
         <w:rPr>
           <w:rFonts w:asciiTheme="minorEastAsia" w:eastAsiaTheme="minorEastAsia" w:hAnsiTheme="minorEastAsia" w:cs="黑体"/>
@@ -9557,18 +9130,9 @@
     </w:p>
     <w:p>
       <w:pPr>
-        <w:pStyle w:val="a4"/>
-        <w:snapToGrid w:val="0"/>
-        <w:spacing w:line="360" w:lineRule="auto"/>
-        <w:ind w:firstLine="480"/>
-      </w:pPr>
-    </w:p>
-    <w:p>
-      <w:pPr>
         <w:pStyle w:val="2"/>
         <w:snapToGrid w:val="0"/>
         <w:spacing w:beforeLines="50" w:before="156" w:afterLines="50" w:after="156" w:line="360" w:lineRule="auto"/>
-        <w:ind w:left="578" w:hanging="578"/>
         <w:rPr>
           <w:rFonts w:ascii="黑体" w:hAnsi="黑体" w:cs="黑体"/>
           <w:b w:val="0"/>
@@ -9579,8 +9143,8 @@
       </w:pPr>
       <w:bookmarkStart w:id="61" w:name="_Toc21286"/>
       <w:bookmarkStart w:id="62" w:name="_Toc135504952"/>
-      <w:bookmarkStart w:id="63" w:name="_Toc503477052"/>
-      <w:bookmarkStart w:id="64" w:name="_Toc495267542"/>
+      <w:bookmarkStart w:id="63" w:name="_Toc495267542"/>
+      <w:bookmarkStart w:id="64" w:name="_Toc503477052"/>
       <w:bookmarkStart w:id="65" w:name="_Toc209"/>
       <w:r>
         <w:rPr>
@@ -9590,6 +9154,7 @@
           <w:sz w:val="30"/>
           <w:szCs w:val="30"/>
         </w:rPr>
+        <w:lastRenderedPageBreak/>
         <w:t>2</w:t>
       </w:r>
       <w:r>
@@ -9751,7 +9316,19 @@
         <w:rPr>
           <w:rFonts w:hint="eastAsia"/>
         </w:rPr>
-        <w:t>所示，登录后程序进行逻辑判断，并给出对应的提示。</w:t>
+        <w:t>所示，登录后程序进行逻辑判断，</w:t>
+      </w:r>
+      <w:r>
+        <w:rPr>
+          <w:rFonts w:hint="eastAsia"/>
+        </w:rPr>
+        <w:t>然后根据返回信息</w:t>
+      </w:r>
+      <w:r>
+        <w:rPr>
+          <w:rFonts w:hint="eastAsia"/>
+        </w:rPr>
+        <w:t>给出对应的提示。</w:t>
       </w:r>
     </w:p>
     <w:p>
@@ -10215,7 +9792,6 @@
                 <w:color w:val="000000"/>
                 <w:szCs w:val="21"/>
               </w:rPr>
-              <w:lastRenderedPageBreak/>
               <w:t>基本流程</w:t>
             </w:r>
           </w:p>
@@ -10689,7 +10265,19 @@
         <w:rPr>
           <w:rFonts w:hint="eastAsia"/>
         </w:rPr>
-        <w:t>管理员可以对商品的对象信息进行管理操作，如下表</w:t>
+        <w:t>管理员可以对商品的对象信息进行管理操作</w:t>
+      </w:r>
+      <w:r>
+        <w:rPr>
+          <w:rFonts w:hint="eastAsia"/>
+        </w:rPr>
+        <w:t>，根据商品信息进行管理操作</w:t>
+      </w:r>
+      <w:r>
+        <w:rPr>
+          <w:rFonts w:hint="eastAsia"/>
+        </w:rPr>
+        <w:t>，如下表</w:t>
       </w:r>
       <w:r>
         <w:t>2-4</w:t>
@@ -10700,6 +10288,17 @@
         </w:rPr>
         <w:t>所示。</w:t>
       </w:r>
+    </w:p>
+    <w:p>
+      <w:pPr>
+        <w:pStyle w:val="a4"/>
+        <w:snapToGrid w:val="0"/>
+        <w:spacing w:line="460" w:lineRule="exact"/>
+        <w:ind w:firstLine="480"/>
+        <w:rPr>
+          <w:rFonts w:hint="eastAsia"/>
+        </w:rPr>
+      </w:pPr>
     </w:p>
     <w:p>
       <w:pPr>
@@ -10715,6 +10314,7 @@
         <w:rPr>
           <w:rFonts w:ascii="宋体" w:hAnsi="宋体" w:cs="黑体" w:hint="eastAsia"/>
         </w:rPr>
+        <w:lastRenderedPageBreak/>
         <w:t>表</w:t>
       </w:r>
       <w:r>
@@ -11371,8 +10971,8 @@
           <w:szCs w:val="28"/>
         </w:rPr>
       </w:pPr>
-      <w:bookmarkStart w:id="70" w:name="_Toc3106"/>
-      <w:bookmarkStart w:id="71" w:name="_Toc135504955"/>
+      <w:bookmarkStart w:id="70" w:name="_Toc135504955"/>
+      <w:bookmarkStart w:id="71" w:name="_Toc3106"/>
       <w:r>
         <w:rPr>
           <w:rFonts w:ascii="黑体" w:eastAsia="黑体" w:hAnsi="黑体" w:cs="黑体"/>
@@ -11763,7 +11363,6 @@
                 <w:rFonts w:ascii="宋体" w:hAnsi="宋体" w:hint="eastAsia"/>
                 <w:szCs w:val="21"/>
               </w:rPr>
-              <w:lastRenderedPageBreak/>
               <w:t>前置条件</w:t>
             </w:r>
           </w:p>
@@ -12197,6 +11796,7 @@
           <w:sz w:val="28"/>
           <w:szCs w:val="28"/>
         </w:rPr>
+        <w:lastRenderedPageBreak/>
         <w:t>2</w:t>
       </w:r>
       <w:r>
@@ -13226,7 +12826,6 @@
           <w:kern w:val="0"/>
           <w:sz w:val="24"/>
         </w:rPr>
-        <w:lastRenderedPageBreak/>
         <w:t>开发工具：</w:t>
       </w:r>
       <w:r>
@@ -13249,10 +12848,10 @@
           <w:lang w:val="zh-CN"/>
         </w:rPr>
       </w:pPr>
-      <w:bookmarkStart w:id="74" w:name="_Toc495267543"/>
-      <w:bookmarkStart w:id="75" w:name="_Toc503477053"/>
-      <w:bookmarkStart w:id="76" w:name="_Toc135504958"/>
-      <w:bookmarkStart w:id="77" w:name="_Toc20755"/>
+      <w:bookmarkStart w:id="74" w:name="_Toc135504958"/>
+      <w:bookmarkStart w:id="75" w:name="_Toc20755"/>
+      <w:bookmarkStart w:id="76" w:name="_Toc495267543"/>
+      <w:bookmarkStart w:id="77" w:name="_Toc503477053"/>
       <w:r>
         <w:rPr>
           <w:rFonts w:ascii="黑体" w:hAnsi="黑体" w:cs="黑体"/>
@@ -13338,7 +12937,11 @@
         <w:t>(2)</w:t>
       </w:r>
       <w:r>
-        <w:t>精准。由系统管理员根据操作指导书中所产生的权限数据进行处理。前台用户所做的一切都应该与数据库中最初变更时的真实情况相符合，以免出现不正确的录入和数据错位。</w:t>
+        <w:t>精准。由系统管理员根据操作指导书中所产生的权限数据进行处理。前台用户所做的一切都应该与数据库中最初变更时的真实情况相符合，以免出现不正确的录入和数</w:t>
+      </w:r>
+      <w:r>
+        <w:lastRenderedPageBreak/>
+        <w:t>据错位。</w:t>
       </w:r>
     </w:p>
     <w:p>
@@ -13664,52 +13267,25 @@
         <w:t>(</w:t>
       </w:r>
       <w:r>
-        <w:t>1)“</w:t>
-      </w:r>
-      <w:r>
-        <w:t>我</w:t>
-      </w:r>
-      <w:r>
-        <w:t>”</w:t>
-      </w:r>
-      <w:r>
-        <w:t>是</w:t>
-      </w:r>
-      <w:r>
-        <w:t>“</w:t>
-      </w:r>
-      <w:r>
-        <w:t>我</w:t>
-      </w:r>
-      <w:r>
-        <w:t>”</w:t>
-      </w:r>
-      <w:r>
-        <w:t>，</w:t>
-      </w:r>
-      <w:r>
-        <w:t>“</w:t>
-      </w:r>
-      <w:r>
-        <w:t>我</w:t>
-      </w:r>
-      <w:r>
-        <w:t>”</w:t>
-      </w:r>
-      <w:r>
-        <w:t>可以更改我的</w:t>
-      </w:r>
-      <w:r>
-        <w:t>“</w:t>
-      </w:r>
-      <w:r>
-        <w:t>我</w:t>
-      </w:r>
-      <w:r>
-        <w:t>”</w:t>
-      </w:r>
-      <w:r>
-        <w:t>的登陆密码和个人资料。</w:t>
+        <w:t>1)</w:t>
+      </w:r>
+      <w:r>
+        <w:rPr>
+          <w:rFonts w:hint="eastAsia"/>
+        </w:rPr>
+        <w:t>个人中心：</w:t>
+      </w:r>
+      <w:r>
+        <w:t>可以更改</w:t>
+      </w:r>
+      <w:r>
+        <w:rPr>
+          <w:rFonts w:hint="eastAsia"/>
+        </w:rPr>
+        <w:t>登录</w:t>
+      </w:r>
+      <w:r>
+        <w:t>密码和个人资料。</w:t>
       </w:r>
     </w:p>
     <w:p>
@@ -13737,7 +13313,22 @@
         <w:t>(3)</w:t>
       </w:r>
       <w:r>
-        <w:t>类别管理：类别资讯的新增、检视、变更、删除。</w:t>
+        <w:rPr>
+          <w:rFonts w:hint="eastAsia"/>
+        </w:rPr>
+        <w:t>商品</w:t>
+      </w:r>
+      <w:r>
+        <w:t>类别管理：</w:t>
+      </w:r>
+      <w:r>
+        <w:rPr>
+          <w:rFonts w:hint="eastAsia"/>
+        </w:rPr>
+        <w:t>商品</w:t>
+      </w:r>
+      <w:r>
+        <w:t>类别资讯的新增、检视、变更、删除。</w:t>
       </w:r>
     </w:p>
     <w:p>
@@ -13751,7 +13342,19 @@
         <w:t>(4)</w:t>
       </w:r>
       <w:r>
-        <w:t>道具资料管理：道具资料之增、阅、改、删、阅、阅、复、阅、删、删。</w:t>
+        <w:rPr>
+          <w:rFonts w:hint="eastAsia"/>
+        </w:rPr>
+        <w:t>商品信息</w:t>
+      </w:r>
+      <w:r>
+        <w:t>管理：</w:t>
+      </w:r>
+      <w:r>
+        <w:rPr>
+          <w:rFonts w:hint="eastAsia"/>
+        </w:rPr>
+        <w:t>可以对商品信息进行增加、修改、删除。</w:t>
       </w:r>
     </w:p>
     <w:p>
@@ -13779,7 +13382,31 @@
         <w:t>(6)</w:t>
       </w:r>
       <w:r>
-        <w:t>定单管理：可对定单进行检视、检视、检视、修正、付款、检视、检视、删除定单。</w:t>
+        <w:rPr>
+          <w:rFonts w:hint="eastAsia"/>
+        </w:rPr>
+        <w:t>订单</w:t>
+      </w:r>
+      <w:r>
+        <w:t>管理：可对</w:t>
+      </w:r>
+      <w:r>
+        <w:rPr>
+          <w:rFonts w:hint="eastAsia"/>
+        </w:rPr>
+        <w:t>订单</w:t>
+      </w:r>
+      <w:r>
+        <w:t>进行</w:t>
+      </w:r>
+      <w:r>
+        <w:rPr>
+          <w:rFonts w:hint="eastAsia"/>
+        </w:rPr>
+        <w:t>查看具体数据、修改信息、删除等</w:t>
+      </w:r>
+      <w:r>
+        <w:t>。</w:t>
       </w:r>
     </w:p>
     <w:p>
@@ -13805,37 +13432,13 @@
         <w:rPr>
           <w:rFonts w:hint="eastAsia"/>
         </w:rPr>
-        <w:t>(1) UserRegister/Users</w:t>
+        <w:t>(1)</w:t>
       </w:r>
       <w:r>
         <w:rPr>
           <w:rFonts w:hint="eastAsia"/>
         </w:rPr>
-        <w:t>：完成</w:t>
-      </w:r>
-      <w:r>
-        <w:rPr>
-          <w:rFonts w:hint="eastAsia"/>
-        </w:rPr>
-        <w:t xml:space="preserve"> Users</w:t>
-      </w:r>
-      <w:r>
-        <w:rPr>
-          <w:rFonts w:hint="eastAsia"/>
-        </w:rPr>
-        <w:t>的注册与</w:t>
-      </w:r>
-      <w:r>
-        <w:rPr>
-          <w:rFonts w:hint="eastAsia"/>
-        </w:rPr>
-        <w:t xml:space="preserve"> Users</w:t>
-      </w:r>
-      <w:r>
-        <w:rPr>
-          <w:rFonts w:hint="eastAsia"/>
-        </w:rPr>
-        <w:t>。</w:t>
+        <w:t>用户模块：完成用户的注册与管理。</w:t>
       </w:r>
     </w:p>
     <w:p>
@@ -13855,7 +13458,7 @@
         <w:rPr>
           <w:rFonts w:hint="eastAsia"/>
         </w:rPr>
-        <w:t>“销售信息”：实现了“销售信息”的列表，通过“点击”可以获得“销售信息”的详细信息。</w:t>
+        <w:t>销售信息：实现了“销售信息”的列表，通过“点击”可以获得“销售信息”的详细信息。</w:t>
       </w:r>
     </w:p>
     <w:p>
@@ -13875,7 +13478,7 @@
         <w:rPr>
           <w:rFonts w:hint="eastAsia"/>
         </w:rPr>
-        <w:t>商品资料：可在网上搜索“商品分类”“商品名称”，也可在网上搜索“商品目录”“商品名称”，还可在网上搜索“商品名称”，登录后可在网上搜索“收藏”，“加入购物车”，“立即订购”，“留言”。</w:t>
+        <w:t>商品资料：可在网上搜索“商品分类”“商品名称”，也可在网上搜索“商品目录”“商品名称”。</w:t>
       </w:r>
     </w:p>
     <w:p>
@@ -13889,19 +13492,13 @@
         <w:rPr>
           <w:rFonts w:hint="eastAsia"/>
         </w:rPr>
-        <w:t>（</w:t>
+        <w:t>(4)</w:t>
       </w:r>
       <w:r>
         <w:rPr>
           <w:rFonts w:hint="eastAsia"/>
         </w:rPr>
-        <w:t>4)</w:t>
-      </w:r>
-      <w:r>
-        <w:rPr>
-          <w:rFonts w:hint="eastAsia"/>
-        </w:rPr>
-        <w:t>“我的”：当你登陆之后，你可以进入你的个人后台，你可以修改你的个人信息，你可以查看你的物品，你的收藏，你可以浏览，你可以删除，你可以充值，你可以管理你的购物车，你可以添加，你的查看，你的修改，你的删除，你的收货人地址，你的订单，你可以进行你的操作。</w:t>
+        <w:t>我的信息：登录之后之后，就可以进入自己的个人后台主页，修改自己的个人信息也可以查看自己的信息。</w:t>
       </w:r>
     </w:p>
     <w:p>
@@ -13915,22 +13512,22 @@
         <w:rPr>
           <w:rFonts w:hint="eastAsia"/>
         </w:rPr>
+        <w:t>经过对该系统的需求分析，该系统的主要功能如下所示：</w:t>
+      </w:r>
+    </w:p>
+    <w:p>
+      <w:pPr>
+        <w:jc w:val="center"/>
+        <w:rPr>
+          <w:kern w:val="0"/>
+          <w:sz w:val="24"/>
+        </w:rPr>
+      </w:pPr>
+      <w:r>
+        <w:rPr>
+          <w:noProof/>
+        </w:rPr>
         <w:lastRenderedPageBreak/>
-        <w:t>经过对该系统的需求分析，该系统的主要功能如下所示：</w:t>
-      </w:r>
-    </w:p>
-    <w:p>
-      <w:pPr>
-        <w:jc w:val="center"/>
-        <w:rPr>
-          <w:kern w:val="0"/>
-          <w:sz w:val="24"/>
-        </w:rPr>
-      </w:pPr>
-      <w:r>
-        <w:rPr>
-          <w:noProof/>
-        </w:rPr>
         <w:drawing>
           <wp:inline distT="0" distB="0" distL="114300" distR="114300">
             <wp:extent cx="4698365" cy="3335655"/>
@@ -14183,6 +13780,9 @@
     </w:p>
     <w:p/>
     <w:p>
+      <w:pPr>
+        <w:jc w:val="center"/>
+      </w:pPr>
       <w:r>
         <w:rPr>
           <w:noProof/>
@@ -14190,8 +13790,8 @@
         <w:lastRenderedPageBreak/>
         <w:drawing>
           <wp:inline distT="0" distB="0" distL="0" distR="0">
-            <wp:extent cx="5759450" cy="4043680"/>
-            <wp:effectExtent l="0" t="0" r="0" b="0"/>
+            <wp:extent cx="5412105" cy="3799840"/>
+            <wp:effectExtent l="0" t="0" r="17145" b="10160"/>
             <wp:docPr id="1569378418" name="图片 1"/>
             <wp:cNvGraphicFramePr>
               <a:graphicFrameLocks xmlns:a="http://schemas.openxmlformats.org/drawingml/2006/main" noChangeAspect="1"/>
@@ -14214,7 +13814,7 @@
                   <pic:spPr>
                     <a:xfrm>
                       <a:off x="0" y="0"/>
-                      <a:ext cx="5759450" cy="4043680"/>
+                      <a:ext cx="5412105" cy="3799840"/>
                     </a:xfrm>
                     <a:prstGeom prst="rect">
                       <a:avLst/>
@@ -14384,7 +13984,7 @@
             <v:imagedata r:id="rId14" o:title=""/>
             <o:lock v:ext="edit" aspectratio="f"/>
           </v:shape>
-          <o:OLEObject Type="Embed" ProgID="Visio.Drawing.15" ShapeID="_x0000_i1025" DrawAspect="Content" ObjectID="_1746124786" r:id="rId15"/>
+          <o:OLEObject Type="Embed" ProgID="Visio.Drawing.15" ShapeID="_x0000_i1025" DrawAspect="Content" ObjectID="_1746133254" r:id="rId15"/>
         </w:object>
       </w:r>
     </w:p>
@@ -14491,7 +14091,7 @@
             <v:imagedata r:id="rId16" o:title=""/>
             <o:lock v:ext="edit" aspectratio="f"/>
           </v:shape>
-          <o:OLEObject Type="Embed" ProgID="Visio.Drawing.15" ShapeID="_x0000_i1026" DrawAspect="Content" ObjectID="_1746124787" r:id="rId17"/>
+          <o:OLEObject Type="Embed" ProgID="Visio.Drawing.15" ShapeID="_x0000_i1026" DrawAspect="Content" ObjectID="_1746133255" r:id="rId17"/>
         </w:object>
       </w:r>
     </w:p>
@@ -14529,35 +14129,38 @@
         <w:ind w:firstLineChars="0" w:firstLine="420"/>
       </w:pPr>
       <w:r>
+        <w:t>（</w:t>
+      </w:r>
+      <w:r>
+        <w:t>3</w:t>
+      </w:r>
+      <w:r>
+        <w:rPr>
+          <w:rFonts w:hint="eastAsia"/>
+        </w:rPr>
+        <w:t>）</w:t>
+      </w:r>
+      <w:r>
+        <w:t>销售</w:t>
+      </w:r>
+      <w:r>
+        <w:rPr>
+          <w:rFonts w:hint="eastAsia"/>
+        </w:rPr>
+        <w:t>资讯实体的</w:t>
+      </w:r>
+      <w:r>
+        <w:t>信息包括一个</w:t>
+      </w:r>
+      <w:r>
+        <w:t xml:space="preserve"> ID</w:t>
+      </w:r>
+      <w:r>
+        <w:t>、一个入会时间、一个名称、一张照片、一</w:t>
+      </w:r>
+      <w:r>
         <w:lastRenderedPageBreak/>
-        <w:t>（</w:t>
-      </w:r>
-      <w:r>
-        <w:t>3</w:t>
-      </w:r>
-      <w:r>
-        <w:rPr>
-          <w:rFonts w:hint="eastAsia"/>
-        </w:rPr>
-        <w:t>）</w:t>
-      </w:r>
-      <w:r>
-        <w:t>销售</w:t>
-      </w:r>
-      <w:r>
-        <w:rPr>
-          <w:rFonts w:hint="eastAsia"/>
-        </w:rPr>
-        <w:t>资讯实体的</w:t>
-      </w:r>
-      <w:r>
-        <w:t>信息包括一个</w:t>
-      </w:r>
-      <w:r>
-        <w:t xml:space="preserve"> ID</w:t>
-      </w:r>
-      <w:r>
-        <w:t>、一个入会时间、一个名称、一张照片、一份个人资料、一份内容和一些其它的属性。</w:t>
+        <w:t>份个人资料、一份内容和一些其它的属性。</w:t>
       </w:r>
       <w:r>
         <w:rPr>
@@ -14596,7 +14199,7 @@
             <v:imagedata r:id="rId18" o:title=""/>
             <o:lock v:ext="edit" aspectratio="f"/>
           </v:shape>
-          <o:OLEObject Type="Embed" ProgID="Visio.Drawing.15" ShapeID="_x0000_i1027" DrawAspect="Content" ObjectID="_1746124788" r:id="rId19"/>
+          <o:OLEObject Type="Embed" ProgID="Visio.Drawing.15" ShapeID="_x0000_i1027" DrawAspect="Content" ObjectID="_1746133256" r:id="rId19"/>
         </w:object>
       </w:r>
     </w:p>
@@ -14709,7 +14312,7 @@
             <v:imagedata r:id="rId20" o:title=""/>
             <o:lock v:ext="edit" aspectratio="f"/>
           </v:shape>
-          <o:OLEObject Type="Embed" ProgID="Visio.Drawing.15" ShapeID="_x0000_i1028" DrawAspect="Content" ObjectID="_1746124789" r:id="rId21"/>
+          <o:OLEObject Type="Embed" ProgID="Visio.Drawing.15" ShapeID="_x0000_i1028" DrawAspect="Content" ObjectID="_1746133257" r:id="rId21"/>
         </w:object>
       </w:r>
     </w:p>
@@ -14816,7 +14419,7 @@
             <v:imagedata r:id="rId22" o:title=""/>
             <o:lock v:ext="edit" aspectratio="f"/>
           </v:shape>
-          <o:OLEObject Type="Embed" ProgID="Visio.Drawing.15" ShapeID="_x0000_i1029" DrawAspect="Content" ObjectID="_1746124790" r:id="rId23"/>
+          <o:OLEObject Type="Embed" ProgID="Visio.Drawing.15" ShapeID="_x0000_i1029" DrawAspect="Content" ObjectID="_1746133258" r:id="rId23"/>
         </w:object>
       </w:r>
     </w:p>
@@ -14923,7 +14526,7 @@
             <v:imagedata r:id="rId24" o:title=""/>
             <o:lock v:ext="edit" aspectratio="f"/>
           </v:shape>
-          <o:OLEObject Type="Embed" ProgID="Visio.Drawing.15" ShapeID="_x0000_i1030" DrawAspect="Content" ObjectID="_1746124791" r:id="rId25"/>
+          <o:OLEObject Type="Embed" ProgID="Visio.Drawing.15" ShapeID="_x0000_i1030" DrawAspect="Content" ObjectID="_1746133259" r:id="rId25"/>
         </w:object>
       </w:r>
     </w:p>
@@ -15015,7 +14618,7 @@
             <v:imagedata r:id="rId26" o:title=""/>
             <o:lock v:ext="edit" aspectratio="f"/>
           </v:shape>
-          <o:OLEObject Type="Embed" ProgID="Visio.Drawing.15" ShapeID="_x0000_i1031" DrawAspect="Content" ObjectID="_1746124792" r:id="rId27"/>
+          <o:OLEObject Type="Embed" ProgID="Visio.Drawing.15" ShapeID="_x0000_i1031" DrawAspect="Content" ObjectID="_1746133260" r:id="rId27"/>
         </w:object>
       </w:r>
     </w:p>
@@ -15115,18 +14718,18 @@
         <w:spacing w:line="460" w:lineRule="exact"/>
         <w:ind w:firstLine="480"/>
       </w:pPr>
-      <w:bookmarkStart w:id="91" w:name="_Toc167788354"/>
-      <w:bookmarkStart w:id="92" w:name="_Toc167788048"/>
-      <w:bookmarkStart w:id="93" w:name="_Toc167788294"/>
-      <w:bookmarkStart w:id="94" w:name="_Toc136768186"/>
-      <w:bookmarkStart w:id="95" w:name="_Toc168303311"/>
+      <w:bookmarkStart w:id="91" w:name="_Toc167788174"/>
+      <w:bookmarkStart w:id="92" w:name="_Toc168303448"/>
+      <w:bookmarkStart w:id="93" w:name="_Toc168300034"/>
+      <w:bookmarkStart w:id="94" w:name="_Toc167788234"/>
+      <w:bookmarkStart w:id="95" w:name="_Toc136768186"/>
       <w:bookmarkStart w:id="96" w:name="_Toc167787581"/>
-      <w:bookmarkStart w:id="97" w:name="_Toc167788428"/>
-      <w:bookmarkStart w:id="98" w:name="_Toc167788234"/>
+      <w:bookmarkStart w:id="97" w:name="_Toc167788048"/>
+      <w:bookmarkStart w:id="98" w:name="_Toc167788294"/>
       <w:bookmarkStart w:id="99" w:name="_Toc168299753"/>
-      <w:bookmarkStart w:id="100" w:name="_Toc168303448"/>
-      <w:bookmarkStart w:id="101" w:name="_Toc168300034"/>
-      <w:bookmarkStart w:id="102" w:name="_Toc167788174"/>
+      <w:bookmarkStart w:id="100" w:name="_Toc167788428"/>
+      <w:bookmarkStart w:id="101" w:name="_Toc167788354"/>
+      <w:bookmarkStart w:id="102" w:name="_Toc168303311"/>
       <w:bookmarkStart w:id="103" w:name="_Toc138229276"/>
       <w:r>
         <w:rPr>
@@ -17451,7 +17054,7 @@
       <w:pPr>
         <w:jc w:val="center"/>
         <w:rPr>
-          <w:rFonts w:ascii="宋体" w:hAnsi="宋体" w:cs="黑体" w:hint="eastAsia"/>
+          <w:rFonts w:ascii="宋体" w:hAnsi="宋体" w:cs="黑体"/>
           <w:kern w:val="0"/>
           <w:szCs w:val="21"/>
         </w:rPr>
@@ -22519,7 +22122,7 @@
       <w:pPr>
         <w:jc w:val="center"/>
         <w:rPr>
-          <w:rFonts w:ascii="宋体" w:hAnsi="宋体" w:cs="黑体" w:hint="eastAsia"/>
+          <w:rFonts w:ascii="宋体" w:hAnsi="宋体" w:cs="黑体"/>
           <w:kern w:val="0"/>
           <w:szCs w:val="21"/>
         </w:rPr>
@@ -26835,9 +26438,6 @@
         <w:snapToGrid w:val="0"/>
         <w:spacing w:line="460" w:lineRule="exact"/>
         <w:ind w:firstLine="480"/>
-        <w:rPr>
-          <w:rFonts w:hint="eastAsia"/>
-        </w:rPr>
       </w:pPr>
     </w:p>
     <w:p>
@@ -27861,11 +27461,11 @@
         <w:lastRenderedPageBreak/>
         <w:t>第4章 系统的详细设计与实现</w:t>
       </w:r>
-      <w:bookmarkStart w:id="107" w:name="_Toc291958305"/>
-      <w:bookmarkStart w:id="108" w:name="_Toc291957589"/>
+      <w:bookmarkStart w:id="107" w:name="_Toc291957589"/>
+      <w:bookmarkStart w:id="108" w:name="_Toc291958305"/>
       <w:bookmarkStart w:id="109" w:name="_Toc291958353"/>
-      <w:bookmarkStart w:id="110" w:name="_Toc291957946"/>
-      <w:bookmarkStart w:id="111" w:name="_Toc291958230"/>
+      <w:bookmarkStart w:id="110" w:name="_Toc291958230"/>
+      <w:bookmarkStart w:id="111" w:name="_Toc291957946"/>
       <w:bookmarkEnd w:id="91"/>
       <w:bookmarkEnd w:id="92"/>
       <w:bookmarkEnd w:id="93"/>
@@ -27889,13 +27489,13 @@
         <w:ind w:firstLine="480"/>
       </w:pPr>
       <w:bookmarkStart w:id="112" w:name="_Toc29862"/>
-      <w:bookmarkStart w:id="113" w:name="_Toc294456701"/>
-      <w:bookmarkStart w:id="114" w:name="_Toc293824168"/>
+      <w:bookmarkStart w:id="113" w:name="_Toc534306771"/>
+      <w:bookmarkStart w:id="114" w:name="_Toc32115"/>
       <w:bookmarkStart w:id="115" w:name="_Toc356060183"/>
-      <w:bookmarkStart w:id="116" w:name="_Toc31611"/>
-      <w:bookmarkStart w:id="117" w:name="_Toc534306771"/>
-      <w:bookmarkStart w:id="118" w:name="_Toc11286"/>
-      <w:bookmarkStart w:id="119" w:name="_Toc32115"/>
+      <w:bookmarkStart w:id="116" w:name="_Toc11286"/>
+      <w:bookmarkStart w:id="117" w:name="_Toc294456701"/>
+      <w:bookmarkStart w:id="118" w:name="_Toc31611"/>
+      <w:bookmarkStart w:id="119" w:name="_Toc293824168"/>
       <w:bookmarkEnd w:id="107"/>
       <w:bookmarkEnd w:id="108"/>
       <w:bookmarkEnd w:id="109"/>
@@ -27921,9 +27521,9 @@
         </w:rPr>
       </w:pPr>
       <w:bookmarkStart w:id="120" w:name="_Toc534306772"/>
-      <w:bookmarkStart w:id="121" w:name="_Toc24787"/>
-      <w:bookmarkStart w:id="122" w:name="_Toc525199194"/>
-      <w:bookmarkStart w:id="123" w:name="_Toc6582"/>
+      <w:bookmarkStart w:id="121" w:name="_Toc525199194"/>
+      <w:bookmarkStart w:id="122" w:name="_Toc6582"/>
+      <w:bookmarkStart w:id="123" w:name="_Toc24787"/>
       <w:bookmarkStart w:id="124" w:name="_Toc23509"/>
       <w:bookmarkStart w:id="125" w:name="_Toc135504966"/>
       <w:bookmarkEnd w:id="112"/>
@@ -28033,13 +27633,7 @@
         <w:rPr>
           <w:rFonts w:hint="eastAsia"/>
         </w:rPr>
-        <w:t>所示</w:t>
-      </w:r>
-      <w:r>
-        <w:rPr>
-          <w:rFonts w:hint="eastAsia"/>
-        </w:rPr>
-        <w:t>。</w:t>
+        <w:t>所示。</w:t>
       </w:r>
     </w:p>
     <w:p>
@@ -28057,7 +27651,7 @@
       <w:pPr>
         <w:spacing w:line="360" w:lineRule="auto"/>
         <w:ind w:firstLineChars="200" w:firstLine="420"/>
-        <w:jc w:val="center"/>
+        <w:jc w:val="left"/>
         <w:rPr>
           <w:rFonts w:ascii="宋体" w:hAnsi="宋体" w:cs="黑体"/>
           <w:szCs w:val="21"/>
@@ -28069,8 +27663,8 @@
         </w:rPr>
         <w:drawing>
           <wp:inline distT="0" distB="0" distL="0" distR="0">
-            <wp:extent cx="6286500" cy="3566160"/>
-            <wp:effectExtent l="0" t="0" r="0" b="0"/>
+            <wp:extent cx="5327650" cy="3022600"/>
+            <wp:effectExtent l="0" t="0" r="6350" b="6350"/>
             <wp:docPr id="775606804" name="图片 1"/>
             <wp:cNvGraphicFramePr>
               <a:graphicFrameLocks xmlns:a="http://schemas.openxmlformats.org/drawingml/2006/main" noChangeAspect="1"/>
@@ -28093,7 +27687,7 @@
                   <pic:spPr>
                     <a:xfrm>
                       <a:off x="0" y="0"/>
-                      <a:ext cx="6290121" cy="3568101"/>
+                      <a:ext cx="5327650" cy="3022600"/>
                     </a:xfrm>
                     <a:prstGeom prst="rect">
                       <a:avLst/>
@@ -28158,13 +27752,7 @@
         <w:rPr>
           <w:rFonts w:hint="eastAsia"/>
         </w:rPr>
-        <w:t>所示</w:t>
-      </w:r>
-      <w:r>
-        <w:rPr>
-          <w:rFonts w:hint="eastAsia"/>
-        </w:rPr>
-        <w:t>。</w:t>
+        <w:t>所示。</w:t>
       </w:r>
     </w:p>
     <w:p>
@@ -28277,22 +27865,13 @@
         <w:t>管理员登录效果如图</w:t>
       </w:r>
       <w:r>
-        <w:t>4-</w:t>
-      </w:r>
-      <w:r>
-        <w:t>3</w:t>
+        <w:t>4-3</w:t>
       </w:r>
       <w:r>
         <w:rPr>
           <w:rFonts w:hint="eastAsia"/>
         </w:rPr>
-        <w:t>所示</w:t>
-      </w:r>
-      <w:r>
-        <w:rPr>
-          <w:rFonts w:hint="eastAsia"/>
-        </w:rPr>
-        <w:t>。</w:t>
+        <w:t>所示。</w:t>
       </w:r>
     </w:p>
     <w:p>
@@ -28398,8 +27977,8 @@
       </w:pPr>
       <w:bookmarkStart w:id="126" w:name="_Toc26801"/>
       <w:bookmarkStart w:id="127" w:name="_Toc29508"/>
-      <w:bookmarkStart w:id="128" w:name="_Toc534306773"/>
-      <w:bookmarkStart w:id="129" w:name="_Toc9978"/>
+      <w:bookmarkStart w:id="128" w:name="_Toc9978"/>
+      <w:bookmarkStart w:id="129" w:name="_Toc534306773"/>
       <w:bookmarkStart w:id="130" w:name="_Toc135504967"/>
       <w:r>
         <w:rPr>
@@ -28478,13 +28057,7 @@
         <w:rPr>
           <w:rFonts w:hint="eastAsia"/>
         </w:rPr>
-        <w:t>所示</w:t>
-      </w:r>
-      <w:r>
-        <w:rPr>
-          <w:rFonts w:hint="eastAsia"/>
-        </w:rPr>
-        <w:t>。</w:t>
+        <w:t>所示。</w:t>
       </w:r>
     </w:p>
     <w:p>
@@ -28590,13 +28163,7 @@
         <w:rPr>
           <w:rFonts w:hint="eastAsia"/>
         </w:rPr>
-        <w:t>所示</w:t>
-      </w:r>
-      <w:r>
-        <w:rPr>
-          <w:rFonts w:hint="eastAsia"/>
-        </w:rPr>
-        <w:t>。</w:t>
+        <w:t>所示。</w:t>
       </w:r>
     </w:p>
     <w:p>
@@ -28704,13 +28271,7 @@
         <w:rPr>
           <w:rFonts w:hint="eastAsia"/>
         </w:rPr>
-        <w:t>所示</w:t>
-      </w:r>
-      <w:r>
-        <w:rPr>
-          <w:rFonts w:hint="eastAsia"/>
-        </w:rPr>
-        <w:t>。</w:t>
+        <w:t>所示。</w:t>
       </w:r>
     </w:p>
     <w:p>
@@ -28981,13 +28542,7 @@
         <w:rPr>
           <w:rFonts w:hint="eastAsia"/>
         </w:rPr>
-        <w:t>所示</w:t>
-      </w:r>
-      <w:r>
-        <w:rPr>
-          <w:rFonts w:hint="eastAsia"/>
-        </w:rPr>
-        <w:t>。</w:t>
+        <w:t>所示。</w:t>
       </w:r>
     </w:p>
     <w:p>
@@ -29095,13 +28650,7 @@
         <w:rPr>
           <w:rFonts w:hint="eastAsia"/>
         </w:rPr>
-        <w:t>所示</w:t>
-      </w:r>
-      <w:r>
-        <w:rPr>
-          <w:rFonts w:hint="eastAsia"/>
-        </w:rPr>
-        <w:t>。</w:t>
+        <w:t>所示。</w:t>
       </w:r>
     </w:p>
     <w:p>
@@ -29612,9 +29161,9 @@
         </w:rPr>
       </w:pPr>
       <w:bookmarkStart w:id="137" w:name="_Toc135504970"/>
-      <w:bookmarkStart w:id="138" w:name="_Toc30917"/>
+      <w:bookmarkStart w:id="138" w:name="_Toc534306779"/>
       <w:bookmarkStart w:id="139" w:name="_Toc26072"/>
-      <w:bookmarkStart w:id="140" w:name="_Toc534306779"/>
+      <w:bookmarkStart w:id="140" w:name="_Toc30917"/>
       <w:r>
         <w:rPr>
           <w:rFonts w:ascii="黑体" w:hAnsi="黑体" w:cs="黑体"/>
@@ -29687,7 +29236,7 @@
       <w:pPr>
         <w:spacing w:line="360" w:lineRule="auto"/>
         <w:ind w:firstLineChars="200" w:firstLine="420"/>
-        <w:jc w:val="center"/>
+        <w:jc w:val="left"/>
         <w:rPr>
           <w:rFonts w:ascii="宋体" w:hAnsi="宋体" w:cs="黑体"/>
           <w:szCs w:val="21"/>
@@ -29700,8 +29249,8 @@
         <w:lastRenderedPageBreak/>
         <w:drawing>
           <wp:inline distT="0" distB="0" distL="0" distR="0">
-            <wp:extent cx="5759450" cy="3370580"/>
-            <wp:effectExtent l="0" t="0" r="0" b="1270"/>
+            <wp:extent cx="5314315" cy="3110230"/>
+            <wp:effectExtent l="0" t="0" r="635" b="13970"/>
             <wp:docPr id="693845145" name="图片 1"/>
             <wp:cNvGraphicFramePr>
               <a:graphicFrameLocks xmlns:a="http://schemas.openxmlformats.org/drawingml/2006/main" noChangeAspect="1"/>
@@ -29724,7 +29273,7 @@
                   <pic:spPr>
                     <a:xfrm>
                       <a:off x="0" y="0"/>
-                      <a:ext cx="5759450" cy="3370580"/>
+                      <a:ext cx="5314315" cy="3110230"/>
                     </a:xfrm>
                     <a:prstGeom prst="rect">
                       <a:avLst/>
@@ -29912,7 +29461,6 @@
           <w:rFonts w:hint="eastAsia"/>
           <w:sz w:val="24"/>
         </w:rPr>
-        <w:lastRenderedPageBreak/>
         <w:t>订单类别管理流程图如图</w:t>
       </w:r>
       <w:r>
@@ -29941,6 +29489,7 @@
         <w:rPr>
           <w:noProof/>
         </w:rPr>
+        <w:lastRenderedPageBreak/>
         <w:drawing>
           <wp:inline distT="0" distB="0" distL="0" distR="0">
             <wp:extent cx="5759450" cy="2453005"/>
@@ -30115,8 +29664,8 @@
         </w:rPr>
         <w:drawing>
           <wp:inline distT="0" distB="0" distL="0" distR="0">
-            <wp:extent cx="5759450" cy="3057525"/>
-            <wp:effectExtent l="0" t="0" r="0" b="9525"/>
+            <wp:extent cx="5267325" cy="2796540"/>
+            <wp:effectExtent l="0" t="0" r="9525" b="3810"/>
             <wp:docPr id="1436693243" name="图片 1"/>
             <wp:cNvGraphicFramePr>
               <a:graphicFrameLocks xmlns:a="http://schemas.openxmlformats.org/drawingml/2006/main" noChangeAspect="1"/>
@@ -30139,7 +29688,7 @@
                   <pic:spPr>
                     <a:xfrm>
                       <a:off x="0" y="0"/>
-                      <a:ext cx="5759450" cy="3057525"/>
+                      <a:ext cx="5267325" cy="2796540"/>
                     </a:xfrm>
                     <a:prstGeom prst="rect">
                       <a:avLst/>
@@ -30522,8 +30071,8 @@
       <w:bookmarkStart w:id="145" w:name="_Toc19294"/>
       <w:bookmarkStart w:id="146" w:name="_Toc135504973"/>
       <w:bookmarkStart w:id="147" w:name="_Toc495267560"/>
-      <w:bookmarkStart w:id="148" w:name="_Toc138229284"/>
-      <w:bookmarkStart w:id="149" w:name="_Toc106865107"/>
+      <w:bookmarkStart w:id="148" w:name="_Toc106865107"/>
+      <w:bookmarkStart w:id="149" w:name="_Toc138229284"/>
       <w:bookmarkEnd w:id="103"/>
       <w:r>
         <w:rPr>
@@ -30548,8 +30097,8 @@
         <w:spacing w:line="460" w:lineRule="exact"/>
         <w:ind w:firstLine="480"/>
       </w:pPr>
-      <w:bookmarkStart w:id="151" w:name="_Toc507668113"/>
-      <w:bookmarkStart w:id="152" w:name="_Toc18765"/>
+      <w:bookmarkStart w:id="151" w:name="_Toc18765"/>
+      <w:bookmarkStart w:id="152" w:name="_Toc507668113"/>
       <w:bookmarkStart w:id="153" w:name="_Toc495267561"/>
       <w:bookmarkEnd w:id="150"/>
       <w:r>
@@ -30618,9 +30167,9 @@
         <w:spacing w:line="460" w:lineRule="exact"/>
         <w:ind w:firstLine="480"/>
       </w:pPr>
-      <w:bookmarkStart w:id="155" w:name="_Toc12009"/>
-      <w:bookmarkStart w:id="156" w:name="_Toc507668114"/>
-      <w:bookmarkStart w:id="157" w:name="_Toc495267562"/>
+      <w:bookmarkStart w:id="155" w:name="_Toc507668114"/>
+      <w:bookmarkStart w:id="156" w:name="_Toc495267562"/>
+      <w:bookmarkStart w:id="157" w:name="_Toc12009"/>
       <w:r>
         <w:t>在实际应用中，不管采用什么样的技术和方法，都存在着一定的问题。采用新的编程语言，采用高层次的方法，能有效地降低编程中的缺陷，但不能从根本上解决这些问题。从设计试验日期开始执行试验。有资料显示，在一般的软体工程中，软体的测试工作占整个工程的</w:t>
       </w:r>
@@ -30803,10 +30352,10 @@
           <w:szCs w:val="30"/>
         </w:rPr>
       </w:pPr>
-      <w:bookmarkStart w:id="159" w:name="_Toc4624"/>
-      <w:bookmarkStart w:id="160" w:name="_Toc507668115"/>
-      <w:bookmarkStart w:id="161" w:name="_Toc135504976"/>
-      <w:bookmarkStart w:id="162" w:name="_Toc495267563"/>
+      <w:bookmarkStart w:id="159" w:name="_Toc495267563"/>
+      <w:bookmarkStart w:id="160" w:name="_Toc4624"/>
+      <w:bookmarkStart w:id="161" w:name="_Toc507668115"/>
+      <w:bookmarkStart w:id="162" w:name="_Toc135504976"/>
       <w:r>
         <w:rPr>
           <w:rFonts w:ascii="黑体" w:hAnsi="黑体" w:cs="黑体"/>
@@ -39120,8 +38669,8 @@
           <w:szCs w:val="28"/>
         </w:rPr>
       </w:pPr>
-      <w:bookmarkStart w:id="175" w:name="_Toc135214831"/>
-      <w:bookmarkStart w:id="176" w:name="_Toc135504984"/>
+      <w:bookmarkStart w:id="175" w:name="_Toc135504984"/>
+      <w:bookmarkStart w:id="176" w:name="_Toc135214831"/>
       <w:bookmarkStart w:id="177" w:name="_Toc105965"/>
       <w:r>
         <w:rPr>
@@ -40259,7 +39808,7 @@
         <w:rPr>
           <w:rFonts w:hint="eastAsia"/>
         </w:rPr>
-        <w:t>为了保障系统的稳定性，本章对系统的功能呢性做出详尽的测试，对系统的压力和负载测试也已经通过，</w:t>
+        <w:t>为了确保整个系统的正常运行，本章对系统的所有功能性做了很详尽、很深入的测试，对系统的负载测试和压力也已经通过，</w:t>
       </w:r>
       <w:r>
         <w:t>根据上述测试过程对系统进行测试后，确定系统基本符合要求，测试结束。</w:t>
@@ -40334,7 +39883,31 @@
         <w:rPr>
           <w:rFonts w:hint="eastAsia"/>
         </w:rPr>
-        <w:t>近些年来，在互联网快速发展的背景下，线上购物已变得更加方便、智能化，同时注重线上与线下社交的相结合。微信成为数十亿人日常生活和交流的重要工具，也推动了社交电商的发展。微信推出小程序，其简单易用、流程明晰、无需安装不占用系统空间等优势，深受用户喜爱。基于微信小程序的校园零食系统，利用</w:t>
+        <w:t>近些年来，</w:t>
+      </w:r>
+      <w:r>
+        <w:rPr>
+          <w:rFonts w:eastAsiaTheme="minorEastAsia" w:hint="eastAsia"/>
+        </w:rPr>
+        <w:t>随着信息化技术的推进，社交性的软件进入大众的视野</w:t>
+      </w:r>
+      <w:r>
+        <w:rPr>
+          <w:rFonts w:hint="eastAsia"/>
+        </w:rPr>
+        <w:t>，</w:t>
+      </w:r>
+      <w:r>
+        <w:rPr>
+          <w:rFonts w:hint="eastAsia"/>
+        </w:rPr>
+        <w:t>并</w:t>
+      </w:r>
+      <w:r>
+        <w:rPr>
+          <w:rFonts w:hint="eastAsia"/>
+        </w:rPr>
+        <w:t>同时注重线上与线下社交的相结合。微信成为数十亿人日常生活和交流的重要工具，也推动了社交电商的发展。微信推出小程序，其简单易用、流程明晰、无需安装不占用系统空间等优势，深受用户喜爱。基于微信小程序的校园零食系统，利用</w:t>
       </w:r>
       <w:r>
         <w:rPr>
@@ -40383,46 +39956,25 @@
         <w:t>了</w:t>
       </w:r>
       <w:r>
-        <w:t>方便快捷、轻负载即用即走的新型购物体验服务。微信小程序</w:t>
-      </w:r>
-      <w:r>
-        <w:t>还具有使用成本低，开发难度小的优势。这种新型商业模式也提供了更多的就业机会，这是一种新的产业模式，未来将会有更多的企业和商家加入到这个领域中来。同时，随着技术的发展和用户需求的不断变化，小程序也会不断进化和升级，为用户和商家带来更多的价值和便利</w:t>
+        <w:t>方便快捷、轻负载即用即走的新型购物体验服务。微信小程序还具有使用成本低，开发难度小的优势。这种新型商业模式也提供了更多的就业机会，这是一种新的产业模式，未来将会有更多的企业和商家加入到这个领域中来。同时，随着技术的发展和用户需求的不断变化，小程序也会不断进化和升级，为用户和商家带来更多的价值和便利</w:t>
       </w:r>
       <w:r>
         <w:rPr>
           <w:rFonts w:hint="eastAsia"/>
         </w:rPr>
-        <w:t>。</w:t>
+        <w:t>。本系统有着简化安装应用的特点，简化了复杂的安装过程，并且无需各种授权，相比于原生</w:t>
       </w:r>
       <w:r>
         <w:rPr>
           <w:rFonts w:hint="eastAsia"/>
         </w:rPr>
-        <w:t>本系统有着</w:t>
+        <w:t>APP</w:t>
       </w:r>
       <w:r>
         <w:rPr>
           <w:rFonts w:hint="eastAsia"/>
         </w:rPr>
-        <w:t>简化安装应用的特点，简化了复杂的安装过程，并且无需各种授权，相比于原生</w:t>
-      </w:r>
-      <w:r>
-        <w:rPr>
-          <w:rFonts w:hint="eastAsia"/>
-        </w:rPr>
-        <w:t>APP</w:t>
-      </w:r>
-      <w:r>
-        <w:rPr>
-          <w:rFonts w:hint="eastAsia"/>
-        </w:rPr>
-        <w:t>，其安装方式显得更为简单。同时优化了线下购物服务</w:t>
-      </w:r>
-      <w:r>
-        <w:rPr>
-          <w:rFonts w:hint="eastAsia"/>
-        </w:rPr>
-        <w:t>，顾客只扫二维码，就能进入系统。此外，下次购买商品时，消费者只需打开小程序，即可快速进入购物界面，省去了寻找商品的麻烦，为实体商店减轻了客流压力，让他们更加专注于保证商品的质量。这种模式可以带给消费者更加便捷高效的购物体验，同时也为零售商店提供了更多的</w:t>
+        <w:t>，其安装方式显得更为简单。同时优化了线下购物服务，顾客只扫二维码，就能进入系统。此外，下次购买商品时，消费者只需打开小程序，即可快速进入购物界面，省去了寻找商品的麻烦，为实体商店减轻了客流压力，让他们更加专注于保证商品的质量。这种模式可以带给消费者更加便捷高效的购物体验，同时也为零售商店提供了更多的</w:t>
       </w:r>
       <w:r>
         <w:rPr>
@@ -40501,8 +40053,8 @@
           <w:lang w:val="zh-CN"/>
         </w:rPr>
       </w:pPr>
-      <w:bookmarkStart w:id="183" w:name="_Toc1336"/>
-      <w:bookmarkStart w:id="184" w:name="_Toc135504987"/>
+      <w:bookmarkStart w:id="183" w:name="_Toc135504987"/>
+      <w:bookmarkStart w:id="184" w:name="_Toc1336"/>
       <w:bookmarkEnd w:id="182"/>
       <w:r>
         <w:rPr>
@@ -41526,8 +41078,8 @@
           <w:szCs w:val="32"/>
         </w:rPr>
       </w:pPr>
-      <w:bookmarkStart w:id="185" w:name="_Toc31518"/>
-      <w:bookmarkStart w:id="186" w:name="_Toc135504988"/>
+      <w:bookmarkStart w:id="185" w:name="_Toc135504988"/>
+      <w:bookmarkStart w:id="186" w:name="_Toc31518"/>
       <w:r>
         <w:rPr>
           <w:rFonts w:ascii="黑体" w:eastAsia="黑体" w:hAnsi="黑体" w:cs="黑体" w:hint="eastAsia"/>
@@ -41725,10 +41277,6 @@
   <w:sdt>
     <w:sdtPr>
       <w:id w:val="1222640243"/>
-      <w:docPartObj>
-        <w:docPartGallery w:val="Page Numbers (Bottom of Page)"/>
-        <w:docPartUnique/>
-      </w:docPartObj>
     </w:sdtPr>
     <w:sdtContent>
       <w:p>
@@ -41780,10 +41328,6 @@
   <w:sdt>
     <w:sdtPr>
       <w:id w:val="1601600650"/>
-      <w:docPartObj>
-        <w:docPartGallery w:val="Page Numbers (Bottom of Page)"/>
-        <w:docPartUnique/>
-      </w:docPartObj>
     </w:sdtPr>
     <w:sdtContent>
       <w:p>

--- a/基于微信小程序的校园零食商城的设计与实现毕业论文.docx
+++ b/基于微信小程序的校园零食商城的设计与实现毕业论文.docx
@@ -25,7 +25,7 @@
           <w:noProof/>
         </w:rPr>
         <w:drawing>
-          <wp:inline distT="0" distB="0" distL="0" distR="0">
+          <wp:inline distT="0" distB="0" distL="0" distR="0" wp14:anchorId="47DFD77E" wp14:editId="715AE153">
             <wp:extent cx="3256280" cy="472440"/>
             <wp:effectExtent l="0" t="0" r="1270" b="3810"/>
             <wp:docPr id="1281994302" name="图片 1281994302"/>
@@ -114,7 +114,7 @@
           <w:noProof/>
         </w:rPr>
         <w:drawing>
-          <wp:inline distT="0" distB="0" distL="0" distR="0">
+          <wp:inline distT="0" distB="0" distL="0" distR="0" wp14:anchorId="46832437" wp14:editId="30111D96">
             <wp:extent cx="1799590" cy="1799590"/>
             <wp:effectExtent l="0" t="0" r="0" b="0"/>
             <wp:docPr id="98314349" name="图片 98314349"/>
@@ -9047,7 +9047,7 @@
         <w:ind w:leftChars="0" w:left="0" w:firstLineChars="0" w:firstLine="0"/>
         <w:jc w:val="center"/>
         <w:rPr>
-          <w:rFonts w:ascii="黑体" w:eastAsia="黑体" w:hAnsi="黑体" w:cs="黑体" w:hint="eastAsia"/>
+          <w:rFonts w:ascii="黑体" w:eastAsia="黑体" w:hAnsi="黑体" w:cs="黑体"/>
           <w:szCs w:val="21"/>
         </w:rPr>
       </w:pPr>
@@ -9056,7 +9056,7 @@
           <w:noProof/>
         </w:rPr>
         <w:drawing>
-          <wp:inline distT="0" distB="0" distL="0" distR="0">
+          <wp:inline distT="0" distB="0" distL="0" distR="0" wp14:anchorId="1BA8C189" wp14:editId="34156788">
             <wp:extent cx="4632960" cy="2555182"/>
             <wp:effectExtent l="0" t="0" r="0" b="0"/>
             <wp:docPr id="519126304" name="图片 1"/>
@@ -10295,9 +10295,6 @@
         <w:snapToGrid w:val="0"/>
         <w:spacing w:line="460" w:lineRule="exact"/>
         <w:ind w:firstLine="480"/>
-        <w:rPr>
-          <w:rFonts w:hint="eastAsia"/>
-        </w:rPr>
       </w:pPr>
     </w:p>
     <w:p>
@@ -13529,7 +13526,7 @@
         </w:rPr>
         <w:lastRenderedPageBreak/>
         <w:drawing>
-          <wp:inline distT="0" distB="0" distL="114300" distR="114300">
+          <wp:inline distT="0" distB="0" distL="114300" distR="114300" wp14:anchorId="3431A02D" wp14:editId="6EDABB08">
             <wp:extent cx="4698365" cy="3335655"/>
             <wp:effectExtent l="0" t="0" r="6985" b="17145"/>
             <wp:docPr id="7" name="图片 7"/>
@@ -13789,7 +13786,7 @@
         </w:rPr>
         <w:lastRenderedPageBreak/>
         <w:drawing>
-          <wp:inline distT="0" distB="0" distL="0" distR="0">
+          <wp:inline distT="0" distB="0" distL="0" distR="0" wp14:anchorId="58461632" wp14:editId="13CE5269">
             <wp:extent cx="5412105" cy="3799840"/>
             <wp:effectExtent l="0" t="0" r="17145" b="10160"/>
             <wp:docPr id="1569378418" name="图片 1"/>
@@ -13960,7 +13957,7 @@
           <w:kern w:val="0"/>
           <w:sz w:val="24"/>
         </w:rPr>
-        <w:object w:dxaOrig="5808" w:dyaOrig="1956">
+        <w:object w:dxaOrig="5808" w:dyaOrig="1956" w14:anchorId="6D3C3C3E">
           <v:shapetype id="_x0000_t75" coordsize="21600,21600" o:spt="75" o:preferrelative="t" path="m@4@5l@4@11@9@11@9@5xe" filled="f" stroked="f">
             <v:stroke joinstyle="miter"/>
             <v:formulas>
@@ -13980,11 +13977,11 @@
             <v:path o:extrusionok="f" gradientshapeok="t" o:connecttype="rect"/>
             <o:lock v:ext="edit" aspectratio="t"/>
           </v:shapetype>
-          <v:shape id="_x0000_i1025" type="#_x0000_t75" style="width:290.4pt;height:97.8pt" o:ole="">
+          <v:shape id="_x0000_i1025" type="#_x0000_t75" style="width:290.65pt;height:98pt" o:ole="">
             <v:imagedata r:id="rId14" o:title=""/>
             <o:lock v:ext="edit" aspectratio="f"/>
           </v:shape>
-          <o:OLEObject Type="Embed" ProgID="Visio.Drawing.15" ShapeID="_x0000_i1025" DrawAspect="Content" ObjectID="_1746133254" r:id="rId15"/>
+          <o:OLEObject Type="Embed" ProgID="Visio.Drawing.15" ShapeID="_x0000_i1025" DrawAspect="Content" ObjectID="_1746287755" r:id="rId15"/>
         </w:object>
       </w:r>
     </w:p>
@@ -14086,12 +14083,12 @@
           <w:kern w:val="0"/>
           <w:sz w:val="24"/>
         </w:rPr>
-        <w:object w:dxaOrig="5112" w:dyaOrig="1740">
-          <v:shape id="_x0000_i1026" type="#_x0000_t75" style="width:255.6pt;height:87pt" o:ole="">
+        <w:object w:dxaOrig="5112" w:dyaOrig="1740" w14:anchorId="3ADFF5E8">
+          <v:shape id="_x0000_i1026" type="#_x0000_t75" style="width:255.35pt;height:87.35pt" o:ole="">
             <v:imagedata r:id="rId16" o:title=""/>
             <o:lock v:ext="edit" aspectratio="f"/>
           </v:shape>
-          <o:OLEObject Type="Embed" ProgID="Visio.Drawing.15" ShapeID="_x0000_i1026" DrawAspect="Content" ObjectID="_1746133255" r:id="rId17"/>
+          <o:OLEObject Type="Embed" ProgID="Visio.Drawing.15" ShapeID="_x0000_i1026" DrawAspect="Content" ObjectID="_1746287756" r:id="rId17"/>
         </w:object>
       </w:r>
     </w:p>
@@ -14194,12 +14191,12 @@
           <w:kern w:val="0"/>
           <w:sz w:val="24"/>
         </w:rPr>
-        <w:object w:dxaOrig="5352" w:dyaOrig="1896">
-          <v:shape id="_x0000_i1027" type="#_x0000_t75" style="width:267.6pt;height:94.8pt" o:ole="">
+        <w:object w:dxaOrig="5352" w:dyaOrig="1896" w14:anchorId="3CE9A7F6">
+          <v:shape id="_x0000_i1027" type="#_x0000_t75" style="width:267.35pt;height:94.65pt" o:ole="">
             <v:imagedata r:id="rId18" o:title=""/>
             <o:lock v:ext="edit" aspectratio="f"/>
           </v:shape>
-          <o:OLEObject Type="Embed" ProgID="Visio.Drawing.15" ShapeID="_x0000_i1027" DrawAspect="Content" ObjectID="_1746133256" r:id="rId19"/>
+          <o:OLEObject Type="Embed" ProgID="Visio.Drawing.15" ShapeID="_x0000_i1027" DrawAspect="Content" ObjectID="_1746287757" r:id="rId19"/>
         </w:object>
       </w:r>
     </w:p>
@@ -14307,12 +14304,12 @@
           <w:kern w:val="0"/>
           <w:sz w:val="24"/>
         </w:rPr>
-        <w:object w:dxaOrig="6660" w:dyaOrig="3600">
-          <v:shape id="_x0000_i1028" type="#_x0000_t75" style="width:333pt;height:180pt" o:ole="">
+        <w:object w:dxaOrig="6660" w:dyaOrig="3600" w14:anchorId="6ADD6AAC">
+          <v:shape id="_x0000_i1028" type="#_x0000_t75" style="width:333.35pt;height:180pt" o:ole="">
             <v:imagedata r:id="rId20" o:title=""/>
             <o:lock v:ext="edit" aspectratio="f"/>
           </v:shape>
-          <o:OLEObject Type="Embed" ProgID="Visio.Drawing.15" ShapeID="_x0000_i1028" DrawAspect="Content" ObjectID="_1746133257" r:id="rId21"/>
+          <o:OLEObject Type="Embed" ProgID="Visio.Drawing.15" ShapeID="_x0000_i1028" DrawAspect="Content" ObjectID="_1746287758" r:id="rId21"/>
         </w:object>
       </w:r>
     </w:p>
@@ -14414,12 +14411,12 @@
           <w:kern w:val="0"/>
           <w:sz w:val="24"/>
         </w:rPr>
-        <w:object w:dxaOrig="4848" w:dyaOrig="1788">
-          <v:shape id="_x0000_i1029" type="#_x0000_t75" style="width:242.4pt;height:89.4pt" o:ole="">
+        <w:object w:dxaOrig="4848" w:dyaOrig="1788" w14:anchorId="4B522E50">
+          <v:shape id="_x0000_i1029" type="#_x0000_t75" style="width:242.65pt;height:89.35pt" o:ole="">
             <v:imagedata r:id="rId22" o:title=""/>
             <o:lock v:ext="edit" aspectratio="f"/>
           </v:shape>
-          <o:OLEObject Type="Embed" ProgID="Visio.Drawing.15" ShapeID="_x0000_i1029" DrawAspect="Content" ObjectID="_1746133258" r:id="rId23"/>
+          <o:OLEObject Type="Embed" ProgID="Visio.Drawing.15" ShapeID="_x0000_i1029" DrawAspect="Content" ObjectID="_1746287759" r:id="rId23"/>
         </w:object>
       </w:r>
     </w:p>
@@ -14521,12 +14518,12 @@
           <w:kern w:val="0"/>
           <w:sz w:val="24"/>
         </w:rPr>
-        <w:object w:dxaOrig="6468" w:dyaOrig="1956">
-          <v:shape id="_x0000_i1030" type="#_x0000_t75" style="width:323.4pt;height:97.8pt" o:ole="">
+        <w:object w:dxaOrig="6468" w:dyaOrig="1956" w14:anchorId="2AC78735">
+          <v:shape id="_x0000_i1030" type="#_x0000_t75" style="width:323.35pt;height:98pt" o:ole="">
             <v:imagedata r:id="rId24" o:title=""/>
             <o:lock v:ext="edit" aspectratio="f"/>
           </v:shape>
-          <o:OLEObject Type="Embed" ProgID="Visio.Drawing.15" ShapeID="_x0000_i1030" DrawAspect="Content" ObjectID="_1746133259" r:id="rId25"/>
+          <o:OLEObject Type="Embed" ProgID="Visio.Drawing.15" ShapeID="_x0000_i1030" DrawAspect="Content" ObjectID="_1746287760" r:id="rId25"/>
         </w:object>
       </w:r>
     </w:p>
@@ -14613,12 +14610,12 @@
           <w:kern w:val="0"/>
           <w:sz w:val="24"/>
         </w:rPr>
-        <w:object w:dxaOrig="4716" w:dyaOrig="1824">
-          <v:shape id="_x0000_i1031" type="#_x0000_t75" style="width:235.8pt;height:91.2pt" o:ole="">
+        <w:object w:dxaOrig="4716" w:dyaOrig="1824" w14:anchorId="439AD56B">
+          <v:shape id="_x0000_i1031" type="#_x0000_t75" style="width:236pt;height:91.35pt" o:ole="">
             <v:imagedata r:id="rId26" o:title=""/>
             <o:lock v:ext="edit" aspectratio="f"/>
           </v:shape>
-          <o:OLEObject Type="Embed" ProgID="Visio.Drawing.15" ShapeID="_x0000_i1031" DrawAspect="Content" ObjectID="_1746133260" r:id="rId27"/>
+          <o:OLEObject Type="Embed" ProgID="Visio.Drawing.15" ShapeID="_x0000_i1031" DrawAspect="Content" ObjectID="_1746287761" r:id="rId27"/>
         </w:object>
       </w:r>
     </w:p>
@@ -27662,7 +27659,7 @@
           <w:noProof/>
         </w:rPr>
         <w:drawing>
-          <wp:inline distT="0" distB="0" distL="0" distR="0">
+          <wp:inline distT="0" distB="0" distL="0" distR="0" wp14:anchorId="25FA498E" wp14:editId="0DE4A4B4">
             <wp:extent cx="5327650" cy="3022600"/>
             <wp:effectExtent l="0" t="0" r="6350" b="6350"/>
             <wp:docPr id="775606804" name="图片 1"/>
@@ -27781,7 +27778,7 @@
         </w:rPr>
         <w:lastRenderedPageBreak/>
         <w:drawing>
-          <wp:inline distT="0" distB="0" distL="0" distR="0">
+          <wp:inline distT="0" distB="0" distL="0" distR="0" wp14:anchorId="178F583F" wp14:editId="71392DF8">
             <wp:extent cx="2319020" cy="4572000"/>
             <wp:effectExtent l="0" t="0" r="5080" b="0"/>
             <wp:docPr id="2128134803" name="图片 1"/>
@@ -27889,7 +27886,7 @@
           <w:sz w:val="24"/>
         </w:rPr>
         <w:drawing>
-          <wp:inline distT="0" distB="0" distL="114300" distR="114300">
+          <wp:inline distT="0" distB="0" distL="114300" distR="114300" wp14:anchorId="39A56F11" wp14:editId="1AA2AF47">
             <wp:extent cx="5401945" cy="3055620"/>
             <wp:effectExtent l="0" t="0" r="8255" b="0"/>
             <wp:docPr id="10" name="图片 12"/>
@@ -28073,7 +28070,7 @@
           <w:noProof/>
         </w:rPr>
         <w:drawing>
-          <wp:inline distT="0" distB="0" distL="0" distR="0">
+          <wp:inline distT="0" distB="0" distL="0" distR="0" wp14:anchorId="6E2AF0EF" wp14:editId="0069FF3C">
             <wp:extent cx="4160520" cy="2552065"/>
             <wp:effectExtent l="0" t="0" r="0" b="635"/>
             <wp:docPr id="1191673201" name="图片 1"/>
@@ -28180,7 +28177,7 @@
           <w:noProof/>
         </w:rPr>
         <w:drawing>
-          <wp:inline distT="0" distB="0" distL="0" distR="0">
+          <wp:inline distT="0" distB="0" distL="0" distR="0" wp14:anchorId="7D713E64" wp14:editId="7C7378DD">
             <wp:extent cx="1455420" cy="4036695"/>
             <wp:effectExtent l="0" t="0" r="0" b="1905"/>
             <wp:docPr id="1194367714" name="图片 1"/>
@@ -28289,7 +28286,7 @@
           <w:sz w:val="24"/>
         </w:rPr>
         <w:drawing>
-          <wp:inline distT="0" distB="0" distL="114300" distR="114300">
+          <wp:inline distT="0" distB="0" distL="114300" distR="114300" wp14:anchorId="74F0AC25" wp14:editId="5008FD01">
             <wp:extent cx="5046980" cy="2477135"/>
             <wp:effectExtent l="0" t="0" r="1270" b="18415"/>
             <wp:docPr id="12" name="图片 14"/>
@@ -28451,7 +28448,7 @@
           <w:noProof/>
         </w:rPr>
         <w:drawing>
-          <wp:inline distT="0" distB="0" distL="0" distR="0">
+          <wp:inline distT="0" distB="0" distL="0" distR="0" wp14:anchorId="03DEE90E" wp14:editId="199F81D3">
             <wp:extent cx="5200650" cy="3116580"/>
             <wp:effectExtent l="0" t="0" r="0" b="7620"/>
             <wp:docPr id="1302360282" name="图片 1"/>
@@ -28560,7 +28557,7 @@
           <w:noProof/>
         </w:rPr>
         <w:drawing>
-          <wp:inline distT="0" distB="0" distL="0" distR="0">
+          <wp:inline distT="0" distB="0" distL="0" distR="0" wp14:anchorId="174436EC" wp14:editId="2EFBC936">
             <wp:extent cx="1828800" cy="5265420"/>
             <wp:effectExtent l="0" t="0" r="0" b="0"/>
             <wp:docPr id="1399336296" name="图片 1"/>
@@ -28669,7 +28666,7 @@
           <w:sz w:val="24"/>
         </w:rPr>
         <w:drawing>
-          <wp:inline distT="0" distB="0" distL="114300" distR="114300">
+          <wp:inline distT="0" distB="0" distL="114300" distR="114300" wp14:anchorId="0C62EF6B" wp14:editId="4A878455">
             <wp:extent cx="4328160" cy="2175510"/>
             <wp:effectExtent l="0" t="0" r="0" b="0"/>
             <wp:docPr id="13" name="图片 15"/>
@@ -28800,13 +28797,13 @@
         <w:ind w:firstLine="480"/>
       </w:pPr>
       <w:r>
-        <w:t>此页面为服务器端管理员功能，实现商品类别信息的管理，可以添加、查看、修改或删除商品类别信息。</w:t>
+        <w:t>此页面为服务器端管理员功能，</w:t>
       </w:r>
       <w:r>
         <w:rPr>
           <w:rFonts w:hint="eastAsia"/>
         </w:rPr>
-        <w:t>管理员登录后可以对商品类别进行管理，在前端选中需要修改的信息后，填写需要修改的数据并提交，服务器控制器接收到前端请求，调用业务逻辑处理数据，并请求数据库更新信息，然后将信息返回到前端，前端根据返回的信息判断调用是否成功，并进行对应的提示，实现效果如图</w:t>
+        <w:t>效果如图</w:t>
       </w:r>
       <w:r>
         <w:rPr>
@@ -28837,9 +28834,9 @@
           <w:noProof/>
         </w:rPr>
         <w:drawing>
-          <wp:inline distT="0" distB="0" distL="0" distR="0">
-            <wp:extent cx="5759450" cy="2882265"/>
-            <wp:effectExtent l="0" t="0" r="0" b="0"/>
+          <wp:inline distT="0" distB="0" distL="0" distR="0" wp14:anchorId="4BEC8E04" wp14:editId="4D1100D3">
+            <wp:extent cx="5545666" cy="2775279"/>
+            <wp:effectExtent l="0" t="0" r="0" b="6350"/>
             <wp:docPr id="587485042" name="图片 1"/>
             <wp:cNvGraphicFramePr>
               <a:graphicFrameLocks xmlns:a="http://schemas.openxmlformats.org/drawingml/2006/main" noChangeAspect="1"/>
@@ -28862,7 +28859,7 @@
                   <pic:spPr>
                     <a:xfrm>
                       <a:off x="0" y="0"/>
-                      <a:ext cx="5759450" cy="2882265"/>
+                      <a:ext cx="5549909" cy="2777402"/>
                     </a:xfrm>
                     <a:prstGeom prst="rect">
                       <a:avLst/>
@@ -28913,11 +28910,141 @@
         <w:snapToGrid w:val="0"/>
         <w:spacing w:line="460" w:lineRule="exact"/>
         <w:ind w:firstLine="480"/>
-      </w:pPr>
-      <w:r>
         <w:rPr>
           <w:rFonts w:hint="eastAsia"/>
         </w:rPr>
+      </w:pPr>
+      <w:r>
+        <w:rPr>
+          <w:rFonts w:hint="eastAsia"/>
+        </w:rPr>
+        <w:t>商品类别管理流程图如图</w:t>
+      </w:r>
+      <w:r>
+        <w:t>4-1</w:t>
+      </w:r>
+      <w:r>
+        <w:t>1</w:t>
+      </w:r>
+      <w:r>
+        <w:rPr>
+          <w:rFonts w:hint="eastAsia"/>
+        </w:rPr>
+        <w:t>所示。</w:t>
+      </w:r>
+    </w:p>
+    <w:p>
+      <w:pPr>
+        <w:jc w:val="center"/>
+        <w:rPr>
+          <w:rFonts w:ascii="黑体" w:eastAsia="黑体" w:hAnsi="黑体" w:cs="黑体"/>
+          <w:szCs w:val="21"/>
+        </w:rPr>
+      </w:pPr>
+      <w:r>
+        <w:rPr>
+          <w:noProof/>
+        </w:rPr>
+        <w:drawing>
+          <wp:inline distT="0" distB="0" distL="0" distR="0" wp14:anchorId="20598289" wp14:editId="24F17A1E">
+            <wp:extent cx="1820543" cy="3785235"/>
+            <wp:effectExtent l="0" t="0" r="8890" b="5715"/>
+            <wp:docPr id="1522376408" name="图片 1"/>
+            <wp:cNvGraphicFramePr>
+              <a:graphicFrameLocks xmlns:a="http://schemas.openxmlformats.org/drawingml/2006/main" noChangeAspect="1"/>
+            </wp:cNvGraphicFramePr>
+            <a:graphic xmlns:a="http://schemas.openxmlformats.org/drawingml/2006/main">
+              <a:graphicData uri="http://schemas.openxmlformats.org/drawingml/2006/picture">
+                <pic:pic xmlns:pic="http://schemas.openxmlformats.org/drawingml/2006/picture">
+                  <pic:nvPicPr>
+                    <pic:cNvPr id="1522376408" name="图片 1"/>
+                    <pic:cNvPicPr>
+                      <a:picLocks noChangeAspect="1"/>
+                    </pic:cNvPicPr>
+                  </pic:nvPicPr>
+                  <pic:blipFill>
+                    <a:blip r:embed="rId38"/>
+                    <a:stretch>
+                      <a:fillRect/>
+                    </a:stretch>
+                  </pic:blipFill>
+                  <pic:spPr>
+                    <a:xfrm>
+                      <a:off x="0" y="0"/>
+                      <a:ext cx="1827125" cy="3798921"/>
+                    </a:xfrm>
+                    <a:prstGeom prst="rect">
+                      <a:avLst/>
+                    </a:prstGeom>
+                  </pic:spPr>
+                </pic:pic>
+              </a:graphicData>
+            </a:graphic>
+          </wp:inline>
+        </w:drawing>
+      </w:r>
+    </w:p>
+    <w:p>
+      <w:pPr>
+        <w:spacing w:line="360" w:lineRule="auto"/>
+        <w:ind w:firstLineChars="200" w:firstLine="420"/>
+        <w:jc w:val="center"/>
+        <w:rPr>
+          <w:rFonts w:ascii="宋体" w:hAnsi="宋体" w:cs="黑体"/>
+          <w:szCs w:val="21"/>
+        </w:rPr>
+      </w:pPr>
+      <w:r>
+        <w:rPr>
+          <w:rFonts w:ascii="宋体" w:hAnsi="宋体" w:cs="黑体" w:hint="eastAsia"/>
+          <w:szCs w:val="21"/>
+        </w:rPr>
+        <w:t>图</w:t>
+      </w:r>
+      <w:r>
+        <w:rPr>
+          <w:rFonts w:ascii="宋体" w:hAnsi="宋体" w:cs="黑体"/>
+          <w:szCs w:val="21"/>
+        </w:rPr>
+        <w:t>4-1</w:t>
+      </w:r>
+      <w:r>
+        <w:rPr>
+          <w:rFonts w:ascii="宋体" w:hAnsi="宋体" w:cs="黑体"/>
+          <w:szCs w:val="21"/>
+        </w:rPr>
+        <w:t>1</w:t>
+      </w:r>
+      <w:r>
+        <w:rPr>
+          <w:rFonts w:ascii="宋体" w:hAnsi="宋体" w:cs="黑体" w:hint="eastAsia"/>
+          <w:szCs w:val="21"/>
+        </w:rPr>
+        <w:t>商品信息添加流程图</w:t>
+      </w:r>
+    </w:p>
+    <w:p>
+      <w:pPr>
+        <w:spacing w:line="360" w:lineRule="auto"/>
+        <w:ind w:firstLineChars="200" w:firstLine="420"/>
+        <w:jc w:val="center"/>
+        <w:rPr>
+          <w:rFonts w:ascii="宋体" w:hAnsi="宋体" w:cs="黑体" w:hint="eastAsia"/>
+          <w:szCs w:val="21"/>
+        </w:rPr>
+      </w:pPr>
+    </w:p>
+    <w:p>
+      <w:pPr>
+        <w:pStyle w:val="a4"/>
+        <w:snapToGrid w:val="0"/>
+        <w:spacing w:line="460" w:lineRule="exact"/>
+        <w:ind w:firstLine="480"/>
+      </w:pPr>
+      <w:r>
+        <w:rPr>
+          <w:rFonts w:hint="eastAsia"/>
+        </w:rPr>
         <w:t>实现效果如图</w:t>
       </w:r>
       <w:r>
@@ -28927,7 +29054,10 @@
         <w:t>4</w:t>
       </w:r>
       <w:r>
-        <w:t>-11</w:t>
+        <w:t>-1</w:t>
+      </w:r>
+      <w:r>
+        <w:t>2</w:t>
       </w:r>
       <w:r>
         <w:rPr>
@@ -28950,7 +29080,7 @@
           <w:noProof/>
         </w:rPr>
         <w:drawing>
-          <wp:inline distT="0" distB="0" distL="114300" distR="114300">
+          <wp:inline distT="0" distB="0" distL="114300" distR="114300" wp14:anchorId="5EE69B27" wp14:editId="4FDB013B">
             <wp:extent cx="4679315" cy="2277110"/>
             <wp:effectExtent l="0" t="0" r="6985" b="8890"/>
             <wp:docPr id="1" name="图片 12"/>
@@ -28967,7 +29097,7 @@
                     </pic:cNvPicPr>
                   </pic:nvPicPr>
                   <pic:blipFill>
-                    <a:blip r:embed="rId38"/>
+                    <a:blip r:embed="rId39"/>
                     <a:stretch>
                       <a:fillRect/>
                     </a:stretch>
@@ -29014,7 +29144,14 @@
           <w:rFonts w:ascii="宋体" w:hAnsi="宋体" w:cs="黑体"/>
           <w:szCs w:val="21"/>
         </w:rPr>
-        <w:t>4-11</w:t>
+        <w:t>4-1</w:t>
+      </w:r>
+      <w:r>
+        <w:rPr>
+          <w:rFonts w:ascii="宋体" w:hAnsi="宋体" w:cs="黑体"/>
+          <w:szCs w:val="21"/>
+        </w:rPr>
+        <w:t>2</w:t>
       </w:r>
       <w:r>
         <w:rPr>
@@ -29032,122 +29169,6 @@
           <w:szCs w:val="21"/>
         </w:rPr>
       </w:pPr>
-    </w:p>
-    <w:p>
-      <w:pPr>
-        <w:pStyle w:val="a4"/>
-        <w:snapToGrid w:val="0"/>
-        <w:spacing w:line="460" w:lineRule="exact"/>
-        <w:ind w:firstLine="480"/>
-      </w:pPr>
-      <w:r>
-        <w:rPr>
-          <w:rFonts w:hint="eastAsia"/>
-        </w:rPr>
-        <w:lastRenderedPageBreak/>
-        <w:t>商品类别管理流程图如图</w:t>
-      </w:r>
-      <w:r>
-        <w:t>4-12</w:t>
-      </w:r>
-      <w:r>
-        <w:rPr>
-          <w:rFonts w:hint="eastAsia"/>
-        </w:rPr>
-        <w:t>所示。</w:t>
-      </w:r>
-    </w:p>
-    <w:p>
-      <w:pPr>
-        <w:jc w:val="center"/>
-        <w:rPr>
-          <w:rFonts w:ascii="黑体" w:eastAsia="黑体" w:hAnsi="黑体" w:cs="黑体"/>
-          <w:szCs w:val="21"/>
-        </w:rPr>
-      </w:pPr>
-    </w:p>
-    <w:p>
-      <w:pPr>
-        <w:jc w:val="center"/>
-        <w:rPr>
-          <w:rFonts w:ascii="黑体" w:eastAsia="黑体" w:hAnsi="黑体" w:cs="黑体"/>
-          <w:szCs w:val="21"/>
-        </w:rPr>
-      </w:pPr>
-      <w:r>
-        <w:rPr>
-          <w:noProof/>
-        </w:rPr>
-        <w:drawing>
-          <wp:inline distT="0" distB="0" distL="0" distR="0">
-            <wp:extent cx="2598420" cy="5402580"/>
-            <wp:effectExtent l="0" t="0" r="0" b="7620"/>
-            <wp:docPr id="1522376408" name="图片 1"/>
-            <wp:cNvGraphicFramePr>
-              <a:graphicFrameLocks xmlns:a="http://schemas.openxmlformats.org/drawingml/2006/main" noChangeAspect="1"/>
-            </wp:cNvGraphicFramePr>
-            <a:graphic xmlns:a="http://schemas.openxmlformats.org/drawingml/2006/main">
-              <a:graphicData uri="http://schemas.openxmlformats.org/drawingml/2006/picture">
-                <pic:pic xmlns:pic="http://schemas.openxmlformats.org/drawingml/2006/picture">
-                  <pic:nvPicPr>
-                    <pic:cNvPr id="1522376408" name="图片 1"/>
-                    <pic:cNvPicPr>
-                      <a:picLocks noChangeAspect="1"/>
-                    </pic:cNvPicPr>
-                  </pic:nvPicPr>
-                  <pic:blipFill>
-                    <a:blip r:embed="rId39"/>
-                    <a:stretch>
-                      <a:fillRect/>
-                    </a:stretch>
-                  </pic:blipFill>
-                  <pic:spPr>
-                    <a:xfrm>
-                      <a:off x="0" y="0"/>
-                      <a:ext cx="2598645" cy="5403048"/>
-                    </a:xfrm>
-                    <a:prstGeom prst="rect">
-                      <a:avLst/>
-                    </a:prstGeom>
-                  </pic:spPr>
-                </pic:pic>
-              </a:graphicData>
-            </a:graphic>
-          </wp:inline>
-        </w:drawing>
-      </w:r>
-    </w:p>
-    <w:p>
-      <w:pPr>
-        <w:spacing w:line="360" w:lineRule="auto"/>
-        <w:ind w:firstLineChars="200" w:firstLine="420"/>
-        <w:jc w:val="center"/>
-        <w:rPr>
-          <w:rFonts w:ascii="宋体" w:hAnsi="宋体" w:cs="黑体"/>
-          <w:szCs w:val="21"/>
-        </w:rPr>
-      </w:pPr>
-      <w:r>
-        <w:rPr>
-          <w:rFonts w:ascii="宋体" w:hAnsi="宋体" w:cs="黑体" w:hint="eastAsia"/>
-          <w:szCs w:val="21"/>
-        </w:rPr>
-        <w:t>图</w:t>
-      </w:r>
-      <w:r>
-        <w:rPr>
-          <w:rFonts w:ascii="宋体" w:hAnsi="宋体" w:cs="黑体"/>
-          <w:szCs w:val="21"/>
-        </w:rPr>
-        <w:t>4-12</w:t>
-      </w:r>
-      <w:r>
-        <w:rPr>
-          <w:rFonts w:ascii="宋体" w:hAnsi="宋体" w:cs="黑体" w:hint="eastAsia"/>
-          <w:szCs w:val="21"/>
-        </w:rPr>
-        <w:t>商品信息添加流程图</w:t>
-      </w:r>
     </w:p>
     <w:p>
       <w:pPr>
@@ -29236,7 +29257,7 @@
       <w:pPr>
         <w:spacing w:line="360" w:lineRule="auto"/>
         <w:ind w:firstLineChars="200" w:firstLine="420"/>
-        <w:jc w:val="left"/>
+        <w:jc w:val="center"/>
         <w:rPr>
           <w:rFonts w:ascii="宋体" w:hAnsi="宋体" w:cs="黑体"/>
           <w:szCs w:val="21"/>
@@ -29246,11 +29267,10 @@
         <w:rPr>
           <w:noProof/>
         </w:rPr>
-        <w:lastRenderedPageBreak/>
         <w:drawing>
-          <wp:inline distT="0" distB="0" distL="0" distR="0">
-            <wp:extent cx="5314315" cy="3110230"/>
-            <wp:effectExtent l="0" t="0" r="635" b="13970"/>
+          <wp:inline distT="0" distB="0" distL="0" distR="0" wp14:anchorId="1FCB1B03" wp14:editId="4DD80F1E">
+            <wp:extent cx="4658254" cy="2726267"/>
+            <wp:effectExtent l="0" t="0" r="9525" b="0"/>
             <wp:docPr id="693845145" name="图片 1"/>
             <wp:cNvGraphicFramePr>
               <a:graphicFrameLocks xmlns:a="http://schemas.openxmlformats.org/drawingml/2006/main" noChangeAspect="1"/>
@@ -29273,7 +29293,7 @@
                   <pic:spPr>
                     <a:xfrm>
                       <a:off x="0" y="0"/>
-                      <a:ext cx="5314315" cy="3110230"/>
+                      <a:ext cx="4668232" cy="2732107"/>
                     </a:xfrm>
                     <a:prstGeom prst="rect">
                       <a:avLst/>
@@ -29332,6 +29352,7 @@
           <w:rFonts w:hint="eastAsia"/>
           <w:sz w:val="24"/>
         </w:rPr>
+        <w:lastRenderedPageBreak/>
         <w:t>订单类别管理流程图如图</w:t>
       </w:r>
       <w:r>
@@ -29363,9 +29384,9 @@
           <w:noProof/>
         </w:rPr>
         <w:drawing>
-          <wp:inline distT="0" distB="0" distL="0" distR="0">
-            <wp:extent cx="1710690" cy="4328160"/>
-            <wp:effectExtent l="0" t="0" r="3810" b="0"/>
+          <wp:inline distT="0" distB="0" distL="0" distR="0" wp14:anchorId="74C8C13F" wp14:editId="54AA7570">
+            <wp:extent cx="2141913" cy="5418667"/>
+            <wp:effectExtent l="0" t="0" r="0" b="0"/>
             <wp:docPr id="216486370" name="图片 1"/>
             <wp:cNvGraphicFramePr>
               <a:graphicFrameLocks xmlns:a="http://schemas.openxmlformats.org/drawingml/2006/main" noChangeAspect="1"/>
@@ -29388,7 +29409,7 @@
                   <pic:spPr>
                     <a:xfrm>
                       <a:off x="0" y="0"/>
-                      <a:ext cx="1717714" cy="4345516"/>
+                      <a:ext cx="2154603" cy="5450769"/>
                     </a:xfrm>
                     <a:prstGeom prst="rect">
                       <a:avLst/>
@@ -29481,6 +29502,7 @@
       <w:pPr>
         <w:widowControl/>
         <w:spacing w:line="360" w:lineRule="auto"/>
+        <w:jc w:val="center"/>
         <w:rPr>
           <w:sz w:val="24"/>
         </w:rPr>
@@ -29489,11 +29511,10 @@
         <w:rPr>
           <w:noProof/>
         </w:rPr>
-        <w:lastRenderedPageBreak/>
         <w:drawing>
-          <wp:inline distT="0" distB="0" distL="0" distR="0">
-            <wp:extent cx="5759450" cy="2453005"/>
-            <wp:effectExtent l="0" t="0" r="0" b="4445"/>
+          <wp:inline distT="0" distB="0" distL="0" distR="0" wp14:anchorId="2A6824BA" wp14:editId="7855C1A4">
+            <wp:extent cx="5113866" cy="2178045"/>
+            <wp:effectExtent l="0" t="0" r="0" b="0"/>
             <wp:docPr id="1659154658" name="图片 1"/>
             <wp:cNvGraphicFramePr>
               <a:graphicFrameLocks xmlns:a="http://schemas.openxmlformats.org/drawingml/2006/main" noChangeAspect="1"/>
@@ -29516,7 +29537,7 @@
                   <pic:spPr>
                     <a:xfrm>
                       <a:off x="0" y="0"/>
-                      <a:ext cx="5759450" cy="2453005"/>
+                      <a:ext cx="5129066" cy="2184519"/>
                     </a:xfrm>
                     <a:prstGeom prst="rect">
                       <a:avLst/>
@@ -29586,6 +29607,7 @@
           <w:sz w:val="30"/>
           <w:szCs w:val="30"/>
         </w:rPr>
+        <w:lastRenderedPageBreak/>
         <w:t>4</w:t>
       </w:r>
       <w:r>
@@ -29663,7 +29685,7 @@
           <w:noProof/>
         </w:rPr>
         <w:drawing>
-          <wp:inline distT="0" distB="0" distL="0" distR="0">
+          <wp:inline distT="0" distB="0" distL="0" distR="0" wp14:anchorId="0CF2BB20" wp14:editId="5701688E">
             <wp:extent cx="5267325" cy="2796540"/>
             <wp:effectExtent l="0" t="0" r="9525" b="3810"/>
             <wp:docPr id="1436693243" name="图片 1"/>
@@ -29739,6 +29761,9 @@
         <w:snapToGrid w:val="0"/>
         <w:spacing w:line="460" w:lineRule="exact"/>
         <w:ind w:firstLine="480"/>
+        <w:rPr>
+          <w:rFonts w:hint="eastAsia"/>
+        </w:rPr>
       </w:pPr>
       <w:r>
         <w:rPr>
@@ -29766,25 +29791,13 @@
           <w:szCs w:val="21"/>
         </w:rPr>
       </w:pPr>
-    </w:p>
-    <w:p>
-      <w:pPr>
-        <w:spacing w:line="360" w:lineRule="auto"/>
-        <w:ind w:firstLineChars="200" w:firstLine="420"/>
-        <w:jc w:val="center"/>
-        <w:rPr>
-          <w:rFonts w:ascii="宋体" w:hAnsi="宋体" w:cs="黑体"/>
-          <w:szCs w:val="21"/>
-        </w:rPr>
-      </w:pPr>
       <w:r>
         <w:rPr>
           <w:noProof/>
         </w:rPr>
-        <w:lastRenderedPageBreak/>
         <w:drawing>
-          <wp:inline distT="0" distB="0" distL="0" distR="0">
-            <wp:extent cx="1946275" cy="4152900"/>
+          <wp:inline distT="0" distB="0" distL="0" distR="0" wp14:anchorId="6C14F6AF" wp14:editId="7B489560">
+            <wp:extent cx="1724025" cy="3677919"/>
             <wp:effectExtent l="0" t="0" r="0" b="0"/>
             <wp:docPr id="2002906080" name="图片 1"/>
             <wp:cNvGraphicFramePr>
@@ -29808,7 +29821,7 @@
                   <pic:spPr>
                     <a:xfrm>
                       <a:off x="0" y="0"/>
-                      <a:ext cx="1948388" cy="4156562"/>
+                      <a:ext cx="1727822" cy="3686019"/>
                     </a:xfrm>
                     <a:prstGeom prst="rect">
                       <a:avLst/>
@@ -29864,6 +29877,7 @@
         <w:rPr>
           <w:rFonts w:hint="eastAsia"/>
         </w:rPr>
+        <w:lastRenderedPageBreak/>
         <w:t>购物车添加的流程图如图</w:t>
       </w:r>
       <w:r>
@@ -29901,7 +29915,7 @@
           <w:szCs w:val="21"/>
         </w:rPr>
         <w:drawing>
-          <wp:inline distT="0" distB="0" distL="114300" distR="114300">
+          <wp:inline distT="0" distB="0" distL="114300" distR="114300" wp14:anchorId="2A97832E" wp14:editId="11904691">
             <wp:extent cx="1870075" cy="3286125"/>
             <wp:effectExtent l="0" t="0" r="0" b="9525"/>
             <wp:docPr id="4" name="图片 15"/>
@@ -29996,7 +30010,6 @@
           <w:sz w:val="30"/>
           <w:szCs w:val="30"/>
         </w:rPr>
-        <w:lastRenderedPageBreak/>
         <w:t xml:space="preserve">4.7 </w:t>
       </w:r>
       <w:r>
